--- a/documents/2. 모둘별 양자화 보존율/2.1.1 Bottleneck 반복수와 보존율 분석 보고서.docx
+++ b/documents/2. 모둘별 양자화 보존율/2.1.1 Bottleneck 반복수와 보존율 분석 보고서.docx
@@ -105,18 +105,8 @@
           <w:sz w:val="20"/>
           <w:szCs w:val="20"/>
         </w:rPr>
-        <w:t xml:space="preserve">구조 차이 -&gt; </w:t>
-      </w:r>
-      <w:proofErr w:type="spellStart"/>
-      <w:r>
-        <w:rPr>
-          <w:rFonts w:hint="eastAsia"/>
-          <w:sz w:val="20"/>
-          <w:szCs w:val="20"/>
-        </w:rPr>
-        <w:t>Concat</w:t>
-      </w:r>
-      <w:proofErr w:type="spellEnd"/>
+        <w:t>구조 차이 -&gt; Concat</w:t>
+      </w:r>
       <w:r>
         <w:rPr>
           <w:sz w:val="20"/>
@@ -146,9 +136,8 @@
           <w:sz w:val="20"/>
           <w:szCs w:val="20"/>
         </w:rPr>
-        <w:t>(</w:t>
-      </w:r>
-      <w:proofErr w:type="spellStart"/>
+        <w:t xml:space="preserve">(concat 방식 차이) -&gt; 그룹수가 많아지면 Scale 다양화 -&gt; </w:t>
+      </w:r>
       <w:r>
         <w:rPr>
           <w:rFonts w:hint="eastAsia"/>
@@ -157,50 +146,13 @@
         </w:rPr>
         <w:t>concat</w:t>
       </w:r>
-      <w:proofErr w:type="spellEnd"/>
-      <w:r>
-        <w:rPr>
-          <w:rFonts w:hint="eastAsia"/>
-          <w:sz w:val="20"/>
-          <w:szCs w:val="20"/>
-        </w:rPr>
-        <w:t xml:space="preserve"> 방식 차이) -&gt; 그룹수가 많아지면 Scale 다양화 -&gt; </w:t>
-      </w:r>
-      <w:proofErr w:type="spellStart"/>
-      <w:r>
-        <w:rPr>
-          <w:rFonts w:hint="eastAsia"/>
-          <w:sz w:val="20"/>
-          <w:szCs w:val="20"/>
-        </w:rPr>
-        <w:t>concat</w:t>
-      </w:r>
-      <w:proofErr w:type="spellEnd"/>
-      <w:r>
-        <w:rPr>
-          <w:rFonts w:hint="eastAsia"/>
-          <w:sz w:val="20"/>
-          <w:szCs w:val="20"/>
-        </w:rPr>
-        <w:t xml:space="preserve">의 </w:t>
-      </w:r>
-      <w:proofErr w:type="spellStart"/>
-      <w:r>
-        <w:rPr>
-          <w:rFonts w:hint="eastAsia"/>
-          <w:sz w:val="20"/>
-          <w:szCs w:val="20"/>
-        </w:rPr>
-        <w:t>텐서</w:t>
-      </w:r>
-      <w:proofErr w:type="spellEnd"/>
-      <w:r>
-        <w:rPr>
-          <w:rFonts w:hint="eastAsia"/>
-          <w:sz w:val="20"/>
-          <w:szCs w:val="20"/>
-        </w:rPr>
-        <w:t xml:space="preserve"> 그룹수가 증가하면 양자화 오차 유발</w:t>
+      <w:r>
+        <w:rPr>
+          <w:rFonts w:hint="eastAsia"/>
+          <w:sz w:val="20"/>
+          <w:szCs w:val="20"/>
+        </w:rPr>
+        <w:t>의 텐서 그룹수가 증가하면 양자화 오차 유발</w:t>
       </w:r>
       <w:r>
         <w:rPr>
@@ -252,25 +204,7 @@
           <w:sz w:val="20"/>
           <w:szCs w:val="20"/>
         </w:rPr>
-        <w:t xml:space="preserve">* </w:t>
-      </w:r>
-      <w:proofErr w:type="spellStart"/>
-      <w:r>
-        <w:rPr>
-          <w:rFonts w:hint="eastAsia"/>
-          <w:sz w:val="20"/>
-          <w:szCs w:val="20"/>
-        </w:rPr>
-        <w:t>보존율</w:t>
-      </w:r>
-      <w:proofErr w:type="spellEnd"/>
-      <w:r>
-        <w:rPr>
-          <w:rFonts w:hint="eastAsia"/>
-          <w:sz w:val="20"/>
-          <w:szCs w:val="20"/>
-        </w:rPr>
-        <w:t xml:space="preserve"> 개념 설명</w:t>
+        <w:t>* 보존율 개념 설명</w:t>
       </w:r>
     </w:p>
     <w:p>
@@ -292,25 +226,7 @@
           <w:sz w:val="20"/>
           <w:szCs w:val="20"/>
         </w:rPr>
-        <w:t xml:space="preserve">Bottleneck </w:t>
-      </w:r>
-      <w:proofErr w:type="spellStart"/>
-      <w:r>
-        <w:rPr>
-          <w:rFonts w:hint="eastAsia"/>
-          <w:sz w:val="20"/>
-          <w:szCs w:val="20"/>
-        </w:rPr>
-        <w:t>반복수와</w:t>
-      </w:r>
-      <w:proofErr w:type="spellEnd"/>
-      <w:r>
-        <w:rPr>
-          <w:rFonts w:hint="eastAsia"/>
-          <w:sz w:val="20"/>
-          <w:szCs w:val="20"/>
-        </w:rPr>
-        <w:t xml:space="preserve"> 양자화 오차의 상관관계 분석</w:t>
+        <w:t>Bottleneck 반복수와 양자화 오차의 상관관계 분석</w:t>
       </w:r>
       <w:r>
         <w:rPr>
@@ -349,25 +265,7 @@
           <w:sz w:val="20"/>
           <w:szCs w:val="20"/>
         </w:rPr>
-        <w:t xml:space="preserve"> -&gt; </w:t>
-      </w:r>
-      <w:proofErr w:type="spellStart"/>
-      <w:r>
-        <w:rPr>
-          <w:rFonts w:hint="eastAsia"/>
-          <w:sz w:val="20"/>
-          <w:szCs w:val="20"/>
-        </w:rPr>
-        <w:t>보틀넥</w:t>
-      </w:r>
-      <w:proofErr w:type="spellEnd"/>
-      <w:r>
-        <w:rPr>
-          <w:rFonts w:hint="eastAsia"/>
-          <w:sz w:val="20"/>
-          <w:szCs w:val="20"/>
-        </w:rPr>
-        <w:t xml:space="preserve"> 영향력 판단할 것</w:t>
+        <w:t xml:space="preserve"> -&gt; 보틀넥 영향력 판단할 것</w:t>
       </w:r>
       <w:r>
         <w:rPr>
@@ -410,6 +308,26 @@
         </w:rPr>
         <w:t>준비</w:t>
       </w:r>
+      <w:r>
+        <w:rPr>
+          <w:rFonts w:hint="eastAsia"/>
+          <w:sz w:val="24"/>
+        </w:rPr>
+        <w:t xml:space="preserve"> </w:t>
+      </w:r>
+      <w:r>
+        <w:rPr>
+          <w:sz w:val="24"/>
+        </w:rPr>
+        <w:t>–</w:t>
+      </w:r>
+      <w:r>
+        <w:rPr>
+          <w:rFonts w:hint="eastAsia"/>
+          <w:sz w:val="24"/>
+        </w:rPr>
+        <w:t xml:space="preserve"> 3,4 백이 다르긴하지만 뭉개! 준비갈 완료!</w:t>
+      </w:r>
     </w:p>
     <w:p>
       <w:pPr>
@@ -464,6 +382,14 @@
         </w:rPr>
         <w:t>v5n_2442</w:t>
       </w:r>
+      <w:r>
+        <w:rPr>
+          <w:rFonts w:hint="eastAsia"/>
+          <w:sz w:val="20"/>
+          <w:szCs w:val="20"/>
+        </w:rPr>
+        <w:t xml:space="preserve"> - 0</w:t>
+      </w:r>
     </w:p>
     <w:p>
       <w:pPr>
@@ -486,6 +412,14 @@
         </w:rPr>
         <w:t>v5n_6886</w:t>
       </w:r>
+      <w:r>
+        <w:rPr>
+          <w:rFonts w:hint="eastAsia"/>
+          <w:sz w:val="20"/>
+          <w:szCs w:val="20"/>
+        </w:rPr>
+        <w:t xml:space="preserve"> - 0</w:t>
+      </w:r>
     </w:p>
     <w:p>
       <w:pPr>
@@ -508,6 +442,14 @@
         </w:rPr>
         <w:t>b5n8_2442</w:t>
       </w:r>
+      <w:r>
+        <w:rPr>
+          <w:rFonts w:hint="eastAsia"/>
+          <w:sz w:val="20"/>
+          <w:szCs w:val="20"/>
+        </w:rPr>
+        <w:t xml:space="preserve"> - 0</w:t>
+      </w:r>
     </w:p>
     <w:p>
       <w:pPr>
@@ -529,6 +471,14 @@
           <w:szCs w:val="20"/>
         </w:rPr>
         <w:t>b5n8_6886</w:t>
+      </w:r>
+      <w:r>
+        <w:rPr>
+          <w:rFonts w:hint="eastAsia"/>
+          <w:sz w:val="20"/>
+          <w:szCs w:val="20"/>
+        </w:rPr>
+        <w:t xml:space="preserve"> - 0</w:t>
       </w:r>
     </w:p>
     <w:p>
@@ -779,25 +729,7 @@
           <w:sz w:val="20"/>
           <w:szCs w:val="20"/>
         </w:rPr>
-        <w:t xml:space="preserve">학습 </w:t>
-      </w:r>
-      <w:proofErr w:type="gramStart"/>
-      <w:r>
-        <w:rPr>
-          <w:rFonts w:hint="eastAsia"/>
-          <w:sz w:val="20"/>
-          <w:szCs w:val="20"/>
-        </w:rPr>
-        <w:t>데이터 :</w:t>
-      </w:r>
-      <w:proofErr w:type="gramEnd"/>
-      <w:r>
-        <w:rPr>
-          <w:rFonts w:hint="eastAsia"/>
-          <w:sz w:val="20"/>
-          <w:szCs w:val="20"/>
-        </w:rPr>
-        <w:t xml:space="preserve"> 제공받은 train set과 validation set을 병합</w:t>
+        <w:t>학습 데이터 : 제공받은 train set과 validation set을 병합</w:t>
       </w:r>
     </w:p>
     <w:p>
@@ -819,25 +751,7 @@
           <w:sz w:val="20"/>
           <w:szCs w:val="20"/>
         </w:rPr>
-        <w:t xml:space="preserve">입력 </w:t>
-      </w:r>
-      <w:proofErr w:type="gramStart"/>
-      <w:r>
-        <w:rPr>
-          <w:rFonts w:hint="eastAsia"/>
-          <w:sz w:val="20"/>
-          <w:szCs w:val="20"/>
-        </w:rPr>
-        <w:t>데이터 :</w:t>
-      </w:r>
-      <w:proofErr w:type="gramEnd"/>
-      <w:r>
-        <w:rPr>
-          <w:rFonts w:hint="eastAsia"/>
-          <w:sz w:val="20"/>
-          <w:szCs w:val="20"/>
-        </w:rPr>
-        <w:t xml:space="preserve"> </w:t>
+        <w:t xml:space="preserve">입력 데이터 : </w:t>
       </w:r>
       <w:r>
         <w:rPr>
@@ -855,7 +769,6 @@
         </w:rPr>
         <w:t xml:space="preserve">test </w:t>
       </w:r>
-      <w:proofErr w:type="spellStart"/>
       <w:r>
         <w:rPr>
           <w:rFonts w:hint="eastAsia"/>
@@ -864,7 +777,6 @@
         </w:rPr>
         <w:t>est</w:t>
       </w:r>
-      <w:proofErr w:type="spellEnd"/>
     </w:p>
     <w:p>
       <w:pPr>
@@ -1001,18 +913,193 @@
           <w:sz w:val="20"/>
           <w:szCs w:val="20"/>
         </w:rPr>
-        <w:t xml:space="preserve">비교 </w:t>
-      </w:r>
-      <w:proofErr w:type="gramStart"/>
-      <w:r>
-        <w:rPr>
-          <w:rFonts w:hint="eastAsia"/>
-          <w:sz w:val="20"/>
-          <w:szCs w:val="20"/>
-        </w:rPr>
-        <w:t>모델 :</w:t>
-      </w:r>
-      <w:proofErr w:type="gramEnd"/>
+        <w:t xml:space="preserve">비교 모델 : </w:t>
+      </w:r>
+      <w:r>
+        <w:rPr>
+          <w:rFonts w:hint="eastAsia"/>
+          <w:sz w:val="20"/>
+          <w:szCs w:val="20"/>
+        </w:rPr>
+        <w:t>v8n_org_tv vs v8n_k6_tv</w:t>
+      </w:r>
+      <w:r>
+        <w:rPr>
+          <w:sz w:val="20"/>
+          <w:szCs w:val="20"/>
+        </w:rPr>
+        <w:br/>
+      </w:r>
+    </w:p>
+    <w:p>
+      <w:pPr>
+        <w:pStyle w:val="a6"/>
+        <w:numPr>
+          <w:ilvl w:val="3"/>
+          <w:numId w:val="2"/>
+        </w:numPr>
+        <w:ind w:left="1857"/>
+        <w:rPr>
+          <w:sz w:val="20"/>
+          <w:szCs w:val="20"/>
+        </w:rPr>
+      </w:pPr>
+      <w:r>
+        <w:rPr>
+          <w:rFonts w:hint="eastAsia"/>
+          <w:sz w:val="20"/>
+          <w:szCs w:val="20"/>
+        </w:rPr>
+        <w:t xml:space="preserve">모델 설명 : </w:t>
+      </w:r>
+    </w:p>
+    <w:p>
+      <w:pPr>
+        <w:pStyle w:val="a6"/>
+        <w:numPr>
+          <w:ilvl w:val="4"/>
+          <w:numId w:val="2"/>
+        </w:numPr>
+        <w:ind w:left="2141"/>
+        <w:rPr>
+          <w:sz w:val="20"/>
+          <w:szCs w:val="20"/>
+        </w:rPr>
+      </w:pPr>
+      <w:r>
+        <w:rPr>
+          <w:sz w:val="20"/>
+          <w:szCs w:val="20"/>
+        </w:rPr>
+        <w:t>V</w:t>
+      </w:r>
+      <w:r>
+        <w:rPr>
+          <w:rFonts w:hint="eastAsia"/>
+          <w:sz w:val="20"/>
+          <w:szCs w:val="20"/>
+        </w:rPr>
+        <w:t>8n_org_tv</w:t>
+      </w:r>
+      <w:r>
+        <w:rPr>
+          <w:rFonts w:hint="eastAsia"/>
+          <w:sz w:val="20"/>
+          <w:szCs w:val="20"/>
+        </w:rPr>
+        <w:t xml:space="preserve"> : 기본 yolov8n 모델</w:t>
+      </w:r>
+    </w:p>
+    <w:p>
+      <w:pPr>
+        <w:pStyle w:val="a6"/>
+        <w:numPr>
+          <w:ilvl w:val="4"/>
+          <w:numId w:val="2"/>
+        </w:numPr>
+        <w:ind w:left="2141"/>
+        <w:rPr>
+          <w:sz w:val="20"/>
+          <w:szCs w:val="20"/>
+        </w:rPr>
+      </w:pPr>
+      <w:r>
+        <w:rPr>
+          <w:sz w:val="20"/>
+          <w:szCs w:val="20"/>
+        </w:rPr>
+        <w:t>V</w:t>
+      </w:r>
+      <w:r>
+        <w:rPr>
+          <w:rFonts w:hint="eastAsia"/>
+          <w:sz w:val="20"/>
+          <w:szCs w:val="20"/>
+        </w:rPr>
+        <w:t>8n_k6_tv : 기본 yolov8n 모델의 첫 Conv 레이어의 크기를 (3, 2) 에서 (6, 2, 2, 2)로 변경</w:t>
+      </w:r>
+      <w:r>
+        <w:rPr>
+          <w:rFonts w:hint="eastAsia"/>
+          <w:sz w:val="20"/>
+          <w:szCs w:val="20"/>
+        </w:rPr>
+        <w:t>한 모델</w:t>
+      </w:r>
+      <w:r>
+        <w:rPr>
+          <w:sz w:val="20"/>
+          <w:szCs w:val="20"/>
+        </w:rPr>
+        <w:br/>
+      </w:r>
+    </w:p>
+    <w:p>
+      <w:pPr>
+        <w:pStyle w:val="a6"/>
+        <w:numPr>
+          <w:ilvl w:val="3"/>
+          <w:numId w:val="2"/>
+        </w:numPr>
+        <w:ind w:left="1857"/>
+        <w:rPr>
+          <w:sz w:val="20"/>
+          <w:szCs w:val="20"/>
+        </w:rPr>
+      </w:pPr>
+      <w:r>
+        <w:rPr>
+          <w:rFonts w:hint="eastAsia"/>
+          <w:sz w:val="20"/>
+          <w:szCs w:val="20"/>
+        </w:rPr>
+        <w:t xml:space="preserve">가설 </w:t>
+      </w:r>
+      <w:r>
+        <w:rPr>
+          <w:sz w:val="20"/>
+          <w:szCs w:val="20"/>
+        </w:rPr>
+        <w:br/>
+      </w:r>
+      <w:r>
+        <w:rPr>
+          <w:rFonts w:hint="eastAsia"/>
+          <w:sz w:val="20"/>
+          <w:szCs w:val="20"/>
+        </w:rPr>
+        <w:t xml:space="preserve">: </w:t>
+      </w:r>
+      <w:r>
+        <w:rPr>
+          <w:rFonts w:hint="eastAsia"/>
+          <w:sz w:val="20"/>
+          <w:szCs w:val="20"/>
+        </w:rPr>
+        <w:t xml:space="preserve">kernel size -&gt; </w:t>
+      </w:r>
+      <w:r>
+        <w:rPr>
+          <w:sz w:val="20"/>
+          <w:szCs w:val="20"/>
+        </w:rPr>
+        <w:br/>
+      </w:r>
+      <w:r>
+        <w:rPr>
+          <w:sz w:val="20"/>
+          <w:szCs w:val="20"/>
+        </w:rPr>
+        <w:t>Convolution의 kernel size가 커질수록 연산 복잡도가 증가하여 NPU에서 양자화 손실이 커질 가능성이 있다</w:t>
+      </w:r>
+      <w:r>
+        <w:rPr>
+          <w:rFonts w:hint="eastAsia"/>
+          <w:sz w:val="20"/>
+          <w:szCs w:val="20"/>
+        </w:rPr>
+        <w:t>.</w:t>
+      </w:r>
       <w:r>
         <w:rPr>
           <w:rFonts w:hint="eastAsia"/>
@@ -1023,11 +1110,41 @@
       </w:r>
       <w:r>
         <w:rPr>
-          <w:rFonts w:hint="eastAsia"/>
-          <w:sz w:val="20"/>
-          <w:szCs w:val="20"/>
-        </w:rPr>
-        <w:t>v8n_org_tv vs v8n_k6_tv</w:t>
+          <w:sz w:val="20"/>
+          <w:szCs w:val="20"/>
+        </w:rPr>
+        <w:t>Kernel size가 커지면 필터가 더 넓은 범위의 정보를 학습할 수 있지만, 각 연산에서 사용되는 값의 범위가 넓어져 양자화 시 표현할 수 없는 정보가 증가할 수 있다</w:t>
+      </w:r>
+      <w:r>
+        <w:rPr>
+          <w:rFonts w:hint="eastAsia"/>
+          <w:sz w:val="20"/>
+          <w:szCs w:val="20"/>
+        </w:rPr>
+        <w:t>[1].</w:t>
+      </w:r>
+      <w:r>
+        <w:rPr>
+          <w:rFonts w:hint="eastAsia"/>
+          <w:sz w:val="20"/>
+          <w:szCs w:val="20"/>
+        </w:rPr>
+        <w:t xml:space="preserve"> </w:t>
+      </w:r>
+      <w:r>
+        <w:rPr>
+          <w:sz w:val="20"/>
+          <w:szCs w:val="20"/>
+        </w:rPr>
+        <w:br/>
+      </w:r>
+      <w:r>
+        <w:rPr>
+          <w:rFonts w:hint="eastAsia"/>
+          <w:sz w:val="20"/>
+          <w:szCs w:val="20"/>
+        </w:rPr>
+        <w:t>따라서 커널 크기가 큰 모델의 연산 양자화 손실이 클 것이다.</w:t>
       </w:r>
       <w:r>
         <w:rPr>
@@ -1056,143 +1173,18 @@
           <w:sz w:val="20"/>
           <w:szCs w:val="20"/>
         </w:rPr>
-        <w:t xml:space="preserve">모델 </w:t>
-      </w:r>
-      <w:proofErr w:type="gramStart"/>
-      <w:r>
-        <w:rPr>
-          <w:rFonts w:hint="eastAsia"/>
-          <w:sz w:val="20"/>
-          <w:szCs w:val="20"/>
-        </w:rPr>
-        <w:t>설명 :</w:t>
-      </w:r>
-      <w:proofErr w:type="gramEnd"/>
-      <w:r>
-        <w:rPr>
-          <w:rFonts w:hint="eastAsia"/>
-          <w:sz w:val="20"/>
-          <w:szCs w:val="20"/>
-        </w:rPr>
-        <w:t xml:space="preserve"> </w:t>
-      </w:r>
-    </w:p>
-    <w:p>
-      <w:pPr>
-        <w:pStyle w:val="a6"/>
-        <w:numPr>
-          <w:ilvl w:val="4"/>
-          <w:numId w:val="2"/>
-        </w:numPr>
-        <w:ind w:left="2141"/>
-        <w:rPr>
-          <w:sz w:val="20"/>
-          <w:szCs w:val="20"/>
-        </w:rPr>
-      </w:pPr>
-      <w:r>
-        <w:rPr>
-          <w:sz w:val="20"/>
-          <w:szCs w:val="20"/>
-        </w:rPr>
-        <w:t>V</w:t>
-      </w:r>
-      <w:r>
-        <w:rPr>
-          <w:rFonts w:hint="eastAsia"/>
-          <w:sz w:val="20"/>
-          <w:szCs w:val="20"/>
-        </w:rPr>
-        <w:t>8n_org_</w:t>
-      </w:r>
-      <w:proofErr w:type="gramStart"/>
-      <w:r>
-        <w:rPr>
-          <w:rFonts w:hint="eastAsia"/>
-          <w:sz w:val="20"/>
-          <w:szCs w:val="20"/>
-        </w:rPr>
-        <w:t>tv</w:t>
-      </w:r>
-      <w:r>
-        <w:rPr>
-          <w:rFonts w:hint="eastAsia"/>
-          <w:sz w:val="20"/>
-          <w:szCs w:val="20"/>
-        </w:rPr>
-        <w:t xml:space="preserve"> :</w:t>
-      </w:r>
-      <w:proofErr w:type="gramEnd"/>
-      <w:r>
-        <w:rPr>
-          <w:rFonts w:hint="eastAsia"/>
-          <w:sz w:val="20"/>
-          <w:szCs w:val="20"/>
-        </w:rPr>
-        <w:t xml:space="preserve"> 기본 yolov8n 모델</w:t>
-      </w:r>
-    </w:p>
-    <w:p>
-      <w:pPr>
-        <w:pStyle w:val="a6"/>
-        <w:numPr>
-          <w:ilvl w:val="4"/>
-          <w:numId w:val="2"/>
-        </w:numPr>
-        <w:ind w:left="2141"/>
-        <w:rPr>
-          <w:sz w:val="20"/>
-          <w:szCs w:val="20"/>
-        </w:rPr>
-      </w:pPr>
-      <w:r>
-        <w:rPr>
-          <w:sz w:val="20"/>
-          <w:szCs w:val="20"/>
-        </w:rPr>
-        <w:t>V</w:t>
-      </w:r>
-      <w:r>
-        <w:rPr>
-          <w:rFonts w:hint="eastAsia"/>
-          <w:sz w:val="20"/>
-          <w:szCs w:val="20"/>
-        </w:rPr>
-        <w:t>8n_k6_</w:t>
-      </w:r>
-      <w:proofErr w:type="gramStart"/>
-      <w:r>
-        <w:rPr>
-          <w:rFonts w:hint="eastAsia"/>
-          <w:sz w:val="20"/>
-          <w:szCs w:val="20"/>
-        </w:rPr>
-        <w:t>tv :</w:t>
-      </w:r>
-      <w:proofErr w:type="gramEnd"/>
-      <w:r>
-        <w:rPr>
-          <w:rFonts w:hint="eastAsia"/>
-          <w:sz w:val="20"/>
-          <w:szCs w:val="20"/>
-        </w:rPr>
-        <w:t xml:space="preserve"> 기본 yolov8n 모델의 첫 Conv 레이어의 크기를 (3, 2) 에서 (6, 2, 2, 2)로 변경</w:t>
-      </w:r>
-      <w:r>
-        <w:rPr>
-          <w:rFonts w:hint="eastAsia"/>
-          <w:sz w:val="20"/>
-          <w:szCs w:val="20"/>
-        </w:rPr>
-        <w:t>한 모델</w:t>
-      </w:r>
-      <w:r>
-        <w:rPr>
-          <w:sz w:val="20"/>
-          <w:szCs w:val="20"/>
-        </w:rPr>
-        <w:br/>
-      </w:r>
+        <w:t xml:space="preserve">결과 : </w:t>
+      </w:r>
+    </w:p>
+    <w:p>
+      <w:pPr>
+        <w:pStyle w:val="a6"/>
+        <w:ind w:left="1857"/>
+        <w:rPr>
+          <w:sz w:val="20"/>
+          <w:szCs w:val="20"/>
+        </w:rPr>
+      </w:pPr>
     </w:p>
     <w:p>
       <w:pPr>
@@ -1213,179 +1205,7 @@
           <w:sz w:val="20"/>
           <w:szCs w:val="20"/>
         </w:rPr>
-        <w:t xml:space="preserve">가설 </w:t>
-      </w:r>
-      <w:r>
-        <w:rPr>
-          <w:sz w:val="20"/>
-          <w:szCs w:val="20"/>
-        </w:rPr>
-        <w:br/>
-      </w:r>
-      <w:r>
-        <w:rPr>
-          <w:rFonts w:hint="eastAsia"/>
-          <w:sz w:val="20"/>
-          <w:szCs w:val="20"/>
-        </w:rPr>
-        <w:t xml:space="preserve">: </w:t>
-      </w:r>
-      <w:r>
-        <w:rPr>
-          <w:rFonts w:hint="eastAsia"/>
-          <w:sz w:val="20"/>
-          <w:szCs w:val="20"/>
-        </w:rPr>
-        <w:t xml:space="preserve">kernel size -&gt; </w:t>
-      </w:r>
-      <w:r>
-        <w:rPr>
-          <w:sz w:val="20"/>
-          <w:szCs w:val="20"/>
-        </w:rPr>
-        <w:br/>
-      </w:r>
-      <w:r>
-        <w:rPr>
-          <w:sz w:val="20"/>
-          <w:szCs w:val="20"/>
-        </w:rPr>
-        <w:t>Convolution의 kernel size가 커질수록 연산 복잡도가 증가하여 NPU에서 양자화 손실이 커질 가능성이 있다</w:t>
-      </w:r>
-      <w:r>
-        <w:rPr>
-          <w:rFonts w:hint="eastAsia"/>
-          <w:sz w:val="20"/>
-          <w:szCs w:val="20"/>
-        </w:rPr>
-        <w:t>.</w:t>
-      </w:r>
-      <w:r>
-        <w:rPr>
-          <w:rFonts w:hint="eastAsia"/>
-          <w:sz w:val="20"/>
-          <w:szCs w:val="20"/>
-        </w:rPr>
-        <w:t xml:space="preserve"> </w:t>
-      </w:r>
-      <w:r>
-        <w:rPr>
-          <w:sz w:val="20"/>
-          <w:szCs w:val="20"/>
-        </w:rPr>
-        <w:t>Kernel size가 커지면 필터가 더 넓은 범위의 정보를 학습할 수 있지만, 각 연산에서 사용되는 값의 범위가 넓어져 양자화 시 표현할 수 없는 정보가 증가할 수 있다</w:t>
-      </w:r>
-      <w:r>
-        <w:rPr>
-          <w:rFonts w:hint="eastAsia"/>
-          <w:sz w:val="20"/>
-          <w:szCs w:val="20"/>
-        </w:rPr>
-        <w:t>[1].</w:t>
-      </w:r>
-      <w:r>
-        <w:rPr>
-          <w:rFonts w:hint="eastAsia"/>
-          <w:sz w:val="20"/>
-          <w:szCs w:val="20"/>
-        </w:rPr>
-        <w:t xml:space="preserve"> </w:t>
-      </w:r>
-      <w:r>
-        <w:rPr>
-          <w:sz w:val="20"/>
-          <w:szCs w:val="20"/>
-        </w:rPr>
-        <w:br/>
-      </w:r>
-      <w:r>
-        <w:rPr>
-          <w:rFonts w:hint="eastAsia"/>
-          <w:sz w:val="20"/>
-          <w:szCs w:val="20"/>
-        </w:rPr>
-        <w:t>따라서 커널 크기가 큰 모델의 연산 양자화 손실이 클 것이다.</w:t>
-      </w:r>
-      <w:r>
-        <w:rPr>
-          <w:sz w:val="20"/>
-          <w:szCs w:val="20"/>
-        </w:rPr>
-        <w:br/>
-      </w:r>
-    </w:p>
-    <w:p>
-      <w:pPr>
-        <w:pStyle w:val="a6"/>
-        <w:numPr>
-          <w:ilvl w:val="3"/>
-          <w:numId w:val="2"/>
-        </w:numPr>
-        <w:ind w:left="1857"/>
-        <w:rPr>
-          <w:sz w:val="20"/>
-          <w:szCs w:val="20"/>
-        </w:rPr>
-      </w:pPr>
-      <w:proofErr w:type="gramStart"/>
-      <w:r>
-        <w:rPr>
-          <w:rFonts w:hint="eastAsia"/>
-          <w:sz w:val="20"/>
-          <w:szCs w:val="20"/>
-        </w:rPr>
-        <w:t>결과 :</w:t>
-      </w:r>
-      <w:proofErr w:type="gramEnd"/>
-      <w:r>
-        <w:rPr>
-          <w:rFonts w:hint="eastAsia"/>
-          <w:sz w:val="20"/>
-          <w:szCs w:val="20"/>
-        </w:rPr>
-        <w:t xml:space="preserve"> </w:t>
-      </w:r>
-    </w:p>
-    <w:p>
-      <w:pPr>
-        <w:pStyle w:val="a6"/>
-        <w:ind w:left="1857"/>
-        <w:rPr>
-          <w:sz w:val="20"/>
-          <w:szCs w:val="20"/>
-        </w:rPr>
-      </w:pPr>
-    </w:p>
-    <w:p>
-      <w:pPr>
-        <w:pStyle w:val="a6"/>
-        <w:numPr>
-          <w:ilvl w:val="3"/>
-          <w:numId w:val="2"/>
-        </w:numPr>
-        <w:ind w:left="1857"/>
-        <w:rPr>
-          <w:sz w:val="20"/>
-          <w:szCs w:val="20"/>
-        </w:rPr>
-      </w:pPr>
-      <w:proofErr w:type="gramStart"/>
-      <w:r>
-        <w:rPr>
-          <w:rFonts w:hint="eastAsia"/>
-          <w:sz w:val="20"/>
-          <w:szCs w:val="20"/>
-        </w:rPr>
-        <w:t>분석 :</w:t>
-      </w:r>
-      <w:proofErr w:type="gramEnd"/>
-      <w:r>
-        <w:rPr>
-          <w:rFonts w:hint="eastAsia"/>
-          <w:sz w:val="20"/>
-          <w:szCs w:val="20"/>
-        </w:rPr>
-        <w:t xml:space="preserve"> </w:t>
+        <w:t xml:space="preserve">분석 : </w:t>
       </w:r>
       <w:r>
         <w:rPr>
@@ -1463,25 +1283,7 @@
           <w:sz w:val="20"/>
           <w:szCs w:val="20"/>
         </w:rPr>
-        <w:t xml:space="preserve">비교 </w:t>
-      </w:r>
-      <w:proofErr w:type="gramStart"/>
-      <w:r>
-        <w:rPr>
-          <w:rFonts w:hint="eastAsia"/>
-          <w:sz w:val="20"/>
-          <w:szCs w:val="20"/>
-        </w:rPr>
-        <w:t>모델 :</w:t>
-      </w:r>
-      <w:proofErr w:type="gramEnd"/>
-      <w:r>
-        <w:rPr>
-          <w:rFonts w:hint="eastAsia"/>
-          <w:sz w:val="20"/>
-          <w:szCs w:val="20"/>
-        </w:rPr>
-        <w:t xml:space="preserve"> </w:t>
+        <w:t xml:space="preserve">비교 모델 : </w:t>
       </w:r>
     </w:p>
     <w:p>
@@ -1578,25 +1380,7 @@
           <w:sz w:val="20"/>
           <w:szCs w:val="20"/>
         </w:rPr>
-        <w:t xml:space="preserve">모델 </w:t>
-      </w:r>
-      <w:proofErr w:type="gramStart"/>
-      <w:r>
-        <w:rPr>
-          <w:rFonts w:hint="eastAsia"/>
-          <w:sz w:val="20"/>
-          <w:szCs w:val="20"/>
-        </w:rPr>
-        <w:t>설명 :</w:t>
-      </w:r>
-      <w:proofErr w:type="gramEnd"/>
-      <w:r>
-        <w:rPr>
-          <w:rFonts w:hint="eastAsia"/>
-          <w:sz w:val="20"/>
-          <w:szCs w:val="20"/>
-        </w:rPr>
-        <w:t xml:space="preserve"> </w:t>
+        <w:t xml:space="preserve">모델 설명 : </w:t>
       </w:r>
     </w:p>
     <w:p>
@@ -1626,25 +1410,7 @@
           <w:sz w:val="20"/>
           <w:szCs w:val="20"/>
         </w:rPr>
-        <w:t>8n_</w:t>
-      </w:r>
-      <w:proofErr w:type="gramStart"/>
-      <w:r>
-        <w:rPr>
-          <w:rFonts w:hint="eastAsia"/>
-          <w:sz w:val="20"/>
-          <w:szCs w:val="20"/>
-        </w:rPr>
-        <w:t>2442 /</w:t>
-      </w:r>
-      <w:proofErr w:type="gramEnd"/>
-      <w:r>
-        <w:rPr>
-          <w:rFonts w:hint="eastAsia"/>
-          <w:sz w:val="20"/>
-          <w:szCs w:val="20"/>
-        </w:rPr>
-        <w:t xml:space="preserve"> v8n_6886</w:t>
+        <w:t>8n_2442 / v8n_6886</w:t>
       </w:r>
       <w:r>
         <w:rPr>
@@ -1682,25 +1448,7 @@
           <w:sz w:val="20"/>
           <w:szCs w:val="20"/>
         </w:rPr>
-        <w:t>5n_</w:t>
-      </w:r>
-      <w:proofErr w:type="gramStart"/>
-      <w:r>
-        <w:rPr>
-          <w:rFonts w:hint="eastAsia"/>
-          <w:sz w:val="20"/>
-          <w:szCs w:val="20"/>
-        </w:rPr>
-        <w:t>2442 /</w:t>
-      </w:r>
-      <w:proofErr w:type="gramEnd"/>
-      <w:r>
-        <w:rPr>
-          <w:rFonts w:hint="eastAsia"/>
-          <w:sz w:val="20"/>
-          <w:szCs w:val="20"/>
-        </w:rPr>
-        <w:t xml:space="preserve"> v5n_6886</w:t>
+        <w:t>5n_2442 / v5n_6886</w:t>
       </w:r>
       <w:r>
         <w:rPr>
@@ -1901,23 +1649,13 @@
           <w:szCs w:val="20"/>
         </w:rPr>
       </w:pPr>
-      <w:proofErr w:type="gramStart"/>
-      <w:r>
-        <w:rPr>
-          <w:rFonts w:hint="eastAsia"/>
-          <w:sz w:val="20"/>
-          <w:szCs w:val="20"/>
-        </w:rPr>
-        <w:t>결과 :</w:t>
-      </w:r>
-      <w:proofErr w:type="gramEnd"/>
-      <w:r>
-        <w:rPr>
-          <w:rFonts w:hint="eastAsia"/>
-          <w:sz w:val="20"/>
-          <w:szCs w:val="20"/>
-        </w:rPr>
-        <w:t xml:space="preserve"> </w:t>
+      <w:r>
+        <w:rPr>
+          <w:rFonts w:hint="eastAsia"/>
+          <w:sz w:val="20"/>
+          <w:szCs w:val="20"/>
+        </w:rPr>
+        <w:t xml:space="preserve">결과 : </w:t>
       </w:r>
     </w:p>
     <w:p>
@@ -1943,23 +1681,13 @@
           <w:szCs w:val="20"/>
         </w:rPr>
       </w:pPr>
-      <w:proofErr w:type="gramStart"/>
-      <w:r>
-        <w:rPr>
-          <w:rFonts w:hint="eastAsia"/>
-          <w:sz w:val="20"/>
-          <w:szCs w:val="20"/>
-        </w:rPr>
-        <w:t>분석 :</w:t>
-      </w:r>
-      <w:proofErr w:type="gramEnd"/>
-      <w:r>
-        <w:rPr>
-          <w:rFonts w:hint="eastAsia"/>
-          <w:sz w:val="20"/>
-          <w:szCs w:val="20"/>
-        </w:rPr>
-        <w:t xml:space="preserve"> </w:t>
+      <w:r>
+        <w:rPr>
+          <w:rFonts w:hint="eastAsia"/>
+          <w:sz w:val="20"/>
+          <w:szCs w:val="20"/>
+        </w:rPr>
+        <w:t xml:space="preserve">분석 : </w:t>
       </w:r>
       <w:r>
         <w:rPr>
@@ -2044,18 +1772,417 @@
           <w:sz w:val="20"/>
           <w:szCs w:val="20"/>
         </w:rPr>
-        <w:t xml:space="preserve">비교 </w:t>
-      </w:r>
-      <w:proofErr w:type="gramStart"/>
-      <w:r>
-        <w:rPr>
-          <w:rFonts w:hint="eastAsia"/>
-          <w:sz w:val="20"/>
-          <w:szCs w:val="20"/>
-        </w:rPr>
-        <w:t>모델 :</w:t>
-      </w:r>
-      <w:proofErr w:type="gramEnd"/>
+        <w:t xml:space="preserve">비교 모델 : </w:t>
+      </w:r>
+      <w:r>
+        <w:rPr>
+          <w:sz w:val="20"/>
+          <w:szCs w:val="20"/>
+        </w:rPr>
+        <w:br/>
+      </w:r>
+    </w:p>
+    <w:p>
+      <w:pPr>
+        <w:pStyle w:val="a6"/>
+        <w:numPr>
+          <w:ilvl w:val="3"/>
+          <w:numId w:val="2"/>
+        </w:numPr>
+        <w:ind w:left="1857"/>
+        <w:rPr>
+          <w:sz w:val="20"/>
+          <w:szCs w:val="20"/>
+        </w:rPr>
+      </w:pPr>
+      <w:r>
+        <w:rPr>
+          <w:rFonts w:hint="eastAsia"/>
+          <w:sz w:val="20"/>
+          <w:szCs w:val="20"/>
+        </w:rPr>
+        <w:t xml:space="preserve">모델 설명 : </w:t>
+      </w:r>
+    </w:p>
+    <w:p>
+      <w:pPr>
+        <w:pStyle w:val="a6"/>
+        <w:numPr>
+          <w:ilvl w:val="4"/>
+          <w:numId w:val="2"/>
+        </w:numPr>
+        <w:ind w:left="2141"/>
+        <w:rPr>
+          <w:sz w:val="20"/>
+          <w:szCs w:val="20"/>
+        </w:rPr>
+      </w:pPr>
+      <w:r>
+        <w:rPr>
+          <w:rFonts w:hint="eastAsia"/>
+          <w:sz w:val="20"/>
+          <w:szCs w:val="20"/>
+        </w:rPr>
+        <w:t>a</w:t>
+      </w:r>
+    </w:p>
+    <w:p>
+      <w:pPr>
+        <w:pStyle w:val="a6"/>
+        <w:numPr>
+          <w:ilvl w:val="4"/>
+          <w:numId w:val="2"/>
+        </w:numPr>
+        <w:ind w:left="2141"/>
+        <w:rPr>
+          <w:sz w:val="20"/>
+          <w:szCs w:val="20"/>
+        </w:rPr>
+      </w:pPr>
+      <w:r>
+        <w:rPr>
+          <w:rFonts w:hint="eastAsia"/>
+          <w:sz w:val="20"/>
+          <w:szCs w:val="20"/>
+        </w:rPr>
+        <w:t>b</w:t>
+      </w:r>
+      <w:r>
+        <w:rPr>
+          <w:sz w:val="20"/>
+          <w:szCs w:val="20"/>
+        </w:rPr>
+        <w:br/>
+      </w:r>
+    </w:p>
+    <w:p>
+      <w:pPr>
+        <w:pStyle w:val="a6"/>
+        <w:numPr>
+          <w:ilvl w:val="3"/>
+          <w:numId w:val="2"/>
+        </w:numPr>
+        <w:ind w:left="1857"/>
+        <w:rPr>
+          <w:sz w:val="20"/>
+          <w:szCs w:val="20"/>
+        </w:rPr>
+      </w:pPr>
+      <w:r>
+        <w:rPr>
+          <w:rFonts w:hint="eastAsia"/>
+          <w:sz w:val="20"/>
+          <w:szCs w:val="20"/>
+        </w:rPr>
+        <w:t xml:space="preserve">가설 : </w:t>
+      </w:r>
+    </w:p>
+    <w:p>
+      <w:pPr>
+        <w:pStyle w:val="a6"/>
+        <w:numPr>
+          <w:ilvl w:val="4"/>
+          <w:numId w:val="2"/>
+        </w:numPr>
+        <w:ind w:left="1999"/>
+        <w:rPr>
+          <w:sz w:val="20"/>
+          <w:szCs w:val="20"/>
+        </w:rPr>
+      </w:pPr>
+      <w:r>
+        <w:rPr>
+          <w:sz w:val="20"/>
+          <w:szCs w:val="20"/>
+        </w:rPr>
+        <w:t>S</w:t>
+      </w:r>
+      <w:r>
+        <w:rPr>
+          <w:rFonts w:hint="eastAsia"/>
+          <w:sz w:val="20"/>
+          <w:szCs w:val="20"/>
+        </w:rPr>
+        <w:t>hortcut=True</w:t>
+      </w:r>
+      <w:r>
+        <w:rPr>
+          <w:rFonts w:hint="eastAsia"/>
+          <w:sz w:val="20"/>
+          <w:szCs w:val="20"/>
+        </w:rPr>
+        <w:t>(Backbone)</w:t>
+      </w:r>
+      <w:r>
+        <w:rPr>
+          <w:sz w:val="20"/>
+          <w:szCs w:val="20"/>
+        </w:rPr>
+        <w:br/>
+      </w:r>
+      <w:r>
+        <w:rPr>
+          <w:rFonts w:hint="eastAsia"/>
+          <w:sz w:val="20"/>
+          <w:szCs w:val="20"/>
+        </w:rPr>
+        <w:t xml:space="preserve">: </w:t>
+      </w:r>
+      <w:r>
+        <w:rPr>
+          <w:sz w:val="20"/>
+          <w:szCs w:val="20"/>
+        </w:rPr>
+        <w:t xml:space="preserve">shortcut=True 설정에서 </w:t>
+      </w:r>
+      <w:r>
+        <w:rPr>
+          <w:sz w:val="20"/>
+          <w:szCs w:val="20"/>
+        </w:rPr>
+        <w:t>원본 입력이 마지막에 concat</w:t>
+      </w:r>
+      <w:r>
+        <w:rPr>
+          <w:rFonts w:hint="eastAsia"/>
+          <w:sz w:val="20"/>
+          <w:szCs w:val="20"/>
+        </w:rPr>
+        <w:t xml:space="preserve">enate </w:t>
+      </w:r>
+      <w:r>
+        <w:rPr>
+          <w:sz w:val="20"/>
+          <w:szCs w:val="20"/>
+        </w:rPr>
+        <w:t>되는데 정보 간 차이가 커질 가능성이 높아 손실이 많아질 것이다</w:t>
+      </w:r>
+      <w:r>
+        <w:rPr>
+          <w:sz w:val="20"/>
+          <w:szCs w:val="20"/>
+        </w:rPr>
+        <w:t>.</w:t>
+      </w:r>
+      <w:r>
+        <w:rPr>
+          <w:sz w:val="20"/>
+          <w:szCs w:val="20"/>
+        </w:rPr>
+        <w:br/>
+      </w:r>
+      <w:r>
+        <w:rPr>
+          <w:rFonts w:hint="eastAsia"/>
+          <w:sz w:val="20"/>
+          <w:szCs w:val="20"/>
+        </w:rPr>
+        <w:t xml:space="preserve">- </w:t>
+      </w:r>
+      <w:r>
+        <w:rPr>
+          <w:sz w:val="20"/>
+          <w:szCs w:val="20"/>
+        </w:rPr>
+        <w:t>C2f</w:t>
+      </w:r>
+      <w:r>
+        <w:rPr>
+          <w:rFonts w:hint="eastAsia"/>
+          <w:sz w:val="20"/>
+          <w:szCs w:val="20"/>
+        </w:rPr>
+        <w:t>의 경우</w:t>
+      </w:r>
+      <w:r>
+        <w:rPr>
+          <w:sz w:val="20"/>
+          <w:szCs w:val="20"/>
+        </w:rPr>
+        <w:t xml:space="preserve"> concat</w:t>
+      </w:r>
+      <w:r>
+        <w:rPr>
+          <w:rFonts w:hint="eastAsia"/>
+          <w:sz w:val="20"/>
+          <w:szCs w:val="20"/>
+        </w:rPr>
+        <w:t>하는 채널 개수가 많아 연산량이 많</w:t>
+      </w:r>
+      <w:r>
+        <w:rPr>
+          <w:rFonts w:hint="eastAsia"/>
+          <w:sz w:val="20"/>
+          <w:szCs w:val="20"/>
+        </w:rPr>
+        <w:t>기 때문에 손실이 클 것이다</w:t>
+      </w:r>
+      <w:r>
+        <w:rPr>
+          <w:rFonts w:hint="eastAsia"/>
+          <w:sz w:val="20"/>
+          <w:szCs w:val="20"/>
+        </w:rPr>
+        <w:t>[3]</w:t>
+      </w:r>
+      <w:r>
+        <w:rPr>
+          <w:rFonts w:hint="eastAsia"/>
+          <w:sz w:val="20"/>
+          <w:szCs w:val="20"/>
+        </w:rPr>
+        <w:t xml:space="preserve">. </w:t>
+      </w:r>
+      <w:r>
+        <w:rPr>
+          <w:sz w:val="20"/>
+          <w:szCs w:val="20"/>
+        </w:rPr>
+        <w:br/>
+      </w:r>
+      <w:r>
+        <w:rPr>
+          <w:rFonts w:hint="eastAsia"/>
+          <w:sz w:val="20"/>
+          <w:szCs w:val="20"/>
+        </w:rPr>
+        <w:t xml:space="preserve">- </w:t>
+      </w:r>
+      <w:r>
+        <w:rPr>
+          <w:sz w:val="20"/>
+          <w:szCs w:val="20"/>
+        </w:rPr>
+        <w:t>GhostBottleneck은 Bottleneck보다 효율적인 연산량 감소를 목표로 하지만, 더 많은 연산 단계를 가지는 특성상 양자화 손실이 커질 가능성</w:t>
+      </w:r>
+      <w:r>
+        <w:rPr>
+          <w:rFonts w:hint="eastAsia"/>
+          <w:sz w:val="20"/>
+          <w:szCs w:val="20"/>
+        </w:rPr>
+        <w:t>이 있다</w:t>
+      </w:r>
+      <w:r>
+        <w:rPr>
+          <w:rFonts w:hint="eastAsia"/>
+          <w:sz w:val="20"/>
+          <w:szCs w:val="20"/>
+        </w:rPr>
+        <w:t>[4]</w:t>
+      </w:r>
+      <w:r>
+        <w:rPr>
+          <w:rFonts w:hint="eastAsia"/>
+          <w:sz w:val="20"/>
+          <w:szCs w:val="20"/>
+        </w:rPr>
+        <w:t xml:space="preserve">. </w:t>
+      </w:r>
+      <w:r>
+        <w:rPr>
+          <w:sz w:val="20"/>
+          <w:szCs w:val="20"/>
+        </w:rPr>
+        <w:br/>
+      </w:r>
+      <w:r>
+        <w:rPr>
+          <w:rFonts w:hint="eastAsia"/>
+          <w:sz w:val="20"/>
+          <w:szCs w:val="20"/>
+        </w:rPr>
+        <w:t xml:space="preserve">- </w:t>
+      </w:r>
+      <w:r>
+        <w:rPr>
+          <w:rFonts w:hint="eastAsia"/>
+          <w:sz w:val="20"/>
+          <w:szCs w:val="20"/>
+        </w:rPr>
+        <w:t xml:space="preserve">따라서 </w:t>
+      </w:r>
+      <w:r>
+        <w:rPr>
+          <w:sz w:val="20"/>
+          <w:szCs w:val="20"/>
+        </w:rPr>
+        <w:t>손실량은 C2f &gt; C3Ghost &gt; C3</w:t>
+      </w:r>
+      <w:r>
+        <w:rPr>
+          <w:sz w:val="20"/>
+          <w:szCs w:val="20"/>
+        </w:rPr>
+        <w:t xml:space="preserve"> 순서로 나타날 것이다.</w:t>
+      </w:r>
+    </w:p>
+    <w:p>
+      <w:pPr>
+        <w:pStyle w:val="a6"/>
+        <w:numPr>
+          <w:ilvl w:val="4"/>
+          <w:numId w:val="2"/>
+        </w:numPr>
+        <w:ind w:left="1999"/>
+        <w:rPr>
+          <w:sz w:val="20"/>
+          <w:szCs w:val="20"/>
+        </w:rPr>
+      </w:pPr>
+      <w:r>
+        <w:rPr>
+          <w:sz w:val="20"/>
+          <w:szCs w:val="20"/>
+        </w:rPr>
+        <w:t>S</w:t>
+      </w:r>
+      <w:r>
+        <w:rPr>
+          <w:rFonts w:hint="eastAsia"/>
+          <w:sz w:val="20"/>
+          <w:szCs w:val="20"/>
+        </w:rPr>
+        <w:t>hort=False</w:t>
+      </w:r>
+      <w:r>
+        <w:rPr>
+          <w:rFonts w:hint="eastAsia"/>
+          <w:sz w:val="20"/>
+          <w:szCs w:val="20"/>
+        </w:rPr>
+        <w:t>(Neck)</w:t>
+      </w:r>
+      <w:r>
+        <w:rPr>
+          <w:sz w:val="20"/>
+          <w:szCs w:val="20"/>
+        </w:rPr>
+        <w:br/>
+      </w:r>
+      <w:r>
+        <w:rPr>
+          <w:rFonts w:hint="eastAsia"/>
+          <w:sz w:val="20"/>
+          <w:szCs w:val="20"/>
+        </w:rPr>
+        <w:t xml:space="preserve">: </w:t>
+      </w:r>
+      <w:r>
+        <w:rPr>
+          <w:rFonts w:hint="eastAsia"/>
+          <w:sz w:val="20"/>
+          <w:szCs w:val="20"/>
+        </w:rPr>
+        <w:t>s</w:t>
+      </w:r>
+      <w:r>
+        <w:rPr>
+          <w:sz w:val="20"/>
+          <w:szCs w:val="20"/>
+        </w:rPr>
+        <w:t>hortcut=False 설정에서는</w:t>
+      </w:r>
       <w:r>
         <w:rPr>
           <w:rFonts w:hint="eastAsia"/>
@@ -2069,7 +2196,37 @@
           <w:sz w:val="20"/>
           <w:szCs w:val="20"/>
         </w:rPr>
-        <w:br/>
+        <w:t xml:space="preserve">원본 입력이 포함되지 않더라도, </w:t>
+      </w:r>
+      <w:r>
+        <w:rPr>
+          <w:rFonts w:hint="eastAsia"/>
+          <w:sz w:val="20"/>
+          <w:szCs w:val="20"/>
+        </w:rPr>
+        <w:t xml:space="preserve">shortcut=True일 때와 마찬가지로 손실량은 </w:t>
+      </w:r>
+      <w:r>
+        <w:rPr>
+          <w:sz w:val="20"/>
+          <w:szCs w:val="20"/>
+        </w:rPr>
+        <w:t>C2f &gt; C3Ghost &gt; C3</w:t>
+      </w:r>
+      <w:r>
+        <w:rPr>
+          <w:sz w:val="20"/>
+          <w:szCs w:val="20"/>
+        </w:rPr>
+        <w:t xml:space="preserve"> 순서로 나타날 것이다</w:t>
+      </w:r>
+      <w:r>
+        <w:rPr>
+          <w:rFonts w:hint="eastAsia"/>
+          <w:sz w:val="20"/>
+          <w:szCs w:val="20"/>
+        </w:rPr>
+        <w:t>.</w:t>
       </w:r>
     </w:p>
     <w:p>
@@ -2091,76 +2248,7 @@
           <w:sz w:val="20"/>
           <w:szCs w:val="20"/>
         </w:rPr>
-        <w:t xml:space="preserve">모델 </w:t>
-      </w:r>
-      <w:proofErr w:type="gramStart"/>
-      <w:r>
-        <w:rPr>
-          <w:rFonts w:hint="eastAsia"/>
-          <w:sz w:val="20"/>
-          <w:szCs w:val="20"/>
-        </w:rPr>
-        <w:t>설명 :</w:t>
-      </w:r>
-      <w:proofErr w:type="gramEnd"/>
-      <w:r>
-        <w:rPr>
-          <w:rFonts w:hint="eastAsia"/>
-          <w:sz w:val="20"/>
-          <w:szCs w:val="20"/>
-        </w:rPr>
-        <w:t xml:space="preserve"> </w:t>
-      </w:r>
-    </w:p>
-    <w:p>
-      <w:pPr>
-        <w:pStyle w:val="a6"/>
-        <w:numPr>
-          <w:ilvl w:val="4"/>
-          <w:numId w:val="2"/>
-        </w:numPr>
-        <w:ind w:left="2141"/>
-        <w:rPr>
-          <w:sz w:val="20"/>
-          <w:szCs w:val="20"/>
-        </w:rPr>
-      </w:pPr>
-      <w:r>
-        <w:rPr>
-          <w:rFonts w:hint="eastAsia"/>
-          <w:sz w:val="20"/>
-          <w:szCs w:val="20"/>
-        </w:rPr>
-        <w:t>a</w:t>
-      </w:r>
-    </w:p>
-    <w:p>
-      <w:pPr>
-        <w:pStyle w:val="a6"/>
-        <w:numPr>
-          <w:ilvl w:val="4"/>
-          <w:numId w:val="2"/>
-        </w:numPr>
-        <w:ind w:left="2141"/>
-        <w:rPr>
-          <w:sz w:val="20"/>
-          <w:szCs w:val="20"/>
-        </w:rPr>
-      </w:pPr>
-      <w:r>
-        <w:rPr>
-          <w:rFonts w:hint="eastAsia"/>
-          <w:sz w:val="20"/>
-          <w:szCs w:val="20"/>
-        </w:rPr>
-        <w:t>b</w:t>
-      </w:r>
-      <w:r>
-        <w:rPr>
-          <w:sz w:val="20"/>
-          <w:szCs w:val="20"/>
-        </w:rPr>
-        <w:br/>
+        <w:t xml:space="preserve">결과 : </w:t>
       </w:r>
     </w:p>
     <w:p>
@@ -2176,550 +2264,13 @@
           <w:szCs w:val="20"/>
         </w:rPr>
       </w:pPr>
-      <w:proofErr w:type="gramStart"/>
-      <w:r>
-        <w:rPr>
-          <w:rFonts w:hint="eastAsia"/>
-          <w:sz w:val="20"/>
-          <w:szCs w:val="20"/>
-        </w:rPr>
-        <w:t>가설 :</w:t>
-      </w:r>
-      <w:proofErr w:type="gramEnd"/>
-      <w:r>
-        <w:rPr>
-          <w:rFonts w:hint="eastAsia"/>
-          <w:sz w:val="20"/>
-          <w:szCs w:val="20"/>
-        </w:rPr>
-        <w:t xml:space="preserve"> </w:t>
-      </w:r>
-    </w:p>
-    <w:p>
-      <w:pPr>
-        <w:pStyle w:val="a6"/>
-        <w:numPr>
-          <w:ilvl w:val="4"/>
-          <w:numId w:val="2"/>
-        </w:numPr>
-        <w:ind w:left="1999"/>
-        <w:rPr>
-          <w:sz w:val="20"/>
-          <w:szCs w:val="20"/>
-        </w:rPr>
-      </w:pPr>
-      <w:r>
-        <w:rPr>
-          <w:sz w:val="20"/>
-          <w:szCs w:val="20"/>
-        </w:rPr>
-        <w:t>S</w:t>
-      </w:r>
-      <w:r>
-        <w:rPr>
-          <w:rFonts w:hint="eastAsia"/>
-          <w:sz w:val="20"/>
-          <w:szCs w:val="20"/>
-        </w:rPr>
-        <w:t>hortcut=True</w:t>
-      </w:r>
-      <w:r>
-        <w:rPr>
-          <w:rFonts w:hint="eastAsia"/>
-          <w:sz w:val="20"/>
-          <w:szCs w:val="20"/>
-        </w:rPr>
-        <w:t>(Backbone)</w:t>
-      </w:r>
-      <w:r>
-        <w:rPr>
-          <w:sz w:val="20"/>
-          <w:szCs w:val="20"/>
-        </w:rPr>
-        <w:br/>
-      </w:r>
-      <w:r>
-        <w:rPr>
-          <w:rFonts w:hint="eastAsia"/>
-          <w:sz w:val="20"/>
-          <w:szCs w:val="20"/>
-        </w:rPr>
-        <w:t xml:space="preserve">: </w:t>
-      </w:r>
-      <w:r>
-        <w:rPr>
-          <w:sz w:val="20"/>
-          <w:szCs w:val="20"/>
-        </w:rPr>
-        <w:t xml:space="preserve">shortcut=True 설정에서 </w:t>
-      </w:r>
-      <w:r>
-        <w:rPr>
-          <w:sz w:val="20"/>
-          <w:szCs w:val="20"/>
-        </w:rPr>
-        <w:t>원본 입력이 마지막에 concat</w:t>
-      </w:r>
-      <w:r>
-        <w:rPr>
-          <w:rFonts w:hint="eastAsia"/>
-          <w:sz w:val="20"/>
-          <w:szCs w:val="20"/>
-        </w:rPr>
-        <w:t xml:space="preserve">enate </w:t>
-      </w:r>
-      <w:r>
-        <w:rPr>
-          <w:sz w:val="20"/>
-          <w:szCs w:val="20"/>
-        </w:rPr>
-        <w:t>되는데 정보 간 차이가 커질 가능성이 높아 손실이 많아질 것이다</w:t>
-      </w:r>
-      <w:r>
-        <w:rPr>
-          <w:sz w:val="20"/>
-          <w:szCs w:val="20"/>
-        </w:rPr>
-        <w:t>.</w:t>
-      </w:r>
-      <w:r>
-        <w:rPr>
-          <w:sz w:val="20"/>
-          <w:szCs w:val="20"/>
-        </w:rPr>
-        <w:br/>
-      </w:r>
-      <w:r>
-        <w:rPr>
-          <w:rFonts w:hint="eastAsia"/>
-          <w:sz w:val="20"/>
-          <w:szCs w:val="20"/>
-        </w:rPr>
-        <w:t xml:space="preserve">- </w:t>
-      </w:r>
-      <w:r>
-        <w:rPr>
-          <w:sz w:val="20"/>
-          <w:szCs w:val="20"/>
-        </w:rPr>
-        <w:t>C2f</w:t>
-      </w:r>
-      <w:r>
-        <w:rPr>
-          <w:rFonts w:hint="eastAsia"/>
-          <w:sz w:val="20"/>
-          <w:szCs w:val="20"/>
-        </w:rPr>
-        <w:t>의 경우</w:t>
-      </w:r>
-      <w:r>
-        <w:rPr>
-          <w:sz w:val="20"/>
-          <w:szCs w:val="20"/>
-        </w:rPr>
-        <w:t xml:space="preserve"> </w:t>
-      </w:r>
-      <w:proofErr w:type="spellStart"/>
-      <w:r>
-        <w:rPr>
-          <w:sz w:val="20"/>
-          <w:szCs w:val="20"/>
-        </w:rPr>
-        <w:t>concat</w:t>
-      </w:r>
-      <w:proofErr w:type="spellEnd"/>
-      <w:r>
-        <w:rPr>
-          <w:rFonts w:hint="eastAsia"/>
-          <w:sz w:val="20"/>
-          <w:szCs w:val="20"/>
-        </w:rPr>
-        <w:t xml:space="preserve">하는 채널 개수가 많아 </w:t>
-      </w:r>
-      <w:proofErr w:type="spellStart"/>
-      <w:r>
-        <w:rPr>
-          <w:rFonts w:hint="eastAsia"/>
-          <w:sz w:val="20"/>
-          <w:szCs w:val="20"/>
-        </w:rPr>
-        <w:t>연산량이</w:t>
-      </w:r>
-      <w:proofErr w:type="spellEnd"/>
-      <w:r>
-        <w:rPr>
-          <w:rFonts w:hint="eastAsia"/>
-          <w:sz w:val="20"/>
-          <w:szCs w:val="20"/>
-        </w:rPr>
-        <w:t xml:space="preserve"> 많</w:t>
-      </w:r>
-      <w:r>
-        <w:rPr>
-          <w:rFonts w:hint="eastAsia"/>
-          <w:sz w:val="20"/>
-          <w:szCs w:val="20"/>
-        </w:rPr>
-        <w:t>기 때문에 손실이 클 것이다</w:t>
-      </w:r>
-      <w:r>
-        <w:rPr>
-          <w:rFonts w:hint="eastAsia"/>
-          <w:sz w:val="20"/>
-          <w:szCs w:val="20"/>
-        </w:rPr>
-        <w:t>[3]</w:t>
-      </w:r>
-      <w:r>
-        <w:rPr>
-          <w:rFonts w:hint="eastAsia"/>
-          <w:sz w:val="20"/>
-          <w:szCs w:val="20"/>
-        </w:rPr>
-        <w:t xml:space="preserve">. </w:t>
-      </w:r>
-      <w:r>
-        <w:rPr>
-          <w:sz w:val="20"/>
-          <w:szCs w:val="20"/>
-        </w:rPr>
-        <w:br/>
-      </w:r>
-      <w:r>
-        <w:rPr>
-          <w:rFonts w:hint="eastAsia"/>
-          <w:sz w:val="20"/>
-          <w:szCs w:val="20"/>
-        </w:rPr>
-        <w:t xml:space="preserve">- </w:t>
-      </w:r>
-      <w:proofErr w:type="spellStart"/>
-      <w:r>
-        <w:rPr>
-          <w:sz w:val="20"/>
-          <w:szCs w:val="20"/>
-        </w:rPr>
-        <w:t>GhostBottleneck</w:t>
-      </w:r>
-      <w:proofErr w:type="spellEnd"/>
-      <w:r>
-        <w:rPr>
-          <w:sz w:val="20"/>
-          <w:szCs w:val="20"/>
-        </w:rPr>
-        <w:t xml:space="preserve">은 Bottleneck보다 효율적인 </w:t>
-      </w:r>
-      <w:proofErr w:type="spellStart"/>
-      <w:r>
-        <w:rPr>
-          <w:sz w:val="20"/>
-          <w:szCs w:val="20"/>
-        </w:rPr>
-        <w:t>연산량</w:t>
-      </w:r>
-      <w:proofErr w:type="spellEnd"/>
-      <w:r>
-        <w:rPr>
-          <w:sz w:val="20"/>
-          <w:szCs w:val="20"/>
-        </w:rPr>
-        <w:t xml:space="preserve"> 감소를 목표로 하지만, 더 많은 연산 단계를 가지는 특성상 양자화 손실이 커질 가능성</w:t>
-      </w:r>
-      <w:r>
-        <w:rPr>
-          <w:rFonts w:hint="eastAsia"/>
-          <w:sz w:val="20"/>
-          <w:szCs w:val="20"/>
-        </w:rPr>
-        <w:t>이 있다</w:t>
-      </w:r>
-      <w:r>
-        <w:rPr>
-          <w:rFonts w:hint="eastAsia"/>
-          <w:sz w:val="20"/>
-          <w:szCs w:val="20"/>
-        </w:rPr>
-        <w:t>[4]</w:t>
-      </w:r>
-      <w:r>
-        <w:rPr>
-          <w:rFonts w:hint="eastAsia"/>
-          <w:sz w:val="20"/>
-          <w:szCs w:val="20"/>
-        </w:rPr>
-        <w:t xml:space="preserve">. </w:t>
-      </w:r>
-      <w:r>
-        <w:rPr>
-          <w:sz w:val="20"/>
-          <w:szCs w:val="20"/>
-        </w:rPr>
-        <w:br/>
-      </w:r>
-      <w:r>
-        <w:rPr>
-          <w:rFonts w:hint="eastAsia"/>
-          <w:sz w:val="20"/>
-          <w:szCs w:val="20"/>
-        </w:rPr>
-        <w:t xml:space="preserve">- </w:t>
-      </w:r>
-      <w:r>
-        <w:rPr>
-          <w:rFonts w:hint="eastAsia"/>
-          <w:sz w:val="20"/>
-          <w:szCs w:val="20"/>
-        </w:rPr>
-        <w:t xml:space="preserve">따라서 </w:t>
-      </w:r>
-      <w:proofErr w:type="spellStart"/>
-      <w:r>
-        <w:rPr>
-          <w:sz w:val="20"/>
-          <w:szCs w:val="20"/>
-        </w:rPr>
-        <w:t>손실량은</w:t>
-      </w:r>
-      <w:proofErr w:type="spellEnd"/>
-      <w:r>
-        <w:rPr>
-          <w:sz w:val="20"/>
-          <w:szCs w:val="20"/>
-        </w:rPr>
-        <w:t xml:space="preserve"> C2</w:t>
-      </w:r>
-      <w:proofErr w:type="gramStart"/>
-      <w:r>
-        <w:rPr>
-          <w:sz w:val="20"/>
-          <w:szCs w:val="20"/>
-        </w:rPr>
-        <w:t>f &gt;</w:t>
-      </w:r>
-      <w:proofErr w:type="gramEnd"/>
-      <w:r>
-        <w:rPr>
-          <w:sz w:val="20"/>
-          <w:szCs w:val="20"/>
-        </w:rPr>
-        <w:t xml:space="preserve"> C3Ghost &gt; C3</w:t>
-      </w:r>
-      <w:r>
-        <w:rPr>
-          <w:sz w:val="20"/>
-          <w:szCs w:val="20"/>
-        </w:rPr>
-        <w:t xml:space="preserve"> 순서로 나타날 것이다.</w:t>
-      </w:r>
-    </w:p>
-    <w:p>
-      <w:pPr>
-        <w:pStyle w:val="a6"/>
-        <w:numPr>
-          <w:ilvl w:val="4"/>
-          <w:numId w:val="2"/>
-        </w:numPr>
-        <w:ind w:left="1999"/>
-        <w:rPr>
-          <w:sz w:val="20"/>
-          <w:szCs w:val="20"/>
-        </w:rPr>
-      </w:pPr>
-      <w:r>
-        <w:rPr>
-          <w:sz w:val="20"/>
-          <w:szCs w:val="20"/>
-        </w:rPr>
-        <w:t>S</w:t>
-      </w:r>
-      <w:r>
-        <w:rPr>
-          <w:rFonts w:hint="eastAsia"/>
-          <w:sz w:val="20"/>
-          <w:szCs w:val="20"/>
-        </w:rPr>
-        <w:t>hort=False</w:t>
-      </w:r>
-      <w:r>
-        <w:rPr>
-          <w:rFonts w:hint="eastAsia"/>
-          <w:sz w:val="20"/>
-          <w:szCs w:val="20"/>
-        </w:rPr>
-        <w:t>(Neck)</w:t>
-      </w:r>
-      <w:r>
-        <w:rPr>
-          <w:sz w:val="20"/>
-          <w:szCs w:val="20"/>
-        </w:rPr>
-        <w:br/>
-      </w:r>
-      <w:r>
-        <w:rPr>
-          <w:rFonts w:hint="eastAsia"/>
-          <w:sz w:val="20"/>
-          <w:szCs w:val="20"/>
-        </w:rPr>
-        <w:t xml:space="preserve">: </w:t>
-      </w:r>
-      <w:r>
-        <w:rPr>
-          <w:rFonts w:hint="eastAsia"/>
-          <w:sz w:val="20"/>
-          <w:szCs w:val="20"/>
-        </w:rPr>
-        <w:t>s</w:t>
-      </w:r>
-      <w:r>
-        <w:rPr>
-          <w:sz w:val="20"/>
-          <w:szCs w:val="20"/>
-        </w:rPr>
-        <w:t>hortcut=False 설정에서는</w:t>
-      </w:r>
-      <w:r>
-        <w:rPr>
-          <w:rFonts w:hint="eastAsia"/>
-          <w:sz w:val="20"/>
-          <w:szCs w:val="20"/>
-        </w:rPr>
-        <w:t xml:space="preserve"> </w:t>
-      </w:r>
-      <w:r>
-        <w:rPr>
-          <w:sz w:val="20"/>
-          <w:szCs w:val="20"/>
-        </w:rPr>
-        <w:t xml:space="preserve">원본 입력이 포함되지 않더라도, </w:t>
-      </w:r>
-      <w:r>
-        <w:rPr>
-          <w:rFonts w:hint="eastAsia"/>
-          <w:sz w:val="20"/>
-          <w:szCs w:val="20"/>
-        </w:rPr>
-        <w:t xml:space="preserve">shortcut=True일 때와 마찬가지로 </w:t>
-      </w:r>
-      <w:proofErr w:type="spellStart"/>
-      <w:r>
-        <w:rPr>
-          <w:rFonts w:hint="eastAsia"/>
-          <w:sz w:val="20"/>
-          <w:szCs w:val="20"/>
-        </w:rPr>
-        <w:t>손실량은</w:t>
-      </w:r>
-      <w:proofErr w:type="spellEnd"/>
-      <w:r>
-        <w:rPr>
-          <w:rFonts w:hint="eastAsia"/>
-          <w:sz w:val="20"/>
-          <w:szCs w:val="20"/>
-        </w:rPr>
-        <w:t xml:space="preserve"> </w:t>
-      </w:r>
-      <w:r>
-        <w:rPr>
-          <w:sz w:val="20"/>
-          <w:szCs w:val="20"/>
-        </w:rPr>
-        <w:t>C2</w:t>
-      </w:r>
-      <w:proofErr w:type="gramStart"/>
-      <w:r>
-        <w:rPr>
-          <w:sz w:val="20"/>
-          <w:szCs w:val="20"/>
-        </w:rPr>
-        <w:t>f &gt;</w:t>
-      </w:r>
-      <w:proofErr w:type="gramEnd"/>
-      <w:r>
-        <w:rPr>
-          <w:sz w:val="20"/>
-          <w:szCs w:val="20"/>
-        </w:rPr>
-        <w:t xml:space="preserve"> C3Ghost &gt; C3</w:t>
-      </w:r>
-      <w:r>
-        <w:rPr>
-          <w:sz w:val="20"/>
-          <w:szCs w:val="20"/>
-        </w:rPr>
-        <w:t xml:space="preserve"> 순서로 나타날 것이다</w:t>
-      </w:r>
-      <w:r>
-        <w:rPr>
-          <w:rFonts w:hint="eastAsia"/>
-          <w:sz w:val="20"/>
-          <w:szCs w:val="20"/>
-        </w:rPr>
-        <w:t>.</w:t>
-      </w:r>
-    </w:p>
-    <w:p>
-      <w:pPr>
-        <w:pStyle w:val="a6"/>
-        <w:numPr>
-          <w:ilvl w:val="3"/>
-          <w:numId w:val="2"/>
-        </w:numPr>
-        <w:ind w:left="1857"/>
-        <w:rPr>
-          <w:sz w:val="20"/>
-          <w:szCs w:val="20"/>
-        </w:rPr>
-      </w:pPr>
-      <w:proofErr w:type="gramStart"/>
-      <w:r>
-        <w:rPr>
-          <w:rFonts w:hint="eastAsia"/>
-          <w:sz w:val="20"/>
-          <w:szCs w:val="20"/>
-        </w:rPr>
-        <w:t>결과 :</w:t>
-      </w:r>
-      <w:proofErr w:type="gramEnd"/>
-      <w:r>
-        <w:rPr>
-          <w:rFonts w:hint="eastAsia"/>
-          <w:sz w:val="20"/>
-          <w:szCs w:val="20"/>
-        </w:rPr>
-        <w:t xml:space="preserve"> </w:t>
-      </w:r>
-    </w:p>
-    <w:p>
-      <w:pPr>
-        <w:pStyle w:val="a6"/>
-        <w:numPr>
-          <w:ilvl w:val="3"/>
-          <w:numId w:val="2"/>
-        </w:numPr>
-        <w:ind w:left="1857"/>
-        <w:rPr>
-          <w:sz w:val="20"/>
-          <w:szCs w:val="20"/>
-        </w:rPr>
-      </w:pPr>
-      <w:proofErr w:type="gramStart"/>
-      <w:r>
-        <w:rPr>
-          <w:rFonts w:hint="eastAsia"/>
-          <w:sz w:val="20"/>
-          <w:szCs w:val="20"/>
-        </w:rPr>
-        <w:t>분석 :</w:t>
-      </w:r>
-      <w:proofErr w:type="gramEnd"/>
-      <w:r>
-        <w:rPr>
-          <w:rFonts w:hint="eastAsia"/>
-          <w:sz w:val="20"/>
-          <w:szCs w:val="20"/>
-        </w:rPr>
-        <w:t xml:space="preserve"> </w:t>
+      <w:r>
+        <w:rPr>
+          <w:rFonts w:hint="eastAsia"/>
+          <w:sz w:val="20"/>
+          <w:szCs w:val="20"/>
+        </w:rPr>
+        <w:t xml:space="preserve">분석 : </w:t>
       </w:r>
       <w:r>
         <w:rPr>
@@ -2797,25 +2348,7 @@
           <w:sz w:val="20"/>
           <w:szCs w:val="20"/>
         </w:rPr>
-        <w:t xml:space="preserve">비교 </w:t>
-      </w:r>
-      <w:proofErr w:type="gramStart"/>
-      <w:r>
-        <w:rPr>
-          <w:rFonts w:hint="eastAsia"/>
-          <w:sz w:val="20"/>
-          <w:szCs w:val="20"/>
-        </w:rPr>
-        <w:t>모델 :</w:t>
-      </w:r>
-      <w:proofErr w:type="gramEnd"/>
-      <w:r>
-        <w:rPr>
-          <w:rFonts w:hint="eastAsia"/>
-          <w:sz w:val="20"/>
-          <w:szCs w:val="20"/>
-        </w:rPr>
-        <w:t xml:space="preserve"> </w:t>
+        <w:t xml:space="preserve">비교 모델 : </w:t>
       </w:r>
       <w:r>
         <w:rPr>
@@ -2844,25 +2377,7 @@
           <w:sz w:val="20"/>
           <w:szCs w:val="20"/>
         </w:rPr>
-        <w:t xml:space="preserve">모델 </w:t>
-      </w:r>
-      <w:proofErr w:type="gramStart"/>
-      <w:r>
-        <w:rPr>
-          <w:rFonts w:hint="eastAsia"/>
-          <w:sz w:val="20"/>
-          <w:szCs w:val="20"/>
-        </w:rPr>
-        <w:t>설명 :</w:t>
-      </w:r>
-      <w:proofErr w:type="gramEnd"/>
-      <w:r>
-        <w:rPr>
-          <w:rFonts w:hint="eastAsia"/>
-          <w:sz w:val="20"/>
-          <w:szCs w:val="20"/>
-        </w:rPr>
-        <w:t xml:space="preserve"> </w:t>
+        <w:t xml:space="preserve">모델 설명 : </w:t>
       </w:r>
     </w:p>
     <w:p>
@@ -2927,23 +2442,13 @@
           <w:szCs w:val="20"/>
         </w:rPr>
       </w:pPr>
-      <w:proofErr w:type="gramStart"/>
-      <w:r>
-        <w:rPr>
-          <w:rFonts w:hint="eastAsia"/>
-          <w:sz w:val="20"/>
-          <w:szCs w:val="20"/>
-        </w:rPr>
-        <w:t>가설 :</w:t>
-      </w:r>
-      <w:proofErr w:type="gramEnd"/>
-      <w:r>
-        <w:rPr>
-          <w:rFonts w:hint="eastAsia"/>
-          <w:sz w:val="20"/>
-          <w:szCs w:val="20"/>
-        </w:rPr>
-        <w:t xml:space="preserve"> </w:t>
+      <w:r>
+        <w:rPr>
+          <w:rFonts w:hint="eastAsia"/>
+          <w:sz w:val="20"/>
+          <w:szCs w:val="20"/>
+        </w:rPr>
+        <w:t xml:space="preserve">가설 : </w:t>
       </w:r>
     </w:p>
     <w:p>
@@ -3003,23 +2508,7 @@
           <w:sz w:val="20"/>
           <w:szCs w:val="20"/>
         </w:rPr>
-        <w:t xml:space="preserve">키며, 특히 더 많은 레이어와 </w:t>
-      </w:r>
-      <w:proofErr w:type="spellStart"/>
-      <w:r>
-        <w:rPr>
-          <w:sz w:val="20"/>
-          <w:szCs w:val="20"/>
-        </w:rPr>
-        <w:t>concat</w:t>
-      </w:r>
-      <w:proofErr w:type="spellEnd"/>
-      <w:r>
-        <w:rPr>
-          <w:sz w:val="20"/>
-          <w:szCs w:val="20"/>
-        </w:rPr>
-        <w:t xml:space="preserve"> 연산을 가진 구조에서 손실이 더 커질 </w:t>
+        <w:t xml:space="preserve">키며, 특히 더 많은 레이어와 concat 연산을 가진 구조에서 손실이 더 커질 </w:t>
       </w:r>
       <w:r>
         <w:rPr>
@@ -3070,30 +2559,147 @@
           <w:sz w:val="20"/>
           <w:szCs w:val="20"/>
         </w:rPr>
+        <w:t>C3 &gt; C3Ghost &gt; C2f</w:t>
+      </w:r>
+      <w:r>
+        <w:rPr>
+          <w:sz w:val="20"/>
+          <w:szCs w:val="20"/>
+        </w:rPr>
+        <w:t xml:space="preserve"> 순서로 성능이 좋을 것이다.</w:t>
+      </w:r>
+      <w:r>
+        <w:rPr>
+          <w:sz w:val="20"/>
+          <w:szCs w:val="20"/>
+        </w:rPr>
+        <w:br/>
+      </w:r>
+      <w:r>
+        <w:rPr>
+          <w:rFonts w:hint="eastAsia"/>
+          <w:sz w:val="20"/>
+          <w:szCs w:val="20"/>
+        </w:rPr>
+        <w:t xml:space="preserve">- </w:t>
+      </w:r>
+      <w:r>
+        <w:rPr>
+          <w:sz w:val="20"/>
+          <w:szCs w:val="20"/>
+        </w:rPr>
+        <w:t>6886 반복에서는</w:t>
+      </w:r>
+      <w:r>
+        <w:rPr>
+          <w:sz w:val="20"/>
+          <w:szCs w:val="20"/>
+        </w:rPr>
+        <w:t xml:space="preserve"> 반복 수 증가로 인해 양자화 손실의 영향을 크게 받아, </w:t>
+      </w:r>
+      <w:r>
+        <w:rPr>
+          <w:rFonts w:hint="eastAsia"/>
+          <w:sz w:val="20"/>
+          <w:szCs w:val="20"/>
+        </w:rPr>
+        <w:t>손실량이</w:t>
+      </w:r>
+      <w:r>
+        <w:rPr>
+          <w:sz w:val="20"/>
+          <w:szCs w:val="20"/>
+        </w:rPr>
+        <w:t xml:space="preserve"> </w:t>
+      </w:r>
+      <w:r>
+        <w:rPr>
+          <w:sz w:val="20"/>
+          <w:szCs w:val="20"/>
+        </w:rPr>
         <w:t>C</w:t>
       </w:r>
-      <w:proofErr w:type="gramStart"/>
-      <w:r>
-        <w:rPr>
-          <w:sz w:val="20"/>
-          <w:szCs w:val="20"/>
-        </w:rPr>
-        <w:t>3 &gt;</w:t>
-      </w:r>
-      <w:proofErr w:type="gramEnd"/>
-      <w:r>
-        <w:rPr>
-          <w:sz w:val="20"/>
-          <w:szCs w:val="20"/>
-        </w:rPr>
-        <w:t xml:space="preserve"> C3Ghost &gt; C2f</w:t>
-      </w:r>
-      <w:r>
-        <w:rPr>
-          <w:sz w:val="20"/>
-          <w:szCs w:val="20"/>
-        </w:rPr>
-        <w:t xml:space="preserve"> 순서로 성능이 좋을 것이다.</w:t>
+      <w:r>
+        <w:rPr>
+          <w:rFonts w:hint="eastAsia"/>
+          <w:sz w:val="20"/>
+          <w:szCs w:val="20"/>
+        </w:rPr>
+        <w:t>2f</w:t>
+      </w:r>
+      <w:r>
+        <w:rPr>
+          <w:sz w:val="20"/>
+          <w:szCs w:val="20"/>
+        </w:rPr>
+        <w:t>&gt; C3</w:t>
+      </w:r>
+      <w:r>
+        <w:rPr>
+          <w:rFonts w:hint="eastAsia"/>
+          <w:sz w:val="20"/>
+          <w:szCs w:val="20"/>
+        </w:rPr>
+        <w:t>Ghost</w:t>
+      </w:r>
+      <w:r>
+        <w:rPr>
+          <w:sz w:val="20"/>
+          <w:szCs w:val="20"/>
+        </w:rPr>
+        <w:t xml:space="preserve"> &gt; C</w:t>
+      </w:r>
+      <w:r>
+        <w:rPr>
+          <w:rFonts w:hint="eastAsia"/>
+          <w:sz w:val="20"/>
+          <w:szCs w:val="20"/>
+        </w:rPr>
+        <w:t>3</w:t>
+      </w:r>
+      <w:r>
+        <w:rPr>
+          <w:sz w:val="20"/>
+          <w:szCs w:val="20"/>
+        </w:rPr>
+        <w:t xml:space="preserve"> 순</w:t>
+      </w:r>
+      <w:r>
+        <w:rPr>
+          <w:sz w:val="20"/>
+          <w:szCs w:val="20"/>
+        </w:rPr>
+        <w:t>으로</w:t>
+      </w:r>
+      <w:r>
+        <w:rPr>
+          <w:rFonts w:hint="eastAsia"/>
+          <w:sz w:val="20"/>
+          <w:szCs w:val="20"/>
+        </w:rPr>
+        <w:t xml:space="preserve"> 일어날 것이다.</w:t>
+      </w:r>
+    </w:p>
+    <w:p>
+      <w:pPr>
+        <w:pStyle w:val="a6"/>
+        <w:numPr>
+          <w:ilvl w:val="4"/>
+          <w:numId w:val="2"/>
+        </w:numPr>
+        <w:ind w:left="1999"/>
+        <w:rPr>
+          <w:sz w:val="20"/>
+          <w:szCs w:val="20"/>
+        </w:rPr>
+      </w:pPr>
+      <w:r>
+        <w:rPr>
+          <w:rFonts w:hint="eastAsia"/>
+          <w:sz w:val="20"/>
+          <w:szCs w:val="20"/>
+        </w:rPr>
+        <w:t>근거</w:t>
       </w:r>
       <w:r>
         <w:rPr>
@@ -3115,120 +2721,14 @@
           <w:sz w:val="20"/>
           <w:szCs w:val="20"/>
         </w:rPr>
-        <w:t>6886 반복에서는</w:t>
-      </w:r>
-      <w:r>
-        <w:rPr>
-          <w:sz w:val="20"/>
-          <w:szCs w:val="20"/>
-        </w:rPr>
-        <w:t xml:space="preserve"> 반복 수 증가로 인해 양자화 손실의 영향을 크게 받아, </w:t>
-      </w:r>
-      <w:proofErr w:type="spellStart"/>
-      <w:r>
-        <w:rPr>
-          <w:rFonts w:hint="eastAsia"/>
-          <w:sz w:val="20"/>
-          <w:szCs w:val="20"/>
-        </w:rPr>
-        <w:t>손실량이</w:t>
-      </w:r>
-      <w:proofErr w:type="spellEnd"/>
-      <w:r>
-        <w:rPr>
-          <w:sz w:val="20"/>
-          <w:szCs w:val="20"/>
-        </w:rPr>
-        <w:t xml:space="preserve"> </w:t>
-      </w:r>
-      <w:r>
-        <w:rPr>
-          <w:sz w:val="20"/>
-          <w:szCs w:val="20"/>
-        </w:rPr>
-        <w:t>C</w:t>
-      </w:r>
-      <w:r>
-        <w:rPr>
-          <w:rFonts w:hint="eastAsia"/>
-          <w:sz w:val="20"/>
-          <w:szCs w:val="20"/>
-        </w:rPr>
-        <w:t>2f</w:t>
-      </w:r>
-      <w:r>
-        <w:rPr>
-          <w:sz w:val="20"/>
-          <w:szCs w:val="20"/>
-        </w:rPr>
-        <w:t>&gt; C3</w:t>
-      </w:r>
-      <w:r>
-        <w:rPr>
-          <w:rFonts w:hint="eastAsia"/>
-          <w:sz w:val="20"/>
-          <w:szCs w:val="20"/>
-        </w:rPr>
-        <w:t>Ghost</w:t>
-      </w:r>
-      <w:r>
-        <w:rPr>
-          <w:sz w:val="20"/>
-          <w:szCs w:val="20"/>
-        </w:rPr>
-        <w:t xml:space="preserve"> &gt; C</w:t>
-      </w:r>
-      <w:r>
-        <w:rPr>
-          <w:rFonts w:hint="eastAsia"/>
-          <w:sz w:val="20"/>
-          <w:szCs w:val="20"/>
-        </w:rPr>
-        <w:t>3</w:t>
-      </w:r>
-      <w:r>
-        <w:rPr>
-          <w:sz w:val="20"/>
-          <w:szCs w:val="20"/>
-        </w:rPr>
-        <w:t xml:space="preserve"> 순</w:t>
-      </w:r>
-      <w:r>
-        <w:rPr>
-          <w:sz w:val="20"/>
-          <w:szCs w:val="20"/>
-        </w:rPr>
-        <w:t>으로</w:t>
-      </w:r>
-      <w:r>
-        <w:rPr>
-          <w:rFonts w:hint="eastAsia"/>
-          <w:sz w:val="20"/>
-          <w:szCs w:val="20"/>
-        </w:rPr>
-        <w:t xml:space="preserve"> 일어날 것이다.</w:t>
-      </w:r>
-    </w:p>
-    <w:p>
-      <w:pPr>
-        <w:pStyle w:val="a6"/>
-        <w:numPr>
-          <w:ilvl w:val="4"/>
-          <w:numId w:val="2"/>
-        </w:numPr>
-        <w:ind w:left="1999"/>
-        <w:rPr>
-          <w:sz w:val="20"/>
-          <w:szCs w:val="20"/>
-        </w:rPr>
-      </w:pPr>
-      <w:r>
-        <w:rPr>
-          <w:rFonts w:hint="eastAsia"/>
-          <w:sz w:val="20"/>
-          <w:szCs w:val="20"/>
-        </w:rPr>
-        <w:t>근거</w:t>
+        <w:t>실험 2</w:t>
+      </w:r>
+      <w:r>
+        <w:rPr>
+          <w:sz w:val="20"/>
+          <w:szCs w:val="20"/>
+        </w:rPr>
+        <w:t>에서 Bottleneck 반복 수가 증가할수록 양자화 손실이 커지는 경향이 관찰되었다.</w:t>
       </w:r>
       <w:r>
         <w:rPr>
@@ -3250,14 +2750,7 @@
           <w:sz w:val="20"/>
           <w:szCs w:val="20"/>
         </w:rPr>
-        <w:t>실험 2</w:t>
-      </w:r>
-      <w:r>
-        <w:rPr>
-          <w:sz w:val="20"/>
-          <w:szCs w:val="20"/>
-        </w:rPr>
-        <w:t>에서 Bottleneck 반복 수가 증가할수록 양자화 손실이 커지는 경향이 관찰되었다.</w:t>
+        <w:t>C2f는 concat 연산 개수가 많고 C3Ghost는 Ghost Module 특성으로 내부 연산 단계가 많아, 반복 수 증가 시 양자화 손실에 더 취약하다.</w:t>
       </w:r>
       <w:r>
         <w:rPr>
@@ -3279,44 +2772,6 @@
           <w:sz w:val="20"/>
           <w:szCs w:val="20"/>
         </w:rPr>
-        <w:t xml:space="preserve">C2f는 </w:t>
-      </w:r>
-      <w:proofErr w:type="spellStart"/>
-      <w:r>
-        <w:rPr>
-          <w:sz w:val="20"/>
-          <w:szCs w:val="20"/>
-        </w:rPr>
-        <w:t>concat</w:t>
-      </w:r>
-      <w:proofErr w:type="spellEnd"/>
-      <w:r>
-        <w:rPr>
-          <w:sz w:val="20"/>
-          <w:szCs w:val="20"/>
-        </w:rPr>
-        <w:t xml:space="preserve"> 연산 개수가 많고 C3Ghost는 Ghost Module 특성으로 내부 연산 단계가 많아, 반복 수 증가 시 양자화 손실에 더 취약하다.</w:t>
-      </w:r>
-      <w:r>
-        <w:rPr>
-          <w:sz w:val="20"/>
-          <w:szCs w:val="20"/>
-        </w:rPr>
-        <w:br/>
-      </w:r>
-      <w:r>
-        <w:rPr>
-          <w:rFonts w:hint="eastAsia"/>
-          <w:sz w:val="20"/>
-          <w:szCs w:val="20"/>
-        </w:rPr>
-        <w:t xml:space="preserve">- </w:t>
-      </w:r>
-      <w:r>
-        <w:rPr>
-          <w:sz w:val="20"/>
-          <w:szCs w:val="20"/>
-        </w:rPr>
         <w:t>C3는 상대적으로 단순한 구조로, 반복 수 증가의 영향을 덜 받을 가능성이 있다.</w:t>
       </w:r>
       <w:r>
@@ -3355,23 +2810,13 @@
           <w:szCs w:val="20"/>
         </w:rPr>
       </w:pPr>
-      <w:proofErr w:type="gramStart"/>
-      <w:r>
-        <w:rPr>
-          <w:rFonts w:hint="eastAsia"/>
-          <w:sz w:val="20"/>
-          <w:szCs w:val="20"/>
-        </w:rPr>
-        <w:t>결과 :</w:t>
-      </w:r>
-      <w:proofErr w:type="gramEnd"/>
-      <w:r>
-        <w:rPr>
-          <w:rFonts w:hint="eastAsia"/>
-          <w:sz w:val="20"/>
-          <w:szCs w:val="20"/>
-        </w:rPr>
-        <w:t xml:space="preserve"> </w:t>
+      <w:r>
+        <w:rPr>
+          <w:rFonts w:hint="eastAsia"/>
+          <w:sz w:val="20"/>
+          <w:szCs w:val="20"/>
+        </w:rPr>
+        <w:t xml:space="preserve">결과 : </w:t>
       </w:r>
       <w:r>
         <w:rPr>
@@ -3394,23 +2839,13 @@
           <w:szCs w:val="20"/>
         </w:rPr>
       </w:pPr>
-      <w:proofErr w:type="gramStart"/>
-      <w:r>
-        <w:rPr>
-          <w:rFonts w:hint="eastAsia"/>
-          <w:sz w:val="20"/>
-          <w:szCs w:val="20"/>
-        </w:rPr>
-        <w:t>분석 :</w:t>
-      </w:r>
-      <w:proofErr w:type="gramEnd"/>
-      <w:r>
-        <w:rPr>
-          <w:rFonts w:hint="eastAsia"/>
-          <w:sz w:val="20"/>
-          <w:szCs w:val="20"/>
-        </w:rPr>
-        <w:t xml:space="preserve"> </w:t>
+      <w:r>
+        <w:rPr>
+          <w:rFonts w:hint="eastAsia"/>
+          <w:sz w:val="20"/>
+          <w:szCs w:val="20"/>
+        </w:rPr>
+        <w:t xml:space="preserve">분석 : </w:t>
       </w:r>
       <w:r>
         <w:rPr>
@@ -3467,28 +2902,12 @@
           <w:rFonts w:hint="eastAsia"/>
           <w:szCs w:val="22"/>
         </w:rPr>
-        <w:t xml:space="preserve">와 </w:t>
-      </w:r>
-      <w:proofErr w:type="spellStart"/>
-      <w:r>
-        <w:rPr>
-          <w:rFonts w:hint="eastAsia"/>
+        <w:t>와 GhostConv의 성능 차이</w:t>
+      </w:r>
+      <w:r>
+        <w:rPr>
           <w:szCs w:val="22"/>
         </w:rPr>
-        <w:t>GhostConv</w:t>
-      </w:r>
-      <w:proofErr w:type="spellEnd"/>
-      <w:r>
-        <w:rPr>
-          <w:rFonts w:hint="eastAsia"/>
-          <w:szCs w:val="22"/>
-        </w:rPr>
-        <w:t>의 성능 차이</w:t>
-      </w:r>
-      <w:r>
-        <w:rPr>
-          <w:szCs w:val="22"/>
-        </w:rPr>
         <w:br/>
       </w:r>
     </w:p>
@@ -3511,18 +2930,147 @@
           <w:sz w:val="20"/>
           <w:szCs w:val="20"/>
         </w:rPr>
-        <w:t xml:space="preserve">비교 </w:t>
-      </w:r>
-      <w:proofErr w:type="gramStart"/>
-      <w:r>
-        <w:rPr>
-          <w:rFonts w:hint="eastAsia"/>
-          <w:sz w:val="20"/>
-          <w:szCs w:val="20"/>
-        </w:rPr>
-        <w:t>모델 :</w:t>
-      </w:r>
-      <w:proofErr w:type="gramEnd"/>
+        <w:t xml:space="preserve">비교 모델 : </w:t>
+      </w:r>
+      <w:r>
+        <w:rPr>
+          <w:sz w:val="20"/>
+          <w:szCs w:val="20"/>
+        </w:rPr>
+        <w:br/>
+      </w:r>
+    </w:p>
+    <w:p>
+      <w:pPr>
+        <w:pStyle w:val="a6"/>
+        <w:numPr>
+          <w:ilvl w:val="3"/>
+          <w:numId w:val="2"/>
+        </w:numPr>
+        <w:ind w:left="1857"/>
+        <w:rPr>
+          <w:sz w:val="20"/>
+          <w:szCs w:val="20"/>
+        </w:rPr>
+      </w:pPr>
+      <w:r>
+        <w:rPr>
+          <w:rFonts w:hint="eastAsia"/>
+          <w:sz w:val="20"/>
+          <w:szCs w:val="20"/>
+        </w:rPr>
+        <w:t xml:space="preserve">모델 설명 : </w:t>
+      </w:r>
+    </w:p>
+    <w:p>
+      <w:pPr>
+        <w:pStyle w:val="a6"/>
+        <w:numPr>
+          <w:ilvl w:val="4"/>
+          <w:numId w:val="2"/>
+        </w:numPr>
+        <w:ind w:left="2141"/>
+        <w:rPr>
+          <w:sz w:val="20"/>
+          <w:szCs w:val="20"/>
+        </w:rPr>
+      </w:pPr>
+      <w:r>
+        <w:rPr>
+          <w:rFonts w:hint="eastAsia"/>
+          <w:sz w:val="20"/>
+          <w:szCs w:val="20"/>
+        </w:rPr>
+        <w:t>a</w:t>
+      </w:r>
+    </w:p>
+    <w:p>
+      <w:pPr>
+        <w:pStyle w:val="a6"/>
+        <w:numPr>
+          <w:ilvl w:val="4"/>
+          <w:numId w:val="2"/>
+        </w:numPr>
+        <w:ind w:left="2141"/>
+        <w:rPr>
+          <w:sz w:val="20"/>
+          <w:szCs w:val="20"/>
+        </w:rPr>
+      </w:pPr>
+      <w:r>
+        <w:rPr>
+          <w:rFonts w:hint="eastAsia"/>
+          <w:sz w:val="20"/>
+          <w:szCs w:val="20"/>
+        </w:rPr>
+        <w:t>b</w:t>
+      </w:r>
+      <w:r>
+        <w:rPr>
+          <w:sz w:val="20"/>
+          <w:szCs w:val="20"/>
+        </w:rPr>
+        <w:br/>
+      </w:r>
+    </w:p>
+    <w:p>
+      <w:pPr>
+        <w:pStyle w:val="a6"/>
+        <w:numPr>
+          <w:ilvl w:val="3"/>
+          <w:numId w:val="2"/>
+        </w:numPr>
+        <w:ind w:left="1857"/>
+        <w:rPr>
+          <w:sz w:val="20"/>
+          <w:szCs w:val="20"/>
+        </w:rPr>
+      </w:pPr>
+      <w:r>
+        <w:rPr>
+          <w:rFonts w:hint="eastAsia"/>
+          <w:sz w:val="20"/>
+          <w:szCs w:val="20"/>
+        </w:rPr>
+        <w:t xml:space="preserve">가설 </w:t>
+      </w:r>
+      <w:r>
+        <w:rPr>
+          <w:sz w:val="20"/>
+          <w:szCs w:val="20"/>
+        </w:rPr>
+        <w:br/>
+      </w:r>
+      <w:r>
+        <w:rPr>
+          <w:rFonts w:hint="eastAsia"/>
+          <w:sz w:val="20"/>
+          <w:szCs w:val="20"/>
+        </w:rPr>
+        <w:t xml:space="preserve">: </w:t>
+      </w:r>
+      <w:r>
+        <w:rPr>
+          <w:sz w:val="20"/>
+          <w:szCs w:val="20"/>
+        </w:rPr>
+        <w:t>GhostConv는</w:t>
+      </w:r>
+      <w:r>
+        <w:rPr>
+          <w:rFonts w:hint="eastAsia"/>
+          <w:sz w:val="20"/>
+          <w:szCs w:val="20"/>
+        </w:rPr>
+        <w:t xml:space="preserve"> Conv와 다르게</w:t>
+      </w:r>
+      <w:r>
+        <w:rPr>
+          <w:sz w:val="20"/>
+          <w:szCs w:val="20"/>
+        </w:rPr>
+        <w:t xml:space="preserve"> concat 연산이 추가되므로, 8bit 연산에서</w:t>
+      </w:r>
       <w:r>
         <w:rPr>
           <w:rFonts w:hint="eastAsia"/>
@@ -3533,6 +3081,63 @@
       </w:r>
       <w:r>
         <w:rPr>
+          <w:rFonts w:hint="eastAsia"/>
+          <w:sz w:val="20"/>
+          <w:szCs w:val="20"/>
+        </w:rPr>
+        <w:t xml:space="preserve">정보 손실이 더 클 </w:t>
+      </w:r>
+      <w:r>
+        <w:rPr>
+          <w:rFonts w:hint="eastAsia"/>
+          <w:sz w:val="20"/>
+          <w:szCs w:val="20"/>
+        </w:rPr>
+        <w:t>가능성이 있다.</w:t>
+      </w:r>
+      <w:r>
+        <w:rPr>
+          <w:rFonts w:hint="eastAsia"/>
+          <w:sz w:val="20"/>
+          <w:szCs w:val="20"/>
+        </w:rPr>
+        <w:t>.</w:t>
+      </w:r>
+    </w:p>
+    <w:p>
+      <w:pPr>
+        <w:pStyle w:val="a6"/>
+        <w:ind w:left="1857"/>
+        <w:rPr>
+          <w:sz w:val="20"/>
+          <w:szCs w:val="20"/>
+        </w:rPr>
+      </w:pPr>
+      <w:r>
+        <w:rPr>
+          <w:rFonts w:hint="eastAsia"/>
+          <w:sz w:val="20"/>
+          <w:szCs w:val="20"/>
+        </w:rPr>
+        <w:t>Conv는 상대적으로 간단한 연산 구조로, 양자화 연산에서의 손실이 적을 것이다.</w:t>
+      </w:r>
+      <w:r>
+        <w:rPr>
+          <w:sz w:val="20"/>
+          <w:szCs w:val="20"/>
+        </w:rPr>
+        <w:br/>
+      </w:r>
+      <w:r>
+        <w:rPr>
+          <w:rFonts w:hint="eastAsia"/>
+          <w:sz w:val="20"/>
+          <w:szCs w:val="20"/>
+        </w:rPr>
+        <w:t>따라서 Ghostconv가 Conv보다 연산 양자화 손실이 클 것이다.</w:t>
+      </w:r>
+      <w:r>
+        <w:rPr>
           <w:sz w:val="20"/>
           <w:szCs w:val="20"/>
         </w:rPr>
@@ -3558,69 +3163,7 @@
           <w:sz w:val="20"/>
           <w:szCs w:val="20"/>
         </w:rPr>
-        <w:t xml:space="preserve">모델 </w:t>
-      </w:r>
-      <w:proofErr w:type="gramStart"/>
-      <w:r>
-        <w:rPr>
-          <w:rFonts w:hint="eastAsia"/>
-          <w:sz w:val="20"/>
-          <w:szCs w:val="20"/>
-        </w:rPr>
-        <w:t>설명 :</w:t>
-      </w:r>
-      <w:proofErr w:type="gramEnd"/>
-      <w:r>
-        <w:rPr>
-          <w:rFonts w:hint="eastAsia"/>
-          <w:sz w:val="20"/>
-          <w:szCs w:val="20"/>
-        </w:rPr>
-        <w:t xml:space="preserve"> </w:t>
-      </w:r>
-    </w:p>
-    <w:p>
-      <w:pPr>
-        <w:pStyle w:val="a6"/>
-        <w:numPr>
-          <w:ilvl w:val="4"/>
-          <w:numId w:val="2"/>
-        </w:numPr>
-        <w:ind w:left="2141"/>
-        <w:rPr>
-          <w:sz w:val="20"/>
-          <w:szCs w:val="20"/>
-        </w:rPr>
-      </w:pPr>
-      <w:r>
-        <w:rPr>
-          <w:rFonts w:hint="eastAsia"/>
-          <w:sz w:val="20"/>
-          <w:szCs w:val="20"/>
-        </w:rPr>
-        <w:t>a</w:t>
-      </w:r>
-    </w:p>
-    <w:p>
-      <w:pPr>
-        <w:pStyle w:val="a6"/>
-        <w:numPr>
-          <w:ilvl w:val="4"/>
-          <w:numId w:val="2"/>
-        </w:numPr>
-        <w:ind w:left="2141"/>
-        <w:rPr>
-          <w:sz w:val="20"/>
-          <w:szCs w:val="20"/>
-        </w:rPr>
-      </w:pPr>
-      <w:r>
-        <w:rPr>
-          <w:rFonts w:hint="eastAsia"/>
-          <w:sz w:val="20"/>
-          <w:szCs w:val="20"/>
-        </w:rPr>
-        <w:t>b</w:t>
+        <w:t xml:space="preserve">결과 : </w:t>
       </w:r>
       <w:r>
         <w:rPr>
@@ -3649,240 +3192,7 @@
           <w:sz w:val="20"/>
           <w:szCs w:val="20"/>
         </w:rPr>
-        <w:t xml:space="preserve">가설 </w:t>
-      </w:r>
-      <w:r>
-        <w:rPr>
-          <w:sz w:val="20"/>
-          <w:szCs w:val="20"/>
-        </w:rPr>
-        <w:br/>
-      </w:r>
-      <w:r>
-        <w:rPr>
-          <w:rFonts w:hint="eastAsia"/>
-          <w:sz w:val="20"/>
-          <w:szCs w:val="20"/>
-        </w:rPr>
-        <w:t xml:space="preserve">: </w:t>
-      </w:r>
-      <w:proofErr w:type="spellStart"/>
-      <w:r>
-        <w:rPr>
-          <w:sz w:val="20"/>
-          <w:szCs w:val="20"/>
-        </w:rPr>
-        <w:t>GhostConv</w:t>
-      </w:r>
-      <w:proofErr w:type="spellEnd"/>
-      <w:r>
-        <w:rPr>
-          <w:sz w:val="20"/>
-          <w:szCs w:val="20"/>
-        </w:rPr>
-        <w:t>는</w:t>
-      </w:r>
-      <w:r>
-        <w:rPr>
-          <w:rFonts w:hint="eastAsia"/>
-          <w:sz w:val="20"/>
-          <w:szCs w:val="20"/>
-        </w:rPr>
-        <w:t xml:space="preserve"> Conv와 다르게</w:t>
-      </w:r>
-      <w:r>
-        <w:rPr>
-          <w:sz w:val="20"/>
-          <w:szCs w:val="20"/>
-        </w:rPr>
-        <w:t xml:space="preserve"> </w:t>
-      </w:r>
-      <w:proofErr w:type="spellStart"/>
-      <w:r>
-        <w:rPr>
-          <w:sz w:val="20"/>
-          <w:szCs w:val="20"/>
-        </w:rPr>
-        <w:t>concat</w:t>
-      </w:r>
-      <w:proofErr w:type="spellEnd"/>
-      <w:r>
-        <w:rPr>
-          <w:sz w:val="20"/>
-          <w:szCs w:val="20"/>
-        </w:rPr>
-        <w:t xml:space="preserve"> 연산이 추가되므로, 8bit 연산에서</w:t>
-      </w:r>
-      <w:r>
-        <w:rPr>
-          <w:rFonts w:hint="eastAsia"/>
-          <w:sz w:val="20"/>
-          <w:szCs w:val="20"/>
-        </w:rPr>
-        <w:t xml:space="preserve"> </w:t>
-      </w:r>
-      <w:r>
-        <w:rPr>
-          <w:rFonts w:hint="eastAsia"/>
-          <w:sz w:val="20"/>
-          <w:szCs w:val="20"/>
-        </w:rPr>
-        <w:t xml:space="preserve">정보 손실이 더 클 </w:t>
-      </w:r>
-      <w:r>
-        <w:rPr>
-          <w:rFonts w:hint="eastAsia"/>
-          <w:sz w:val="20"/>
-          <w:szCs w:val="20"/>
-        </w:rPr>
-        <w:t xml:space="preserve">가능성이 </w:t>
-      </w:r>
-      <w:proofErr w:type="gramStart"/>
-      <w:r>
-        <w:rPr>
-          <w:rFonts w:hint="eastAsia"/>
-          <w:sz w:val="20"/>
-          <w:szCs w:val="20"/>
-        </w:rPr>
-        <w:t>있다.</w:t>
-      </w:r>
-      <w:r>
-        <w:rPr>
-          <w:rFonts w:hint="eastAsia"/>
-          <w:sz w:val="20"/>
-          <w:szCs w:val="20"/>
-        </w:rPr>
-        <w:t>.</w:t>
-      </w:r>
-      <w:proofErr w:type="gramEnd"/>
-    </w:p>
-    <w:p>
-      <w:pPr>
-        <w:pStyle w:val="a6"/>
-        <w:ind w:left="1857"/>
-        <w:rPr>
-          <w:sz w:val="20"/>
-          <w:szCs w:val="20"/>
-        </w:rPr>
-      </w:pPr>
-      <w:r>
-        <w:rPr>
-          <w:rFonts w:hint="eastAsia"/>
-          <w:sz w:val="20"/>
-          <w:szCs w:val="20"/>
-        </w:rPr>
-        <w:t>Conv는 상대적으로 간단한 연산 구조로, 양자화 연산에서의 손실이 적을 것이다.</w:t>
-      </w:r>
-      <w:r>
-        <w:rPr>
-          <w:sz w:val="20"/>
-          <w:szCs w:val="20"/>
-        </w:rPr>
-        <w:br/>
-      </w:r>
-      <w:r>
-        <w:rPr>
-          <w:rFonts w:hint="eastAsia"/>
-          <w:sz w:val="20"/>
-          <w:szCs w:val="20"/>
-        </w:rPr>
-        <w:t xml:space="preserve">따라서 </w:t>
-      </w:r>
-      <w:proofErr w:type="spellStart"/>
-      <w:r>
-        <w:rPr>
-          <w:rFonts w:hint="eastAsia"/>
-          <w:sz w:val="20"/>
-          <w:szCs w:val="20"/>
-        </w:rPr>
-        <w:t>Ghostconv</w:t>
-      </w:r>
-      <w:proofErr w:type="spellEnd"/>
-      <w:r>
-        <w:rPr>
-          <w:rFonts w:hint="eastAsia"/>
-          <w:sz w:val="20"/>
-          <w:szCs w:val="20"/>
-        </w:rPr>
-        <w:t>가 Conv보다 연산 양자화 손실이 클 것이다.</w:t>
-      </w:r>
-      <w:r>
-        <w:rPr>
-          <w:sz w:val="20"/>
-          <w:szCs w:val="20"/>
-        </w:rPr>
-        <w:br/>
-      </w:r>
-    </w:p>
-    <w:p>
-      <w:pPr>
-        <w:pStyle w:val="a6"/>
-        <w:numPr>
-          <w:ilvl w:val="3"/>
-          <w:numId w:val="2"/>
-        </w:numPr>
-        <w:ind w:left="1857"/>
-        <w:rPr>
-          <w:sz w:val="20"/>
-          <w:szCs w:val="20"/>
-        </w:rPr>
-      </w:pPr>
-      <w:proofErr w:type="gramStart"/>
-      <w:r>
-        <w:rPr>
-          <w:rFonts w:hint="eastAsia"/>
-          <w:sz w:val="20"/>
-          <w:szCs w:val="20"/>
-        </w:rPr>
-        <w:t>결과 :</w:t>
-      </w:r>
-      <w:proofErr w:type="gramEnd"/>
-      <w:r>
-        <w:rPr>
-          <w:rFonts w:hint="eastAsia"/>
-          <w:sz w:val="20"/>
-          <w:szCs w:val="20"/>
-        </w:rPr>
-        <w:t xml:space="preserve"> </w:t>
-      </w:r>
-      <w:r>
-        <w:rPr>
-          <w:sz w:val="20"/>
-          <w:szCs w:val="20"/>
-        </w:rPr>
-        <w:br/>
-      </w:r>
-    </w:p>
-    <w:p>
-      <w:pPr>
-        <w:pStyle w:val="a6"/>
-        <w:numPr>
-          <w:ilvl w:val="3"/>
-          <w:numId w:val="2"/>
-        </w:numPr>
-        <w:ind w:left="1857"/>
-        <w:rPr>
-          <w:sz w:val="20"/>
-          <w:szCs w:val="20"/>
-        </w:rPr>
-      </w:pPr>
-      <w:proofErr w:type="gramStart"/>
-      <w:r>
-        <w:rPr>
-          <w:rFonts w:hint="eastAsia"/>
-          <w:sz w:val="20"/>
-          <w:szCs w:val="20"/>
-        </w:rPr>
-        <w:t>분석 :</w:t>
-      </w:r>
-      <w:proofErr w:type="gramEnd"/>
-      <w:r>
-        <w:rPr>
-          <w:rFonts w:hint="eastAsia"/>
-          <w:sz w:val="20"/>
-          <w:szCs w:val="20"/>
-        </w:rPr>
-        <w:t xml:space="preserve"> </w:t>
+        <w:t xml:space="preserve">분석 : </w:t>
       </w:r>
       <w:r>
         <w:rPr>
@@ -3933,28 +3243,12 @@
           <w:rFonts w:hint="eastAsia"/>
           <w:szCs w:val="22"/>
         </w:rPr>
-        <w:t xml:space="preserve">Conv, </w:t>
-      </w:r>
-      <w:proofErr w:type="spellStart"/>
-      <w:r>
-        <w:rPr>
-          <w:rFonts w:hint="eastAsia"/>
+        <w:t>Conv, GhostConv와 C2f, C3, C3Ghost의 최적 조합 비교</w:t>
+      </w:r>
+      <w:r>
+        <w:rPr>
           <w:szCs w:val="22"/>
         </w:rPr>
-        <w:t>GhostConv</w:t>
-      </w:r>
-      <w:proofErr w:type="spellEnd"/>
-      <w:r>
-        <w:rPr>
-          <w:rFonts w:hint="eastAsia"/>
-          <w:szCs w:val="22"/>
-        </w:rPr>
-        <w:t>와 C2f, C3, C3Ghost의 최적 조합 비교</w:t>
-      </w:r>
-      <w:r>
-        <w:rPr>
-          <w:szCs w:val="22"/>
-        </w:rPr>
         <w:br/>
       </w:r>
     </w:p>
@@ -3977,18 +3271,187 @@
           <w:sz w:val="20"/>
           <w:szCs w:val="20"/>
         </w:rPr>
-        <w:t xml:space="preserve">비교 </w:t>
-      </w:r>
-      <w:proofErr w:type="gramStart"/>
-      <w:r>
-        <w:rPr>
-          <w:rFonts w:hint="eastAsia"/>
-          <w:sz w:val="20"/>
-          <w:szCs w:val="20"/>
-        </w:rPr>
-        <w:t>모델 :</w:t>
-      </w:r>
-      <w:proofErr w:type="gramEnd"/>
+        <w:t xml:space="preserve">비교 모델 : </w:t>
+      </w:r>
+      <w:r>
+        <w:rPr>
+          <w:sz w:val="20"/>
+          <w:szCs w:val="20"/>
+        </w:rPr>
+        <w:br/>
+      </w:r>
+    </w:p>
+    <w:p>
+      <w:pPr>
+        <w:pStyle w:val="a6"/>
+        <w:numPr>
+          <w:ilvl w:val="3"/>
+          <w:numId w:val="2"/>
+        </w:numPr>
+        <w:ind w:left="1857"/>
+        <w:rPr>
+          <w:sz w:val="20"/>
+          <w:szCs w:val="20"/>
+        </w:rPr>
+      </w:pPr>
+      <w:r>
+        <w:rPr>
+          <w:rFonts w:hint="eastAsia"/>
+          <w:sz w:val="20"/>
+          <w:szCs w:val="20"/>
+        </w:rPr>
+        <w:t xml:space="preserve">모델 설명 : </w:t>
+      </w:r>
+    </w:p>
+    <w:p>
+      <w:pPr>
+        <w:pStyle w:val="a6"/>
+        <w:numPr>
+          <w:ilvl w:val="4"/>
+          <w:numId w:val="2"/>
+        </w:numPr>
+        <w:ind w:left="2141"/>
+        <w:rPr>
+          <w:sz w:val="20"/>
+          <w:szCs w:val="20"/>
+        </w:rPr>
+      </w:pPr>
+      <w:r>
+        <w:rPr>
+          <w:rFonts w:hint="eastAsia"/>
+          <w:sz w:val="20"/>
+          <w:szCs w:val="20"/>
+        </w:rPr>
+        <w:t>a</w:t>
+      </w:r>
+    </w:p>
+    <w:p>
+      <w:pPr>
+        <w:pStyle w:val="a6"/>
+        <w:numPr>
+          <w:ilvl w:val="4"/>
+          <w:numId w:val="2"/>
+        </w:numPr>
+        <w:ind w:left="2141"/>
+        <w:rPr>
+          <w:sz w:val="20"/>
+          <w:szCs w:val="20"/>
+        </w:rPr>
+      </w:pPr>
+      <w:r>
+        <w:rPr>
+          <w:rFonts w:hint="eastAsia"/>
+          <w:sz w:val="20"/>
+          <w:szCs w:val="20"/>
+        </w:rPr>
+        <w:t>b</w:t>
+      </w:r>
+      <w:r>
+        <w:rPr>
+          <w:sz w:val="20"/>
+          <w:szCs w:val="20"/>
+        </w:rPr>
+        <w:br/>
+      </w:r>
+    </w:p>
+    <w:p>
+      <w:pPr>
+        <w:pStyle w:val="a6"/>
+        <w:numPr>
+          <w:ilvl w:val="3"/>
+          <w:numId w:val="2"/>
+        </w:numPr>
+        <w:ind w:left="1857"/>
+        <w:rPr>
+          <w:sz w:val="20"/>
+          <w:szCs w:val="20"/>
+        </w:rPr>
+      </w:pPr>
+      <w:r>
+        <w:rPr>
+          <w:rFonts w:hint="eastAsia"/>
+          <w:sz w:val="20"/>
+          <w:szCs w:val="20"/>
+        </w:rPr>
+        <w:t xml:space="preserve">가설 </w:t>
+      </w:r>
+      <w:r>
+        <w:rPr>
+          <w:sz w:val="20"/>
+          <w:szCs w:val="20"/>
+        </w:rPr>
+        <w:br/>
+      </w:r>
+      <w:r>
+        <w:rPr>
+          <w:rFonts w:hint="eastAsia"/>
+          <w:sz w:val="20"/>
+          <w:szCs w:val="20"/>
+        </w:rPr>
+        <w:t xml:space="preserve">: </w:t>
+      </w:r>
+      <w:r>
+        <w:rPr>
+          <w:rFonts w:hint="eastAsia"/>
+          <w:sz w:val="20"/>
+          <w:szCs w:val="20"/>
+        </w:rPr>
+        <w:t>위의 실험들을 통해 C2f와 GhostConv에서 가장 연산 양자화 손실이 크다는 것을</w:t>
+      </w:r>
+      <w:r>
+        <w:rPr>
+          <w:rFonts w:hint="eastAsia"/>
+          <w:sz w:val="20"/>
+          <w:szCs w:val="20"/>
+        </w:rPr>
+        <w:t>,</w:t>
+      </w:r>
+      <w:r>
+        <w:rPr>
+          <w:rFonts w:hint="eastAsia"/>
+          <w:sz w:val="20"/>
+          <w:szCs w:val="20"/>
+        </w:rPr>
+        <w:t xml:space="preserve"> C3와 Conv에서 가장 손실이 작다는 것을 알게 되었다.</w:t>
+      </w:r>
+      <w:r>
+        <w:rPr>
+          <w:rFonts w:hint="eastAsia"/>
+          <w:sz w:val="20"/>
+          <w:szCs w:val="20"/>
+        </w:rPr>
+        <w:t xml:space="preserve"> 이를 토대로</w:t>
+      </w:r>
+      <w:r>
+        <w:rPr>
+          <w:rFonts w:hint="eastAsia"/>
+          <w:sz w:val="20"/>
+          <w:szCs w:val="20"/>
+        </w:rPr>
+        <w:t xml:space="preserve"> 조합별 양자화 손실은 아래와 같을 것이다.</w:t>
+      </w:r>
+      <w:r>
+        <w:rPr>
+          <w:sz w:val="20"/>
+          <w:szCs w:val="20"/>
+        </w:rPr>
+        <w:br/>
+      </w:r>
+      <w:r>
+        <w:rPr>
+          <w:rFonts w:hint="eastAsia"/>
+          <w:sz w:val="20"/>
+          <w:szCs w:val="20"/>
+        </w:rPr>
+        <w:t xml:space="preserve">- </w:t>
+      </w:r>
+      <w:r>
+        <w:rPr>
+          <w:sz w:val="20"/>
+          <w:szCs w:val="20"/>
+        </w:rPr>
+        <w:t>가장 손실이 많은 조합</w:t>
+      </w:r>
       <w:r>
         <w:rPr>
           <w:rFonts w:hint="eastAsia"/>
@@ -4002,6 +3465,102 @@
           <w:sz w:val="20"/>
           <w:szCs w:val="20"/>
         </w:rPr>
+        <w:t xml:space="preserve">: C2f </w:t>
+      </w:r>
+      <w:r>
+        <w:rPr>
+          <w:rFonts w:hint="eastAsia"/>
+          <w:sz w:val="20"/>
+          <w:szCs w:val="20"/>
+        </w:rPr>
+        <w:t>+</w:t>
+      </w:r>
+      <w:r>
+        <w:rPr>
+          <w:sz w:val="20"/>
+          <w:szCs w:val="20"/>
+        </w:rPr>
+        <w:t xml:space="preserve"> GhostConv</w:t>
+      </w:r>
+      <w:r>
+        <w:rPr>
+          <w:sz w:val="20"/>
+          <w:szCs w:val="20"/>
+        </w:rPr>
+        <w:br/>
+      </w:r>
+      <w:r>
+        <w:rPr>
+          <w:rFonts w:hint="eastAsia"/>
+          <w:sz w:val="20"/>
+          <w:szCs w:val="20"/>
+        </w:rPr>
+        <w:t xml:space="preserve">- </w:t>
+      </w:r>
+      <w:r>
+        <w:rPr>
+          <w:sz w:val="20"/>
+          <w:szCs w:val="20"/>
+        </w:rPr>
+        <w:t>중간 정도</w:t>
+      </w:r>
+      <w:r>
+        <w:rPr>
+          <w:rFonts w:hint="eastAsia"/>
+          <w:sz w:val="20"/>
+          <w:szCs w:val="20"/>
+        </w:rPr>
+        <w:t>의</w:t>
+      </w:r>
+      <w:r>
+        <w:rPr>
+          <w:sz w:val="20"/>
+          <w:szCs w:val="20"/>
+        </w:rPr>
+        <w:t xml:space="preserve"> 손실이 발생하는 조합: C3 + GhostConv</w:t>
+      </w:r>
+      <w:r>
+        <w:rPr>
+          <w:rFonts w:hint="eastAsia"/>
+          <w:sz w:val="20"/>
+          <w:szCs w:val="20"/>
+        </w:rPr>
+        <w:t>,</w:t>
+      </w:r>
+      <w:r>
+        <w:rPr>
+          <w:sz w:val="20"/>
+          <w:szCs w:val="20"/>
+        </w:rPr>
+        <w:t xml:space="preserve"> C2f + Conv</w:t>
+      </w:r>
+      <w:r>
+        <w:rPr>
+          <w:sz w:val="20"/>
+          <w:szCs w:val="20"/>
+        </w:rPr>
+        <w:br/>
+      </w:r>
+      <w:r>
+        <w:rPr>
+          <w:rFonts w:hint="eastAsia"/>
+          <w:sz w:val="20"/>
+          <w:szCs w:val="20"/>
+        </w:rPr>
+        <w:t xml:space="preserve">- </w:t>
+      </w:r>
+      <w:r>
+        <w:rPr>
+          <w:sz w:val="20"/>
+          <w:szCs w:val="20"/>
+        </w:rPr>
+        <w:t>가장 손실이 적은 조합: C3Ghost + Conv</w:t>
+      </w:r>
+      <w:r>
+        <w:rPr>
+          <w:sz w:val="20"/>
+          <w:szCs w:val="20"/>
+        </w:rPr>
         <w:br/>
       </w:r>
     </w:p>
@@ -4024,69 +3583,7 @@
           <w:sz w:val="20"/>
           <w:szCs w:val="20"/>
         </w:rPr>
-        <w:t xml:space="preserve">모델 </w:t>
-      </w:r>
-      <w:proofErr w:type="gramStart"/>
-      <w:r>
-        <w:rPr>
-          <w:rFonts w:hint="eastAsia"/>
-          <w:sz w:val="20"/>
-          <w:szCs w:val="20"/>
-        </w:rPr>
-        <w:t>설명 :</w:t>
-      </w:r>
-      <w:proofErr w:type="gramEnd"/>
-      <w:r>
-        <w:rPr>
-          <w:rFonts w:hint="eastAsia"/>
-          <w:sz w:val="20"/>
-          <w:szCs w:val="20"/>
-        </w:rPr>
-        <w:t xml:space="preserve"> </w:t>
-      </w:r>
-    </w:p>
-    <w:p>
-      <w:pPr>
-        <w:pStyle w:val="a6"/>
-        <w:numPr>
-          <w:ilvl w:val="4"/>
-          <w:numId w:val="2"/>
-        </w:numPr>
-        <w:ind w:left="2141"/>
-        <w:rPr>
-          <w:sz w:val="20"/>
-          <w:szCs w:val="20"/>
-        </w:rPr>
-      </w:pPr>
-      <w:r>
-        <w:rPr>
-          <w:rFonts w:hint="eastAsia"/>
-          <w:sz w:val="20"/>
-          <w:szCs w:val="20"/>
-        </w:rPr>
-        <w:t>a</w:t>
-      </w:r>
-    </w:p>
-    <w:p>
-      <w:pPr>
-        <w:pStyle w:val="a6"/>
-        <w:numPr>
-          <w:ilvl w:val="4"/>
-          <w:numId w:val="2"/>
-        </w:numPr>
-        <w:ind w:left="2141"/>
-        <w:rPr>
-          <w:sz w:val="20"/>
-          <w:szCs w:val="20"/>
-        </w:rPr>
-      </w:pPr>
-      <w:r>
-        <w:rPr>
-          <w:rFonts w:hint="eastAsia"/>
-          <w:sz w:val="20"/>
-          <w:szCs w:val="20"/>
-        </w:rPr>
-        <w:t>b</w:t>
+        <w:t xml:space="preserve">결과 : </w:t>
       </w:r>
       <w:r>
         <w:rPr>
@@ -4115,318 +3612,7 @@
           <w:sz w:val="20"/>
           <w:szCs w:val="20"/>
         </w:rPr>
-        <w:t xml:space="preserve">가설 </w:t>
-      </w:r>
-      <w:r>
-        <w:rPr>
-          <w:sz w:val="20"/>
-          <w:szCs w:val="20"/>
-        </w:rPr>
-        <w:br/>
-      </w:r>
-      <w:r>
-        <w:rPr>
-          <w:rFonts w:hint="eastAsia"/>
-          <w:sz w:val="20"/>
-          <w:szCs w:val="20"/>
-        </w:rPr>
-        <w:t xml:space="preserve">: </w:t>
-      </w:r>
-      <w:r>
-        <w:rPr>
-          <w:rFonts w:hint="eastAsia"/>
-          <w:sz w:val="20"/>
-          <w:szCs w:val="20"/>
-        </w:rPr>
-        <w:t xml:space="preserve">위의 실험들을 통해 C2f와 </w:t>
-      </w:r>
-      <w:proofErr w:type="spellStart"/>
-      <w:r>
-        <w:rPr>
-          <w:rFonts w:hint="eastAsia"/>
-          <w:sz w:val="20"/>
-          <w:szCs w:val="20"/>
-        </w:rPr>
-        <w:t>GhostConv</w:t>
-      </w:r>
-      <w:proofErr w:type="spellEnd"/>
-      <w:r>
-        <w:rPr>
-          <w:rFonts w:hint="eastAsia"/>
-          <w:sz w:val="20"/>
-          <w:szCs w:val="20"/>
-        </w:rPr>
-        <w:t>에서 가장 연산 양자화 손실이 크다는 것을</w:t>
-      </w:r>
-      <w:r>
-        <w:rPr>
-          <w:rFonts w:hint="eastAsia"/>
-          <w:sz w:val="20"/>
-          <w:szCs w:val="20"/>
-        </w:rPr>
-        <w:t>,</w:t>
-      </w:r>
-      <w:r>
-        <w:rPr>
-          <w:rFonts w:hint="eastAsia"/>
-          <w:sz w:val="20"/>
-          <w:szCs w:val="20"/>
-        </w:rPr>
-        <w:t xml:space="preserve"> C3와 Conv에서 가장 손실이 작다는 것을 알게 되었다.</w:t>
-      </w:r>
-      <w:r>
-        <w:rPr>
-          <w:rFonts w:hint="eastAsia"/>
-          <w:sz w:val="20"/>
-          <w:szCs w:val="20"/>
-        </w:rPr>
-        <w:t xml:space="preserve"> 이를 토대로</w:t>
-      </w:r>
-      <w:r>
-        <w:rPr>
-          <w:rFonts w:hint="eastAsia"/>
-          <w:sz w:val="20"/>
-          <w:szCs w:val="20"/>
-        </w:rPr>
-        <w:t xml:space="preserve"> 조합별 양자화 손실은 아래와 같을 것이다.</w:t>
-      </w:r>
-      <w:r>
-        <w:rPr>
-          <w:sz w:val="20"/>
-          <w:szCs w:val="20"/>
-        </w:rPr>
-        <w:br/>
-      </w:r>
-      <w:r>
-        <w:rPr>
-          <w:rFonts w:hint="eastAsia"/>
-          <w:sz w:val="20"/>
-          <w:szCs w:val="20"/>
-        </w:rPr>
-        <w:t xml:space="preserve">- </w:t>
-      </w:r>
-      <w:r>
-        <w:rPr>
-          <w:sz w:val="20"/>
-          <w:szCs w:val="20"/>
-        </w:rPr>
-        <w:t xml:space="preserve">가장 손실이 많은 </w:t>
-      </w:r>
-      <w:proofErr w:type="gramStart"/>
-      <w:r>
-        <w:rPr>
-          <w:sz w:val="20"/>
-          <w:szCs w:val="20"/>
-        </w:rPr>
-        <w:t>조합</w:t>
-      </w:r>
-      <w:r>
-        <w:rPr>
-          <w:rFonts w:hint="eastAsia"/>
-          <w:sz w:val="20"/>
-          <w:szCs w:val="20"/>
-        </w:rPr>
-        <w:t xml:space="preserve"> </w:t>
-      </w:r>
-      <w:r>
-        <w:rPr>
-          <w:sz w:val="20"/>
-          <w:szCs w:val="20"/>
-        </w:rPr>
-        <w:t>:</w:t>
-      </w:r>
-      <w:proofErr w:type="gramEnd"/>
-      <w:r>
-        <w:rPr>
-          <w:sz w:val="20"/>
-          <w:szCs w:val="20"/>
-        </w:rPr>
-        <w:t xml:space="preserve"> C2f </w:t>
-      </w:r>
-      <w:r>
-        <w:rPr>
-          <w:rFonts w:hint="eastAsia"/>
-          <w:sz w:val="20"/>
-          <w:szCs w:val="20"/>
-        </w:rPr>
-        <w:t>+</w:t>
-      </w:r>
-      <w:r>
-        <w:rPr>
-          <w:sz w:val="20"/>
-          <w:szCs w:val="20"/>
-        </w:rPr>
-        <w:t xml:space="preserve"> </w:t>
-      </w:r>
-      <w:proofErr w:type="spellStart"/>
-      <w:r>
-        <w:rPr>
-          <w:sz w:val="20"/>
-          <w:szCs w:val="20"/>
-        </w:rPr>
-        <w:t>GhostConv</w:t>
-      </w:r>
-      <w:proofErr w:type="spellEnd"/>
-      <w:r>
-        <w:rPr>
-          <w:sz w:val="20"/>
-          <w:szCs w:val="20"/>
-        </w:rPr>
-        <w:br/>
-      </w:r>
-      <w:r>
-        <w:rPr>
-          <w:rFonts w:hint="eastAsia"/>
-          <w:sz w:val="20"/>
-          <w:szCs w:val="20"/>
-        </w:rPr>
-        <w:t xml:space="preserve">- </w:t>
-      </w:r>
-      <w:r>
-        <w:rPr>
-          <w:sz w:val="20"/>
-          <w:szCs w:val="20"/>
-        </w:rPr>
-        <w:t>중간 정도</w:t>
-      </w:r>
-      <w:r>
-        <w:rPr>
-          <w:rFonts w:hint="eastAsia"/>
-          <w:sz w:val="20"/>
-          <w:szCs w:val="20"/>
-        </w:rPr>
-        <w:t>의</w:t>
-      </w:r>
-      <w:r>
-        <w:rPr>
-          <w:sz w:val="20"/>
-          <w:szCs w:val="20"/>
-        </w:rPr>
-        <w:t xml:space="preserve"> 손실이 발생하는 조합: C3 + </w:t>
-      </w:r>
-      <w:proofErr w:type="spellStart"/>
-      <w:r>
-        <w:rPr>
-          <w:sz w:val="20"/>
-          <w:szCs w:val="20"/>
-        </w:rPr>
-        <w:t>GhostConv</w:t>
-      </w:r>
-      <w:proofErr w:type="spellEnd"/>
-      <w:r>
-        <w:rPr>
-          <w:rFonts w:hint="eastAsia"/>
-          <w:sz w:val="20"/>
-          <w:szCs w:val="20"/>
-        </w:rPr>
-        <w:t>,</w:t>
-      </w:r>
-      <w:r>
-        <w:rPr>
-          <w:sz w:val="20"/>
-          <w:szCs w:val="20"/>
-        </w:rPr>
-        <w:t xml:space="preserve"> C2f + Conv</w:t>
-      </w:r>
-      <w:r>
-        <w:rPr>
-          <w:sz w:val="20"/>
-          <w:szCs w:val="20"/>
-        </w:rPr>
-        <w:br/>
-      </w:r>
-      <w:r>
-        <w:rPr>
-          <w:rFonts w:hint="eastAsia"/>
-          <w:sz w:val="20"/>
-          <w:szCs w:val="20"/>
-        </w:rPr>
-        <w:t xml:space="preserve">- </w:t>
-      </w:r>
-      <w:r>
-        <w:rPr>
-          <w:sz w:val="20"/>
-          <w:szCs w:val="20"/>
-        </w:rPr>
-        <w:t>가장 손실이 적은 조합: C3Ghost + Conv</w:t>
-      </w:r>
-      <w:r>
-        <w:rPr>
-          <w:sz w:val="20"/>
-          <w:szCs w:val="20"/>
-        </w:rPr>
-        <w:br/>
-      </w:r>
-    </w:p>
-    <w:p>
-      <w:pPr>
-        <w:pStyle w:val="a6"/>
-        <w:numPr>
-          <w:ilvl w:val="3"/>
-          <w:numId w:val="2"/>
-        </w:numPr>
-        <w:ind w:left="1857"/>
-        <w:rPr>
-          <w:sz w:val="20"/>
-          <w:szCs w:val="20"/>
-        </w:rPr>
-      </w:pPr>
-      <w:proofErr w:type="gramStart"/>
-      <w:r>
-        <w:rPr>
-          <w:rFonts w:hint="eastAsia"/>
-          <w:sz w:val="20"/>
-          <w:szCs w:val="20"/>
-        </w:rPr>
-        <w:t>결과 :</w:t>
-      </w:r>
-      <w:proofErr w:type="gramEnd"/>
-      <w:r>
-        <w:rPr>
-          <w:rFonts w:hint="eastAsia"/>
-          <w:sz w:val="20"/>
-          <w:szCs w:val="20"/>
-        </w:rPr>
-        <w:t xml:space="preserve"> </w:t>
-      </w:r>
-      <w:r>
-        <w:rPr>
-          <w:sz w:val="20"/>
-          <w:szCs w:val="20"/>
-        </w:rPr>
-        <w:br/>
-      </w:r>
-    </w:p>
-    <w:p>
-      <w:pPr>
-        <w:pStyle w:val="a6"/>
-        <w:numPr>
-          <w:ilvl w:val="3"/>
-          <w:numId w:val="2"/>
-        </w:numPr>
-        <w:ind w:left="1857"/>
-        <w:rPr>
-          <w:sz w:val="20"/>
-          <w:szCs w:val="20"/>
-        </w:rPr>
-      </w:pPr>
-      <w:proofErr w:type="gramStart"/>
-      <w:r>
-        <w:rPr>
-          <w:rFonts w:hint="eastAsia"/>
-          <w:sz w:val="20"/>
-          <w:szCs w:val="20"/>
-        </w:rPr>
-        <w:t>분석 :</w:t>
-      </w:r>
-      <w:proofErr w:type="gramEnd"/>
-      <w:r>
-        <w:rPr>
-          <w:rFonts w:hint="eastAsia"/>
-          <w:sz w:val="20"/>
-          <w:szCs w:val="20"/>
-        </w:rPr>
-        <w:t xml:space="preserve"> </w:t>
+        <w:t xml:space="preserve">분석 : </w:t>
       </w:r>
     </w:p>
     <w:p>
@@ -4507,18 +3693,125 @@
           <w:sz w:val="20"/>
           <w:szCs w:val="20"/>
         </w:rPr>
-        <w:t xml:space="preserve">비교 </w:t>
-      </w:r>
-      <w:proofErr w:type="gramStart"/>
-      <w:r>
-        <w:rPr>
-          <w:rFonts w:hint="eastAsia"/>
-          <w:sz w:val="20"/>
-          <w:szCs w:val="20"/>
-        </w:rPr>
-        <w:t>모델 :</w:t>
-      </w:r>
-      <w:proofErr w:type="gramEnd"/>
+        <w:t xml:space="preserve">비교 모델 : </w:t>
+      </w:r>
+      <w:r>
+        <w:rPr>
+          <w:sz w:val="20"/>
+          <w:szCs w:val="20"/>
+        </w:rPr>
+        <w:br/>
+      </w:r>
+    </w:p>
+    <w:p>
+      <w:pPr>
+        <w:pStyle w:val="a6"/>
+        <w:numPr>
+          <w:ilvl w:val="3"/>
+          <w:numId w:val="2"/>
+        </w:numPr>
+        <w:ind w:left="1857"/>
+        <w:rPr>
+          <w:sz w:val="20"/>
+          <w:szCs w:val="20"/>
+        </w:rPr>
+      </w:pPr>
+      <w:r>
+        <w:rPr>
+          <w:rFonts w:hint="eastAsia"/>
+          <w:sz w:val="20"/>
+          <w:szCs w:val="20"/>
+        </w:rPr>
+        <w:t xml:space="preserve">모델 설명 : </w:t>
+      </w:r>
+    </w:p>
+    <w:p>
+      <w:pPr>
+        <w:pStyle w:val="a6"/>
+        <w:numPr>
+          <w:ilvl w:val="4"/>
+          <w:numId w:val="2"/>
+        </w:numPr>
+        <w:ind w:left="2141"/>
+        <w:rPr>
+          <w:sz w:val="20"/>
+          <w:szCs w:val="20"/>
+        </w:rPr>
+      </w:pPr>
+      <w:r>
+        <w:rPr>
+          <w:rFonts w:hint="eastAsia"/>
+          <w:sz w:val="20"/>
+          <w:szCs w:val="20"/>
+        </w:rPr>
+        <w:t>a</w:t>
+      </w:r>
+    </w:p>
+    <w:p>
+      <w:pPr>
+        <w:pStyle w:val="a6"/>
+        <w:numPr>
+          <w:ilvl w:val="4"/>
+          <w:numId w:val="2"/>
+        </w:numPr>
+        <w:ind w:left="2141"/>
+        <w:rPr>
+          <w:sz w:val="20"/>
+          <w:szCs w:val="20"/>
+        </w:rPr>
+      </w:pPr>
+      <w:r>
+        <w:rPr>
+          <w:rFonts w:hint="eastAsia"/>
+          <w:sz w:val="20"/>
+          <w:szCs w:val="20"/>
+        </w:rPr>
+        <w:t>b</w:t>
+      </w:r>
+      <w:r>
+        <w:rPr>
+          <w:sz w:val="20"/>
+          <w:szCs w:val="20"/>
+        </w:rPr>
+        <w:br/>
+      </w:r>
+    </w:p>
+    <w:p>
+      <w:pPr>
+        <w:pStyle w:val="a6"/>
+        <w:numPr>
+          <w:ilvl w:val="3"/>
+          <w:numId w:val="2"/>
+        </w:numPr>
+        <w:ind w:left="1857"/>
+        <w:rPr>
+          <w:sz w:val="20"/>
+          <w:szCs w:val="20"/>
+        </w:rPr>
+      </w:pPr>
+      <w:r>
+        <w:rPr>
+          <w:rFonts w:hint="eastAsia"/>
+          <w:sz w:val="20"/>
+          <w:szCs w:val="20"/>
+        </w:rPr>
+        <w:t xml:space="preserve">가설 </w:t>
+      </w:r>
+      <w:r>
+        <w:rPr>
+          <w:sz w:val="20"/>
+          <w:szCs w:val="20"/>
+        </w:rPr>
+        <w:br/>
+      </w:r>
+      <w:r>
+        <w:rPr>
+          <w:rFonts w:hint="eastAsia"/>
+          <w:sz w:val="20"/>
+          <w:szCs w:val="20"/>
+        </w:rPr>
+        <w:t>:</w:t>
+      </w:r>
       <w:r>
         <w:rPr>
           <w:rFonts w:hint="eastAsia"/>
@@ -4532,6 +3825,102 @@
           <w:sz w:val="20"/>
           <w:szCs w:val="20"/>
         </w:rPr>
+        <w:t xml:space="preserve">채널 수는 모델이 처리할 수 있는 </w:t>
+      </w:r>
+      <w:r>
+        <w:rPr>
+          <w:rFonts w:hint="eastAsia"/>
+          <w:sz w:val="20"/>
+          <w:szCs w:val="20"/>
+        </w:rPr>
+        <w:t xml:space="preserve">연산 </w:t>
+      </w:r>
+      <w:r>
+        <w:rPr>
+          <w:sz w:val="20"/>
+          <w:szCs w:val="20"/>
+        </w:rPr>
+        <w:t>복잡도에 영향을 미친다. 채널 수가 증가하면 더 많은 정보를</w:t>
+      </w:r>
+      <w:r>
+        <w:rPr>
+          <w:rFonts w:hint="eastAsia"/>
+          <w:sz w:val="20"/>
+          <w:szCs w:val="20"/>
+        </w:rPr>
+        <w:t xml:space="preserve"> 연산을 통해</w:t>
+      </w:r>
+      <w:r>
+        <w:rPr>
+          <w:sz w:val="20"/>
+          <w:szCs w:val="20"/>
+        </w:rPr>
+        <w:t xml:space="preserve"> 담아야 하므로, 양자화 손실이 더 </w:t>
+      </w:r>
+      <w:r>
+        <w:rPr>
+          <w:rFonts w:hint="eastAsia"/>
+          <w:sz w:val="20"/>
+          <w:szCs w:val="20"/>
+        </w:rPr>
+        <w:t>커질</w:t>
+      </w:r>
+      <w:r>
+        <w:rPr>
+          <w:sz w:val="20"/>
+          <w:szCs w:val="20"/>
+        </w:rPr>
+        <w:t xml:space="preserve"> 가능성이 있다. </w:t>
+      </w:r>
+      <w:r>
+        <w:rPr>
+          <w:sz w:val="20"/>
+          <w:szCs w:val="20"/>
+        </w:rPr>
+        <w:t xml:space="preserve">채널 수가 많은 구성(256, 512, 1024)이 채널 수가 적은 구성(128, 256, 512)보다 </w:t>
+      </w:r>
+      <w:r>
+        <w:rPr>
+          <w:sz w:val="20"/>
+          <w:szCs w:val="20"/>
+        </w:rPr>
+        <w:t>더 큰 양자화 손실을</w:t>
+      </w:r>
+      <w:r>
+        <w:rPr>
+          <w:sz w:val="20"/>
+          <w:szCs w:val="20"/>
+        </w:rPr>
+        <w:t xml:space="preserve"> 유발할 것이다</w:t>
+      </w:r>
+      <w:r>
+        <w:rPr>
+          <w:rFonts w:hint="eastAsia"/>
+          <w:sz w:val="20"/>
+          <w:szCs w:val="20"/>
+        </w:rPr>
+        <w:t>.</w:t>
+      </w:r>
+      <w:r>
+        <w:rPr>
+          <w:sz w:val="20"/>
+          <w:szCs w:val="20"/>
+        </w:rPr>
+        <w:br/>
+      </w:r>
+      <w:r>
+        <w:rPr>
+          <w:rFonts w:hint="eastAsia"/>
+          <w:sz w:val="20"/>
+          <w:szCs w:val="20"/>
+        </w:rPr>
+        <w:t>따라서 양자화 손실은 채널 수가 더 많은 모델이 클 것이다.</w:t>
+      </w:r>
+      <w:r>
+        <w:rPr>
+          <w:sz w:val="20"/>
+          <w:szCs w:val="20"/>
+        </w:rPr>
         <w:br/>
       </w:r>
     </w:p>
@@ -4554,256 +3943,7 @@
           <w:sz w:val="20"/>
           <w:szCs w:val="20"/>
         </w:rPr>
-        <w:t xml:space="preserve">모델 </w:t>
-      </w:r>
-      <w:proofErr w:type="gramStart"/>
-      <w:r>
-        <w:rPr>
-          <w:rFonts w:hint="eastAsia"/>
-          <w:sz w:val="20"/>
-          <w:szCs w:val="20"/>
-        </w:rPr>
-        <w:t>설명 :</w:t>
-      </w:r>
-      <w:proofErr w:type="gramEnd"/>
-      <w:r>
-        <w:rPr>
-          <w:rFonts w:hint="eastAsia"/>
-          <w:sz w:val="20"/>
-          <w:szCs w:val="20"/>
-        </w:rPr>
-        <w:t xml:space="preserve"> </w:t>
-      </w:r>
-    </w:p>
-    <w:p>
-      <w:pPr>
-        <w:pStyle w:val="a6"/>
-        <w:numPr>
-          <w:ilvl w:val="4"/>
-          <w:numId w:val="2"/>
-        </w:numPr>
-        <w:ind w:left="2141"/>
-        <w:rPr>
-          <w:sz w:val="20"/>
-          <w:szCs w:val="20"/>
-        </w:rPr>
-      </w:pPr>
-      <w:r>
-        <w:rPr>
-          <w:rFonts w:hint="eastAsia"/>
-          <w:sz w:val="20"/>
-          <w:szCs w:val="20"/>
-        </w:rPr>
-        <w:t>a</w:t>
-      </w:r>
-    </w:p>
-    <w:p>
-      <w:pPr>
-        <w:pStyle w:val="a6"/>
-        <w:numPr>
-          <w:ilvl w:val="4"/>
-          <w:numId w:val="2"/>
-        </w:numPr>
-        <w:ind w:left="2141"/>
-        <w:rPr>
-          <w:sz w:val="20"/>
-          <w:szCs w:val="20"/>
-        </w:rPr>
-      </w:pPr>
-      <w:r>
-        <w:rPr>
-          <w:rFonts w:hint="eastAsia"/>
-          <w:sz w:val="20"/>
-          <w:szCs w:val="20"/>
-        </w:rPr>
-        <w:t>b</w:t>
-      </w:r>
-      <w:r>
-        <w:rPr>
-          <w:sz w:val="20"/>
-          <w:szCs w:val="20"/>
-        </w:rPr>
-        <w:br/>
-      </w:r>
-    </w:p>
-    <w:p>
-      <w:pPr>
-        <w:pStyle w:val="a6"/>
-        <w:numPr>
-          <w:ilvl w:val="3"/>
-          <w:numId w:val="2"/>
-        </w:numPr>
-        <w:ind w:left="1857"/>
-        <w:rPr>
-          <w:sz w:val="20"/>
-          <w:szCs w:val="20"/>
-        </w:rPr>
-      </w:pPr>
-      <w:r>
-        <w:rPr>
-          <w:rFonts w:hint="eastAsia"/>
-          <w:sz w:val="20"/>
-          <w:szCs w:val="20"/>
-        </w:rPr>
-        <w:t xml:space="preserve">가설 </w:t>
-      </w:r>
-      <w:r>
-        <w:rPr>
-          <w:sz w:val="20"/>
-          <w:szCs w:val="20"/>
-        </w:rPr>
-        <w:br/>
-      </w:r>
-      <w:r>
-        <w:rPr>
-          <w:rFonts w:hint="eastAsia"/>
-          <w:sz w:val="20"/>
-          <w:szCs w:val="20"/>
-        </w:rPr>
-        <w:t>:</w:t>
-      </w:r>
-      <w:r>
-        <w:rPr>
-          <w:rFonts w:hint="eastAsia"/>
-          <w:sz w:val="20"/>
-          <w:szCs w:val="20"/>
-        </w:rPr>
-        <w:t xml:space="preserve"> </w:t>
-      </w:r>
-      <w:r>
-        <w:rPr>
-          <w:sz w:val="20"/>
-          <w:szCs w:val="20"/>
-        </w:rPr>
-        <w:t xml:space="preserve">채널 수는 모델이 처리할 수 있는 </w:t>
-      </w:r>
-      <w:r>
-        <w:rPr>
-          <w:rFonts w:hint="eastAsia"/>
-          <w:sz w:val="20"/>
-          <w:szCs w:val="20"/>
-        </w:rPr>
-        <w:t xml:space="preserve">연산 </w:t>
-      </w:r>
-      <w:r>
-        <w:rPr>
-          <w:sz w:val="20"/>
-          <w:szCs w:val="20"/>
-        </w:rPr>
-        <w:t>복잡도에 영향을 미친다. 채널 수가 증가하면 더 많은 정보를</w:t>
-      </w:r>
-      <w:r>
-        <w:rPr>
-          <w:rFonts w:hint="eastAsia"/>
-          <w:sz w:val="20"/>
-          <w:szCs w:val="20"/>
-        </w:rPr>
-        <w:t xml:space="preserve"> 연산을 통해</w:t>
-      </w:r>
-      <w:r>
-        <w:rPr>
-          <w:sz w:val="20"/>
-          <w:szCs w:val="20"/>
-        </w:rPr>
-        <w:t xml:space="preserve"> 담아야 하므로, 양자화 손실이 더 </w:t>
-      </w:r>
-      <w:r>
-        <w:rPr>
-          <w:rFonts w:hint="eastAsia"/>
-          <w:sz w:val="20"/>
-          <w:szCs w:val="20"/>
-        </w:rPr>
-        <w:t>커질</w:t>
-      </w:r>
-      <w:r>
-        <w:rPr>
-          <w:sz w:val="20"/>
-          <w:szCs w:val="20"/>
-        </w:rPr>
-        <w:t xml:space="preserve"> 가능성이 있다. </w:t>
-      </w:r>
-      <w:r>
-        <w:rPr>
-          <w:sz w:val="20"/>
-          <w:szCs w:val="20"/>
-        </w:rPr>
-        <w:t xml:space="preserve">채널 수가 많은 구성(256, 512, 1024)이 채널 수가 적은 구성(128, 256, 512)보다 </w:t>
-      </w:r>
-      <w:r>
-        <w:rPr>
-          <w:sz w:val="20"/>
-          <w:szCs w:val="20"/>
-        </w:rPr>
-        <w:t>더 큰 양자화 손실을</w:t>
-      </w:r>
-      <w:r>
-        <w:rPr>
-          <w:sz w:val="20"/>
-          <w:szCs w:val="20"/>
-        </w:rPr>
-        <w:t xml:space="preserve"> 유발할 것이다</w:t>
-      </w:r>
-      <w:r>
-        <w:rPr>
-          <w:rFonts w:hint="eastAsia"/>
-          <w:sz w:val="20"/>
-          <w:szCs w:val="20"/>
-        </w:rPr>
-        <w:t>.</w:t>
-      </w:r>
-      <w:r>
-        <w:rPr>
-          <w:sz w:val="20"/>
-          <w:szCs w:val="20"/>
-        </w:rPr>
-        <w:br/>
-      </w:r>
-      <w:r>
-        <w:rPr>
-          <w:rFonts w:hint="eastAsia"/>
-          <w:sz w:val="20"/>
-          <w:szCs w:val="20"/>
-        </w:rPr>
-        <w:t>따라서 양자화 손실은 채널 수가 더 많은 모델이 클 것이다.</w:t>
-      </w:r>
-      <w:r>
-        <w:rPr>
-          <w:sz w:val="20"/>
-          <w:szCs w:val="20"/>
-        </w:rPr>
-        <w:br/>
-      </w:r>
-    </w:p>
-    <w:p>
-      <w:pPr>
-        <w:pStyle w:val="a6"/>
-        <w:numPr>
-          <w:ilvl w:val="3"/>
-          <w:numId w:val="2"/>
-        </w:numPr>
-        <w:ind w:left="1857"/>
-        <w:rPr>
-          <w:sz w:val="20"/>
-          <w:szCs w:val="20"/>
-        </w:rPr>
-      </w:pPr>
-      <w:proofErr w:type="gramStart"/>
-      <w:r>
-        <w:rPr>
-          <w:rFonts w:hint="eastAsia"/>
-          <w:sz w:val="20"/>
-          <w:szCs w:val="20"/>
-        </w:rPr>
-        <w:t>결과 :</w:t>
-      </w:r>
-      <w:proofErr w:type="gramEnd"/>
-      <w:r>
-        <w:rPr>
-          <w:rFonts w:hint="eastAsia"/>
-          <w:sz w:val="20"/>
-          <w:szCs w:val="20"/>
-        </w:rPr>
-        <w:t xml:space="preserve"> </w:t>
+        <w:t xml:space="preserve">결과 : </w:t>
       </w:r>
       <w:r>
         <w:rPr>
@@ -4936,18 +4076,8 @@
           <w:sz w:val="20"/>
           <w:szCs w:val="20"/>
         </w:rPr>
-        <w:t xml:space="preserve">Conv vs </w:t>
-      </w:r>
-      <w:proofErr w:type="spellStart"/>
-      <w:r>
-        <w:rPr>
-          <w:rFonts w:hint="eastAsia"/>
-          <w:sz w:val="20"/>
-          <w:szCs w:val="20"/>
-        </w:rPr>
-        <w:t>GhostConv</w:t>
-      </w:r>
-      <w:proofErr w:type="spellEnd"/>
+        <w:t>Conv vs GhostConv</w:t>
+      </w:r>
     </w:p>
     <w:p>
       <w:pPr>
@@ -5074,23 +4204,7 @@
           <w:sz w:val="16"/>
           <w:szCs w:val="16"/>
         </w:rPr>
-        <w:t xml:space="preserve">[1] J. Fernandez-Marques, P. N. </w:t>
-      </w:r>
-      <w:proofErr w:type="spellStart"/>
-      <w:r>
-        <w:rPr>
-          <w:sz w:val="16"/>
-          <w:szCs w:val="16"/>
-        </w:rPr>
-        <w:t>Whatmough</w:t>
-      </w:r>
-      <w:proofErr w:type="spellEnd"/>
-      <w:r>
-        <w:rPr>
-          <w:sz w:val="16"/>
-          <w:szCs w:val="16"/>
-        </w:rPr>
-        <w:t xml:space="preserve">, A. Mundy, and M. Mattina, "Searching for Winograd-aware Quantized Networks," </w:t>
+        <w:t xml:space="preserve">[1] J. Fernandez-Marques, P. N. Whatmough, A. Mundy, and M. Mattina, "Searching for Winograd-aware Quantized Networks," </w:t>
       </w:r>
       <w:r>
         <w:rPr>
@@ -5099,9 +4213,46 @@
           <w:sz w:val="16"/>
           <w:szCs w:val="16"/>
         </w:rPr>
-        <w:t xml:space="preserve">Proc. of the 3rd </w:t>
-      </w:r>
-      <w:proofErr w:type="spellStart"/>
+        <w:t>Proc. of the 3rd MLSys Conf.</w:t>
+      </w:r>
+      <w:r>
+        <w:rPr>
+          <w:sz w:val="16"/>
+          <w:szCs w:val="16"/>
+        </w:rPr>
+        <w:t>, arXiv:2002.10711, 2020.</w:t>
+      </w:r>
+    </w:p>
+    <w:p>
+      <w:pPr>
+        <w:ind w:left="440"/>
+        <w:rPr>
+          <w:sz w:val="16"/>
+          <w:szCs w:val="16"/>
+        </w:rPr>
+      </w:pPr>
+      <w:r>
+        <w:rPr>
+          <w:rFonts w:hint="eastAsia"/>
+          <w:sz w:val="16"/>
+          <w:szCs w:val="16"/>
+        </w:rPr>
+        <w:t xml:space="preserve">[2] </w:t>
+      </w:r>
+      <w:r>
+        <w:rPr>
+          <w:sz w:val="16"/>
+          <w:szCs w:val="16"/>
+        </w:rPr>
+        <w:t>B. Jacob, S. Kligys, B. Chen, M. Zhu, M. Tang, A. Howard, H. Adam, and D. Kalenichenko</w:t>
+      </w:r>
+      <w:r>
+        <w:rPr>
+          <w:sz w:val="16"/>
+          <w:szCs w:val="16"/>
+        </w:rPr>
+        <w:t xml:space="preserve">, "Quantization and training of neural networks for efficient integer-arithmetic-only inference," </w:t>
+      </w:r>
       <w:r>
         <w:rPr>
           <w:i/>
@@ -5109,100 +4260,7 @@
           <w:sz w:val="16"/>
           <w:szCs w:val="16"/>
         </w:rPr>
-        <w:t>MLSys</w:t>
-      </w:r>
-      <w:proofErr w:type="spellEnd"/>
-      <w:r>
-        <w:rPr>
-          <w:i/>
-          <w:iCs/>
-          <w:sz w:val="16"/>
-          <w:szCs w:val="16"/>
-        </w:rPr>
-        <w:t xml:space="preserve"> Conf.</w:t>
-      </w:r>
-      <w:r>
-        <w:rPr>
-          <w:sz w:val="16"/>
-          <w:szCs w:val="16"/>
-        </w:rPr>
-        <w:t>, arXiv:2002.10711, 2020.</w:t>
-      </w:r>
-    </w:p>
-    <w:p>
-      <w:pPr>
-        <w:ind w:left="440"/>
-        <w:rPr>
-          <w:sz w:val="16"/>
-          <w:szCs w:val="16"/>
-        </w:rPr>
-      </w:pPr>
-      <w:r>
-        <w:rPr>
-          <w:rFonts w:hint="eastAsia"/>
-          <w:sz w:val="16"/>
-          <w:szCs w:val="16"/>
-        </w:rPr>
-        <w:t xml:space="preserve">[2] </w:t>
-      </w:r>
-      <w:r>
-        <w:rPr>
-          <w:sz w:val="16"/>
-          <w:szCs w:val="16"/>
-        </w:rPr>
-        <w:t xml:space="preserve">B. Jacob, S. </w:t>
-      </w:r>
-      <w:proofErr w:type="spellStart"/>
-      <w:r>
-        <w:rPr>
-          <w:sz w:val="16"/>
-          <w:szCs w:val="16"/>
-        </w:rPr>
-        <w:t>Kligys</w:t>
-      </w:r>
-      <w:proofErr w:type="spellEnd"/>
-      <w:r>
-        <w:rPr>
-          <w:sz w:val="16"/>
-          <w:szCs w:val="16"/>
-        </w:rPr>
-        <w:t xml:space="preserve">, B. Chen, M. Zhu, M. Tang, A. Howard, H. Adam, and D. </w:t>
-      </w:r>
-      <w:proofErr w:type="spellStart"/>
-      <w:r>
-        <w:rPr>
-          <w:sz w:val="16"/>
-          <w:szCs w:val="16"/>
-        </w:rPr>
-        <w:t>Kalenichenko</w:t>
-      </w:r>
-      <w:proofErr w:type="spellEnd"/>
-      <w:r>
-        <w:rPr>
-          <w:sz w:val="16"/>
-          <w:szCs w:val="16"/>
-        </w:rPr>
-        <w:t xml:space="preserve">, "Quantization and training of neural networks for efficient integer-arithmetic-only inference," </w:t>
-      </w:r>
-      <w:proofErr w:type="spellStart"/>
-      <w:r>
-        <w:rPr>
-          <w:i/>
-          <w:iCs/>
-          <w:sz w:val="16"/>
-          <w:szCs w:val="16"/>
-        </w:rPr>
-        <w:t>arXiv</w:t>
-      </w:r>
-      <w:proofErr w:type="spellEnd"/>
-      <w:r>
-        <w:rPr>
-          <w:i/>
-          <w:iCs/>
-          <w:sz w:val="16"/>
-          <w:szCs w:val="16"/>
-        </w:rPr>
-        <w:t xml:space="preserve"> preprint arXiv:1712.05877</w:t>
+        <w:t>arXiv preprint arXiv:1712.05877</w:t>
       </w:r>
       <w:r>
         <w:rPr>

--- a/documents/2. 모둘별 양자화 보존율/2.1.1 Bottleneck 반복수와 보존율 분석 보고서.docx
+++ b/documents/2. 모둘별 양자화 보존율/2.1.1 Bottleneck 반복수와 보존율 분석 보고서.docx
@@ -105,8 +105,18 @@
           <w:sz w:val="20"/>
           <w:szCs w:val="20"/>
         </w:rPr>
-        <w:t>구조 차이 -&gt; Concat</w:t>
-      </w:r>
+        <w:t xml:space="preserve">구조 차이 -&gt; </w:t>
+      </w:r>
+      <w:proofErr w:type="spellStart"/>
+      <w:r>
+        <w:rPr>
+          <w:rFonts w:hint="eastAsia"/>
+          <w:sz w:val="20"/>
+          <w:szCs w:val="20"/>
+        </w:rPr>
+        <w:t>Concat</w:t>
+      </w:r>
+      <w:proofErr w:type="spellEnd"/>
       <w:r>
         <w:rPr>
           <w:sz w:val="20"/>
@@ -136,8 +146,9 @@
           <w:sz w:val="20"/>
           <w:szCs w:val="20"/>
         </w:rPr>
-        <w:t xml:space="preserve">(concat 방식 차이) -&gt; 그룹수가 많아지면 Scale 다양화 -&gt; </w:t>
-      </w:r>
+        <w:t>(</w:t>
+      </w:r>
+      <w:proofErr w:type="spellStart"/>
       <w:r>
         <w:rPr>
           <w:rFonts w:hint="eastAsia"/>
@@ -146,13 +157,50 @@
         </w:rPr>
         <w:t>concat</w:t>
       </w:r>
-      <w:r>
-        <w:rPr>
-          <w:rFonts w:hint="eastAsia"/>
-          <w:sz w:val="20"/>
-          <w:szCs w:val="20"/>
-        </w:rPr>
-        <w:t>의 텐서 그룹수가 증가하면 양자화 오차 유발</w:t>
+      <w:proofErr w:type="spellEnd"/>
+      <w:r>
+        <w:rPr>
+          <w:rFonts w:hint="eastAsia"/>
+          <w:sz w:val="20"/>
+          <w:szCs w:val="20"/>
+        </w:rPr>
+        <w:t xml:space="preserve"> 방식 차이) -&gt; 그룹수가 많아지면 Scale 다양화 -&gt; </w:t>
+      </w:r>
+      <w:proofErr w:type="spellStart"/>
+      <w:r>
+        <w:rPr>
+          <w:rFonts w:hint="eastAsia"/>
+          <w:sz w:val="20"/>
+          <w:szCs w:val="20"/>
+        </w:rPr>
+        <w:t>concat</w:t>
+      </w:r>
+      <w:proofErr w:type="spellEnd"/>
+      <w:r>
+        <w:rPr>
+          <w:rFonts w:hint="eastAsia"/>
+          <w:sz w:val="20"/>
+          <w:szCs w:val="20"/>
+        </w:rPr>
+        <w:t xml:space="preserve">의 </w:t>
+      </w:r>
+      <w:proofErr w:type="spellStart"/>
+      <w:r>
+        <w:rPr>
+          <w:rFonts w:hint="eastAsia"/>
+          <w:sz w:val="20"/>
+          <w:szCs w:val="20"/>
+        </w:rPr>
+        <w:t>텐서</w:t>
+      </w:r>
+      <w:proofErr w:type="spellEnd"/>
+      <w:r>
+        <w:rPr>
+          <w:rFonts w:hint="eastAsia"/>
+          <w:sz w:val="20"/>
+          <w:szCs w:val="20"/>
+        </w:rPr>
+        <w:t xml:space="preserve"> 그룹수가 증가하면 양자화 오차 유발</w:t>
       </w:r>
       <w:r>
         <w:rPr>
@@ -186,6 +234,224 @@
           <w:rFonts w:hint="eastAsia"/>
           <w:sz w:val="24"/>
         </w:rPr>
+        <w:t xml:space="preserve">실험 준비 </w:t>
+      </w:r>
+      <w:r>
+        <w:rPr>
+          <w:sz w:val="24"/>
+        </w:rPr>
+        <w:t>–</w:t>
+      </w:r>
+      <w:r>
+        <w:rPr>
+          <w:rFonts w:hint="eastAsia"/>
+          <w:sz w:val="24"/>
+        </w:rPr>
+        <w:t xml:space="preserve"> 3,4 백이 </w:t>
+      </w:r>
+      <w:proofErr w:type="spellStart"/>
+      <w:r>
+        <w:rPr>
+          <w:rFonts w:hint="eastAsia"/>
+          <w:sz w:val="24"/>
+        </w:rPr>
+        <w:t>다르긴하지만</w:t>
+      </w:r>
+      <w:proofErr w:type="spellEnd"/>
+      <w:r>
+        <w:rPr>
+          <w:rFonts w:hint="eastAsia"/>
+          <w:sz w:val="24"/>
+        </w:rPr>
+        <w:t xml:space="preserve"> 뭉개! </w:t>
+      </w:r>
+      <w:proofErr w:type="spellStart"/>
+      <w:r>
+        <w:rPr>
+          <w:rFonts w:hint="eastAsia"/>
+          <w:sz w:val="24"/>
+        </w:rPr>
+        <w:t>준비갈</w:t>
+      </w:r>
+      <w:proofErr w:type="spellEnd"/>
+      <w:r>
+        <w:rPr>
+          <w:rFonts w:hint="eastAsia"/>
+          <w:sz w:val="24"/>
+        </w:rPr>
+        <w:t xml:space="preserve"> 완료!</w:t>
+      </w:r>
+    </w:p>
+    <w:p>
+      <w:pPr>
+        <w:pStyle w:val="a6"/>
+        <w:numPr>
+          <w:ilvl w:val="2"/>
+          <w:numId w:val="2"/>
+        </w:numPr>
+        <w:ind w:left="1574"/>
+        <w:rPr>
+          <w:szCs w:val="22"/>
+        </w:rPr>
+      </w:pPr>
+      <w:r>
+        <w:rPr>
+          <w:rFonts w:hint="eastAsia"/>
+          <w:szCs w:val="22"/>
+        </w:rPr>
+        <w:t>실험 항목</w:t>
+      </w:r>
+      <w:r>
+        <w:rPr>
+          <w:szCs w:val="22"/>
+        </w:rPr>
+        <w:tab/>
+      </w:r>
+      <w:r>
+        <w:rPr>
+          <w:szCs w:val="22"/>
+        </w:rPr>
+        <w:tab/>
+      </w:r>
+    </w:p>
+    <w:p>
+      <w:pPr>
+        <w:pStyle w:val="a6"/>
+        <w:numPr>
+          <w:ilvl w:val="3"/>
+          <w:numId w:val="2"/>
+        </w:numPr>
+        <w:ind w:left="1857"/>
+        <w:rPr>
+          <w:sz w:val="20"/>
+          <w:szCs w:val="20"/>
+        </w:rPr>
+      </w:pPr>
+      <w:r>
+        <w:rPr>
+          <w:rFonts w:hint="eastAsia"/>
+          <w:sz w:val="20"/>
+          <w:szCs w:val="20"/>
+        </w:rPr>
+        <w:t>v5n_2442_ta</w:t>
+      </w:r>
+    </w:p>
+    <w:p>
+      <w:pPr>
+        <w:pStyle w:val="a6"/>
+        <w:numPr>
+          <w:ilvl w:val="3"/>
+          <w:numId w:val="2"/>
+        </w:numPr>
+        <w:ind w:left="1857"/>
+        <w:rPr>
+          <w:sz w:val="20"/>
+          <w:szCs w:val="20"/>
+        </w:rPr>
+      </w:pPr>
+      <w:r>
+        <w:rPr>
+          <w:rFonts w:hint="eastAsia"/>
+          <w:sz w:val="20"/>
+          <w:szCs w:val="20"/>
+        </w:rPr>
+        <w:t>v5n_4664_ta</w:t>
+      </w:r>
+    </w:p>
+    <w:p>
+      <w:pPr>
+        <w:pStyle w:val="a6"/>
+        <w:numPr>
+          <w:ilvl w:val="3"/>
+          <w:numId w:val="2"/>
+        </w:numPr>
+        <w:ind w:left="1857"/>
+        <w:rPr>
+          <w:sz w:val="20"/>
+          <w:szCs w:val="20"/>
+        </w:rPr>
+      </w:pPr>
+      <w:r>
+        <w:rPr>
+          <w:rFonts w:hint="eastAsia"/>
+          <w:sz w:val="20"/>
+          <w:szCs w:val="20"/>
+        </w:rPr>
+        <w:t>v5n_6886_ta</w:t>
+      </w:r>
+    </w:p>
+    <w:p>
+      <w:pPr>
+        <w:pStyle w:val="a6"/>
+        <w:numPr>
+          <w:ilvl w:val="3"/>
+          <w:numId w:val="2"/>
+        </w:numPr>
+        <w:ind w:left="1857"/>
+        <w:rPr>
+          <w:sz w:val="20"/>
+          <w:szCs w:val="20"/>
+        </w:rPr>
+      </w:pPr>
+      <w:r>
+        <w:rPr>
+          <w:rFonts w:hint="eastAsia"/>
+          <w:sz w:val="20"/>
+          <w:szCs w:val="20"/>
+        </w:rPr>
+        <w:t>b5n8_4664_ta</w:t>
+      </w:r>
+    </w:p>
+    <w:p>
+      <w:pPr>
+        <w:pStyle w:val="a6"/>
+        <w:numPr>
+          <w:ilvl w:val="3"/>
+          <w:numId w:val="2"/>
+        </w:numPr>
+        <w:ind w:left="1857"/>
+        <w:rPr>
+          <w:sz w:val="20"/>
+          <w:szCs w:val="20"/>
+        </w:rPr>
+      </w:pPr>
+      <w:r>
+        <w:rPr>
+          <w:rFonts w:hint="eastAsia"/>
+          <w:sz w:val="20"/>
+          <w:szCs w:val="20"/>
+        </w:rPr>
+        <w:t>b5n8_6886_ta</w:t>
+      </w:r>
+    </w:p>
+    <w:p>
+      <w:pPr>
+        <w:pStyle w:val="a6"/>
+        <w:ind w:left="1857"/>
+        <w:rPr>
+          <w:rFonts w:hint="eastAsia"/>
+          <w:sz w:val="20"/>
+          <w:szCs w:val="20"/>
+        </w:rPr>
+      </w:pPr>
+    </w:p>
+    <w:p>
+      <w:pPr>
+        <w:pStyle w:val="a6"/>
+        <w:numPr>
+          <w:ilvl w:val="1"/>
+          <w:numId w:val="2"/>
+        </w:numPr>
+        <w:ind w:left="1290"/>
+        <w:rPr>
+          <w:sz w:val="24"/>
+        </w:rPr>
+      </w:pPr>
+      <w:r>
+        <w:rPr>
+          <w:rFonts w:hint="eastAsia"/>
+          <w:sz w:val="24"/>
+        </w:rPr>
         <w:t>목적</w:t>
       </w:r>
     </w:p>
@@ -204,7 +470,25 @@
           <w:sz w:val="20"/>
           <w:szCs w:val="20"/>
         </w:rPr>
-        <w:t>* 보존율 개념 설명</w:t>
+        <w:t xml:space="preserve">* </w:t>
+      </w:r>
+      <w:proofErr w:type="spellStart"/>
+      <w:r>
+        <w:rPr>
+          <w:rFonts w:hint="eastAsia"/>
+          <w:sz w:val="20"/>
+          <w:szCs w:val="20"/>
+        </w:rPr>
+        <w:t>보존율</w:t>
+      </w:r>
+      <w:proofErr w:type="spellEnd"/>
+      <w:r>
+        <w:rPr>
+          <w:rFonts w:hint="eastAsia"/>
+          <w:sz w:val="20"/>
+          <w:szCs w:val="20"/>
+        </w:rPr>
+        <w:t xml:space="preserve"> 개념 설명</w:t>
       </w:r>
     </w:p>
     <w:p>
@@ -216,17 +500,36 @@
         </w:numPr>
         <w:ind w:left="1574"/>
         <w:rPr>
-          <w:sz w:val="20"/>
-          <w:szCs w:val="20"/>
-        </w:rPr>
-      </w:pPr>
-      <w:r>
-        <w:rPr>
-          <w:rFonts w:hint="eastAsia"/>
-          <w:sz w:val="20"/>
-          <w:szCs w:val="20"/>
-        </w:rPr>
-        <w:t>Bottleneck 반복수와 양자화 오차의 상관관계 분석</w:t>
+          <w:rFonts w:hint="eastAsia"/>
+          <w:sz w:val="20"/>
+          <w:szCs w:val="20"/>
+        </w:rPr>
+      </w:pPr>
+      <w:r>
+        <w:rPr>
+          <w:rFonts w:hint="eastAsia"/>
+          <w:sz w:val="20"/>
+          <w:szCs w:val="20"/>
+        </w:rPr>
+        <w:t xml:space="preserve">Bottleneck </w:t>
+      </w:r>
+      <w:proofErr w:type="spellStart"/>
+      <w:r>
+        <w:rPr>
+          <w:rFonts w:hint="eastAsia"/>
+          <w:sz w:val="20"/>
+          <w:szCs w:val="20"/>
+        </w:rPr>
+        <w:t>반복수와</w:t>
+      </w:r>
+      <w:proofErr w:type="spellEnd"/>
+      <w:r>
+        <w:rPr>
+          <w:rFonts w:hint="eastAsia"/>
+          <w:sz w:val="20"/>
+          <w:szCs w:val="20"/>
+        </w:rPr>
+        <w:t xml:space="preserve"> 양자화 오차의 상관관계 분석</w:t>
       </w:r>
       <w:r>
         <w:rPr>
@@ -265,7 +568,25 @@
           <w:sz w:val="20"/>
           <w:szCs w:val="20"/>
         </w:rPr>
-        <w:t xml:space="preserve"> -&gt; 보틀넥 영향력 판단할 것</w:t>
+        <w:t xml:space="preserve"> -&gt; </w:t>
+      </w:r>
+      <w:proofErr w:type="spellStart"/>
+      <w:r>
+        <w:rPr>
+          <w:rFonts w:hint="eastAsia"/>
+          <w:sz w:val="20"/>
+          <w:szCs w:val="20"/>
+        </w:rPr>
+        <w:t>보틀넥</w:t>
+      </w:r>
+      <w:proofErr w:type="spellEnd"/>
+      <w:r>
+        <w:rPr>
+          <w:rFonts w:hint="eastAsia"/>
+          <w:sz w:val="20"/>
+          <w:szCs w:val="20"/>
+        </w:rPr>
+        <w:t xml:space="preserve"> 영향력 판단할 것</w:t>
       </w:r>
       <w:r>
         <w:rPr>
@@ -274,13 +595,16 @@
         </w:rPr>
         <w:t xml:space="preserve"> </w:t>
       </w:r>
-      <w:r>
-        <w:rPr>
-          <w:sz w:val="20"/>
-          <w:szCs w:val="20"/>
-        </w:rPr>
-        <w:br/>
-      </w:r>
+    </w:p>
+    <w:p>
+      <w:pPr>
+        <w:pStyle w:val="a6"/>
+        <w:ind w:left="1857"/>
+        <w:rPr>
+          <w:sz w:val="20"/>
+          <w:szCs w:val="20"/>
+        </w:rPr>
+      </w:pPr>
     </w:p>
     <w:p>
       <w:pPr>
@@ -289,44 +613,16 @@
           <w:ilvl w:val="1"/>
           <w:numId w:val="2"/>
         </w:numPr>
-        <w:ind w:left="1290"/>
-        <w:rPr>
-          <w:sz w:val="24"/>
-        </w:rPr>
-      </w:pPr>
-      <w:r>
-        <w:rPr>
-          <w:rFonts w:hint="eastAsia"/>
-          <w:sz w:val="24"/>
-        </w:rPr>
-        <w:t xml:space="preserve">실험 </w:t>
-      </w:r>
-      <w:r>
-        <w:rPr>
-          <w:rFonts w:hint="eastAsia"/>
-          <w:sz w:val="24"/>
-        </w:rPr>
-        <w:t>준비</w:t>
-      </w:r>
-      <w:r>
-        <w:rPr>
-          <w:rFonts w:hint="eastAsia"/>
-          <w:sz w:val="24"/>
-        </w:rPr>
-        <w:t xml:space="preserve"> </w:t>
-      </w:r>
-      <w:r>
-        <w:rPr>
-          <w:sz w:val="24"/>
-        </w:rPr>
-        <w:t>–</w:t>
-      </w:r>
-      <w:r>
-        <w:rPr>
-          <w:rFonts w:hint="eastAsia"/>
-          <w:sz w:val="24"/>
-        </w:rPr>
-        <w:t xml:space="preserve"> 3,4 백이 다르긴하지만 뭉개! 준비갈 완료!</w:t>
+        <w:rPr>
+          <w:szCs w:val="22"/>
+        </w:rPr>
+      </w:pPr>
+      <w:r>
+        <w:rPr>
+          <w:rFonts w:hint="eastAsia"/>
+          <w:szCs w:val="22"/>
+        </w:rPr>
+        <w:t>평가 지표</w:t>
       </w:r>
     </w:p>
     <w:p>
@@ -336,189 +632,6 @@
           <w:ilvl w:val="2"/>
           <w:numId w:val="2"/>
         </w:numPr>
-        <w:ind w:left="1574"/>
-        <w:rPr>
-          <w:szCs w:val="22"/>
-        </w:rPr>
-      </w:pPr>
-      <w:r>
-        <w:rPr>
-          <w:rFonts w:hint="eastAsia"/>
-          <w:szCs w:val="22"/>
-        </w:rPr>
-        <w:t>실험 항목</w:t>
-      </w:r>
-      <w:r>
-        <w:rPr>
-          <w:szCs w:val="22"/>
-        </w:rPr>
-        <w:tab/>
-      </w:r>
-      <w:r>
-        <w:rPr>
-          <w:szCs w:val="22"/>
-        </w:rPr>
-        <w:tab/>
-      </w:r>
-    </w:p>
-    <w:p>
-      <w:pPr>
-        <w:pStyle w:val="a6"/>
-        <w:numPr>
-          <w:ilvl w:val="3"/>
-          <w:numId w:val="2"/>
-        </w:numPr>
-        <w:ind w:left="1857"/>
-        <w:rPr>
-          <w:sz w:val="20"/>
-          <w:szCs w:val="20"/>
-        </w:rPr>
-      </w:pPr>
-      <w:r>
-        <w:rPr>
-          <w:rFonts w:hint="eastAsia"/>
-          <w:sz w:val="20"/>
-          <w:szCs w:val="20"/>
-        </w:rPr>
-        <w:t>v5n_2442</w:t>
-      </w:r>
-      <w:r>
-        <w:rPr>
-          <w:rFonts w:hint="eastAsia"/>
-          <w:sz w:val="20"/>
-          <w:szCs w:val="20"/>
-        </w:rPr>
-        <w:t xml:space="preserve"> - 0</w:t>
-      </w:r>
-    </w:p>
-    <w:p>
-      <w:pPr>
-        <w:pStyle w:val="a6"/>
-        <w:numPr>
-          <w:ilvl w:val="3"/>
-          <w:numId w:val="2"/>
-        </w:numPr>
-        <w:ind w:left="1857"/>
-        <w:rPr>
-          <w:sz w:val="20"/>
-          <w:szCs w:val="20"/>
-        </w:rPr>
-      </w:pPr>
-      <w:r>
-        <w:rPr>
-          <w:rFonts w:hint="eastAsia"/>
-          <w:sz w:val="20"/>
-          <w:szCs w:val="20"/>
-        </w:rPr>
-        <w:t>v5n_6886</w:t>
-      </w:r>
-      <w:r>
-        <w:rPr>
-          <w:rFonts w:hint="eastAsia"/>
-          <w:sz w:val="20"/>
-          <w:szCs w:val="20"/>
-        </w:rPr>
-        <w:t xml:space="preserve"> - 0</w:t>
-      </w:r>
-    </w:p>
-    <w:p>
-      <w:pPr>
-        <w:pStyle w:val="a6"/>
-        <w:numPr>
-          <w:ilvl w:val="3"/>
-          <w:numId w:val="2"/>
-        </w:numPr>
-        <w:ind w:left="1857"/>
-        <w:rPr>
-          <w:sz w:val="20"/>
-          <w:szCs w:val="20"/>
-        </w:rPr>
-      </w:pPr>
-      <w:r>
-        <w:rPr>
-          <w:rFonts w:hint="eastAsia"/>
-          <w:sz w:val="20"/>
-          <w:szCs w:val="20"/>
-        </w:rPr>
-        <w:t>b5n8_2442</w:t>
-      </w:r>
-      <w:r>
-        <w:rPr>
-          <w:rFonts w:hint="eastAsia"/>
-          <w:sz w:val="20"/>
-          <w:szCs w:val="20"/>
-        </w:rPr>
-        <w:t xml:space="preserve"> - 0</w:t>
-      </w:r>
-    </w:p>
-    <w:p>
-      <w:pPr>
-        <w:pStyle w:val="a6"/>
-        <w:numPr>
-          <w:ilvl w:val="3"/>
-          <w:numId w:val="2"/>
-        </w:numPr>
-        <w:ind w:left="1857"/>
-        <w:rPr>
-          <w:sz w:val="20"/>
-          <w:szCs w:val="20"/>
-        </w:rPr>
-      </w:pPr>
-      <w:r>
-        <w:rPr>
-          <w:rFonts w:hint="eastAsia"/>
-          <w:sz w:val="20"/>
-          <w:szCs w:val="20"/>
-        </w:rPr>
-        <w:t>b5n8_6886</w:t>
-      </w:r>
-      <w:r>
-        <w:rPr>
-          <w:rFonts w:hint="eastAsia"/>
-          <w:sz w:val="20"/>
-          <w:szCs w:val="20"/>
-        </w:rPr>
-        <w:t xml:space="preserve"> - 0</w:t>
-      </w:r>
-    </w:p>
-    <w:p>
-      <w:pPr>
-        <w:pStyle w:val="a6"/>
-        <w:ind w:left="1857"/>
-        <w:rPr>
-          <w:sz w:val="20"/>
-          <w:szCs w:val="20"/>
-        </w:rPr>
-      </w:pPr>
-    </w:p>
-    <w:p>
-      <w:pPr>
-        <w:pStyle w:val="a6"/>
-        <w:numPr>
-          <w:ilvl w:val="2"/>
-          <w:numId w:val="2"/>
-        </w:numPr>
-        <w:ind w:left="1574"/>
-        <w:rPr>
-          <w:szCs w:val="22"/>
-        </w:rPr>
-      </w:pPr>
-      <w:r>
-        <w:rPr>
-          <w:rFonts w:hint="eastAsia"/>
-          <w:szCs w:val="22"/>
-        </w:rPr>
-        <w:t>평가 지표</w:t>
-      </w:r>
-    </w:p>
-    <w:p>
-      <w:pPr>
-        <w:pStyle w:val="a6"/>
-        <w:numPr>
-          <w:ilvl w:val="3"/>
-          <w:numId w:val="2"/>
-        </w:numPr>
-        <w:ind w:left="1857"/>
         <w:rPr>
           <w:sz w:val="26"/>
           <w:szCs w:val="26"/>
@@ -729,7 +842,25 @@
           <w:sz w:val="20"/>
           <w:szCs w:val="20"/>
         </w:rPr>
-        <w:t>학습 데이터 : 제공받은 train set과 validation set을 병합</w:t>
+        <w:t xml:space="preserve">학습 </w:t>
+      </w:r>
+      <w:proofErr w:type="gramStart"/>
+      <w:r>
+        <w:rPr>
+          <w:rFonts w:hint="eastAsia"/>
+          <w:sz w:val="20"/>
+          <w:szCs w:val="20"/>
+        </w:rPr>
+        <w:t>데이터 :</w:t>
+      </w:r>
+      <w:proofErr w:type="gramEnd"/>
+      <w:r>
+        <w:rPr>
+          <w:rFonts w:hint="eastAsia"/>
+          <w:sz w:val="20"/>
+          <w:szCs w:val="20"/>
+        </w:rPr>
+        <w:t xml:space="preserve"> 제공받은 train set과 validation set을 병합</w:t>
       </w:r>
     </w:p>
     <w:p>
@@ -751,7 +882,25 @@
           <w:sz w:val="20"/>
           <w:szCs w:val="20"/>
         </w:rPr>
-        <w:t xml:space="preserve">입력 데이터 : </w:t>
+        <w:t xml:space="preserve">입력 </w:t>
+      </w:r>
+      <w:proofErr w:type="gramStart"/>
+      <w:r>
+        <w:rPr>
+          <w:rFonts w:hint="eastAsia"/>
+          <w:sz w:val="20"/>
+          <w:szCs w:val="20"/>
+        </w:rPr>
+        <w:t>데이터 :</w:t>
+      </w:r>
+      <w:proofErr w:type="gramEnd"/>
+      <w:r>
+        <w:rPr>
+          <w:rFonts w:hint="eastAsia"/>
+          <w:sz w:val="20"/>
+          <w:szCs w:val="20"/>
+        </w:rPr>
+        <w:t xml:space="preserve"> </w:t>
       </w:r>
       <w:r>
         <w:rPr>
@@ -769,6 +918,7 @@
         </w:rPr>
         <w:t xml:space="preserve">test </w:t>
       </w:r>
+      <w:proofErr w:type="spellStart"/>
       <w:r>
         <w:rPr>
           <w:rFonts w:hint="eastAsia"/>
@@ -777,6 +927,7 @@
         </w:rPr>
         <w:t>est</w:t>
       </w:r>
+      <w:proofErr w:type="spellEnd"/>
     </w:p>
     <w:p>
       <w:pPr>
@@ -834,6 +985,7 @@
           <w:rFonts w:hint="eastAsia"/>
           <w:sz w:val="24"/>
         </w:rPr>
+        <w:lastRenderedPageBreak/>
         <w:t>실험 결과</w:t>
       </w:r>
       <w:r>
@@ -913,7 +1065,25 @@
           <w:sz w:val="20"/>
           <w:szCs w:val="20"/>
         </w:rPr>
-        <w:t xml:space="preserve">비교 모델 : </w:t>
+        <w:t xml:space="preserve">비교 </w:t>
+      </w:r>
+      <w:proofErr w:type="gramStart"/>
+      <w:r>
+        <w:rPr>
+          <w:rFonts w:hint="eastAsia"/>
+          <w:sz w:val="20"/>
+          <w:szCs w:val="20"/>
+        </w:rPr>
+        <w:t>모델 :</w:t>
+      </w:r>
+      <w:proofErr w:type="gramEnd"/>
+      <w:r>
+        <w:rPr>
+          <w:rFonts w:hint="eastAsia"/>
+          <w:sz w:val="20"/>
+          <w:szCs w:val="20"/>
+        </w:rPr>
+        <w:t xml:space="preserve"> </w:t>
       </w:r>
       <w:r>
         <w:rPr>
@@ -950,7 +1120,25 @@
           <w:sz w:val="20"/>
           <w:szCs w:val="20"/>
         </w:rPr>
-        <w:t xml:space="preserve">모델 설명 : </w:t>
+        <w:t xml:space="preserve">모델 </w:t>
+      </w:r>
+      <w:proofErr w:type="gramStart"/>
+      <w:r>
+        <w:rPr>
+          <w:rFonts w:hint="eastAsia"/>
+          <w:sz w:val="20"/>
+          <w:szCs w:val="20"/>
+        </w:rPr>
+        <w:t>설명 :</w:t>
+      </w:r>
+      <w:proofErr w:type="gramEnd"/>
+      <w:r>
+        <w:rPr>
+          <w:rFonts w:hint="eastAsia"/>
+          <w:sz w:val="20"/>
+          <w:szCs w:val="20"/>
+        </w:rPr>
+        <w:t xml:space="preserve"> </w:t>
       </w:r>
     </w:p>
     <w:p>
@@ -979,15 +1167,33 @@
           <w:sz w:val="20"/>
           <w:szCs w:val="20"/>
         </w:rPr>
-        <w:t>8n_org_tv</w:t>
-      </w:r>
-      <w:r>
-        <w:rPr>
-          <w:rFonts w:hint="eastAsia"/>
-          <w:sz w:val="20"/>
-          <w:szCs w:val="20"/>
-        </w:rPr>
-        <w:t xml:space="preserve"> : 기본 yolov8n 모델</w:t>
+        <w:t>8n_org_</w:t>
+      </w:r>
+      <w:proofErr w:type="gramStart"/>
+      <w:r>
+        <w:rPr>
+          <w:rFonts w:hint="eastAsia"/>
+          <w:sz w:val="20"/>
+          <w:szCs w:val="20"/>
+        </w:rPr>
+        <w:t>tv</w:t>
+      </w:r>
+      <w:r>
+        <w:rPr>
+          <w:rFonts w:hint="eastAsia"/>
+          <w:sz w:val="20"/>
+          <w:szCs w:val="20"/>
+        </w:rPr>
+        <w:t xml:space="preserve"> :</w:t>
+      </w:r>
+      <w:proofErr w:type="gramEnd"/>
+      <w:r>
+        <w:rPr>
+          <w:rFonts w:hint="eastAsia"/>
+          <w:sz w:val="20"/>
+          <w:szCs w:val="20"/>
+        </w:rPr>
+        <w:t xml:space="preserve"> 기본 yolov8n 모델</w:t>
       </w:r>
     </w:p>
     <w:p>
@@ -1016,7 +1222,25 @@
           <w:sz w:val="20"/>
           <w:szCs w:val="20"/>
         </w:rPr>
-        <w:t>8n_k6_tv : 기본 yolov8n 모델의 첫 Conv 레이어의 크기를 (3, 2) 에서 (6, 2, 2, 2)로 변경</w:t>
+        <w:t>8n_k6_</w:t>
+      </w:r>
+      <w:proofErr w:type="gramStart"/>
+      <w:r>
+        <w:rPr>
+          <w:rFonts w:hint="eastAsia"/>
+          <w:sz w:val="20"/>
+          <w:szCs w:val="20"/>
+        </w:rPr>
+        <w:t>tv :</w:t>
+      </w:r>
+      <w:proofErr w:type="gramEnd"/>
+      <w:r>
+        <w:rPr>
+          <w:rFonts w:hint="eastAsia"/>
+          <w:sz w:val="20"/>
+          <w:szCs w:val="20"/>
+        </w:rPr>
+        <w:t xml:space="preserve"> 기본 yolov8n 모델의 첫 Conv 레이어의 크기를 (3, 2) 에서 (6, 2, 2, 2)로 변경</w:t>
       </w:r>
       <w:r>
         <w:rPr>
@@ -1167,13 +1391,23 @@
           <w:szCs w:val="20"/>
         </w:rPr>
       </w:pPr>
-      <w:r>
-        <w:rPr>
-          <w:rFonts w:hint="eastAsia"/>
-          <w:sz w:val="20"/>
-          <w:szCs w:val="20"/>
-        </w:rPr>
-        <w:t xml:space="preserve">결과 : </w:t>
+      <w:proofErr w:type="gramStart"/>
+      <w:r>
+        <w:rPr>
+          <w:rFonts w:hint="eastAsia"/>
+          <w:sz w:val="20"/>
+          <w:szCs w:val="20"/>
+        </w:rPr>
+        <w:t>결과 :</w:t>
+      </w:r>
+      <w:proofErr w:type="gramEnd"/>
+      <w:r>
+        <w:rPr>
+          <w:rFonts w:hint="eastAsia"/>
+          <w:sz w:val="20"/>
+          <w:szCs w:val="20"/>
+        </w:rPr>
+        <w:t xml:space="preserve"> </w:t>
       </w:r>
     </w:p>
     <w:p>
@@ -1199,13 +1433,23 @@
           <w:szCs w:val="20"/>
         </w:rPr>
       </w:pPr>
-      <w:r>
-        <w:rPr>
-          <w:rFonts w:hint="eastAsia"/>
-          <w:sz w:val="20"/>
-          <w:szCs w:val="20"/>
-        </w:rPr>
-        <w:t xml:space="preserve">분석 : </w:t>
+      <w:proofErr w:type="gramStart"/>
+      <w:r>
+        <w:rPr>
+          <w:rFonts w:hint="eastAsia"/>
+          <w:sz w:val="20"/>
+          <w:szCs w:val="20"/>
+        </w:rPr>
+        <w:t>분석 :</w:t>
+      </w:r>
+      <w:proofErr w:type="gramEnd"/>
+      <w:r>
+        <w:rPr>
+          <w:rFonts w:hint="eastAsia"/>
+          <w:sz w:val="20"/>
+          <w:szCs w:val="20"/>
+        </w:rPr>
+        <w:t xml:space="preserve"> </w:t>
       </w:r>
       <w:r>
         <w:rPr>
@@ -1283,7 +1527,25 @@
           <w:sz w:val="20"/>
           <w:szCs w:val="20"/>
         </w:rPr>
-        <w:t xml:space="preserve">비교 모델 : </w:t>
+        <w:t xml:space="preserve">비교 </w:t>
+      </w:r>
+      <w:proofErr w:type="gramStart"/>
+      <w:r>
+        <w:rPr>
+          <w:rFonts w:hint="eastAsia"/>
+          <w:sz w:val="20"/>
+          <w:szCs w:val="20"/>
+        </w:rPr>
+        <w:t>모델 :</w:t>
+      </w:r>
+      <w:proofErr w:type="gramEnd"/>
+      <w:r>
+        <w:rPr>
+          <w:rFonts w:hint="eastAsia"/>
+          <w:sz w:val="20"/>
+          <w:szCs w:val="20"/>
+        </w:rPr>
+        <w:t xml:space="preserve"> </w:t>
       </w:r>
     </w:p>
     <w:p>
@@ -1380,7 +1642,25 @@
           <w:sz w:val="20"/>
           <w:szCs w:val="20"/>
         </w:rPr>
-        <w:t xml:space="preserve">모델 설명 : </w:t>
+        <w:t xml:space="preserve">모델 </w:t>
+      </w:r>
+      <w:proofErr w:type="gramStart"/>
+      <w:r>
+        <w:rPr>
+          <w:rFonts w:hint="eastAsia"/>
+          <w:sz w:val="20"/>
+          <w:szCs w:val="20"/>
+        </w:rPr>
+        <w:t>설명 :</w:t>
+      </w:r>
+      <w:proofErr w:type="gramEnd"/>
+      <w:r>
+        <w:rPr>
+          <w:rFonts w:hint="eastAsia"/>
+          <w:sz w:val="20"/>
+          <w:szCs w:val="20"/>
+        </w:rPr>
+        <w:t xml:space="preserve"> </w:t>
       </w:r>
     </w:p>
     <w:p>
@@ -1410,7 +1690,25 @@
           <w:sz w:val="20"/>
           <w:szCs w:val="20"/>
         </w:rPr>
-        <w:t>8n_2442 / v8n_6886</w:t>
+        <w:t>8n_</w:t>
+      </w:r>
+      <w:proofErr w:type="gramStart"/>
+      <w:r>
+        <w:rPr>
+          <w:rFonts w:hint="eastAsia"/>
+          <w:sz w:val="20"/>
+          <w:szCs w:val="20"/>
+        </w:rPr>
+        <w:t>2442 /</w:t>
+      </w:r>
+      <w:proofErr w:type="gramEnd"/>
+      <w:r>
+        <w:rPr>
+          <w:rFonts w:hint="eastAsia"/>
+          <w:sz w:val="20"/>
+          <w:szCs w:val="20"/>
+        </w:rPr>
+        <w:t xml:space="preserve"> v8n_6886</w:t>
       </w:r>
       <w:r>
         <w:rPr>
@@ -1448,7 +1746,25 @@
           <w:sz w:val="20"/>
           <w:szCs w:val="20"/>
         </w:rPr>
-        <w:t>5n_2442 / v5n_6886</w:t>
+        <w:t>5n_</w:t>
+      </w:r>
+      <w:proofErr w:type="gramStart"/>
+      <w:r>
+        <w:rPr>
+          <w:rFonts w:hint="eastAsia"/>
+          <w:sz w:val="20"/>
+          <w:szCs w:val="20"/>
+        </w:rPr>
+        <w:t>2442 /</w:t>
+      </w:r>
+      <w:proofErr w:type="gramEnd"/>
+      <w:r>
+        <w:rPr>
+          <w:rFonts w:hint="eastAsia"/>
+          <w:sz w:val="20"/>
+          <w:szCs w:val="20"/>
+        </w:rPr>
+        <w:t xml:space="preserve"> v5n_6886</w:t>
       </w:r>
       <w:r>
         <w:rPr>
@@ -1585,7 +1901,15 @@
           <w:sz w:val="20"/>
           <w:szCs w:val="20"/>
         </w:rPr>
-        <w:t xml:space="preserve"> 연산에서 양자화 손실을 증가시킬 가능성이 있다</w:t>
+        <w:t xml:space="preserve"> 연산에서 양자화 손실을 증가시킬 </w:t>
+      </w:r>
+      <w:r>
+        <w:rPr>
+          <w:sz w:val="20"/>
+          <w:szCs w:val="20"/>
+        </w:rPr>
+        <w:lastRenderedPageBreak/>
+        <w:t>가능성이 있다</w:t>
       </w:r>
       <w:r>
         <w:rPr>
@@ -1617,16 +1941,7 @@
           <w:sz w:val="20"/>
           <w:szCs w:val="20"/>
         </w:rPr>
-        <w:t>보</w:t>
-      </w:r>
-      <w:r>
-        <w:rPr>
-          <w:rFonts w:hint="eastAsia"/>
-          <w:sz w:val="20"/>
-          <w:szCs w:val="20"/>
-        </w:rPr>
-        <w:lastRenderedPageBreak/>
-        <w:t>존율이 떨어질 것이다.</w:t>
+        <w:t>보존율이 떨어질 것이다.</w:t>
       </w:r>
       <w:r>
         <w:rPr>
@@ -1649,13 +1964,23 @@
           <w:szCs w:val="20"/>
         </w:rPr>
       </w:pPr>
-      <w:r>
-        <w:rPr>
-          <w:rFonts w:hint="eastAsia"/>
-          <w:sz w:val="20"/>
-          <w:szCs w:val="20"/>
-        </w:rPr>
-        <w:t xml:space="preserve">결과 : </w:t>
+      <w:proofErr w:type="gramStart"/>
+      <w:r>
+        <w:rPr>
+          <w:rFonts w:hint="eastAsia"/>
+          <w:sz w:val="20"/>
+          <w:szCs w:val="20"/>
+        </w:rPr>
+        <w:t>결과 :</w:t>
+      </w:r>
+      <w:proofErr w:type="gramEnd"/>
+      <w:r>
+        <w:rPr>
+          <w:rFonts w:hint="eastAsia"/>
+          <w:sz w:val="20"/>
+          <w:szCs w:val="20"/>
+        </w:rPr>
+        <w:t xml:space="preserve"> </w:t>
       </w:r>
     </w:p>
     <w:p>
@@ -1681,13 +2006,23 @@
           <w:szCs w:val="20"/>
         </w:rPr>
       </w:pPr>
-      <w:r>
-        <w:rPr>
-          <w:rFonts w:hint="eastAsia"/>
-          <w:sz w:val="20"/>
-          <w:szCs w:val="20"/>
-        </w:rPr>
-        <w:t xml:space="preserve">분석 : </w:t>
+      <w:proofErr w:type="gramStart"/>
+      <w:r>
+        <w:rPr>
+          <w:rFonts w:hint="eastAsia"/>
+          <w:sz w:val="20"/>
+          <w:szCs w:val="20"/>
+        </w:rPr>
+        <w:t>분석 :</w:t>
+      </w:r>
+      <w:proofErr w:type="gramEnd"/>
+      <w:r>
+        <w:rPr>
+          <w:rFonts w:hint="eastAsia"/>
+          <w:sz w:val="20"/>
+          <w:szCs w:val="20"/>
+        </w:rPr>
+        <w:t xml:space="preserve"> </w:t>
       </w:r>
       <w:r>
         <w:rPr>
@@ -1772,7 +2107,25 @@
           <w:sz w:val="20"/>
           <w:szCs w:val="20"/>
         </w:rPr>
-        <w:t xml:space="preserve">비교 모델 : </w:t>
+        <w:t xml:space="preserve">비교 </w:t>
+      </w:r>
+      <w:proofErr w:type="gramStart"/>
+      <w:r>
+        <w:rPr>
+          <w:rFonts w:hint="eastAsia"/>
+          <w:sz w:val="20"/>
+          <w:szCs w:val="20"/>
+        </w:rPr>
+        <w:t>모델 :</w:t>
+      </w:r>
+      <w:proofErr w:type="gramEnd"/>
+      <w:r>
+        <w:rPr>
+          <w:rFonts w:hint="eastAsia"/>
+          <w:sz w:val="20"/>
+          <w:szCs w:val="20"/>
+        </w:rPr>
+        <w:t xml:space="preserve"> </w:t>
       </w:r>
       <w:r>
         <w:rPr>
@@ -1801,7 +2154,25 @@
           <w:sz w:val="20"/>
           <w:szCs w:val="20"/>
         </w:rPr>
-        <w:t xml:space="preserve">모델 설명 : </w:t>
+        <w:t xml:space="preserve">모델 </w:t>
+      </w:r>
+      <w:proofErr w:type="gramStart"/>
+      <w:r>
+        <w:rPr>
+          <w:rFonts w:hint="eastAsia"/>
+          <w:sz w:val="20"/>
+          <w:szCs w:val="20"/>
+        </w:rPr>
+        <w:t>설명 :</w:t>
+      </w:r>
+      <w:proofErr w:type="gramEnd"/>
+      <w:r>
+        <w:rPr>
+          <w:rFonts w:hint="eastAsia"/>
+          <w:sz w:val="20"/>
+          <w:szCs w:val="20"/>
+        </w:rPr>
+        <w:t xml:space="preserve"> </w:t>
       </w:r>
     </w:p>
     <w:p>
@@ -1868,13 +2239,23 @@
           <w:szCs w:val="20"/>
         </w:rPr>
       </w:pPr>
-      <w:r>
-        <w:rPr>
-          <w:rFonts w:hint="eastAsia"/>
-          <w:sz w:val="20"/>
-          <w:szCs w:val="20"/>
-        </w:rPr>
-        <w:t xml:space="preserve">가설 : </w:t>
+      <w:proofErr w:type="gramStart"/>
+      <w:r>
+        <w:rPr>
+          <w:rFonts w:hint="eastAsia"/>
+          <w:sz w:val="20"/>
+          <w:szCs w:val="20"/>
+        </w:rPr>
+        <w:t>가설 :</w:t>
+      </w:r>
+      <w:proofErr w:type="gramEnd"/>
+      <w:r>
+        <w:rPr>
+          <w:rFonts w:hint="eastAsia"/>
+          <w:sz w:val="20"/>
+          <w:szCs w:val="20"/>
+        </w:rPr>
+        <w:t xml:space="preserve"> </w:t>
       </w:r>
     </w:p>
     <w:p>
@@ -1999,15 +2380,42 @@
           <w:sz w:val="20"/>
           <w:szCs w:val="20"/>
         </w:rPr>
-        <w:t xml:space="preserve"> concat</w:t>
-      </w:r>
-      <w:r>
-        <w:rPr>
-          <w:rFonts w:hint="eastAsia"/>
-          <w:sz w:val="20"/>
-          <w:szCs w:val="20"/>
-        </w:rPr>
-        <w:t>하는 채널 개수가 많아 연산량이 많</w:t>
+        <w:t xml:space="preserve"> </w:t>
+      </w:r>
+      <w:proofErr w:type="spellStart"/>
+      <w:r>
+        <w:rPr>
+          <w:sz w:val="20"/>
+          <w:szCs w:val="20"/>
+        </w:rPr>
+        <w:t>concat</w:t>
+      </w:r>
+      <w:proofErr w:type="spellEnd"/>
+      <w:r>
+        <w:rPr>
+          <w:rFonts w:hint="eastAsia"/>
+          <w:sz w:val="20"/>
+          <w:szCs w:val="20"/>
+        </w:rPr>
+        <w:t xml:space="preserve">하는 채널 개수가 많아 </w:t>
+      </w:r>
+      <w:proofErr w:type="spellStart"/>
+      <w:r>
+        <w:rPr>
+          <w:rFonts w:hint="eastAsia"/>
+          <w:sz w:val="20"/>
+          <w:szCs w:val="20"/>
+        </w:rPr>
+        <w:t>연산량이</w:t>
+      </w:r>
+      <w:proofErr w:type="spellEnd"/>
+      <w:r>
+        <w:rPr>
+          <w:rFonts w:hint="eastAsia"/>
+          <w:sz w:val="20"/>
+          <w:szCs w:val="20"/>
+        </w:rPr>
+        <w:t xml:space="preserve"> 많</w:t>
       </w:r>
       <w:r>
         <w:rPr>
@@ -2048,12 +2456,37 @@
         </w:rPr>
         <w:t xml:space="preserve">- </w:t>
       </w:r>
-      <w:r>
-        <w:rPr>
-          <w:sz w:val="20"/>
-          <w:szCs w:val="20"/>
-        </w:rPr>
-        <w:t>GhostBottleneck은 Bottleneck보다 효율적인 연산량 감소를 목표로 하지만, 더 많은 연산 단계를 가지는 특성상 양자화 손실이 커질 가능성</w:t>
+      <w:proofErr w:type="spellStart"/>
+      <w:r>
+        <w:rPr>
+          <w:sz w:val="20"/>
+          <w:szCs w:val="20"/>
+        </w:rPr>
+        <w:t>GhostBottleneck</w:t>
+      </w:r>
+      <w:proofErr w:type="spellEnd"/>
+      <w:r>
+        <w:rPr>
+          <w:sz w:val="20"/>
+          <w:szCs w:val="20"/>
+        </w:rPr>
+        <w:t xml:space="preserve">은 Bottleneck보다 효율적인 </w:t>
+      </w:r>
+      <w:proofErr w:type="spellStart"/>
+      <w:r>
+        <w:rPr>
+          <w:sz w:val="20"/>
+          <w:szCs w:val="20"/>
+        </w:rPr>
+        <w:t>연산량</w:t>
+      </w:r>
+      <w:proofErr w:type="spellEnd"/>
+      <w:r>
+        <w:rPr>
+          <w:sz w:val="20"/>
+          <w:szCs w:val="20"/>
+        </w:rPr>
+        <w:t xml:space="preserve"> 감소를 목표로 하지만, 더 많은 연산 단계를 가지는 특성상 양자화 손실이 커질 가능성</w:t>
       </w:r>
       <w:r>
         <w:rPr>
@@ -2102,12 +2535,37 @@
         </w:rPr>
         <w:t xml:space="preserve">따라서 </w:t>
       </w:r>
-      <w:r>
-        <w:rPr>
-          <w:sz w:val="20"/>
-          <w:szCs w:val="20"/>
-        </w:rPr>
-        <w:t>손실량은 C2f &gt; C3Ghost &gt; C3</w:t>
+      <w:proofErr w:type="spellStart"/>
+      <w:r>
+        <w:rPr>
+          <w:sz w:val="20"/>
+          <w:szCs w:val="20"/>
+        </w:rPr>
+        <w:t>손실량은</w:t>
+      </w:r>
+      <w:proofErr w:type="spellEnd"/>
+      <w:r>
+        <w:rPr>
+          <w:sz w:val="20"/>
+          <w:szCs w:val="20"/>
+        </w:rPr>
+        <w:t xml:space="preserve"> C2</w:t>
+      </w:r>
+      <w:proofErr w:type="gramStart"/>
+      <w:r>
+        <w:rPr>
+          <w:sz w:val="20"/>
+          <w:szCs w:val="20"/>
+        </w:rPr>
+        <w:t>f &gt;</w:t>
+      </w:r>
+      <w:proofErr w:type="gramEnd"/>
+      <w:r>
+        <w:rPr>
+          <w:sz w:val="20"/>
+          <w:szCs w:val="20"/>
+        </w:rPr>
+        <w:t xml:space="preserve"> C3Ghost &gt; C3</w:t>
       </w:r>
       <w:r>
         <w:rPr>
@@ -2204,14 +2662,48 @@
           <w:sz w:val="20"/>
           <w:szCs w:val="20"/>
         </w:rPr>
-        <w:t xml:space="preserve">shortcut=True일 때와 마찬가지로 손실량은 </w:t>
-      </w:r>
-      <w:r>
-        <w:rPr>
-          <w:sz w:val="20"/>
-          <w:szCs w:val="20"/>
-        </w:rPr>
-        <w:t>C2f &gt; C3Ghost &gt; C3</w:t>
+        <w:t xml:space="preserve">shortcut=True일 때와 마찬가지로 </w:t>
+      </w:r>
+      <w:proofErr w:type="spellStart"/>
+      <w:r>
+        <w:rPr>
+          <w:rFonts w:hint="eastAsia"/>
+          <w:sz w:val="20"/>
+          <w:szCs w:val="20"/>
+        </w:rPr>
+        <w:t>손실량은</w:t>
+      </w:r>
+      <w:proofErr w:type="spellEnd"/>
+      <w:r>
+        <w:rPr>
+          <w:rFonts w:hint="eastAsia"/>
+          <w:sz w:val="20"/>
+          <w:szCs w:val="20"/>
+        </w:rPr>
+        <w:t xml:space="preserve"> </w:t>
+      </w:r>
+      <w:r>
+        <w:rPr>
+          <w:sz w:val="20"/>
+          <w:szCs w:val="20"/>
+        </w:rPr>
+        <w:t>C2</w:t>
+      </w:r>
+      <w:proofErr w:type="gramStart"/>
+      <w:r>
+        <w:rPr>
+          <w:sz w:val="20"/>
+          <w:szCs w:val="20"/>
+        </w:rPr>
+        <w:t>f &gt;</w:t>
+      </w:r>
+      <w:proofErr w:type="gramEnd"/>
+      <w:r>
+        <w:rPr>
+          <w:sz w:val="20"/>
+          <w:szCs w:val="20"/>
+        </w:rPr>
+        <w:t xml:space="preserve"> C3Ghost &gt; C3</w:t>
       </w:r>
       <w:r>
         <w:rPr>
@@ -2242,13 +2734,23 @@
           <w:szCs w:val="20"/>
         </w:rPr>
       </w:pPr>
-      <w:r>
-        <w:rPr>
-          <w:rFonts w:hint="eastAsia"/>
-          <w:sz w:val="20"/>
-          <w:szCs w:val="20"/>
-        </w:rPr>
-        <w:t xml:space="preserve">결과 : </w:t>
+      <w:proofErr w:type="gramStart"/>
+      <w:r>
+        <w:rPr>
+          <w:rFonts w:hint="eastAsia"/>
+          <w:sz w:val="20"/>
+          <w:szCs w:val="20"/>
+        </w:rPr>
+        <w:t>결과 :</w:t>
+      </w:r>
+      <w:proofErr w:type="gramEnd"/>
+      <w:r>
+        <w:rPr>
+          <w:rFonts w:hint="eastAsia"/>
+          <w:sz w:val="20"/>
+          <w:szCs w:val="20"/>
+        </w:rPr>
+        <w:t xml:space="preserve"> </w:t>
       </w:r>
     </w:p>
     <w:p>
@@ -2264,13 +2766,23 @@
           <w:szCs w:val="20"/>
         </w:rPr>
       </w:pPr>
-      <w:r>
-        <w:rPr>
-          <w:rFonts w:hint="eastAsia"/>
-          <w:sz w:val="20"/>
-          <w:szCs w:val="20"/>
-        </w:rPr>
-        <w:t xml:space="preserve">분석 : </w:t>
+      <w:proofErr w:type="gramStart"/>
+      <w:r>
+        <w:rPr>
+          <w:rFonts w:hint="eastAsia"/>
+          <w:sz w:val="20"/>
+          <w:szCs w:val="20"/>
+        </w:rPr>
+        <w:t>분석 :</w:t>
+      </w:r>
+      <w:proofErr w:type="gramEnd"/>
+      <w:r>
+        <w:rPr>
+          <w:rFonts w:hint="eastAsia"/>
+          <w:sz w:val="20"/>
+          <w:szCs w:val="20"/>
+        </w:rPr>
+        <w:t xml:space="preserve"> </w:t>
       </w:r>
       <w:r>
         <w:rPr>
@@ -2348,7 +2860,25 @@
           <w:sz w:val="20"/>
           <w:szCs w:val="20"/>
         </w:rPr>
-        <w:t xml:space="preserve">비교 모델 : </w:t>
+        <w:t xml:space="preserve">비교 </w:t>
+      </w:r>
+      <w:proofErr w:type="gramStart"/>
+      <w:r>
+        <w:rPr>
+          <w:rFonts w:hint="eastAsia"/>
+          <w:sz w:val="20"/>
+          <w:szCs w:val="20"/>
+        </w:rPr>
+        <w:t>모델 :</w:t>
+      </w:r>
+      <w:proofErr w:type="gramEnd"/>
+      <w:r>
+        <w:rPr>
+          <w:rFonts w:hint="eastAsia"/>
+          <w:sz w:val="20"/>
+          <w:szCs w:val="20"/>
+        </w:rPr>
+        <w:t xml:space="preserve"> </w:t>
       </w:r>
       <w:r>
         <w:rPr>
@@ -2377,7 +2907,25 @@
           <w:sz w:val="20"/>
           <w:szCs w:val="20"/>
         </w:rPr>
-        <w:t xml:space="preserve">모델 설명 : </w:t>
+        <w:t xml:space="preserve">모델 </w:t>
+      </w:r>
+      <w:proofErr w:type="gramStart"/>
+      <w:r>
+        <w:rPr>
+          <w:rFonts w:hint="eastAsia"/>
+          <w:sz w:val="20"/>
+          <w:szCs w:val="20"/>
+        </w:rPr>
+        <w:t>설명 :</w:t>
+      </w:r>
+      <w:proofErr w:type="gramEnd"/>
+      <w:r>
+        <w:rPr>
+          <w:rFonts w:hint="eastAsia"/>
+          <w:sz w:val="20"/>
+          <w:szCs w:val="20"/>
+        </w:rPr>
+        <w:t xml:space="preserve"> </w:t>
       </w:r>
     </w:p>
     <w:p>
@@ -2442,13 +2990,23 @@
           <w:szCs w:val="20"/>
         </w:rPr>
       </w:pPr>
-      <w:r>
-        <w:rPr>
-          <w:rFonts w:hint="eastAsia"/>
-          <w:sz w:val="20"/>
-          <w:szCs w:val="20"/>
-        </w:rPr>
-        <w:t xml:space="preserve">가설 : </w:t>
+      <w:proofErr w:type="gramStart"/>
+      <w:r>
+        <w:rPr>
+          <w:rFonts w:hint="eastAsia"/>
+          <w:sz w:val="20"/>
+          <w:szCs w:val="20"/>
+        </w:rPr>
+        <w:t>가설 :</w:t>
+      </w:r>
+      <w:proofErr w:type="gramEnd"/>
+      <w:r>
+        <w:rPr>
+          <w:rFonts w:hint="eastAsia"/>
+          <w:sz w:val="20"/>
+          <w:szCs w:val="20"/>
+        </w:rPr>
+        <w:t xml:space="preserve"> </w:t>
       </w:r>
     </w:p>
     <w:p>
@@ -2469,6 +3027,7 @@
           <w:sz w:val="20"/>
           <w:szCs w:val="20"/>
         </w:rPr>
+        <w:lastRenderedPageBreak/>
         <w:t xml:space="preserve">Bottleneck 반복 수가 증가하면 레이어 간 연결과 정보 흐름이 깊어진다. </w:t>
       </w:r>
       <w:r>
@@ -2477,16 +3036,7 @@
           <w:sz w:val="20"/>
           <w:szCs w:val="20"/>
         </w:rPr>
-        <w:t>하</w:t>
-      </w:r>
-      <w:r>
-        <w:rPr>
-          <w:rFonts w:hint="eastAsia"/>
-          <w:sz w:val="20"/>
-          <w:szCs w:val="20"/>
-        </w:rPr>
-        <w:lastRenderedPageBreak/>
-        <w:t>지만 이는</w:t>
+        <w:t>하지만 이는</w:t>
       </w:r>
       <w:r>
         <w:rPr>
@@ -2508,7 +3058,23 @@
           <w:sz w:val="20"/>
           <w:szCs w:val="20"/>
         </w:rPr>
-        <w:t xml:space="preserve">키며, 특히 더 많은 레이어와 concat 연산을 가진 구조에서 손실이 더 커질 </w:t>
+        <w:t xml:space="preserve">키며, 특히 더 많은 레이어와 </w:t>
+      </w:r>
+      <w:proofErr w:type="spellStart"/>
+      <w:r>
+        <w:rPr>
+          <w:sz w:val="20"/>
+          <w:szCs w:val="20"/>
+        </w:rPr>
+        <w:t>concat</w:t>
+      </w:r>
+      <w:proofErr w:type="spellEnd"/>
+      <w:r>
+        <w:rPr>
+          <w:sz w:val="20"/>
+          <w:szCs w:val="20"/>
+        </w:rPr>
+        <w:t xml:space="preserve"> 연산을 가진 구조에서 손실이 더 커질 </w:t>
       </w:r>
       <w:r>
         <w:rPr>
@@ -2559,7 +3125,23 @@
           <w:sz w:val="20"/>
           <w:szCs w:val="20"/>
         </w:rPr>
-        <w:t>C3 &gt; C3Ghost &gt; C2f</w:t>
+        <w:t>C</w:t>
+      </w:r>
+      <w:proofErr w:type="gramStart"/>
+      <w:r>
+        <w:rPr>
+          <w:sz w:val="20"/>
+          <w:szCs w:val="20"/>
+        </w:rPr>
+        <w:t>3 &gt;</w:t>
+      </w:r>
+      <w:proofErr w:type="gramEnd"/>
+      <w:r>
+        <w:rPr>
+          <w:sz w:val="20"/>
+          <w:szCs w:val="20"/>
+        </w:rPr>
+        <w:t xml:space="preserve"> C3Ghost &gt; C2f</w:t>
       </w:r>
       <w:r>
         <w:rPr>
@@ -2597,6 +3179,7 @@
         </w:rPr>
         <w:t xml:space="preserve"> 반복 수 증가로 인해 양자화 손실의 영향을 크게 받아, </w:t>
       </w:r>
+      <w:proofErr w:type="spellStart"/>
       <w:r>
         <w:rPr>
           <w:rFonts w:hint="eastAsia"/>
@@ -2605,6 +3188,7 @@
         </w:rPr>
         <w:t>손실량이</w:t>
       </w:r>
+      <w:proofErr w:type="spellEnd"/>
       <w:r>
         <w:rPr>
           <w:sz w:val="20"/>
@@ -2750,7 +3334,23 @@
           <w:sz w:val="20"/>
           <w:szCs w:val="20"/>
         </w:rPr>
-        <w:t>C2f는 concat 연산 개수가 많고 C3Ghost는 Ghost Module 특성으로 내부 연산 단계가 많아, 반복 수 증가 시 양자화 손실에 더 취약하다.</w:t>
+        <w:t xml:space="preserve">C2f는 </w:t>
+      </w:r>
+      <w:proofErr w:type="spellStart"/>
+      <w:r>
+        <w:rPr>
+          <w:sz w:val="20"/>
+          <w:szCs w:val="20"/>
+        </w:rPr>
+        <w:t>concat</w:t>
+      </w:r>
+      <w:proofErr w:type="spellEnd"/>
+      <w:r>
+        <w:rPr>
+          <w:sz w:val="20"/>
+          <w:szCs w:val="20"/>
+        </w:rPr>
+        <w:t xml:space="preserve"> 연산 개수가 많고 C3Ghost는 Ghost Module 특성으로 내부 연산 단계가 많아, 반복 수 증가 시 양자화 손실에 더 취약하다.</w:t>
       </w:r>
       <w:r>
         <w:rPr>
@@ -2810,13 +3410,23 @@
           <w:szCs w:val="20"/>
         </w:rPr>
       </w:pPr>
-      <w:r>
-        <w:rPr>
-          <w:rFonts w:hint="eastAsia"/>
-          <w:sz w:val="20"/>
-          <w:szCs w:val="20"/>
-        </w:rPr>
-        <w:t xml:space="preserve">결과 : </w:t>
+      <w:proofErr w:type="gramStart"/>
+      <w:r>
+        <w:rPr>
+          <w:rFonts w:hint="eastAsia"/>
+          <w:sz w:val="20"/>
+          <w:szCs w:val="20"/>
+        </w:rPr>
+        <w:t>결과 :</w:t>
+      </w:r>
+      <w:proofErr w:type="gramEnd"/>
+      <w:r>
+        <w:rPr>
+          <w:rFonts w:hint="eastAsia"/>
+          <w:sz w:val="20"/>
+          <w:szCs w:val="20"/>
+        </w:rPr>
+        <w:t xml:space="preserve"> </w:t>
       </w:r>
       <w:r>
         <w:rPr>
@@ -2839,13 +3449,23 @@
           <w:szCs w:val="20"/>
         </w:rPr>
       </w:pPr>
-      <w:r>
-        <w:rPr>
-          <w:rFonts w:hint="eastAsia"/>
-          <w:sz w:val="20"/>
-          <w:szCs w:val="20"/>
-        </w:rPr>
-        <w:t xml:space="preserve">분석 : </w:t>
+      <w:proofErr w:type="gramStart"/>
+      <w:r>
+        <w:rPr>
+          <w:rFonts w:hint="eastAsia"/>
+          <w:sz w:val="20"/>
+          <w:szCs w:val="20"/>
+        </w:rPr>
+        <w:t>분석 :</w:t>
+      </w:r>
+      <w:proofErr w:type="gramEnd"/>
+      <w:r>
+        <w:rPr>
+          <w:rFonts w:hint="eastAsia"/>
+          <w:sz w:val="20"/>
+          <w:szCs w:val="20"/>
+        </w:rPr>
+        <w:t xml:space="preserve"> </w:t>
       </w:r>
       <w:r>
         <w:rPr>
@@ -2902,12 +3522,28 @@
           <w:rFonts w:hint="eastAsia"/>
           <w:szCs w:val="22"/>
         </w:rPr>
-        <w:t>와 GhostConv의 성능 차이</w:t>
-      </w:r>
-      <w:r>
-        <w:rPr>
+        <w:t xml:space="preserve">와 </w:t>
+      </w:r>
+      <w:proofErr w:type="spellStart"/>
+      <w:r>
+        <w:rPr>
+          <w:rFonts w:hint="eastAsia"/>
           <w:szCs w:val="22"/>
         </w:rPr>
+        <w:t>GhostConv</w:t>
+      </w:r>
+      <w:proofErr w:type="spellEnd"/>
+      <w:r>
+        <w:rPr>
+          <w:rFonts w:hint="eastAsia"/>
+          <w:szCs w:val="22"/>
+        </w:rPr>
+        <w:t>의 성능 차이</w:t>
+      </w:r>
+      <w:r>
+        <w:rPr>
+          <w:szCs w:val="22"/>
+        </w:rPr>
         <w:br/>
       </w:r>
     </w:p>
@@ -2930,7 +3566,25 @@
           <w:sz w:val="20"/>
           <w:szCs w:val="20"/>
         </w:rPr>
-        <w:t xml:space="preserve">비교 모델 : </w:t>
+        <w:t xml:space="preserve">비교 </w:t>
+      </w:r>
+      <w:proofErr w:type="gramStart"/>
+      <w:r>
+        <w:rPr>
+          <w:rFonts w:hint="eastAsia"/>
+          <w:sz w:val="20"/>
+          <w:szCs w:val="20"/>
+        </w:rPr>
+        <w:t>모델 :</w:t>
+      </w:r>
+      <w:proofErr w:type="gramEnd"/>
+      <w:r>
+        <w:rPr>
+          <w:rFonts w:hint="eastAsia"/>
+          <w:sz w:val="20"/>
+          <w:szCs w:val="20"/>
+        </w:rPr>
+        <w:t xml:space="preserve"> </w:t>
       </w:r>
       <w:r>
         <w:rPr>
@@ -2959,7 +3613,25 @@
           <w:sz w:val="20"/>
           <w:szCs w:val="20"/>
         </w:rPr>
-        <w:t xml:space="preserve">모델 설명 : </w:t>
+        <w:t xml:space="preserve">모델 </w:t>
+      </w:r>
+      <w:proofErr w:type="gramStart"/>
+      <w:r>
+        <w:rPr>
+          <w:rFonts w:hint="eastAsia"/>
+          <w:sz w:val="20"/>
+          <w:szCs w:val="20"/>
+        </w:rPr>
+        <w:t>설명 :</w:t>
+      </w:r>
+      <w:proofErr w:type="gramEnd"/>
+      <w:r>
+        <w:rPr>
+          <w:rFonts w:hint="eastAsia"/>
+          <w:sz w:val="20"/>
+          <w:szCs w:val="20"/>
+        </w:rPr>
+        <w:t xml:space="preserve"> </w:t>
       </w:r>
     </w:p>
     <w:p>
@@ -3049,12 +3721,21 @@
         </w:rPr>
         <w:t xml:space="preserve">: </w:t>
       </w:r>
-      <w:r>
-        <w:rPr>
-          <w:sz w:val="20"/>
-          <w:szCs w:val="20"/>
-        </w:rPr>
-        <w:t>GhostConv는</w:t>
+      <w:proofErr w:type="spellStart"/>
+      <w:r>
+        <w:rPr>
+          <w:sz w:val="20"/>
+          <w:szCs w:val="20"/>
+        </w:rPr>
+        <w:t>GhostConv</w:t>
+      </w:r>
+      <w:proofErr w:type="spellEnd"/>
+      <w:r>
+        <w:rPr>
+          <w:sz w:val="20"/>
+          <w:szCs w:val="20"/>
+        </w:rPr>
+        <w:t>는</w:t>
       </w:r>
       <w:r>
         <w:rPr>
@@ -3069,16 +3750,32 @@
           <w:sz w:val="20"/>
           <w:szCs w:val="20"/>
         </w:rPr>
-        <w:t xml:space="preserve"> concat 연산이 추가되므로, 8bit 연산에서</w:t>
-      </w:r>
-      <w:r>
-        <w:rPr>
-          <w:rFonts w:hint="eastAsia"/>
-          <w:sz w:val="20"/>
-          <w:szCs w:val="20"/>
-        </w:rPr>
         <w:t xml:space="preserve"> </w:t>
       </w:r>
+      <w:proofErr w:type="spellStart"/>
+      <w:r>
+        <w:rPr>
+          <w:sz w:val="20"/>
+          <w:szCs w:val="20"/>
+        </w:rPr>
+        <w:t>concat</w:t>
+      </w:r>
+      <w:proofErr w:type="spellEnd"/>
+      <w:r>
+        <w:rPr>
+          <w:sz w:val="20"/>
+          <w:szCs w:val="20"/>
+        </w:rPr>
+        <w:t xml:space="preserve"> 연산이 추가되므로, 8bit 연산에서</w:t>
+      </w:r>
+      <w:r>
+        <w:rPr>
+          <w:rFonts w:hint="eastAsia"/>
+          <w:sz w:val="20"/>
+          <w:szCs w:val="20"/>
+        </w:rPr>
+        <w:t xml:space="preserve"> </w:t>
+      </w:r>
       <w:r>
         <w:rPr>
           <w:rFonts w:hint="eastAsia"/>
@@ -3093,7 +3790,16 @@
           <w:sz w:val="20"/>
           <w:szCs w:val="20"/>
         </w:rPr>
-        <w:t>가능성이 있다.</w:t>
+        <w:t xml:space="preserve">가능성이 </w:t>
+      </w:r>
+      <w:proofErr w:type="gramStart"/>
+      <w:r>
+        <w:rPr>
+          <w:rFonts w:hint="eastAsia"/>
+          <w:sz w:val="20"/>
+          <w:szCs w:val="20"/>
+        </w:rPr>
+        <w:t>있다.</w:t>
       </w:r>
       <w:r>
         <w:rPr>
@@ -3103,6 +3809,7 @@
         </w:rPr>
         <w:t>.</w:t>
       </w:r>
+      <w:proofErr w:type="gramEnd"/>
     </w:p>
     <w:p>
       <w:pPr>
@@ -3134,7 +3841,25 @@
           <w:sz w:val="20"/>
           <w:szCs w:val="20"/>
         </w:rPr>
-        <w:t>따라서 Ghostconv가 Conv보다 연산 양자화 손실이 클 것이다.</w:t>
+        <w:t xml:space="preserve">따라서 </w:t>
+      </w:r>
+      <w:proofErr w:type="spellStart"/>
+      <w:r>
+        <w:rPr>
+          <w:rFonts w:hint="eastAsia"/>
+          <w:sz w:val="20"/>
+          <w:szCs w:val="20"/>
+        </w:rPr>
+        <w:t>Ghostconv</w:t>
+      </w:r>
+      <w:proofErr w:type="spellEnd"/>
+      <w:r>
+        <w:rPr>
+          <w:rFonts w:hint="eastAsia"/>
+          <w:sz w:val="20"/>
+          <w:szCs w:val="20"/>
+        </w:rPr>
+        <w:t>가 Conv보다 연산 양자화 손실이 클 것이다.</w:t>
       </w:r>
       <w:r>
         <w:rPr>
@@ -3157,13 +3882,23 @@
           <w:szCs w:val="20"/>
         </w:rPr>
       </w:pPr>
-      <w:r>
-        <w:rPr>
-          <w:rFonts w:hint="eastAsia"/>
-          <w:sz w:val="20"/>
-          <w:szCs w:val="20"/>
-        </w:rPr>
-        <w:t xml:space="preserve">결과 : </w:t>
+      <w:proofErr w:type="gramStart"/>
+      <w:r>
+        <w:rPr>
+          <w:rFonts w:hint="eastAsia"/>
+          <w:sz w:val="20"/>
+          <w:szCs w:val="20"/>
+        </w:rPr>
+        <w:t>결과 :</w:t>
+      </w:r>
+      <w:proofErr w:type="gramEnd"/>
+      <w:r>
+        <w:rPr>
+          <w:rFonts w:hint="eastAsia"/>
+          <w:sz w:val="20"/>
+          <w:szCs w:val="20"/>
+        </w:rPr>
+        <w:t xml:space="preserve"> </w:t>
       </w:r>
       <w:r>
         <w:rPr>
@@ -3186,13 +3921,23 @@
           <w:szCs w:val="20"/>
         </w:rPr>
       </w:pPr>
-      <w:r>
-        <w:rPr>
-          <w:rFonts w:hint="eastAsia"/>
-          <w:sz w:val="20"/>
-          <w:szCs w:val="20"/>
-        </w:rPr>
-        <w:t xml:space="preserve">분석 : </w:t>
+      <w:proofErr w:type="gramStart"/>
+      <w:r>
+        <w:rPr>
+          <w:rFonts w:hint="eastAsia"/>
+          <w:sz w:val="20"/>
+          <w:szCs w:val="20"/>
+        </w:rPr>
+        <w:t>분석 :</w:t>
+      </w:r>
+      <w:proofErr w:type="gramEnd"/>
+      <w:r>
+        <w:rPr>
+          <w:rFonts w:hint="eastAsia"/>
+          <w:sz w:val="20"/>
+          <w:szCs w:val="20"/>
+        </w:rPr>
+        <w:t xml:space="preserve"> </w:t>
       </w:r>
       <w:r>
         <w:rPr>
@@ -3220,7 +3965,6 @@
           <w:szCs w:val="22"/>
           <w:u w:val="single"/>
         </w:rPr>
-        <w:lastRenderedPageBreak/>
         <w:t xml:space="preserve">실험 </w:t>
       </w:r>
       <w:r>
@@ -3243,12 +3987,28 @@
           <w:rFonts w:hint="eastAsia"/>
           <w:szCs w:val="22"/>
         </w:rPr>
-        <w:t>Conv, GhostConv와 C2f, C3, C3Ghost의 최적 조합 비교</w:t>
-      </w:r>
-      <w:r>
-        <w:rPr>
+        <w:t xml:space="preserve">Conv, </w:t>
+      </w:r>
+      <w:proofErr w:type="spellStart"/>
+      <w:r>
+        <w:rPr>
+          <w:rFonts w:hint="eastAsia"/>
           <w:szCs w:val="22"/>
         </w:rPr>
+        <w:t>GhostConv</w:t>
+      </w:r>
+      <w:proofErr w:type="spellEnd"/>
+      <w:r>
+        <w:rPr>
+          <w:rFonts w:hint="eastAsia"/>
+          <w:szCs w:val="22"/>
+        </w:rPr>
+        <w:t>와 C2f, C3, C3Ghost의 최적 조합 비교</w:t>
+      </w:r>
+      <w:r>
+        <w:rPr>
+          <w:szCs w:val="22"/>
+        </w:rPr>
         <w:br/>
       </w:r>
     </w:p>
@@ -3271,7 +4031,25 @@
           <w:sz w:val="20"/>
           <w:szCs w:val="20"/>
         </w:rPr>
-        <w:t xml:space="preserve">비교 모델 : </w:t>
+        <w:t xml:space="preserve">비교 </w:t>
+      </w:r>
+      <w:proofErr w:type="gramStart"/>
+      <w:r>
+        <w:rPr>
+          <w:rFonts w:hint="eastAsia"/>
+          <w:sz w:val="20"/>
+          <w:szCs w:val="20"/>
+        </w:rPr>
+        <w:t>모델 :</w:t>
+      </w:r>
+      <w:proofErr w:type="gramEnd"/>
+      <w:r>
+        <w:rPr>
+          <w:rFonts w:hint="eastAsia"/>
+          <w:sz w:val="20"/>
+          <w:szCs w:val="20"/>
+        </w:rPr>
+        <w:t xml:space="preserve"> </w:t>
       </w:r>
       <w:r>
         <w:rPr>
@@ -3300,7 +4078,25 @@
           <w:sz w:val="20"/>
           <w:szCs w:val="20"/>
         </w:rPr>
-        <w:t xml:space="preserve">모델 설명 : </w:t>
+        <w:t xml:space="preserve">모델 </w:t>
+      </w:r>
+      <w:proofErr w:type="gramStart"/>
+      <w:r>
+        <w:rPr>
+          <w:rFonts w:hint="eastAsia"/>
+          <w:sz w:val="20"/>
+          <w:szCs w:val="20"/>
+        </w:rPr>
+        <w:t>설명 :</w:t>
+      </w:r>
+      <w:proofErr w:type="gramEnd"/>
+      <w:r>
+        <w:rPr>
+          <w:rFonts w:hint="eastAsia"/>
+          <w:sz w:val="20"/>
+          <w:szCs w:val="20"/>
+        </w:rPr>
+        <w:t xml:space="preserve"> </w:t>
       </w:r>
     </w:p>
     <w:p>
@@ -3396,7 +4192,25 @@
           <w:sz w:val="20"/>
           <w:szCs w:val="20"/>
         </w:rPr>
-        <w:t>위의 실험들을 통해 C2f와 GhostConv에서 가장 연산 양자화 손실이 크다는 것을</w:t>
+        <w:t xml:space="preserve">위의 실험들을 통해 C2f와 </w:t>
+      </w:r>
+      <w:proofErr w:type="spellStart"/>
+      <w:r>
+        <w:rPr>
+          <w:rFonts w:hint="eastAsia"/>
+          <w:sz w:val="20"/>
+          <w:szCs w:val="20"/>
+        </w:rPr>
+        <w:t>GhostConv</w:t>
+      </w:r>
+      <w:proofErr w:type="spellEnd"/>
+      <w:r>
+        <w:rPr>
+          <w:rFonts w:hint="eastAsia"/>
+          <w:sz w:val="20"/>
+          <w:szCs w:val="20"/>
+        </w:rPr>
+        <w:t>에서 가장 연산 양자화 손실이 크다는 것을</w:t>
       </w:r>
       <w:r>
         <w:rPr>
@@ -3450,7 +4264,15 @@
           <w:sz w:val="20"/>
           <w:szCs w:val="20"/>
         </w:rPr>
-        <w:t>가장 손실이 많은 조합</w:t>
+        <w:t xml:space="preserve">가장 손실이 많은 </w:t>
+      </w:r>
+      <w:proofErr w:type="gramStart"/>
+      <w:r>
+        <w:rPr>
+          <w:sz w:val="20"/>
+          <w:szCs w:val="20"/>
+        </w:rPr>
+        <w:t>조합</w:t>
       </w:r>
       <w:r>
         <w:rPr>
@@ -3465,7 +4287,15 @@
           <w:sz w:val="20"/>
           <w:szCs w:val="20"/>
         </w:rPr>
-        <w:t xml:space="preserve">: C2f </w:t>
+        <w:t>:</w:t>
+      </w:r>
+      <w:proofErr w:type="gramEnd"/>
+      <w:r>
+        <w:rPr>
+          <w:sz w:val="20"/>
+          <w:szCs w:val="20"/>
+        </w:rPr>
+        <w:t xml:space="preserve"> C2f </w:t>
       </w:r>
       <w:r>
         <w:rPr>
@@ -3480,8 +4310,17 @@
           <w:sz w:val="20"/>
           <w:szCs w:val="20"/>
         </w:rPr>
-        <w:t xml:space="preserve"> GhostConv</w:t>
-      </w:r>
+        <w:t xml:space="preserve"> </w:t>
+      </w:r>
+      <w:proofErr w:type="spellStart"/>
+      <w:r>
+        <w:rPr>
+          <w:sz w:val="20"/>
+          <w:szCs w:val="20"/>
+        </w:rPr>
+        <w:t>GhostConv</w:t>
+      </w:r>
+      <w:proofErr w:type="spellEnd"/>
       <w:r>
         <w:rPr>
           <w:sz w:val="20"/>
@@ -3517,8 +4356,17 @@
           <w:sz w:val="20"/>
           <w:szCs w:val="20"/>
         </w:rPr>
-        <w:t xml:space="preserve"> 손실이 발생하는 조합: C3 + GhostConv</w:t>
-      </w:r>
+        <w:t xml:space="preserve"> 손실이 발생하는 조합: C3 + </w:t>
+      </w:r>
+      <w:proofErr w:type="spellStart"/>
+      <w:r>
+        <w:rPr>
+          <w:sz w:val="20"/>
+          <w:szCs w:val="20"/>
+        </w:rPr>
+        <w:t>GhostConv</w:t>
+      </w:r>
+      <w:proofErr w:type="spellEnd"/>
       <w:r>
         <w:rPr>
           <w:rFonts w:hint="eastAsia"/>
@@ -3577,13 +4425,23 @@
           <w:szCs w:val="20"/>
         </w:rPr>
       </w:pPr>
-      <w:r>
-        <w:rPr>
-          <w:rFonts w:hint="eastAsia"/>
-          <w:sz w:val="20"/>
-          <w:szCs w:val="20"/>
-        </w:rPr>
-        <w:t xml:space="preserve">결과 : </w:t>
+      <w:proofErr w:type="gramStart"/>
+      <w:r>
+        <w:rPr>
+          <w:rFonts w:hint="eastAsia"/>
+          <w:sz w:val="20"/>
+          <w:szCs w:val="20"/>
+        </w:rPr>
+        <w:t>결과 :</w:t>
+      </w:r>
+      <w:proofErr w:type="gramEnd"/>
+      <w:r>
+        <w:rPr>
+          <w:rFonts w:hint="eastAsia"/>
+          <w:sz w:val="20"/>
+          <w:szCs w:val="20"/>
+        </w:rPr>
+        <w:t xml:space="preserve"> </w:t>
       </w:r>
       <w:r>
         <w:rPr>
@@ -3606,13 +4464,23 @@
           <w:szCs w:val="20"/>
         </w:rPr>
       </w:pPr>
-      <w:r>
-        <w:rPr>
-          <w:rFonts w:hint="eastAsia"/>
-          <w:sz w:val="20"/>
-          <w:szCs w:val="20"/>
-        </w:rPr>
-        <w:t xml:space="preserve">분석 : </w:t>
+      <w:proofErr w:type="gramStart"/>
+      <w:r>
+        <w:rPr>
+          <w:rFonts w:hint="eastAsia"/>
+          <w:sz w:val="20"/>
+          <w:szCs w:val="20"/>
+        </w:rPr>
+        <w:t>분석 :</w:t>
+      </w:r>
+      <w:proofErr w:type="gramEnd"/>
+      <w:r>
+        <w:rPr>
+          <w:rFonts w:hint="eastAsia"/>
+          <w:sz w:val="20"/>
+          <w:szCs w:val="20"/>
+        </w:rPr>
+        <w:t xml:space="preserve"> </w:t>
       </w:r>
     </w:p>
     <w:p>
@@ -3693,7 +4561,25 @@
           <w:sz w:val="20"/>
           <w:szCs w:val="20"/>
         </w:rPr>
-        <w:t xml:space="preserve">비교 모델 : </w:t>
+        <w:t xml:space="preserve">비교 </w:t>
+      </w:r>
+      <w:proofErr w:type="gramStart"/>
+      <w:r>
+        <w:rPr>
+          <w:rFonts w:hint="eastAsia"/>
+          <w:sz w:val="20"/>
+          <w:szCs w:val="20"/>
+        </w:rPr>
+        <w:t>모델 :</w:t>
+      </w:r>
+      <w:proofErr w:type="gramEnd"/>
+      <w:r>
+        <w:rPr>
+          <w:rFonts w:hint="eastAsia"/>
+          <w:sz w:val="20"/>
+          <w:szCs w:val="20"/>
+        </w:rPr>
+        <w:t xml:space="preserve"> </w:t>
       </w:r>
       <w:r>
         <w:rPr>
@@ -3722,7 +4608,25 @@
           <w:sz w:val="20"/>
           <w:szCs w:val="20"/>
         </w:rPr>
-        <w:t xml:space="preserve">모델 설명 : </w:t>
+        <w:t xml:space="preserve">모델 </w:t>
+      </w:r>
+      <w:proofErr w:type="gramStart"/>
+      <w:r>
+        <w:rPr>
+          <w:rFonts w:hint="eastAsia"/>
+          <w:sz w:val="20"/>
+          <w:szCs w:val="20"/>
+        </w:rPr>
+        <w:t>설명 :</w:t>
+      </w:r>
+      <w:proofErr w:type="gramEnd"/>
+      <w:r>
+        <w:rPr>
+          <w:rFonts w:hint="eastAsia"/>
+          <w:sz w:val="20"/>
+          <w:szCs w:val="20"/>
+        </w:rPr>
+        <w:t xml:space="preserve"> </w:t>
       </w:r>
     </w:p>
     <w:p>
@@ -3937,13 +4841,23 @@
           <w:szCs w:val="20"/>
         </w:rPr>
       </w:pPr>
-      <w:r>
-        <w:rPr>
-          <w:rFonts w:hint="eastAsia"/>
-          <w:sz w:val="20"/>
-          <w:szCs w:val="20"/>
-        </w:rPr>
-        <w:t xml:space="preserve">결과 : </w:t>
+      <w:proofErr w:type="gramStart"/>
+      <w:r>
+        <w:rPr>
+          <w:rFonts w:hint="eastAsia"/>
+          <w:sz w:val="20"/>
+          <w:szCs w:val="20"/>
+        </w:rPr>
+        <w:t>결과 :</w:t>
+      </w:r>
+      <w:proofErr w:type="gramEnd"/>
+      <w:r>
+        <w:rPr>
+          <w:rFonts w:hint="eastAsia"/>
+          <w:sz w:val="20"/>
+          <w:szCs w:val="20"/>
+        </w:rPr>
+        <w:t xml:space="preserve"> </w:t>
       </w:r>
       <w:r>
         <w:rPr>
@@ -4076,8 +4990,18 @@
           <w:sz w:val="20"/>
           <w:szCs w:val="20"/>
         </w:rPr>
-        <w:t>Conv vs GhostConv</w:t>
-      </w:r>
+        <w:t xml:space="preserve">Conv vs </w:t>
+      </w:r>
+      <w:proofErr w:type="spellStart"/>
+      <w:r>
+        <w:rPr>
+          <w:rFonts w:hint="eastAsia"/>
+          <w:sz w:val="20"/>
+          <w:szCs w:val="20"/>
+        </w:rPr>
+        <w:t>GhostConv</w:t>
+      </w:r>
+      <w:proofErr w:type="spellEnd"/>
     </w:p>
     <w:p>
       <w:pPr>
@@ -4204,7 +5128,23 @@
           <w:sz w:val="16"/>
           <w:szCs w:val="16"/>
         </w:rPr>
-        <w:t xml:space="preserve">[1] J. Fernandez-Marques, P. N. Whatmough, A. Mundy, and M. Mattina, "Searching for Winograd-aware Quantized Networks," </w:t>
+        <w:t xml:space="preserve">[1] J. Fernandez-Marques, P. N. </w:t>
+      </w:r>
+      <w:proofErr w:type="spellStart"/>
+      <w:r>
+        <w:rPr>
+          <w:sz w:val="16"/>
+          <w:szCs w:val="16"/>
+        </w:rPr>
+        <w:t>Whatmough</w:t>
+      </w:r>
+      <w:proofErr w:type="spellEnd"/>
+      <w:r>
+        <w:rPr>
+          <w:sz w:val="16"/>
+          <w:szCs w:val="16"/>
+        </w:rPr>
+        <w:t xml:space="preserve">, A. Mundy, and M. Mattina, "Searching for Winograd-aware Quantized Networks," </w:t>
       </w:r>
       <w:r>
         <w:rPr>
@@ -4213,46 +5153,9 @@
           <w:sz w:val="16"/>
           <w:szCs w:val="16"/>
         </w:rPr>
-        <w:t>Proc. of the 3rd MLSys Conf.</w:t>
-      </w:r>
-      <w:r>
-        <w:rPr>
-          <w:sz w:val="16"/>
-          <w:szCs w:val="16"/>
-        </w:rPr>
-        <w:t>, arXiv:2002.10711, 2020.</w:t>
-      </w:r>
-    </w:p>
-    <w:p>
-      <w:pPr>
-        <w:ind w:left="440"/>
-        <w:rPr>
-          <w:sz w:val="16"/>
-          <w:szCs w:val="16"/>
-        </w:rPr>
-      </w:pPr>
-      <w:r>
-        <w:rPr>
-          <w:rFonts w:hint="eastAsia"/>
-          <w:sz w:val="16"/>
-          <w:szCs w:val="16"/>
-        </w:rPr>
-        <w:t xml:space="preserve">[2] </w:t>
-      </w:r>
-      <w:r>
-        <w:rPr>
-          <w:sz w:val="16"/>
-          <w:szCs w:val="16"/>
-        </w:rPr>
-        <w:t>B. Jacob, S. Kligys, B. Chen, M. Zhu, M. Tang, A. Howard, H. Adam, and D. Kalenichenko</w:t>
-      </w:r>
-      <w:r>
-        <w:rPr>
-          <w:sz w:val="16"/>
-          <w:szCs w:val="16"/>
-        </w:rPr>
-        <w:t xml:space="preserve">, "Quantization and training of neural networks for efficient integer-arithmetic-only inference," </w:t>
-      </w:r>
+        <w:t xml:space="preserve">Proc. of the 3rd </w:t>
+      </w:r>
+      <w:proofErr w:type="spellStart"/>
       <w:r>
         <w:rPr>
           <w:i/>
@@ -4260,7 +5163,100 @@
           <w:sz w:val="16"/>
           <w:szCs w:val="16"/>
         </w:rPr>
-        <w:t>arXiv preprint arXiv:1712.05877</w:t>
+        <w:t>MLSys</w:t>
+      </w:r>
+      <w:proofErr w:type="spellEnd"/>
+      <w:r>
+        <w:rPr>
+          <w:i/>
+          <w:iCs/>
+          <w:sz w:val="16"/>
+          <w:szCs w:val="16"/>
+        </w:rPr>
+        <w:t xml:space="preserve"> Conf.</w:t>
+      </w:r>
+      <w:r>
+        <w:rPr>
+          <w:sz w:val="16"/>
+          <w:szCs w:val="16"/>
+        </w:rPr>
+        <w:t>, arXiv:2002.10711, 2020.</w:t>
+      </w:r>
+    </w:p>
+    <w:p>
+      <w:pPr>
+        <w:ind w:left="440"/>
+        <w:rPr>
+          <w:sz w:val="16"/>
+          <w:szCs w:val="16"/>
+        </w:rPr>
+      </w:pPr>
+      <w:r>
+        <w:rPr>
+          <w:rFonts w:hint="eastAsia"/>
+          <w:sz w:val="16"/>
+          <w:szCs w:val="16"/>
+        </w:rPr>
+        <w:t xml:space="preserve">[2] </w:t>
+      </w:r>
+      <w:r>
+        <w:rPr>
+          <w:sz w:val="16"/>
+          <w:szCs w:val="16"/>
+        </w:rPr>
+        <w:t xml:space="preserve">B. Jacob, S. </w:t>
+      </w:r>
+      <w:proofErr w:type="spellStart"/>
+      <w:r>
+        <w:rPr>
+          <w:sz w:val="16"/>
+          <w:szCs w:val="16"/>
+        </w:rPr>
+        <w:t>Kligys</w:t>
+      </w:r>
+      <w:proofErr w:type="spellEnd"/>
+      <w:r>
+        <w:rPr>
+          <w:sz w:val="16"/>
+          <w:szCs w:val="16"/>
+        </w:rPr>
+        <w:t xml:space="preserve">, B. Chen, M. Zhu, M. Tang, A. Howard, H. Adam, and D. </w:t>
+      </w:r>
+      <w:proofErr w:type="spellStart"/>
+      <w:r>
+        <w:rPr>
+          <w:sz w:val="16"/>
+          <w:szCs w:val="16"/>
+        </w:rPr>
+        <w:t>Kalenichenko</w:t>
+      </w:r>
+      <w:proofErr w:type="spellEnd"/>
+      <w:r>
+        <w:rPr>
+          <w:sz w:val="16"/>
+          <w:szCs w:val="16"/>
+        </w:rPr>
+        <w:t xml:space="preserve">, "Quantization and training of neural networks for efficient integer-arithmetic-only inference," </w:t>
+      </w:r>
+      <w:proofErr w:type="spellStart"/>
+      <w:r>
+        <w:rPr>
+          <w:i/>
+          <w:iCs/>
+          <w:sz w:val="16"/>
+          <w:szCs w:val="16"/>
+        </w:rPr>
+        <w:t>arXiv</w:t>
+      </w:r>
+      <w:proofErr w:type="spellEnd"/>
+      <w:r>
+        <w:rPr>
+          <w:i/>
+          <w:iCs/>
+          <w:sz w:val="16"/>
+          <w:szCs w:val="16"/>
+        </w:rPr>
+        <w:t xml:space="preserve"> preprint arXiv:1712.05877</w:t>
       </w:r>
       <w:r>
         <w:rPr>

--- a/documents/2. 모둘별 양자화 보존율/2.1.1 Bottleneck 반복수와 보존율 분석 보고서.docx
+++ b/documents/2. 모둘별 양자화 보존율/2.1.1 Bottleneck 반복수와 보존율 분석 보고서.docx
@@ -20,7 +20,51 @@
           <w:sz w:val="30"/>
           <w:szCs w:val="30"/>
         </w:rPr>
-        <w:t>Bottleneck 반복수와 보존율 분석 보고서</w:t>
+        <w:t xml:space="preserve">Bottleneck </w:t>
+      </w:r>
+      <w:proofErr w:type="spellStart"/>
+      <w:r>
+        <w:rPr>
+          <w:rFonts w:hint="eastAsia"/>
+          <w:b/>
+          <w:bCs/>
+          <w:sz w:val="30"/>
+          <w:szCs w:val="30"/>
+        </w:rPr>
+        <w:t>반복수와</w:t>
+      </w:r>
+      <w:proofErr w:type="spellEnd"/>
+      <w:r>
+        <w:rPr>
+          <w:rFonts w:hint="eastAsia"/>
+          <w:b/>
+          <w:bCs/>
+          <w:sz w:val="30"/>
+          <w:szCs w:val="30"/>
+        </w:rPr>
+        <w:t xml:space="preserve"> </w:t>
+      </w:r>
+      <w:proofErr w:type="spellStart"/>
+      <w:r>
+        <w:rPr>
+          <w:rFonts w:hint="eastAsia"/>
+          <w:b/>
+          <w:bCs/>
+          <w:sz w:val="30"/>
+          <w:szCs w:val="30"/>
+        </w:rPr>
+        <w:t>보존율</w:t>
+      </w:r>
+      <w:proofErr w:type="spellEnd"/>
+      <w:r>
+        <w:rPr>
+          <w:rFonts w:hint="eastAsia"/>
+          <w:b/>
+          <w:bCs/>
+          <w:sz w:val="30"/>
+          <w:szCs w:val="30"/>
+        </w:rPr>
+        <w:t xml:space="preserve"> 분석 보고서</w:t>
       </w:r>
     </w:p>
     <w:p/>
@@ -31,6 +75,7 @@
           <w:ilvl w:val="0"/>
           <w:numId w:val="2"/>
         </w:numPr>
+        <w:ind w:left="927"/>
         <w:rPr>
           <w:b/>
           <w:bCs/>
@@ -99,6 +144,7 @@
         </w:rPr>
         <w:t xml:space="preserve"> </w:t>
       </w:r>
+      <w:proofErr w:type="spellStart"/>
       <w:r>
         <w:rPr>
           <w:rFonts w:hint="eastAsia"/>
@@ -115,6 +161,7 @@
         </w:rPr>
         <w:t>aml</w:t>
       </w:r>
+      <w:proofErr w:type="spellEnd"/>
       <w:r>
         <w:rPr>
           <w:rFonts w:hint="eastAsia"/>
@@ -129,7 +176,25 @@
           <w:sz w:val="20"/>
           <w:szCs w:val="20"/>
         </w:rPr>
-        <w:t xml:space="preserve">파일에서의 레이어 구조는 [from, number, module, args]이다. </w:t>
+        <w:t xml:space="preserve">파일에서의 레이어 구조는 [from, number, module, </w:t>
+      </w:r>
+      <w:proofErr w:type="spellStart"/>
+      <w:r>
+        <w:rPr>
+          <w:rFonts w:hint="eastAsia"/>
+          <w:sz w:val="20"/>
+          <w:szCs w:val="20"/>
+        </w:rPr>
+        <w:t>args</w:t>
+      </w:r>
+      <w:proofErr w:type="spellEnd"/>
+      <w:r>
+        <w:rPr>
+          <w:rFonts w:hint="eastAsia"/>
+          <w:sz w:val="20"/>
+          <w:szCs w:val="20"/>
+        </w:rPr>
+        <w:t xml:space="preserve">]이다. </w:t>
       </w:r>
       <w:r>
         <w:rPr>
@@ -176,7 +241,25 @@
           <w:sz w:val="20"/>
           <w:szCs w:val="20"/>
         </w:rPr>
-        <w:t xml:space="preserve"> Bottleneck 블록을 통과한다. 두 번째 갈래는 cv2를 통해 전달되며, 원본정보를 보존한다. 그 후 두 경로의 출력값을 채널 방향으로 결합하고 최종 cv3를 거쳐 출력한다. </w:t>
+        <w:t xml:space="preserve"> Bottleneck 블록을 통과한다. 두 번째 갈래는 cv2를 통해 전달되며, 원본정보를 보존한다. 그 후 두 경로의 </w:t>
+      </w:r>
+      <w:proofErr w:type="spellStart"/>
+      <w:r>
+        <w:rPr>
+          <w:rFonts w:hint="eastAsia"/>
+          <w:sz w:val="20"/>
+          <w:szCs w:val="20"/>
+        </w:rPr>
+        <w:t>출력값을</w:t>
+      </w:r>
+      <w:proofErr w:type="spellEnd"/>
+      <w:r>
+        <w:rPr>
+          <w:rFonts w:hint="eastAsia"/>
+          <w:sz w:val="20"/>
+          <w:szCs w:val="20"/>
+        </w:rPr>
+        <w:t xml:space="preserve"> 채널 방향으로 결합하고 최종 cv3를 거쳐 출력한다. </w:t>
       </w:r>
       <w:r>
         <w:rPr>
@@ -200,7 +283,25 @@
           <w:sz w:val="20"/>
           <w:szCs w:val="20"/>
         </w:rPr>
-        <w:t xml:space="preserve">Bottleneck 반복수에 따른 </w:t>
+        <w:t xml:space="preserve">Bottleneck </w:t>
+      </w:r>
+      <w:proofErr w:type="spellStart"/>
+      <w:r>
+        <w:rPr>
+          <w:rFonts w:hint="eastAsia"/>
+          <w:sz w:val="20"/>
+          <w:szCs w:val="20"/>
+        </w:rPr>
+        <w:t>반복수에</w:t>
+      </w:r>
+      <w:proofErr w:type="spellEnd"/>
+      <w:r>
+        <w:rPr>
+          <w:rFonts w:hint="eastAsia"/>
+          <w:sz w:val="20"/>
+          <w:szCs w:val="20"/>
+        </w:rPr>
+        <w:t xml:space="preserve"> 따른 </w:t>
       </w:r>
       <w:r>
         <w:rPr>
@@ -423,20 +524,68 @@
     <w:p>
       <w:pPr>
         <w:pStyle w:val="a6"/>
-        <w:ind w:leftChars="464" w:left="1021" w:firstLineChars="100" w:firstLine="200"/>
-        <w:rPr>
-          <w:sz w:val="20"/>
-          <w:szCs w:val="20"/>
-        </w:rPr>
-      </w:pPr>
-      <w:r>
-        <w:rPr>
-          <w:rFonts w:hint="eastAsia"/>
-          <w:sz w:val="20"/>
-          <w:szCs w:val="20"/>
-        </w:rPr>
-        <w:t>보존율 = NmAP / GmAP</w:t>
-      </w:r>
+        <w:ind w:leftChars="170" w:left="374" w:firstLineChars="500" w:firstLine="1000"/>
+        <w:rPr>
+          <w:sz w:val="20"/>
+          <w:szCs w:val="20"/>
+        </w:rPr>
+      </w:pPr>
+      <w:proofErr w:type="spellStart"/>
+      <w:r>
+        <w:rPr>
+          <w:rFonts w:hint="eastAsia"/>
+          <w:sz w:val="20"/>
+          <w:szCs w:val="20"/>
+        </w:rPr>
+        <w:t>보존율</w:t>
+      </w:r>
+      <w:proofErr w:type="spellEnd"/>
+      <w:r>
+        <w:rPr>
+          <w:rFonts w:hint="eastAsia"/>
+          <w:sz w:val="20"/>
+          <w:szCs w:val="20"/>
+        </w:rPr>
+        <w:t xml:space="preserve"> = </w:t>
+      </w:r>
+      <w:proofErr w:type="spellStart"/>
+      <w:proofErr w:type="gramStart"/>
+      <w:r>
+        <w:rPr>
+          <w:rFonts w:hint="eastAsia"/>
+          <w:sz w:val="20"/>
+          <w:szCs w:val="20"/>
+        </w:rPr>
+        <w:t>NmAP</w:t>
+      </w:r>
+      <w:proofErr w:type="spellEnd"/>
+      <w:r>
+        <w:rPr>
+          <w:rFonts w:hint="eastAsia"/>
+          <w:sz w:val="20"/>
+          <w:szCs w:val="20"/>
+        </w:rPr>
+        <w:t xml:space="preserve"> /</w:t>
+      </w:r>
+      <w:proofErr w:type="gramEnd"/>
+      <w:r>
+        <w:rPr>
+          <w:rFonts w:hint="eastAsia"/>
+          <w:sz w:val="20"/>
+          <w:szCs w:val="20"/>
+        </w:rPr>
+        <w:t xml:space="preserve"> </w:t>
+      </w:r>
+      <w:proofErr w:type="spellStart"/>
+      <w:r>
+        <w:rPr>
+          <w:rFonts w:hint="eastAsia"/>
+          <w:sz w:val="20"/>
+          <w:szCs w:val="20"/>
+        </w:rPr>
+        <w:t>GmAP</w:t>
+      </w:r>
+      <w:proofErr w:type="spellEnd"/>
       <w:r>
         <w:rPr>
           <w:rFonts w:hint="eastAsia"/>
@@ -465,7 +614,25 @@
           <w:sz w:val="20"/>
           <w:szCs w:val="20"/>
         </w:rPr>
-        <w:t xml:space="preserve">Bottleneck 반복수와 </w:t>
+        <w:t xml:space="preserve">Bottleneck </w:t>
+      </w:r>
+      <w:proofErr w:type="spellStart"/>
+      <w:r>
+        <w:rPr>
+          <w:rFonts w:hint="eastAsia"/>
+          <w:sz w:val="20"/>
+          <w:szCs w:val="20"/>
+        </w:rPr>
+        <w:t>반복수와</w:t>
+      </w:r>
+      <w:proofErr w:type="spellEnd"/>
+      <w:r>
+        <w:rPr>
+          <w:rFonts w:hint="eastAsia"/>
+          <w:sz w:val="20"/>
+          <w:szCs w:val="20"/>
+        </w:rPr>
+        <w:t xml:space="preserve"> </w:t>
       </w:r>
       <w:r>
         <w:rPr>
@@ -496,7 +663,7 @@
           <w:sz w:val="20"/>
           <w:szCs w:val="20"/>
         </w:rPr>
-        <w:t xml:space="preserve">: </w:t>
+        <w:t xml:space="preserve"> </w:t>
       </w:r>
       <w:r>
         <w:rPr>
@@ -536,7 +703,41 @@
           <w:sz w:val="20"/>
           <w:szCs w:val="20"/>
         </w:rPr>
-        <w:t>져 보존율이 하락 할 수 있다. 적절한 Bottleneck 반복 수를 알아내기 위해 실험을 진행한다.</w:t>
+        <w:t xml:space="preserve">져 보존율이 </w:t>
+      </w:r>
+      <w:proofErr w:type="gramStart"/>
+      <w:r>
+        <w:rPr>
+          <w:rFonts w:hint="eastAsia"/>
+          <w:sz w:val="20"/>
+          <w:szCs w:val="20"/>
+        </w:rPr>
+        <w:t>하락 할</w:t>
+      </w:r>
+      <w:proofErr w:type="gramEnd"/>
+      <w:r>
+        <w:rPr>
+          <w:rFonts w:hint="eastAsia"/>
+          <w:sz w:val="20"/>
+          <w:szCs w:val="20"/>
+        </w:rPr>
+        <w:t xml:space="preserve"> 수 있다. </w:t>
+      </w:r>
+      <w:r>
+        <w:rPr>
+          <w:rFonts w:hint="eastAsia"/>
+          <w:sz w:val="20"/>
+          <w:szCs w:val="20"/>
+        </w:rPr>
+        <w:t xml:space="preserve">본 실험의 목적은 </w:t>
+      </w:r>
+      <w:r>
+        <w:rPr>
+          <w:rFonts w:hint="eastAsia"/>
+          <w:sz w:val="20"/>
+          <w:szCs w:val="20"/>
+        </w:rPr>
+        <w:t>적절한 Bottleneck 반복 수를 알아내기 위해 실험을 진행한다.</w:t>
       </w:r>
     </w:p>
     <w:p>
@@ -546,222 +747,6 @@
         <w:rPr>
           <w:sz w:val="20"/>
           <w:szCs w:val="20"/>
-        </w:rPr>
-      </w:pPr>
-    </w:p>
-    <w:p>
-      <w:pPr>
-        <w:pStyle w:val="a6"/>
-        <w:numPr>
-          <w:ilvl w:val="1"/>
-          <w:numId w:val="2"/>
-        </w:numPr>
-        <w:rPr>
-          <w:szCs w:val="22"/>
-        </w:rPr>
-      </w:pPr>
-      <w:r>
-        <w:rPr>
-          <w:rFonts w:hint="eastAsia"/>
-          <w:szCs w:val="22"/>
-        </w:rPr>
-        <w:t>평가 지표</w:t>
-      </w:r>
-    </w:p>
-    <w:p>
-      <w:pPr>
-        <w:pStyle w:val="a6"/>
-        <w:numPr>
-          <w:ilvl w:val="2"/>
-          <w:numId w:val="2"/>
-        </w:numPr>
-        <w:rPr>
-          <w:sz w:val="26"/>
-          <w:szCs w:val="26"/>
-        </w:rPr>
-      </w:pPr>
-      <w:r>
-        <w:rPr>
-          <w:sz w:val="20"/>
-          <w:szCs w:val="20"/>
-        </w:rPr>
-        <w:t xml:space="preserve">Parameter 수 </w:t>
-      </w:r>
-      <w:r>
-        <w:rPr>
-          <w:rFonts w:hint="eastAsia"/>
-          <w:sz w:val="20"/>
-          <w:szCs w:val="20"/>
-        </w:rPr>
-        <w:t xml:space="preserve"> </w:t>
-      </w:r>
-    </w:p>
-    <w:p>
-      <w:pPr>
-        <w:pStyle w:val="a6"/>
-        <w:numPr>
-          <w:ilvl w:val="2"/>
-          <w:numId w:val="2"/>
-        </w:numPr>
-        <w:rPr>
-          <w:sz w:val="26"/>
-          <w:szCs w:val="26"/>
-        </w:rPr>
-      </w:pPr>
-      <w:r>
-        <w:rPr>
-          <w:sz w:val="20"/>
-          <w:szCs w:val="20"/>
-        </w:rPr>
-        <w:t>NPU/GPU 비율</w:t>
-      </w:r>
-    </w:p>
-    <w:p>
-      <w:pPr>
-        <w:pStyle w:val="a6"/>
-        <w:numPr>
-          <w:ilvl w:val="2"/>
-          <w:numId w:val="2"/>
-        </w:numPr>
-        <w:rPr>
-          <w:sz w:val="26"/>
-          <w:szCs w:val="26"/>
-        </w:rPr>
-      </w:pPr>
-      <w:r>
-        <w:rPr>
-          <w:sz w:val="20"/>
-          <w:szCs w:val="20"/>
-        </w:rPr>
-        <w:t>NPU 성능</w:t>
-      </w:r>
-      <w:r>
-        <w:rPr>
-          <w:rFonts w:hint="eastAsia"/>
-          <w:sz w:val="20"/>
-          <w:szCs w:val="20"/>
-        </w:rPr>
-        <w:t xml:space="preserve">  </w:t>
-      </w:r>
-      <w:r>
-        <w:rPr>
-          <w:rFonts w:hint="eastAsia"/>
-          <w:sz w:val="20"/>
-          <w:szCs w:val="20"/>
-        </w:rPr>
-        <w:t xml:space="preserve"> </w:t>
-      </w:r>
-    </w:p>
-    <w:p>
-      <w:pPr>
-        <w:pStyle w:val="a6"/>
-        <w:numPr>
-          <w:ilvl w:val="2"/>
-          <w:numId w:val="2"/>
-        </w:numPr>
-        <w:rPr>
-          <w:sz w:val="26"/>
-          <w:szCs w:val="26"/>
-        </w:rPr>
-      </w:pPr>
-      <w:r>
-        <w:rPr>
-          <w:sz w:val="20"/>
-          <w:szCs w:val="20"/>
-        </w:rPr>
-        <w:t xml:space="preserve">GPU 성능 </w:t>
-      </w:r>
-      <w:r>
-        <w:rPr>
-          <w:rFonts w:hint="eastAsia"/>
-          <w:sz w:val="20"/>
-          <w:szCs w:val="20"/>
-        </w:rPr>
-        <w:t xml:space="preserve"> </w:t>
-      </w:r>
-      <w:r>
-        <w:rPr>
-          <w:rFonts w:hint="eastAsia"/>
-          <w:sz w:val="20"/>
-          <w:szCs w:val="20"/>
-        </w:rPr>
-        <w:t xml:space="preserve"> </w:t>
-      </w:r>
-    </w:p>
-    <w:p>
-      <w:pPr>
-        <w:pStyle w:val="a6"/>
-        <w:numPr>
-          <w:ilvl w:val="2"/>
-          <w:numId w:val="2"/>
-        </w:numPr>
-        <w:rPr>
-          <w:sz w:val="20"/>
-          <w:szCs w:val="20"/>
-        </w:rPr>
-      </w:pPr>
-      <w:r>
-        <w:rPr>
-          <w:sz w:val="20"/>
-          <w:szCs w:val="20"/>
-        </w:rPr>
-        <w:t>FPS</w:t>
-      </w:r>
-    </w:p>
-    <w:p>
-      <w:pPr>
-        <w:widowControl/>
-        <w:wordWrap/>
-        <w:autoSpaceDE/>
-        <w:autoSpaceDN/>
-        <w:rPr>
-          <w:sz w:val="20"/>
-          <w:szCs w:val="20"/>
-        </w:rPr>
-      </w:pPr>
-      <w:r>
-        <w:rPr>
-          <w:sz w:val="20"/>
-          <w:szCs w:val="20"/>
-        </w:rPr>
-        <w:br w:type="page"/>
-      </w:r>
-    </w:p>
-    <w:p>
-      <w:pPr>
-        <w:pStyle w:val="a6"/>
-        <w:numPr>
-          <w:ilvl w:val="0"/>
-          <w:numId w:val="2"/>
-        </w:numPr>
-        <w:rPr>
-          <w:b/>
-          <w:bCs/>
-          <w:sz w:val="26"/>
-          <w:szCs w:val="26"/>
-        </w:rPr>
-      </w:pPr>
-      <w:r>
-        <w:rPr>
-          <w:rFonts w:hint="eastAsia"/>
-          <w:b/>
-          <w:bCs/>
-          <w:sz w:val="26"/>
-          <w:szCs w:val="26"/>
-        </w:rPr>
-        <w:lastRenderedPageBreak/>
-        <w:t>본론</w:t>
-      </w:r>
-    </w:p>
-    <w:p>
-      <w:pPr>
-        <w:pStyle w:val="a6"/>
-        <w:ind w:left="800"/>
-        <w:rPr>
-          <w:b/>
-          <w:bCs/>
-          <w:sz w:val="26"/>
-          <w:szCs w:val="26"/>
         </w:rPr>
       </w:pPr>
     </w:p>
@@ -774,22 +759,15 @@
         </w:numPr>
         <w:ind w:left="1290"/>
         <w:rPr>
-          <w:sz w:val="24"/>
-        </w:rPr>
-      </w:pPr>
-      <w:r>
-        <w:rPr>
-          <w:rFonts w:hint="eastAsia"/>
-          <w:sz w:val="24"/>
-        </w:rPr>
-        <w:t>실험</w:t>
-      </w:r>
-      <w:r>
-        <w:rPr>
-          <w:rFonts w:hint="eastAsia"/>
-          <w:sz w:val="24"/>
-        </w:rPr>
-        <w:t xml:space="preserve"> 설계</w:t>
+          <w:szCs w:val="22"/>
+        </w:rPr>
+      </w:pPr>
+      <w:r>
+        <w:rPr>
+          <w:rFonts w:hint="eastAsia"/>
+          <w:szCs w:val="22"/>
+        </w:rPr>
+        <w:t>평가 지표</w:t>
       </w:r>
     </w:p>
     <w:p>
@@ -801,6 +779,236 @@
         </w:numPr>
         <w:ind w:left="1574"/>
         <w:rPr>
+          <w:sz w:val="26"/>
+          <w:szCs w:val="26"/>
+        </w:rPr>
+      </w:pPr>
+      <w:r>
+        <w:rPr>
+          <w:sz w:val="20"/>
+          <w:szCs w:val="20"/>
+        </w:rPr>
+        <w:t xml:space="preserve">Parameter 수 </w:t>
+      </w:r>
+      <w:r>
+        <w:rPr>
+          <w:rFonts w:hint="eastAsia"/>
+          <w:sz w:val="20"/>
+          <w:szCs w:val="20"/>
+        </w:rPr>
+        <w:t xml:space="preserve"> </w:t>
+      </w:r>
+    </w:p>
+    <w:p>
+      <w:pPr>
+        <w:pStyle w:val="a6"/>
+        <w:numPr>
+          <w:ilvl w:val="2"/>
+          <w:numId w:val="2"/>
+        </w:numPr>
+        <w:ind w:left="1574"/>
+        <w:rPr>
+          <w:sz w:val="26"/>
+          <w:szCs w:val="26"/>
+        </w:rPr>
+      </w:pPr>
+      <w:r>
+        <w:rPr>
+          <w:sz w:val="20"/>
+          <w:szCs w:val="20"/>
+        </w:rPr>
+        <w:t>NPU/GPU 비율</w:t>
+      </w:r>
+    </w:p>
+    <w:p>
+      <w:pPr>
+        <w:pStyle w:val="a6"/>
+        <w:numPr>
+          <w:ilvl w:val="2"/>
+          <w:numId w:val="2"/>
+        </w:numPr>
+        <w:ind w:left="1574"/>
+        <w:rPr>
+          <w:sz w:val="26"/>
+          <w:szCs w:val="26"/>
+        </w:rPr>
+      </w:pPr>
+      <w:r>
+        <w:rPr>
+          <w:sz w:val="20"/>
+          <w:szCs w:val="20"/>
+        </w:rPr>
+        <w:t>NPU 성능</w:t>
+      </w:r>
+      <w:r>
+        <w:rPr>
+          <w:rFonts w:hint="eastAsia"/>
+          <w:sz w:val="20"/>
+          <w:szCs w:val="20"/>
+        </w:rPr>
+        <w:t xml:space="preserve">  </w:t>
+      </w:r>
+      <w:r>
+        <w:rPr>
+          <w:rFonts w:hint="eastAsia"/>
+          <w:sz w:val="20"/>
+          <w:szCs w:val="20"/>
+        </w:rPr>
+        <w:t xml:space="preserve"> </w:t>
+      </w:r>
+    </w:p>
+    <w:p>
+      <w:pPr>
+        <w:pStyle w:val="a6"/>
+        <w:numPr>
+          <w:ilvl w:val="2"/>
+          <w:numId w:val="2"/>
+        </w:numPr>
+        <w:ind w:left="1574"/>
+        <w:rPr>
+          <w:sz w:val="26"/>
+          <w:szCs w:val="26"/>
+        </w:rPr>
+      </w:pPr>
+      <w:r>
+        <w:rPr>
+          <w:sz w:val="20"/>
+          <w:szCs w:val="20"/>
+        </w:rPr>
+        <w:t xml:space="preserve">GPU 성능 </w:t>
+      </w:r>
+      <w:r>
+        <w:rPr>
+          <w:rFonts w:hint="eastAsia"/>
+          <w:sz w:val="20"/>
+          <w:szCs w:val="20"/>
+        </w:rPr>
+        <w:t xml:space="preserve"> </w:t>
+      </w:r>
+      <w:r>
+        <w:rPr>
+          <w:rFonts w:hint="eastAsia"/>
+          <w:sz w:val="20"/>
+          <w:szCs w:val="20"/>
+        </w:rPr>
+        <w:t xml:space="preserve"> </w:t>
+      </w:r>
+    </w:p>
+    <w:p>
+      <w:pPr>
+        <w:pStyle w:val="a6"/>
+        <w:numPr>
+          <w:ilvl w:val="2"/>
+          <w:numId w:val="2"/>
+        </w:numPr>
+        <w:ind w:left="1574"/>
+        <w:rPr>
+          <w:sz w:val="20"/>
+          <w:szCs w:val="20"/>
+        </w:rPr>
+      </w:pPr>
+      <w:r>
+        <w:rPr>
+          <w:sz w:val="20"/>
+          <w:szCs w:val="20"/>
+        </w:rPr>
+        <w:t>FPS</w:t>
+      </w:r>
+    </w:p>
+    <w:p>
+      <w:pPr>
+        <w:widowControl/>
+        <w:wordWrap/>
+        <w:autoSpaceDE/>
+        <w:autoSpaceDN/>
+        <w:rPr>
+          <w:sz w:val="20"/>
+          <w:szCs w:val="20"/>
+        </w:rPr>
+      </w:pPr>
+      <w:r>
+        <w:rPr>
+          <w:sz w:val="20"/>
+          <w:szCs w:val="20"/>
+        </w:rPr>
+        <w:br w:type="page"/>
+      </w:r>
+    </w:p>
+    <w:p>
+      <w:pPr>
+        <w:pStyle w:val="a6"/>
+        <w:numPr>
+          <w:ilvl w:val="0"/>
+          <w:numId w:val="2"/>
+        </w:numPr>
+        <w:ind w:left="927"/>
+        <w:rPr>
+          <w:b/>
+          <w:bCs/>
+          <w:sz w:val="26"/>
+          <w:szCs w:val="26"/>
+        </w:rPr>
+      </w:pPr>
+      <w:r>
+        <w:rPr>
+          <w:rFonts w:hint="eastAsia"/>
+          <w:b/>
+          <w:bCs/>
+          <w:sz w:val="26"/>
+          <w:szCs w:val="26"/>
+        </w:rPr>
+        <w:lastRenderedPageBreak/>
+        <w:t>본론</w:t>
+      </w:r>
+    </w:p>
+    <w:p>
+      <w:pPr>
+        <w:pStyle w:val="a6"/>
+        <w:ind w:left="800"/>
+        <w:rPr>
+          <w:b/>
+          <w:bCs/>
+          <w:sz w:val="26"/>
+          <w:szCs w:val="26"/>
+        </w:rPr>
+      </w:pPr>
+    </w:p>
+    <w:p>
+      <w:pPr>
+        <w:pStyle w:val="a6"/>
+        <w:numPr>
+          <w:ilvl w:val="1"/>
+          <w:numId w:val="2"/>
+        </w:numPr>
+        <w:ind w:left="1290"/>
+        <w:rPr>
+          <w:sz w:val="24"/>
+        </w:rPr>
+      </w:pPr>
+      <w:r>
+        <w:rPr>
+          <w:rFonts w:hint="eastAsia"/>
+          <w:sz w:val="24"/>
+        </w:rPr>
+        <w:t>실험</w:t>
+      </w:r>
+      <w:r>
+        <w:rPr>
+          <w:rFonts w:hint="eastAsia"/>
+          <w:sz w:val="24"/>
+        </w:rPr>
+        <w:t xml:space="preserve"> 설계</w:t>
+      </w:r>
+    </w:p>
+    <w:p>
+      <w:pPr>
+        <w:pStyle w:val="a6"/>
+        <w:numPr>
+          <w:ilvl w:val="2"/>
+          <w:numId w:val="2"/>
+        </w:numPr>
+        <w:ind w:left="1574"/>
+        <w:rPr>
           <w:szCs w:val="22"/>
         </w:rPr>
       </w:pPr>
@@ -862,14 +1070,6 @@
           <w:sz w:val="20"/>
           <w:szCs w:val="20"/>
         </w:rPr>
-        <w:t>1</w:t>
-      </w:r>
-      <w:r>
-        <w:rPr>
-          <w:rFonts w:hint="eastAsia"/>
-          <w:sz w:val="20"/>
-          <w:szCs w:val="20"/>
-        </w:rPr>
         <w:t>모델</w:t>
       </w:r>
       <w:r>
@@ -915,7 +1115,25 @@
           <w:sz w:val="20"/>
           <w:szCs w:val="20"/>
         </w:rPr>
-        <w:t xml:space="preserve">학습 데이터 : 제공받은 train set과 </w:t>
+        <w:t xml:space="preserve">학습 </w:t>
+      </w:r>
+      <w:proofErr w:type="gramStart"/>
+      <w:r>
+        <w:rPr>
+          <w:rFonts w:hint="eastAsia"/>
+          <w:sz w:val="20"/>
+          <w:szCs w:val="20"/>
+        </w:rPr>
+        <w:t>데이터 :</w:t>
+      </w:r>
+      <w:proofErr w:type="gramEnd"/>
+      <w:r>
+        <w:rPr>
+          <w:rFonts w:hint="eastAsia"/>
+          <w:sz w:val="20"/>
+          <w:szCs w:val="20"/>
+        </w:rPr>
+        <w:t xml:space="preserve"> 제공받은 train set과 </w:t>
       </w:r>
       <w:r>
         <w:rPr>
@@ -953,7 +1171,25 @@
           <w:sz w:val="20"/>
           <w:szCs w:val="20"/>
         </w:rPr>
-        <w:t xml:space="preserve">입력 데이터 : </w:t>
+        <w:t xml:space="preserve">입력 </w:t>
+      </w:r>
+      <w:proofErr w:type="gramStart"/>
+      <w:r>
+        <w:rPr>
+          <w:rFonts w:hint="eastAsia"/>
+          <w:sz w:val="20"/>
+          <w:szCs w:val="20"/>
+        </w:rPr>
+        <w:t>데이터 :</w:t>
+      </w:r>
+      <w:proofErr w:type="gramEnd"/>
+      <w:r>
+        <w:rPr>
+          <w:rFonts w:hint="eastAsia"/>
+          <w:sz w:val="20"/>
+          <w:szCs w:val="20"/>
+        </w:rPr>
+        <w:t xml:space="preserve"> </w:t>
       </w:r>
       <w:r>
         <w:rPr>
@@ -1087,31 +1323,24 @@
         <w:rPr>
           <w:rFonts w:hint="eastAsia"/>
           <w:szCs w:val="22"/>
-          <w:u w:val="single"/>
-        </w:rPr>
-        <w:t xml:space="preserve">실험 </w:t>
-      </w:r>
+        </w:rPr>
+        <w:t xml:space="preserve">Bottleneck 반복 수에 따른 </w:t>
+      </w:r>
+      <w:proofErr w:type="spellStart"/>
       <w:r>
         <w:rPr>
           <w:rFonts w:hint="eastAsia"/>
           <w:szCs w:val="22"/>
-          <w:u w:val="single"/>
-        </w:rPr>
-        <w:t>1</w:t>
-      </w:r>
+        </w:rPr>
+        <w:t>보존율</w:t>
+      </w:r>
+      <w:proofErr w:type="spellEnd"/>
       <w:r>
         <w:rPr>
           <w:rFonts w:hint="eastAsia"/>
           <w:szCs w:val="22"/>
         </w:rPr>
-        <w:t xml:space="preserve"> </w:t>
-      </w:r>
-      <w:r>
-        <w:rPr>
-          <w:rFonts w:hint="eastAsia"/>
-          <w:szCs w:val="22"/>
-        </w:rPr>
-        <w:t>Bottleneck 반복 수에 따른 연산 양자화 손실</w:t>
+        <w:t xml:space="preserve"> 비교</w:t>
       </w:r>
       <w:r>
         <w:rPr>
@@ -1139,7 +1368,25 @@
           <w:sz w:val="20"/>
           <w:szCs w:val="20"/>
         </w:rPr>
-        <w:t xml:space="preserve">비교 모델 : </w:t>
+        <w:t xml:space="preserve">비교 </w:t>
+      </w:r>
+      <w:proofErr w:type="gramStart"/>
+      <w:r>
+        <w:rPr>
+          <w:rFonts w:hint="eastAsia"/>
+          <w:sz w:val="20"/>
+          <w:szCs w:val="20"/>
+        </w:rPr>
+        <w:t>모델 :</w:t>
+      </w:r>
+      <w:proofErr w:type="gramEnd"/>
+      <w:r>
+        <w:rPr>
+          <w:rFonts w:hint="eastAsia"/>
+          <w:sz w:val="20"/>
+          <w:szCs w:val="20"/>
+        </w:rPr>
+        <w:t xml:space="preserve"> </w:t>
       </w:r>
     </w:p>
     <w:p>
@@ -1230,7 +1477,25 @@
           <w:sz w:val="20"/>
           <w:szCs w:val="20"/>
         </w:rPr>
-        <w:t xml:space="preserve">모델 설명 : </w:t>
+        <w:t xml:space="preserve">모델 </w:t>
+      </w:r>
+      <w:proofErr w:type="gramStart"/>
+      <w:r>
+        <w:rPr>
+          <w:rFonts w:hint="eastAsia"/>
+          <w:sz w:val="20"/>
+          <w:szCs w:val="20"/>
+        </w:rPr>
+        <w:t>설명 :</w:t>
+      </w:r>
+      <w:proofErr w:type="gramEnd"/>
+      <w:r>
+        <w:rPr>
+          <w:rFonts w:hint="eastAsia"/>
+          <w:sz w:val="20"/>
+          <w:szCs w:val="20"/>
+        </w:rPr>
+        <w:t xml:space="preserve"> </w:t>
       </w:r>
     </w:p>
     <w:p>
@@ -1292,7 +1557,25 @@
           <w:sz w:val="20"/>
           <w:szCs w:val="20"/>
         </w:rPr>
-        <w:t xml:space="preserve">n 모델에 bottleneck 반복수 </w:t>
+        <w:t xml:space="preserve">n 모델에 bottleneck </w:t>
+      </w:r>
+      <w:proofErr w:type="spellStart"/>
+      <w:r>
+        <w:rPr>
+          <w:rFonts w:hint="eastAsia"/>
+          <w:sz w:val="20"/>
+          <w:szCs w:val="20"/>
+        </w:rPr>
+        <w:t>반복수</w:t>
+      </w:r>
+      <w:proofErr w:type="spellEnd"/>
+      <w:r>
+        <w:rPr>
+          <w:rFonts w:hint="eastAsia"/>
+          <w:sz w:val="20"/>
+          <w:szCs w:val="20"/>
+        </w:rPr>
+        <w:t xml:space="preserve"> </w:t>
       </w:r>
       <w:r>
         <w:rPr>
@@ -1408,7 +1691,25 @@
           <w:sz w:val="20"/>
           <w:szCs w:val="20"/>
         </w:rPr>
-        <w:t>v5n_2222: 기본 yolov5n 모델에 bottleneck 반복수 2, 2, 2, 2로 설정한 모델</w:t>
+        <w:t xml:space="preserve">v5n_2222: 기본 yolov5n 모델에 bottleneck </w:t>
+      </w:r>
+      <w:proofErr w:type="spellStart"/>
+      <w:r>
+        <w:rPr>
+          <w:rFonts w:hint="eastAsia"/>
+          <w:sz w:val="20"/>
+          <w:szCs w:val="20"/>
+        </w:rPr>
+        <w:t>반복수</w:t>
+      </w:r>
+      <w:proofErr w:type="spellEnd"/>
+      <w:r>
+        <w:rPr>
+          <w:rFonts w:hint="eastAsia"/>
+          <w:sz w:val="20"/>
+          <w:szCs w:val="20"/>
+        </w:rPr>
+        <w:t xml:space="preserve"> 2, 2, 2, 2로 설정한 모델</w:t>
       </w:r>
     </w:p>
     <w:p>
@@ -1430,7 +1731,25 @@
           <w:sz w:val="20"/>
           <w:szCs w:val="20"/>
         </w:rPr>
-        <w:t>v5n_2332: 기본 yolov5n 모델에 bottleneck 반복수 2, 3, 3, 2로 설정한 모델</w:t>
+        <w:t xml:space="preserve">v5n_2332: 기본 yolov5n 모델에 bottleneck </w:t>
+      </w:r>
+      <w:proofErr w:type="spellStart"/>
+      <w:r>
+        <w:rPr>
+          <w:rFonts w:hint="eastAsia"/>
+          <w:sz w:val="20"/>
+          <w:szCs w:val="20"/>
+        </w:rPr>
+        <w:t>반복수</w:t>
+      </w:r>
+      <w:proofErr w:type="spellEnd"/>
+      <w:r>
+        <w:rPr>
+          <w:rFonts w:hint="eastAsia"/>
+          <w:sz w:val="20"/>
+          <w:szCs w:val="20"/>
+        </w:rPr>
+        <w:t xml:space="preserve"> 2, 3, 3, 2로 설정한 모델</w:t>
       </w:r>
       <w:r>
         <w:rPr>
@@ -1474,7 +1793,7 @@
           <w:sz w:val="20"/>
           <w:szCs w:val="20"/>
         </w:rPr>
-        <w:t xml:space="preserve">: </w:t>
+        <w:t xml:space="preserve">  </w:t>
       </w:r>
       <w:r>
         <w:rPr>
@@ -1490,7 +1809,7 @@
           <w:sz w:val="20"/>
           <w:szCs w:val="20"/>
         </w:rPr>
-        <w:t xml:space="preserve"> 반복 수가 증가하면 모델의 연산 복잡도가</w:t>
+        <w:t xml:space="preserve"> 반복수가 증가하면 모델의 연산 복잡도가</w:t>
       </w:r>
       <w:r>
         <w:rPr>
@@ -1623,7 +1942,43 @@
           <w:sz w:val="20"/>
           <w:szCs w:val="20"/>
         </w:rPr>
-        <w:t>Bottleneck 반복수가 증가한  모델일수록 보존율 하락 폭이 클 것이다.</w:t>
+        <w:t xml:space="preserve">Bottleneck 반복수가 </w:t>
+      </w:r>
+      <w:proofErr w:type="gramStart"/>
+      <w:r>
+        <w:rPr>
+          <w:rFonts w:hint="eastAsia"/>
+          <w:sz w:val="20"/>
+          <w:szCs w:val="20"/>
+        </w:rPr>
+        <w:t>증가한  모델일수록</w:t>
+      </w:r>
+      <w:proofErr w:type="gramEnd"/>
+      <w:r>
+        <w:rPr>
+          <w:rFonts w:hint="eastAsia"/>
+          <w:sz w:val="20"/>
+          <w:szCs w:val="20"/>
+        </w:rPr>
+        <w:t xml:space="preserve"> </w:t>
+      </w:r>
+      <w:proofErr w:type="spellStart"/>
+      <w:r>
+        <w:rPr>
+          <w:rFonts w:hint="eastAsia"/>
+          <w:sz w:val="20"/>
+          <w:szCs w:val="20"/>
+        </w:rPr>
+        <w:t>보존율</w:t>
+      </w:r>
+      <w:proofErr w:type="spellEnd"/>
+      <w:r>
+        <w:rPr>
+          <w:rFonts w:hint="eastAsia"/>
+          <w:sz w:val="20"/>
+          <w:szCs w:val="20"/>
+        </w:rPr>
+        <w:t xml:space="preserve"> 하락폭이 클 것이다.</w:t>
       </w:r>
       <w:r>
         <w:rPr>
@@ -1781,13 +2136,23 @@
           </wp:anchor>
         </w:drawing>
       </w:r>
-      <w:r>
-        <w:rPr>
-          <w:rFonts w:hint="eastAsia"/>
-          <w:sz w:val="20"/>
-          <w:szCs w:val="20"/>
-        </w:rPr>
-        <w:t xml:space="preserve">결과 : </w:t>
+      <w:proofErr w:type="gramStart"/>
+      <w:r>
+        <w:rPr>
+          <w:rFonts w:hint="eastAsia"/>
+          <w:sz w:val="20"/>
+          <w:szCs w:val="20"/>
+        </w:rPr>
+        <w:t>결과 :</w:t>
+      </w:r>
+      <w:proofErr w:type="gramEnd"/>
+      <w:r>
+        <w:rPr>
+          <w:rFonts w:hint="eastAsia"/>
+          <w:sz w:val="20"/>
+          <w:szCs w:val="20"/>
+        </w:rPr>
+        <w:t xml:space="preserve"> </w:t>
       </w:r>
     </w:p>
     <w:p>
@@ -2596,6 +2961,7 @@
           <w:szCs w:val="20"/>
         </w:rPr>
       </w:pPr>
+      <w:proofErr w:type="gramStart"/>
       <w:r>
         <w:rPr>
           <w:rFonts w:hint="eastAsia"/>
@@ -2603,7 +2969,16 @@
           <w:szCs w:val="20"/>
         </w:rPr>
         <w:lastRenderedPageBreak/>
-        <w:t xml:space="preserve">분석 : </w:t>
+        <w:t>분석 :</w:t>
+      </w:r>
+      <w:proofErr w:type="gramEnd"/>
+      <w:r>
+        <w:rPr>
+          <w:rFonts w:hint="eastAsia"/>
+          <w:sz w:val="20"/>
+          <w:szCs w:val="20"/>
+        </w:rPr>
+        <w:t xml:space="preserve"> </w:t>
       </w:r>
     </w:p>
     <w:p>
@@ -2613,6 +2988,7 @@
           <w:ilvl w:val="4"/>
           <w:numId w:val="2"/>
         </w:numPr>
+        <w:ind w:left="2141"/>
         <w:rPr>
           <w:sz w:val="20"/>
           <w:szCs w:val="20"/>
@@ -2630,19 +3006,47 @@
     <w:p>
       <w:pPr>
         <w:pStyle w:val="a6"/>
-        <w:ind w:left="2640" w:firstLineChars="100" w:firstLine="200"/>
-        <w:rPr>
-          <w:sz w:val="20"/>
-          <w:szCs w:val="20"/>
-        </w:rPr>
-      </w:pPr>
-      <w:r>
-        <w:rPr>
-          <w:rFonts w:hint="eastAsia"/>
-          <w:sz w:val="20"/>
-          <w:szCs w:val="20"/>
-        </w:rPr>
-        <w:t xml:space="preserve">보존율 기준 48.81% 에서 59.21로 약 10.4% 상승폭을 보인다.   NPU는 Bottleneck 반복수가 늘어나면 더 효율적으로 병렬 연산을 수행하여 성능 </w:t>
+        <w:ind w:left="1984" w:firstLineChars="100" w:firstLine="200"/>
+        <w:rPr>
+          <w:sz w:val="20"/>
+          <w:szCs w:val="20"/>
+        </w:rPr>
+      </w:pPr>
+      <w:proofErr w:type="spellStart"/>
+      <w:r>
+        <w:rPr>
+          <w:rFonts w:hint="eastAsia"/>
+          <w:sz w:val="20"/>
+          <w:szCs w:val="20"/>
+        </w:rPr>
+        <w:t>보존율</w:t>
+      </w:r>
+      <w:proofErr w:type="spellEnd"/>
+      <w:r>
+        <w:rPr>
+          <w:rFonts w:hint="eastAsia"/>
+          <w:sz w:val="20"/>
+          <w:szCs w:val="20"/>
+        </w:rPr>
+        <w:t xml:space="preserve"> 기준 48.81</w:t>
+      </w:r>
+      <w:proofErr w:type="gramStart"/>
+      <w:r>
+        <w:rPr>
+          <w:rFonts w:hint="eastAsia"/>
+          <w:sz w:val="20"/>
+          <w:szCs w:val="20"/>
+        </w:rPr>
+        <w:t>% 에서</w:t>
+      </w:r>
+      <w:proofErr w:type="gramEnd"/>
+      <w:r>
+        <w:rPr>
+          <w:rFonts w:hint="eastAsia"/>
+          <w:sz w:val="20"/>
+          <w:szCs w:val="20"/>
+        </w:rPr>
+        <w:t xml:space="preserve"> 59.21로 약 10.4% 상승폭을 보인다.   NPU는 Bottleneck 반복수가 늘어나면 더 효율적으로 병렬 연산을 수행하여 성능 </w:t>
       </w:r>
       <w:r>
         <w:rPr>
@@ -2660,6 +3064,7 @@
           <w:ilvl w:val="4"/>
           <w:numId w:val="2"/>
         </w:numPr>
+        <w:ind w:left="2141"/>
         <w:rPr>
           <w:sz w:val="20"/>
           <w:szCs w:val="20"/>
@@ -2717,19 +3122,47 @@
     <w:p>
       <w:pPr>
         <w:pStyle w:val="a6"/>
-        <w:ind w:left="2640" w:firstLineChars="100" w:firstLine="200"/>
-        <w:rPr>
-          <w:sz w:val="20"/>
-          <w:szCs w:val="20"/>
-        </w:rPr>
-      </w:pPr>
-      <w:r>
-        <w:rPr>
-          <w:rFonts w:hint="eastAsia"/>
-          <w:sz w:val="20"/>
-          <w:szCs w:val="20"/>
-        </w:rPr>
-        <w:t>보존율 기준 59.21% 에서 56.82%로 약 2.4% 감소폭을 보인다. Bottleneck 반복수가 더 증가함에 따라 NPU에서의 연산 처리 효율이 감소한다.</w:t>
+        <w:ind w:left="1984" w:firstLineChars="100" w:firstLine="200"/>
+        <w:rPr>
+          <w:sz w:val="20"/>
+          <w:szCs w:val="20"/>
+        </w:rPr>
+      </w:pPr>
+      <w:proofErr w:type="spellStart"/>
+      <w:r>
+        <w:rPr>
+          <w:rFonts w:hint="eastAsia"/>
+          <w:sz w:val="20"/>
+          <w:szCs w:val="20"/>
+        </w:rPr>
+        <w:t>보존율</w:t>
+      </w:r>
+      <w:proofErr w:type="spellEnd"/>
+      <w:r>
+        <w:rPr>
+          <w:rFonts w:hint="eastAsia"/>
+          <w:sz w:val="20"/>
+          <w:szCs w:val="20"/>
+        </w:rPr>
+        <w:t xml:space="preserve"> 기준 59.21</w:t>
+      </w:r>
+      <w:proofErr w:type="gramStart"/>
+      <w:r>
+        <w:rPr>
+          <w:rFonts w:hint="eastAsia"/>
+          <w:sz w:val="20"/>
+          <w:szCs w:val="20"/>
+        </w:rPr>
+        <w:t>% 에서</w:t>
+      </w:r>
+      <w:proofErr w:type="gramEnd"/>
+      <w:r>
+        <w:rPr>
+          <w:rFonts w:hint="eastAsia"/>
+          <w:sz w:val="20"/>
+          <w:szCs w:val="20"/>
+        </w:rPr>
+        <w:t xml:space="preserve"> 56.82%로 약 2.4% 감소폭을 보인다. Bottleneck 반복수가 더 증가함에 따라 NPU에서의 연산 처리 효율이 감소한다.</w:t>
       </w:r>
     </w:p>
     <w:p>
@@ -2739,6 +3172,7 @@
           <w:ilvl w:val="4"/>
           <w:numId w:val="2"/>
         </w:numPr>
+        <w:ind w:left="2141"/>
         <w:rPr>
           <w:sz w:val="20"/>
           <w:szCs w:val="20"/>
@@ -2755,19 +3189,48 @@
     </w:p>
     <w:p>
       <w:pPr>
-        <w:ind w:left="1840" w:firstLineChars="480" w:firstLine="960"/>
-        <w:rPr>
-          <w:sz w:val="20"/>
-          <w:szCs w:val="20"/>
-        </w:rPr>
-      </w:pPr>
-      <w:r>
-        <w:rPr>
-          <w:rFonts w:hint="eastAsia"/>
-          <w:sz w:val="20"/>
-          <w:szCs w:val="20"/>
-        </w:rPr>
-        <w:t>보존율 기준 56.82% 에서 56.22%로 0.6%의 추가 감소폭을 보인</w:t>
+        <w:pStyle w:val="a6"/>
+        <w:ind w:left="1984" w:firstLineChars="100" w:firstLine="200"/>
+        <w:rPr>
+          <w:sz w:val="20"/>
+          <w:szCs w:val="20"/>
+        </w:rPr>
+      </w:pPr>
+      <w:proofErr w:type="spellStart"/>
+      <w:r>
+        <w:rPr>
+          <w:rFonts w:hint="eastAsia"/>
+          <w:sz w:val="20"/>
+          <w:szCs w:val="20"/>
+        </w:rPr>
+        <w:t>보존율</w:t>
+      </w:r>
+      <w:proofErr w:type="spellEnd"/>
+      <w:r>
+        <w:rPr>
+          <w:rFonts w:hint="eastAsia"/>
+          <w:sz w:val="20"/>
+          <w:szCs w:val="20"/>
+        </w:rPr>
+        <w:t xml:space="preserve"> 기준 56.82</w:t>
+      </w:r>
+      <w:proofErr w:type="gramStart"/>
+      <w:r>
+        <w:rPr>
+          <w:rFonts w:hint="eastAsia"/>
+          <w:sz w:val="20"/>
+          <w:szCs w:val="20"/>
+        </w:rPr>
+        <w:t>% 에서</w:t>
+      </w:r>
+      <w:proofErr w:type="gramEnd"/>
+      <w:r>
+        <w:rPr>
+          <w:rFonts w:hint="eastAsia"/>
+          <w:sz w:val="20"/>
+          <w:szCs w:val="20"/>
+        </w:rPr>
+        <w:t xml:space="preserve"> 56.22%로 0.6%의 추가 감소폭을 보인</w:t>
       </w:r>
       <w:r>
         <w:rPr>
@@ -2777,24 +3240,59 @@
         </w:rPr>
         <w:t>다.</w:t>
       </w:r>
-    </w:p>
-    <w:p>
-      <w:pPr>
-        <w:pStyle w:val="a6"/>
-        <w:ind w:left="2640"/>
-        <w:rPr>
-          <w:sz w:val="20"/>
-          <w:szCs w:val="20"/>
-        </w:rPr>
-      </w:pPr>
-      <w:r>
-        <w:rPr>
-          <w:rFonts w:hint="eastAsia"/>
-          <w:sz w:val="20"/>
-          <w:szCs w:val="20"/>
-        </w:rPr>
-        <w:t xml:space="preserve">과도한 Bottleneck의 반복은 NPU에서의 적정 연산량보다 연산량이 포화되어 성능 개선이 거의 없거나 저하를 초래한다. Bottleneck 반복 수가 너무 많아지면 Bottleneck 블록 안에서 주요 정보가 희석될 수 있다. </w:t>
-      </w:r>
+      <w:r>
+        <w:rPr>
+          <w:rFonts w:hint="eastAsia"/>
+          <w:sz w:val="20"/>
+          <w:szCs w:val="20"/>
+        </w:rPr>
+        <w:t xml:space="preserve"> 과도한 Bottleneck의 반복은 NPU에서의 적정 </w:t>
+      </w:r>
+      <w:proofErr w:type="spellStart"/>
+      <w:r>
+        <w:rPr>
+          <w:rFonts w:hint="eastAsia"/>
+          <w:sz w:val="20"/>
+          <w:szCs w:val="20"/>
+        </w:rPr>
+        <w:t>연산량보다</w:t>
+      </w:r>
+      <w:proofErr w:type="spellEnd"/>
+      <w:r>
+        <w:rPr>
+          <w:rFonts w:hint="eastAsia"/>
+          <w:sz w:val="20"/>
+          <w:szCs w:val="20"/>
+        </w:rPr>
+        <w:t xml:space="preserve"> </w:t>
+      </w:r>
+      <w:proofErr w:type="spellStart"/>
+      <w:r>
+        <w:rPr>
+          <w:rFonts w:hint="eastAsia"/>
+          <w:sz w:val="20"/>
+          <w:szCs w:val="20"/>
+        </w:rPr>
+        <w:t>연산량이</w:t>
+      </w:r>
+      <w:proofErr w:type="spellEnd"/>
+      <w:r>
+        <w:rPr>
+          <w:rFonts w:hint="eastAsia"/>
+          <w:sz w:val="20"/>
+          <w:szCs w:val="20"/>
+        </w:rPr>
+        <w:t xml:space="preserve"> 포화되어 성능 개선이 거의 없거나 저하를 초래한다. Bottleneck 반복 수가 너무 많아지면 Bottleneck 블록 안에서 주요 정보가 희석될 수 있다. </w:t>
+      </w:r>
+    </w:p>
+    <w:p>
+      <w:pPr>
+        <w:ind w:left="1984" w:firstLineChars="100" w:firstLine="200"/>
+        <w:rPr>
+          <w:sz w:val="20"/>
+          <w:szCs w:val="20"/>
+        </w:rPr>
+      </w:pPr>
     </w:p>
     <w:p>
       <w:pPr>
@@ -2813,6 +3311,7 @@
           <w:ilvl w:val="0"/>
           <w:numId w:val="2"/>
         </w:numPr>
+        <w:ind w:left="927"/>
         <w:rPr>
           <w:b/>
           <w:bCs/>
@@ -2878,7 +3377,25 @@
           <w:sz w:val="20"/>
           <w:szCs w:val="20"/>
         </w:rPr>
-        <w:t xml:space="preserve"> 반복수 증가에 따른 초기 성능 개선</w:t>
+        <w:t xml:space="preserve"> </w:t>
+      </w:r>
+      <w:proofErr w:type="spellStart"/>
+      <w:r>
+        <w:rPr>
+          <w:rFonts w:hint="eastAsia"/>
+          <w:sz w:val="20"/>
+          <w:szCs w:val="20"/>
+        </w:rPr>
+        <w:t>반복수</w:t>
+      </w:r>
+      <w:proofErr w:type="spellEnd"/>
+      <w:r>
+        <w:rPr>
+          <w:rFonts w:hint="eastAsia"/>
+          <w:sz w:val="20"/>
+          <w:szCs w:val="20"/>
+        </w:rPr>
+        <w:t xml:space="preserve"> 증가에 따른 초기 성능 개선</w:t>
       </w:r>
     </w:p>
     <w:p>
@@ -2894,7 +3411,7 @@
     <w:p>
       <w:pPr>
         <w:pStyle w:val="a6"/>
-        <w:ind w:left="2200" w:firstLineChars="100" w:firstLine="200"/>
+        <w:ind w:left="1417" w:firstLineChars="100" w:firstLine="200"/>
         <w:rPr>
           <w:sz w:val="20"/>
           <w:szCs w:val="20"/>
@@ -2938,7 +3455,25 @@
           <w:sz w:val="20"/>
           <w:szCs w:val="20"/>
         </w:rPr>
-        <w:t>Bottleneck 반복수 증가의 한계</w:t>
+        <w:t xml:space="preserve">Bottleneck </w:t>
+      </w:r>
+      <w:proofErr w:type="spellStart"/>
+      <w:r>
+        <w:rPr>
+          <w:rFonts w:hint="eastAsia"/>
+          <w:sz w:val="20"/>
+          <w:szCs w:val="20"/>
+        </w:rPr>
+        <w:t>반복수</w:t>
+      </w:r>
+      <w:proofErr w:type="spellEnd"/>
+      <w:r>
+        <w:rPr>
+          <w:rFonts w:hint="eastAsia"/>
+          <w:sz w:val="20"/>
+          <w:szCs w:val="20"/>
+        </w:rPr>
+        <w:t xml:space="preserve"> 증가의 한계</w:t>
       </w:r>
     </w:p>
     <w:p>
@@ -2954,19 +3489,37 @@
     <w:p>
       <w:pPr>
         <w:pStyle w:val="a6"/>
-        <w:ind w:left="2400" w:firstLineChars="100" w:firstLine="200"/>
-        <w:rPr>
-          <w:sz w:val="20"/>
-          <w:szCs w:val="20"/>
-        </w:rPr>
-      </w:pPr>
-      <w:r>
-        <w:rPr>
-          <w:rFonts w:hint="eastAsia"/>
-          <w:sz w:val="20"/>
-          <w:szCs w:val="20"/>
-        </w:rPr>
-        <w:t>Bottleneck 반복수를 1, 2, 2, 1에서 2, 2, 2, 2</w:t>
+        <w:ind w:left="1417" w:firstLineChars="100" w:firstLine="200"/>
+        <w:rPr>
+          <w:sz w:val="20"/>
+          <w:szCs w:val="20"/>
+        </w:rPr>
+      </w:pPr>
+      <w:r>
+        <w:rPr>
+          <w:rFonts w:hint="eastAsia"/>
+          <w:sz w:val="20"/>
+          <w:szCs w:val="20"/>
+        </w:rPr>
+        <w:t xml:space="preserve">Bottleneck </w:t>
+      </w:r>
+      <w:proofErr w:type="spellStart"/>
+      <w:r>
+        <w:rPr>
+          <w:rFonts w:hint="eastAsia"/>
+          <w:sz w:val="20"/>
+          <w:szCs w:val="20"/>
+        </w:rPr>
+        <w:t>반복수를</w:t>
+      </w:r>
+      <w:proofErr w:type="spellEnd"/>
+      <w:r>
+        <w:rPr>
+          <w:rFonts w:hint="eastAsia"/>
+          <w:sz w:val="20"/>
+          <w:szCs w:val="20"/>
+        </w:rPr>
+        <w:t xml:space="preserve"> 1, 2, 2, 1에서 2, 2, 2, 2</w:t>
       </w:r>
       <w:r>
         <w:rPr>
@@ -3012,7 +3565,25 @@
           <w:sz w:val="20"/>
           <w:szCs w:val="20"/>
         </w:rPr>
-        <w:t xml:space="preserve"> 연산량이 포화상태에 </w:t>
+        <w:t xml:space="preserve"> </w:t>
+      </w:r>
+      <w:proofErr w:type="spellStart"/>
+      <w:r>
+        <w:rPr>
+          <w:rFonts w:hint="eastAsia"/>
+          <w:sz w:val="20"/>
+          <w:szCs w:val="20"/>
+        </w:rPr>
+        <w:t>연산량이</w:t>
+      </w:r>
+      <w:proofErr w:type="spellEnd"/>
+      <w:r>
+        <w:rPr>
+          <w:rFonts w:hint="eastAsia"/>
+          <w:sz w:val="20"/>
+          <w:szCs w:val="20"/>
+        </w:rPr>
+        <w:t xml:space="preserve"> 포화상태에 </w:t>
       </w:r>
       <w:r>
         <w:rPr>
@@ -3084,7 +3655,7 @@
     <w:p>
       <w:pPr>
         <w:pStyle w:val="a6"/>
-        <w:ind w:left="2400" w:firstLineChars="100" w:firstLine="200"/>
+        <w:ind w:left="1417" w:firstLineChars="100" w:firstLine="200"/>
         <w:rPr>
           <w:sz w:val="20"/>
           <w:szCs w:val="20"/>
@@ -3111,7 +3682,7 @@
           <w:sz w:val="20"/>
           <w:szCs w:val="20"/>
         </w:rPr>
-        <w:t xml:space="preserve"> 증가한 경우는 보존율이 약 0.6% 추가 감소한 것이 보인다. 이는 Bottleneck 블록의 과도한 반복이  NPU의 연산에서 연산 부담이 더 커</w:t>
+        <w:t xml:space="preserve"> 증가한 경우는 보존율이 약 0.6% 추가 감소한 것이 보인다. 이는 Bottleneck 블록의 과도한 반복이 NPU의 연산에서 연산 부담이 더 커</w:t>
       </w:r>
       <w:r>
         <w:rPr>
@@ -3128,6 +3699,25 @@
           <w:szCs w:val="20"/>
         </w:rPr>
         <w:t>. 또한 레이어와 레이어 사이에서 주요 정보가 희석되어 성능이 저하될 수 있다.</w:t>
+      </w:r>
+    </w:p>
+    <w:p>
+      <w:pPr>
+        <w:widowControl/>
+        <w:wordWrap/>
+        <w:autoSpaceDE/>
+        <w:autoSpaceDN/>
+        <w:rPr>
+          <w:sz w:val="20"/>
+          <w:szCs w:val="20"/>
+        </w:rPr>
+      </w:pPr>
+      <w:r>
+        <w:rPr>
+          <w:sz w:val="20"/>
+          <w:szCs w:val="20"/>
+        </w:rPr>
+        <w:br w:type="page"/>
       </w:r>
     </w:p>
     <w:p>
@@ -3154,27 +3744,99 @@
     <w:p>
       <w:pPr>
         <w:pStyle w:val="a6"/>
-        <w:ind w:left="1290" w:firstLineChars="100" w:firstLine="200"/>
-        <w:rPr>
-          <w:sz w:val="20"/>
-          <w:szCs w:val="20"/>
-        </w:rPr>
-      </w:pPr>
-      <w:r>
-        <w:rPr>
-          <w:rFonts w:hint="eastAsia"/>
-          <w:sz w:val="20"/>
-          <w:szCs w:val="20"/>
-        </w:rPr>
-        <w:t>레이어에서 Bottleneck외의 concat요소에 대한 분석과 다른 다양한 레이어</w:t>
-      </w:r>
-      <w:r>
-        <w:rPr>
-          <w:rFonts w:hint="eastAsia"/>
-          <w:sz w:val="20"/>
-          <w:szCs w:val="20"/>
-        </w:rPr>
-        <w:t>(c2f, c3Ghost)들의 구조를 분석하여 보존율에 어떻게 영향을 끼치는지 알아볼 예정이다. 또한 conv레이어와 Ghostconv레이어를 비교하여 conv를 사용했을 때의 성능과 보존율, Ghostconv를 사용했을 때의 성능을 분석할 예정이다.</w:t>
+        <w:ind w:left="1134" w:firstLineChars="100" w:firstLine="200"/>
+        <w:rPr>
+          <w:sz w:val="20"/>
+          <w:szCs w:val="20"/>
+        </w:rPr>
+      </w:pPr>
+      <w:r>
+        <w:rPr>
+          <w:rFonts w:hint="eastAsia"/>
+          <w:sz w:val="20"/>
+          <w:szCs w:val="20"/>
+        </w:rPr>
+        <w:t xml:space="preserve">레이어에서 Bottleneck외의 </w:t>
+      </w:r>
+      <w:proofErr w:type="spellStart"/>
+      <w:r>
+        <w:rPr>
+          <w:rFonts w:hint="eastAsia"/>
+          <w:sz w:val="20"/>
+          <w:szCs w:val="20"/>
+        </w:rPr>
+        <w:t>concat</w:t>
+      </w:r>
+      <w:proofErr w:type="spellEnd"/>
+      <w:r>
+        <w:rPr>
+          <w:rFonts w:hint="eastAsia"/>
+          <w:sz w:val="20"/>
+          <w:szCs w:val="20"/>
+        </w:rPr>
+        <w:t>요소에 대한 분석과 다른 다양한 레이어</w:t>
+      </w:r>
+      <w:r>
+        <w:rPr>
+          <w:rFonts w:hint="eastAsia"/>
+          <w:sz w:val="20"/>
+          <w:szCs w:val="20"/>
+        </w:rPr>
+        <w:t xml:space="preserve">(c2f, c3Ghost)들의 구조를 분석하여 보존율에 어떻게 영향을 끼치는지 알아볼 예정이다. 또한 conv레이어와 </w:t>
+      </w:r>
+      <w:proofErr w:type="spellStart"/>
+      <w:r>
+        <w:rPr>
+          <w:rFonts w:hint="eastAsia"/>
+          <w:sz w:val="20"/>
+          <w:szCs w:val="20"/>
+        </w:rPr>
+        <w:t>Ghostconv</w:t>
+      </w:r>
+      <w:proofErr w:type="spellEnd"/>
+      <w:r>
+        <w:rPr>
+          <w:rFonts w:hint="eastAsia"/>
+          <w:sz w:val="20"/>
+          <w:szCs w:val="20"/>
+        </w:rPr>
+        <w:t xml:space="preserve">레이어를 비교하여 conv를 사용했을 때의 성능과 </w:t>
+      </w:r>
+      <w:proofErr w:type="spellStart"/>
+      <w:r>
+        <w:rPr>
+          <w:rFonts w:hint="eastAsia"/>
+          <w:sz w:val="20"/>
+          <w:szCs w:val="20"/>
+        </w:rPr>
+        <w:t>보존율</w:t>
+      </w:r>
+      <w:proofErr w:type="spellEnd"/>
+      <w:r>
+        <w:rPr>
+          <w:rFonts w:hint="eastAsia"/>
+          <w:sz w:val="20"/>
+          <w:szCs w:val="20"/>
+        </w:rPr>
+        <w:t xml:space="preserve">, </w:t>
+      </w:r>
+      <w:proofErr w:type="spellStart"/>
+      <w:r>
+        <w:rPr>
+          <w:rFonts w:hint="eastAsia"/>
+          <w:sz w:val="20"/>
+          <w:szCs w:val="20"/>
+        </w:rPr>
+        <w:t>Ghostconv</w:t>
+      </w:r>
+      <w:proofErr w:type="spellEnd"/>
+      <w:r>
+        <w:rPr>
+          <w:rFonts w:hint="eastAsia"/>
+          <w:sz w:val="20"/>
+          <w:szCs w:val="20"/>
+        </w:rPr>
+        <w:t>를 사용했을 때의 성능을 분석할 예정이다.</w:t>
       </w:r>
     </w:p>
     <w:p>
@@ -3265,15 +3927,41 @@
           <w:sz w:val="16"/>
           <w:szCs w:val="16"/>
         </w:rPr>
-        <w:t>B. Jacob, S. Kligys, B. Chen, M. Zhu, M. Tang, A. Howard, H. Adam, and D. Kalenichenko</w:t>
-      </w:r>
+        <w:t xml:space="preserve">B. Jacob, S. </w:t>
+      </w:r>
+      <w:proofErr w:type="spellStart"/>
       <w:r>
         <w:rPr>
           <w:sz w:val="16"/>
           <w:szCs w:val="16"/>
         </w:rPr>
+        <w:t>Kligys</w:t>
+      </w:r>
+      <w:proofErr w:type="spellEnd"/>
+      <w:r>
+        <w:rPr>
+          <w:sz w:val="16"/>
+          <w:szCs w:val="16"/>
+        </w:rPr>
+        <w:t xml:space="preserve">, B. Chen, M. Zhu, M. Tang, A. Howard, H. Adam, and D. </w:t>
+      </w:r>
+      <w:proofErr w:type="spellStart"/>
+      <w:r>
+        <w:rPr>
+          <w:sz w:val="16"/>
+          <w:szCs w:val="16"/>
+        </w:rPr>
+        <w:t>Kalenichenko</w:t>
+      </w:r>
+      <w:proofErr w:type="spellEnd"/>
+      <w:r>
+        <w:rPr>
+          <w:sz w:val="16"/>
+          <w:szCs w:val="16"/>
+        </w:rPr>
         <w:t xml:space="preserve">, "Quantization and training of neural networks for efficient integer-arithmetic-only inference," </w:t>
       </w:r>
+      <w:proofErr w:type="spellStart"/>
       <w:r>
         <w:rPr>
           <w:i/>
@@ -3281,7 +3969,17 @@
           <w:sz w:val="16"/>
           <w:szCs w:val="16"/>
         </w:rPr>
-        <w:t>arXiv preprint arXiv:1712.05877</w:t>
+        <w:t>arXiv</w:t>
+      </w:r>
+      <w:proofErr w:type="spellEnd"/>
+      <w:r>
+        <w:rPr>
+          <w:i/>
+          <w:iCs/>
+          <w:sz w:val="16"/>
+          <w:szCs w:val="16"/>
+        </w:rPr>
+        <w:t xml:space="preserve"> preprint arXiv:1712.05877</w:t>
       </w:r>
       <w:r>
         <w:rPr>
@@ -3601,6 +4299,92 @@
     </w:lvl>
   </w:abstractNum>
   <w:abstractNum w:abstractNumId="2" w15:restartNumberingAfterBreak="0">
+    <w:nsid w:val="3B7C4CF7"/>
+    <w:multiLevelType w:val="hybridMultilevel"/>
+    <w:tmpl w:val="CEF07D48"/>
+    <w:lvl w:ilvl="0" w:tplc="04090019">
+      <w:start w:val="1"/>
+      <w:numFmt w:val="upperLetter"/>
+      <w:lvlText w:val="%1."/>
+      <w:lvlJc w:val="left"/>
+      <w:pPr>
+        <w:ind w:left="1320" w:hanging="440"/>
+      </w:pPr>
+    </w:lvl>
+    <w:lvl w:ilvl="1" w:tplc="04090019" w:tentative="1">
+      <w:start w:val="1"/>
+      <w:numFmt w:val="upperLetter"/>
+      <w:lvlText w:val="%2."/>
+      <w:lvlJc w:val="left"/>
+      <w:pPr>
+        <w:ind w:left="1760" w:hanging="440"/>
+      </w:pPr>
+    </w:lvl>
+    <w:lvl w:ilvl="2" w:tplc="0409001B" w:tentative="1">
+      <w:start w:val="1"/>
+      <w:numFmt w:val="lowerRoman"/>
+      <w:lvlText w:val="%3."/>
+      <w:lvlJc w:val="right"/>
+      <w:pPr>
+        <w:ind w:left="2200" w:hanging="440"/>
+      </w:pPr>
+    </w:lvl>
+    <w:lvl w:ilvl="3" w:tplc="0409000F" w:tentative="1">
+      <w:start w:val="1"/>
+      <w:numFmt w:val="decimal"/>
+      <w:lvlText w:val="%4."/>
+      <w:lvlJc w:val="left"/>
+      <w:pPr>
+        <w:ind w:left="2640" w:hanging="440"/>
+      </w:pPr>
+    </w:lvl>
+    <w:lvl w:ilvl="4" w:tplc="04090019" w:tentative="1">
+      <w:start w:val="1"/>
+      <w:numFmt w:val="upperLetter"/>
+      <w:lvlText w:val="%5."/>
+      <w:lvlJc w:val="left"/>
+      <w:pPr>
+        <w:ind w:left="3080" w:hanging="440"/>
+      </w:pPr>
+    </w:lvl>
+    <w:lvl w:ilvl="5" w:tplc="0409001B" w:tentative="1">
+      <w:start w:val="1"/>
+      <w:numFmt w:val="lowerRoman"/>
+      <w:lvlText w:val="%6."/>
+      <w:lvlJc w:val="right"/>
+      <w:pPr>
+        <w:ind w:left="3520" w:hanging="440"/>
+      </w:pPr>
+    </w:lvl>
+    <w:lvl w:ilvl="6" w:tplc="0409000F" w:tentative="1">
+      <w:start w:val="1"/>
+      <w:numFmt w:val="decimal"/>
+      <w:lvlText w:val="%7."/>
+      <w:lvlJc w:val="left"/>
+      <w:pPr>
+        <w:ind w:left="3960" w:hanging="440"/>
+      </w:pPr>
+    </w:lvl>
+    <w:lvl w:ilvl="7" w:tplc="04090019" w:tentative="1">
+      <w:start w:val="1"/>
+      <w:numFmt w:val="upperLetter"/>
+      <w:lvlText w:val="%8."/>
+      <w:lvlJc w:val="left"/>
+      <w:pPr>
+        <w:ind w:left="4400" w:hanging="440"/>
+      </w:pPr>
+    </w:lvl>
+    <w:lvl w:ilvl="8" w:tplc="0409001B" w:tentative="1">
+      <w:start w:val="1"/>
+      <w:numFmt w:val="lowerRoman"/>
+      <w:lvlText w:val="%9."/>
+      <w:lvlJc w:val="right"/>
+      <w:pPr>
+        <w:ind w:left="4840" w:hanging="440"/>
+      </w:pPr>
+    </w:lvl>
+  </w:abstractNum>
+  <w:abstractNum w:abstractNumId="3" w15:restartNumberingAfterBreak="0">
     <w:nsid w:val="4B873E73"/>
     <w:multiLevelType w:val="hybridMultilevel"/>
     <w:tmpl w:val="F8DE128C"/>
@@ -3704,10 +4488,13 @@
     <w:abstractNumId w:val="0"/>
   </w:num>
   <w:num w:numId="2" w16cid:durableId="1820264215">
-    <w:abstractNumId w:val="2"/>
+    <w:abstractNumId w:val="3"/>
   </w:num>
   <w:num w:numId="3" w16cid:durableId="1129978189">
     <w:abstractNumId w:val="1"/>
+  </w:num>
+  <w:num w:numId="4" w16cid:durableId="2047173503">
+    <w:abstractNumId w:val="2"/>
   </w:num>
 </w:numbering>
 </file>

--- a/documents/2. 모둘별 양자화 보존율/2.1.1 Bottleneck 반복수와 보존율 분석 보고서.docx
+++ b/documents/2. 모둘별 양자화 보존율/2.1.1 Bottleneck 반복수와 보존율 분석 보고서.docx
@@ -112,12 +112,16 @@
         </w:numPr>
         <w:ind w:left="1290"/>
         <w:rPr>
+          <w:b/>
+          <w:bCs/>
           <w:sz w:val="24"/>
         </w:rPr>
       </w:pPr>
       <w:r>
         <w:rPr>
           <w:rFonts w:hint="eastAsia"/>
+          <w:b/>
+          <w:bCs/>
           <w:sz w:val="24"/>
         </w:rPr>
         <w:t>배경</w:t>
@@ -336,12 +340,16 @@
         </w:numPr>
         <w:ind w:left="1290"/>
         <w:rPr>
+          <w:b/>
+          <w:bCs/>
           <w:sz w:val="24"/>
         </w:rPr>
       </w:pPr>
       <w:r>
         <w:rPr>
           <w:rFonts w:hint="eastAsia"/>
+          <w:b/>
+          <w:bCs/>
           <w:sz w:val="24"/>
         </w:rPr>
         <w:t>실험 준비</w:t>
@@ -510,12 +518,16 @@
         </w:numPr>
         <w:ind w:left="1290"/>
         <w:rPr>
+          <w:b/>
+          <w:bCs/>
           <w:sz w:val="24"/>
         </w:rPr>
       </w:pPr>
       <w:r>
         <w:rPr>
           <w:rFonts w:hint="eastAsia"/>
+          <w:b/>
+          <w:bCs/>
           <w:sz w:val="24"/>
         </w:rPr>
         <w:t>목적</w:t>
@@ -611,6 +623,8 @@
       <w:r>
         <w:rPr>
           <w:rFonts w:hint="eastAsia"/>
+          <w:b/>
+          <w:bCs/>
           <w:sz w:val="20"/>
           <w:szCs w:val="20"/>
         </w:rPr>
@@ -620,6 +634,8 @@
       <w:r>
         <w:rPr>
           <w:rFonts w:hint="eastAsia"/>
+          <w:b/>
+          <w:bCs/>
           <w:sz w:val="20"/>
           <w:szCs w:val="20"/>
         </w:rPr>
@@ -629,6 +645,8 @@
       <w:r>
         <w:rPr>
           <w:rFonts w:hint="eastAsia"/>
+          <w:b/>
+          <w:bCs/>
           <w:sz w:val="20"/>
           <w:szCs w:val="20"/>
         </w:rPr>
@@ -637,6 +655,8 @@
       <w:r>
         <w:rPr>
           <w:rFonts w:hint="eastAsia"/>
+          <w:b/>
+          <w:bCs/>
           <w:sz w:val="20"/>
           <w:szCs w:val="20"/>
         </w:rPr>
@@ -645,6 +665,8 @@
       <w:r>
         <w:rPr>
           <w:rFonts w:hint="eastAsia"/>
+          <w:b/>
+          <w:bCs/>
           <w:sz w:val="20"/>
           <w:szCs w:val="20"/>
         </w:rPr>
@@ -663,7 +685,7 @@
           <w:sz w:val="20"/>
           <w:szCs w:val="20"/>
         </w:rPr>
-        <w:t xml:space="preserve"> </w:t>
+        <w:t xml:space="preserve">: </w:t>
       </w:r>
       <w:r>
         <w:rPr>
@@ -759,12 +781,16 @@
         </w:numPr>
         <w:ind w:left="1290"/>
         <w:rPr>
+          <w:b/>
+          <w:bCs/>
           <w:szCs w:val="22"/>
         </w:rPr>
       </w:pPr>
       <w:r>
         <w:rPr>
           <w:rFonts w:hint="eastAsia"/>
+          <w:b/>
+          <w:bCs/>
           <w:szCs w:val="22"/>
         </w:rPr>
         <w:t>평가 지표</w:t>
@@ -982,12 +1008,16 @@
         </w:numPr>
         <w:ind w:left="1290"/>
         <w:rPr>
+          <w:b/>
+          <w:bCs/>
           <w:sz w:val="24"/>
         </w:rPr>
       </w:pPr>
       <w:r>
         <w:rPr>
           <w:rFonts w:hint="eastAsia"/>
+          <w:b/>
+          <w:bCs/>
           <w:sz w:val="24"/>
         </w:rPr>
         <w:t>실험</w:t>
@@ -995,6 +1025,8 @@
       <w:r>
         <w:rPr>
           <w:rFonts w:hint="eastAsia"/>
+          <w:b/>
+          <w:bCs/>
           <w:sz w:val="24"/>
         </w:rPr>
         <w:t xml:space="preserve"> 설계</w:t>
@@ -1282,12 +1314,16 @@
         </w:numPr>
         <w:ind w:left="1290"/>
         <w:rPr>
+          <w:b/>
+          <w:bCs/>
           <w:sz w:val="24"/>
         </w:rPr>
       </w:pPr>
       <w:r>
         <w:rPr>
           <w:rFonts w:hint="eastAsia"/>
+          <w:b/>
+          <w:bCs/>
           <w:sz w:val="24"/>
         </w:rPr>
         <w:t>실험 결과</w:t>
@@ -1295,12 +1331,16 @@
       <w:r>
         <w:rPr>
           <w:rFonts w:hint="eastAsia"/>
+          <w:b/>
+          <w:bCs/>
           <w:sz w:val="24"/>
         </w:rPr>
         <w:t xml:space="preserve"> 및 분석</w:t>
       </w:r>
       <w:r>
         <w:rPr>
+          <w:b/>
+          <w:bCs/>
           <w:sz w:val="20"/>
           <w:szCs w:val="20"/>
         </w:rPr>
@@ -1775,33 +1815,62 @@
       <w:r>
         <w:rPr>
           <w:rFonts w:hint="eastAsia"/>
-          <w:sz w:val="20"/>
-          <w:szCs w:val="20"/>
-        </w:rPr>
-        <w:t xml:space="preserve">가설 </w:t>
-      </w:r>
-      <w:r>
-        <w:rPr>
-          <w:sz w:val="20"/>
-          <w:szCs w:val="20"/>
-        </w:rPr>
-        <w:br/>
-      </w:r>
-      <w:r>
-        <w:rPr>
-          <w:rFonts w:hint="eastAsia"/>
-          <w:sz w:val="20"/>
-          <w:szCs w:val="20"/>
-        </w:rPr>
-        <w:t xml:space="preserve">  </w:t>
-      </w:r>
-      <w:r>
-        <w:rPr>
           <w:b/>
           <w:bCs/>
           <w:sz w:val="20"/>
           <w:szCs w:val="20"/>
         </w:rPr>
+        <w:t>가설</w:t>
+      </w:r>
+      <w:r>
+        <w:rPr>
+          <w:rFonts w:hint="eastAsia"/>
+          <w:sz w:val="20"/>
+          <w:szCs w:val="20"/>
+        </w:rPr>
+        <w:t xml:space="preserve"> </w:t>
+      </w:r>
+      <w:r>
+        <w:rPr>
+          <w:b/>
+          <w:bCs/>
+          <w:sz w:val="20"/>
+          <w:szCs w:val="20"/>
+        </w:rPr>
+        <w:t>–</w:t>
+      </w:r>
+      <w:r>
+        <w:rPr>
+          <w:rFonts w:hint="eastAsia"/>
+          <w:b/>
+          <w:bCs/>
+          <w:sz w:val="20"/>
+          <w:szCs w:val="20"/>
+        </w:rPr>
+        <w:t xml:space="preserve"> Bottleneck 반복수가 늘어나면 보존율이 하락할 것이다.</w:t>
+      </w:r>
+      <w:r>
+        <w:rPr>
+          <w:sz w:val="20"/>
+          <w:szCs w:val="20"/>
+        </w:rPr>
+        <w:br/>
+      </w:r>
+      <w:r>
+        <w:rPr>
+          <w:rFonts w:hint="eastAsia"/>
+          <w:sz w:val="20"/>
+          <w:szCs w:val="20"/>
+        </w:rPr>
+        <w:t xml:space="preserve">  </w:t>
+      </w:r>
+      <w:r>
+        <w:rPr>
+          <w:b/>
+          <w:bCs/>
+          <w:sz w:val="20"/>
+          <w:szCs w:val="20"/>
+        </w:rPr>
         <w:t>Bottleneck</w:t>
       </w:r>
       <w:r>
@@ -1942,25 +2011,7 @@
           <w:sz w:val="20"/>
           <w:szCs w:val="20"/>
         </w:rPr>
-        <w:t xml:space="preserve">Bottleneck 반복수가 </w:t>
-      </w:r>
-      <w:proofErr w:type="gramStart"/>
-      <w:r>
-        <w:rPr>
-          <w:rFonts w:hint="eastAsia"/>
-          <w:sz w:val="20"/>
-          <w:szCs w:val="20"/>
-        </w:rPr>
-        <w:t>증가한  모델일수록</w:t>
-      </w:r>
-      <w:proofErr w:type="gramEnd"/>
-      <w:r>
-        <w:rPr>
-          <w:rFonts w:hint="eastAsia"/>
-          <w:sz w:val="20"/>
-          <w:szCs w:val="20"/>
-        </w:rPr>
-        <w:t xml:space="preserve"> </w:t>
+        <w:t xml:space="preserve">Bottleneck 반복수가 증가한 모델일수록 </w:t>
       </w:r>
       <w:proofErr w:type="spellStart"/>
       <w:r>
@@ -2990,13 +3041,17 @@
         </w:numPr>
         <w:ind w:left="2141"/>
         <w:rPr>
-          <w:sz w:val="20"/>
-          <w:szCs w:val="20"/>
-        </w:rPr>
-      </w:pPr>
-      <w:r>
-        <w:rPr>
-          <w:rFonts w:hint="eastAsia"/>
+          <w:b/>
+          <w:bCs/>
+          <w:sz w:val="20"/>
+          <w:szCs w:val="20"/>
+        </w:rPr>
+      </w:pPr>
+      <w:r>
+        <w:rPr>
+          <w:rFonts w:hint="eastAsia"/>
+          <w:b/>
+          <w:bCs/>
           <w:sz w:val="20"/>
           <w:szCs w:val="20"/>
         </w:rPr>
@@ -3056,6 +3111,16 @@
         </w:rPr>
         <w:t>개선에 크게 기여한다.</w:t>
       </w:r>
+    </w:p>
+    <w:p>
+      <w:pPr>
+        <w:pStyle w:val="a6"/>
+        <w:ind w:left="1984" w:firstLineChars="100" w:firstLine="200"/>
+        <w:rPr>
+          <w:sz w:val="20"/>
+          <w:szCs w:val="20"/>
+        </w:rPr>
+      </w:pPr>
     </w:p>
     <w:p>
       <w:pPr>
@@ -3066,13 +3131,17 @@
         </w:numPr>
         <w:ind w:left="2141"/>
         <w:rPr>
-          <w:sz w:val="20"/>
-          <w:szCs w:val="20"/>
-        </w:rPr>
-      </w:pPr>
-      <w:r>
-        <w:rPr>
-          <w:rFonts w:hint="eastAsia"/>
+          <w:b/>
+          <w:bCs/>
+          <w:sz w:val="20"/>
+          <w:szCs w:val="20"/>
+        </w:rPr>
+      </w:pPr>
+      <w:r>
+        <w:rPr>
+          <w:rFonts w:hint="eastAsia"/>
+          <w:b/>
+          <w:bCs/>
           <w:sz w:val="20"/>
           <w:szCs w:val="20"/>
         </w:rPr>
@@ -3081,6 +3150,8 @@
       <w:r>
         <w:rPr>
           <w:rFonts w:hint="eastAsia"/>
+          <w:b/>
+          <w:bCs/>
           <w:sz w:val="20"/>
           <w:szCs w:val="20"/>
         </w:rPr>
@@ -3089,6 +3160,8 @@
       <w:r>
         <w:rPr>
           <w:rFonts w:hint="eastAsia"/>
+          <w:b/>
+          <w:bCs/>
           <w:sz w:val="20"/>
           <w:szCs w:val="20"/>
         </w:rPr>
@@ -3097,6 +3170,8 @@
       <w:r>
         <w:rPr>
           <w:rFonts w:hint="eastAsia"/>
+          <w:b/>
+          <w:bCs/>
           <w:sz w:val="20"/>
           <w:szCs w:val="20"/>
         </w:rPr>
@@ -3105,6 +3180,8 @@
       <w:r>
         <w:rPr>
           <w:rFonts w:hint="eastAsia"/>
+          <w:b/>
+          <w:bCs/>
           <w:sz w:val="20"/>
           <w:szCs w:val="20"/>
         </w:rPr>
@@ -3113,6 +3190,8 @@
       <w:r>
         <w:rPr>
           <w:rFonts w:hint="eastAsia"/>
+          <w:b/>
+          <w:bCs/>
           <w:sz w:val="20"/>
           <w:szCs w:val="20"/>
         </w:rPr>
@@ -3164,6 +3243,16 @@
         </w:rPr>
         <w:t xml:space="preserve"> 56.82%로 약 2.4% 감소폭을 보인다. Bottleneck 반복수가 더 증가함에 따라 NPU에서의 연산 처리 효율이 감소한다.</w:t>
       </w:r>
+    </w:p>
+    <w:p>
+      <w:pPr>
+        <w:pStyle w:val="a6"/>
+        <w:ind w:left="1984" w:firstLineChars="100" w:firstLine="200"/>
+        <w:rPr>
+          <w:sz w:val="20"/>
+          <w:szCs w:val="20"/>
+        </w:rPr>
+      </w:pPr>
     </w:p>
     <w:p>
       <w:pPr>
@@ -3174,13 +3263,17 @@
         </w:numPr>
         <w:ind w:left="2141"/>
         <w:rPr>
-          <w:sz w:val="20"/>
-          <w:szCs w:val="20"/>
-        </w:rPr>
-      </w:pPr>
-      <w:r>
-        <w:rPr>
-          <w:rFonts w:hint="eastAsia"/>
+          <w:b/>
+          <w:bCs/>
+          <w:sz w:val="20"/>
+          <w:szCs w:val="20"/>
+        </w:rPr>
+      </w:pPr>
+      <w:r>
+        <w:rPr>
+          <w:rFonts w:hint="eastAsia"/>
+          <w:b/>
+          <w:bCs/>
           <w:sz w:val="20"/>
           <w:szCs w:val="20"/>
         </w:rPr>
@@ -3339,12 +3432,16 @@
         </w:numPr>
         <w:ind w:left="1290"/>
         <w:rPr>
+          <w:b/>
+          <w:bCs/>
           <w:sz w:val="24"/>
         </w:rPr>
       </w:pPr>
       <w:r>
         <w:rPr>
           <w:rFonts w:hint="eastAsia"/>
+          <w:b/>
+          <w:bCs/>
           <w:sz w:val="24"/>
         </w:rPr>
         <w:t>주요 결론</w:t>
@@ -3657,6 +3754,7 @@
         <w:pStyle w:val="a6"/>
         <w:ind w:left="1417" w:firstLineChars="100" w:firstLine="200"/>
         <w:rPr>
+          <w:rFonts w:hint="eastAsia"/>
           <w:sz w:val="20"/>
           <w:szCs w:val="20"/>
         </w:rPr>
@@ -3699,25 +3797,6 @@
           <w:szCs w:val="20"/>
         </w:rPr>
         <w:t>. 또한 레이어와 레이어 사이에서 주요 정보가 희석되어 성능이 저하될 수 있다.</w:t>
-      </w:r>
-    </w:p>
-    <w:p>
-      <w:pPr>
-        <w:widowControl/>
-        <w:wordWrap/>
-        <w:autoSpaceDE/>
-        <w:autoSpaceDN/>
-        <w:rPr>
-          <w:sz w:val="20"/>
-          <w:szCs w:val="20"/>
-        </w:rPr>
-      </w:pPr>
-      <w:r>
-        <w:rPr>
-          <w:sz w:val="20"/>
-          <w:szCs w:val="20"/>
-        </w:rPr>
-        <w:br w:type="page"/>
       </w:r>
     </w:p>
     <w:p>
@@ -3729,12 +3808,16 @@
         </w:numPr>
         <w:ind w:left="1290"/>
         <w:rPr>
+          <w:b/>
+          <w:bCs/>
           <w:sz w:val="24"/>
         </w:rPr>
       </w:pPr>
       <w:r>
         <w:rPr>
           <w:rFonts w:hint="eastAsia"/>
+          <w:b/>
+          <w:bCs/>
           <w:sz w:val="24"/>
         </w:rPr>
         <w:lastRenderedPageBreak/>

--- a/documents/2. 모둘별 양자화 보존율/2.1.1 Bottleneck 반복수와 보존율 분석 보고서.docx
+++ b/documents/2. 모둘별 양자화 보존율/2.1.1 Bottleneck 반복수와 보존율 분석 보고서.docx
@@ -198,15 +198,31 @@
           <w:sz w:val="20"/>
           <w:szCs w:val="20"/>
         </w:rPr>
-        <w:t xml:space="preserve">]이다. </w:t>
-      </w:r>
-      <w:r>
-        <w:rPr>
-          <w:rFonts w:hint="eastAsia"/>
-          <w:sz w:val="20"/>
-          <w:szCs w:val="20"/>
-        </w:rPr>
-        <w:t>이 중 number * 모델 depth(n=0.33)의 영향을 받아</w:t>
+        <w:t>]</w:t>
+      </w:r>
+      <w:r>
+        <w:rPr>
+          <w:rFonts w:hint="eastAsia"/>
+          <w:sz w:val="20"/>
+          <w:szCs w:val="20"/>
+        </w:rPr>
+        <w:t xml:space="preserve"> 형식</w:t>
+      </w:r>
+      <w:r>
+        <w:rPr>
+          <w:rFonts w:hint="eastAsia"/>
+          <w:sz w:val="20"/>
+          <w:szCs w:val="20"/>
+        </w:rPr>
+        <w:t xml:space="preserve">이다. </w:t>
+      </w:r>
+      <w:r>
+        <w:rPr>
+          <w:rFonts w:hint="eastAsia"/>
+          <w:sz w:val="20"/>
+          <w:szCs w:val="20"/>
+        </w:rPr>
+        <w:t>이 중 number * 모델 depth(0.33)의 영향을 받아</w:t>
       </w:r>
       <w:r>
         <w:rPr>
@@ -380,12 +396,6 @@
         </w:rPr>
         <w:tab/>
       </w:r>
-      <w:r>
-        <w:rPr>
-          <w:szCs w:val="22"/>
-        </w:rPr>
-        <w:tab/>
-      </w:r>
     </w:p>
     <w:p>
       <w:pPr>
@@ -725,25 +735,7 @@
           <w:sz w:val="20"/>
           <w:szCs w:val="20"/>
         </w:rPr>
-        <w:t xml:space="preserve">져 보존율이 </w:t>
-      </w:r>
-      <w:proofErr w:type="gramStart"/>
-      <w:r>
-        <w:rPr>
-          <w:rFonts w:hint="eastAsia"/>
-          <w:sz w:val="20"/>
-          <w:szCs w:val="20"/>
-        </w:rPr>
-        <w:t>하락 할</w:t>
-      </w:r>
-      <w:proofErr w:type="gramEnd"/>
-      <w:r>
-        <w:rPr>
-          <w:rFonts w:hint="eastAsia"/>
-          <w:sz w:val="20"/>
-          <w:szCs w:val="20"/>
-        </w:rPr>
-        <w:t xml:space="preserve"> 수 있다. </w:t>
+        <w:t xml:space="preserve">져 보존율이 하락할 수 있다. </w:t>
       </w:r>
       <w:r>
         <w:rPr>
@@ -760,6 +752,14 @@
           <w:szCs w:val="20"/>
         </w:rPr>
         <w:t>적절한 Bottleneck 반복 수를 알아내기 위해 실험을 진행한다.</w:t>
+      </w:r>
+      <w:r>
+        <w:rPr>
+          <w:rFonts w:hint="eastAsia"/>
+          <w:sz w:val="20"/>
+          <w:szCs w:val="20"/>
+        </w:rPr>
+        <w:t xml:space="preserve"> </w:t>
       </w:r>
     </w:p>
     <w:p>
@@ -2274,12 +2274,16 @@
           <w:p>
             <w:pPr>
               <w:rPr>
+                <w:b/>
+                <w:bCs/>
                 <w:sz w:val="20"/>
                 <w:szCs w:val="20"/>
               </w:rPr>
             </w:pPr>
             <w:r>
               <w:rPr>
+                <w:b/>
+                <w:bCs/>
                 <w:sz w:val="18"/>
                 <w:szCs w:val="18"/>
               </w:rPr>
@@ -2409,6 +2413,8 @@
           <w:p>
             <w:pPr>
               <w:rPr>
+                <w:b/>
+                <w:bCs/>
                 <w:sz w:val="20"/>
                 <w:szCs w:val="20"/>
               </w:rPr>
@@ -2416,18 +2422,12 @@
             <w:r>
               <w:rPr>
                 <w:rFonts w:hint="eastAsia"/>
-                <w:sz w:val="20"/>
-                <w:szCs w:val="20"/>
-              </w:rPr>
-              <w:t>48.81</w:t>
-            </w:r>
-            <w:r>
-              <w:rPr>
-                <w:rFonts w:hint="eastAsia"/>
-                <w:sz w:val="20"/>
-                <w:szCs w:val="20"/>
-              </w:rPr>
-              <w:t>%</w:t>
+                <w:b/>
+                <w:bCs/>
+                <w:sz w:val="20"/>
+                <w:szCs w:val="20"/>
+              </w:rPr>
+              <w:t>48.81%</w:t>
             </w:r>
           </w:p>
         </w:tc>
@@ -2572,6 +2572,8 @@
           <w:p>
             <w:pPr>
               <w:rPr>
+                <w:b/>
+                <w:bCs/>
                 <w:sz w:val="20"/>
                 <w:szCs w:val="20"/>
               </w:rPr>
@@ -2579,18 +2581,12 @@
             <w:r>
               <w:rPr>
                 <w:rFonts w:hint="eastAsia"/>
-                <w:sz w:val="20"/>
-                <w:szCs w:val="20"/>
-              </w:rPr>
-              <w:t>59.21</w:t>
-            </w:r>
-            <w:r>
-              <w:rPr>
-                <w:rFonts w:hint="eastAsia"/>
-                <w:sz w:val="20"/>
-                <w:szCs w:val="20"/>
-              </w:rPr>
-              <w:t>%</w:t>
+                <w:b/>
+                <w:bCs/>
+                <w:sz w:val="20"/>
+                <w:szCs w:val="20"/>
+              </w:rPr>
+              <w:t>59.21%</w:t>
             </w:r>
           </w:p>
         </w:tc>
@@ -2728,6 +2724,8 @@
           <w:p>
             <w:pPr>
               <w:rPr>
+                <w:b/>
+                <w:bCs/>
                 <w:sz w:val="20"/>
                 <w:szCs w:val="20"/>
               </w:rPr>
@@ -2735,18 +2733,12 @@
             <w:r>
               <w:rPr>
                 <w:rFonts w:hint="eastAsia"/>
-                <w:sz w:val="20"/>
-                <w:szCs w:val="20"/>
-              </w:rPr>
-              <w:t>56.82</w:t>
-            </w:r>
-            <w:r>
-              <w:rPr>
-                <w:rFonts w:hint="eastAsia"/>
-                <w:sz w:val="20"/>
-                <w:szCs w:val="20"/>
-              </w:rPr>
-              <w:t>%</w:t>
+                <w:b/>
+                <w:bCs/>
+                <w:sz w:val="20"/>
+                <w:szCs w:val="20"/>
+              </w:rPr>
+              <w:t>56.82%</w:t>
             </w:r>
           </w:p>
         </w:tc>
@@ -2884,6 +2876,8 @@
           <w:p>
             <w:pPr>
               <w:rPr>
+                <w:b/>
+                <w:bCs/>
                 <w:sz w:val="20"/>
                 <w:szCs w:val="20"/>
               </w:rPr>
@@ -2891,10 +2885,33 @@
             <w:r>
               <w:rPr>
                 <w:rFonts w:hint="eastAsia"/>
-                <w:sz w:val="20"/>
-                <w:szCs w:val="20"/>
-              </w:rPr>
-              <w:t>56.22</w:t>
+                <w:b/>
+                <w:bCs/>
+                <w:sz w:val="20"/>
+                <w:szCs w:val="20"/>
+              </w:rPr>
+              <w:t>56.22%</w:t>
+            </w:r>
+          </w:p>
+        </w:tc>
+        <w:tc>
+          <w:tcPr>
+            <w:tcW w:w="1231" w:type="dxa"/>
+          </w:tcPr>
+          <w:p>
+            <w:pPr>
+              <w:rPr>
+                <w:sz w:val="20"/>
+                <w:szCs w:val="20"/>
+              </w:rPr>
+            </w:pPr>
+            <w:r>
+              <w:rPr>
+                <w:rFonts w:hint="eastAsia"/>
+                <w:sz w:val="20"/>
+                <w:szCs w:val="20"/>
+              </w:rPr>
+              <w:t>31.56</w:t>
             </w:r>
             <w:r>
               <w:rPr>
@@ -2923,35 +2940,6 @@
                 <w:sz w:val="20"/>
                 <w:szCs w:val="20"/>
               </w:rPr>
-              <w:t>31.56</w:t>
-            </w:r>
-            <w:r>
-              <w:rPr>
-                <w:rFonts w:hint="eastAsia"/>
-                <w:sz w:val="20"/>
-                <w:szCs w:val="20"/>
-              </w:rPr>
-              <w:t>%</w:t>
-            </w:r>
-          </w:p>
-        </w:tc>
-        <w:tc>
-          <w:tcPr>
-            <w:tcW w:w="1231" w:type="dxa"/>
-          </w:tcPr>
-          <w:p>
-            <w:pPr>
-              <w:rPr>
-                <w:sz w:val="20"/>
-                <w:szCs w:val="20"/>
-              </w:rPr>
-            </w:pPr>
-            <w:r>
-              <w:rPr>
-                <w:rFonts w:hint="eastAsia"/>
-                <w:sz w:val="20"/>
-                <w:szCs w:val="20"/>
-              </w:rPr>
               <w:t>56.14</w:t>
             </w:r>
             <w:r>
@@ -3101,7 +3089,7 @@
           <w:sz w:val="20"/>
           <w:szCs w:val="20"/>
         </w:rPr>
-        <w:t xml:space="preserve"> 59.21로 약 10.4% 상승폭을 보인다.   NPU는 Bottleneck 반복수가 늘어나면 더 효율적으로 병렬 연산을 수행하여 성능 </w:t>
+        <w:t xml:space="preserve"> 59.21로 약 10.4% 상승폭을 보인다. NPU는 Bottleneck 반복수가 늘어나면 더 효율적으로 병렬 연산을 수행하여 성능 </w:t>
       </w:r>
       <w:r>
         <w:rPr>
@@ -3223,25 +3211,7 @@
           <w:sz w:val="20"/>
           <w:szCs w:val="20"/>
         </w:rPr>
-        <w:t xml:space="preserve"> 기준 59.21</w:t>
-      </w:r>
-      <w:proofErr w:type="gramStart"/>
-      <w:r>
-        <w:rPr>
-          <w:rFonts w:hint="eastAsia"/>
-          <w:sz w:val="20"/>
-          <w:szCs w:val="20"/>
-        </w:rPr>
-        <w:t>% 에서</w:t>
-      </w:r>
-      <w:proofErr w:type="gramEnd"/>
-      <w:r>
-        <w:rPr>
-          <w:rFonts w:hint="eastAsia"/>
-          <w:sz w:val="20"/>
-          <w:szCs w:val="20"/>
-        </w:rPr>
-        <w:t xml:space="preserve"> 56.82%로 약 2.4% 감소폭을 보인다. Bottleneck 반복수가 더 증가함에 따라 NPU에서의 연산 처리 효율이 감소한다.</w:t>
+        <w:t xml:space="preserve"> 기준 59.21%에서 56.82%로 약 2.4% 감소폭을 보인다. Bottleneck 반복수가 더 증가함에 따라 NPU에서의 연산 처리 효율이 감소한다.</w:t>
       </w:r>
     </w:p>
     <w:p>
@@ -3305,25 +3275,7 @@
           <w:sz w:val="20"/>
           <w:szCs w:val="20"/>
         </w:rPr>
-        <w:t xml:space="preserve"> 기준 56.82</w:t>
-      </w:r>
-      <w:proofErr w:type="gramStart"/>
-      <w:r>
-        <w:rPr>
-          <w:rFonts w:hint="eastAsia"/>
-          <w:sz w:val="20"/>
-          <w:szCs w:val="20"/>
-        </w:rPr>
-        <w:t>% 에서</w:t>
-      </w:r>
-      <w:proofErr w:type="gramEnd"/>
-      <w:r>
-        <w:rPr>
-          <w:rFonts w:hint="eastAsia"/>
-          <w:sz w:val="20"/>
-          <w:szCs w:val="20"/>
-        </w:rPr>
-        <w:t xml:space="preserve"> 56.22%로 0.6%의 추가 감소폭을 보인</w:t>
+        <w:t xml:space="preserve"> 기준 56.82%에서 56.22%로 0.6%의 추가 감소폭을 보인</w:t>
       </w:r>
       <w:r>
         <w:rPr>
@@ -3754,7 +3706,6 @@
         <w:pStyle w:val="a6"/>
         <w:ind w:left="1417" w:firstLineChars="100" w:firstLine="200"/>
         <w:rPr>
-          <w:rFonts w:hint="eastAsia"/>
           <w:sz w:val="20"/>
           <w:szCs w:val="20"/>
         </w:rPr>

--- a/documents/2. 모둘별 양자화 보존율/2.1.1 Bottleneck 반복수와 보존율 분석 보고서.docx
+++ b/documents/2. 모둘별 양자화 보존율/2.1.1 Bottleneck 반복수와 보존율 분석 보고서.docx
@@ -155,7 +155,7 @@
           <w:sz w:val="20"/>
           <w:szCs w:val="20"/>
         </w:rPr>
-        <w:t>y</w:t>
+        <w:t>Y</w:t>
       </w:r>
       <w:r>
         <w:rPr>
@@ -172,15 +172,7 @@
           <w:sz w:val="20"/>
           <w:szCs w:val="20"/>
         </w:rPr>
-        <w:t xml:space="preserve"> </w:t>
-      </w:r>
-      <w:r>
-        <w:rPr>
-          <w:rFonts w:hint="eastAsia"/>
-          <w:sz w:val="20"/>
-          <w:szCs w:val="20"/>
-        </w:rPr>
-        <w:t xml:space="preserve">파일에서의 레이어 구조는 [from, number, module, </w:t>
+        <w:t xml:space="preserve">에서 레이어 구조는 [from, number, module, </w:t>
       </w:r>
       <w:proofErr w:type="spellStart"/>
       <w:r>
@@ -222,7 +214,23 @@
           <w:sz w:val="20"/>
           <w:szCs w:val="20"/>
         </w:rPr>
-        <w:t>이 중 number * 모델 depth(0.33)의 영향을 받아</w:t>
+        <w:t>이 중 number * 모델 depth(</w:t>
+      </w:r>
+      <w:r>
+        <w:rPr>
+          <w:rFonts w:hint="eastAsia"/>
+          <w:sz w:val="20"/>
+          <w:szCs w:val="20"/>
+        </w:rPr>
+        <w:t xml:space="preserve">s, n 모델 기준: </w:t>
+      </w:r>
+      <w:r>
+        <w:rPr>
+          <w:rFonts w:hint="eastAsia"/>
+          <w:sz w:val="20"/>
+          <w:szCs w:val="20"/>
+        </w:rPr>
+        <w:t>0.33)의 영향을 받아</w:t>
       </w:r>
       <w:r>
         <w:rPr>
@@ -638,9 +646,8 @@
           <w:sz w:val="20"/>
           <w:szCs w:val="20"/>
         </w:rPr>
-        <w:t xml:space="preserve">Bottleneck </w:t>
-      </w:r>
-      <w:proofErr w:type="spellStart"/>
+        <w:t>Bottleneck 반복</w:t>
+      </w:r>
       <w:r>
         <w:rPr>
           <w:rFonts w:hint="eastAsia"/>
@@ -649,9 +656,8 @@
           <w:sz w:val="20"/>
           <w:szCs w:val="20"/>
         </w:rPr>
-        <w:t>반복수와</w:t>
-      </w:r>
-      <w:proofErr w:type="spellEnd"/>
+        <w:t xml:space="preserve"> </w:t>
+      </w:r>
       <w:r>
         <w:rPr>
           <w:rFonts w:hint="eastAsia"/>
@@ -660,7 +666,7 @@
           <w:sz w:val="20"/>
           <w:szCs w:val="20"/>
         </w:rPr>
-        <w:t xml:space="preserve"> </w:t>
+        <w:t xml:space="preserve">수와 </w:t>
       </w:r>
       <w:r>
         <w:rPr>
@@ -751,15 +757,31 @@
           <w:sz w:val="20"/>
           <w:szCs w:val="20"/>
         </w:rPr>
-        <w:t>적절한 Bottleneck 반복 수를 알아내기 위해 실험을 진행한다.</w:t>
-      </w:r>
-      <w:r>
-        <w:rPr>
-          <w:rFonts w:hint="eastAsia"/>
-          <w:sz w:val="20"/>
-          <w:szCs w:val="20"/>
-        </w:rPr>
-        <w:t xml:space="preserve"> </w:t>
+        <w:t xml:space="preserve">적절한 Bottleneck 반복 수를 </w:t>
+      </w:r>
+      <w:r>
+        <w:rPr>
+          <w:rFonts w:hint="eastAsia"/>
+          <w:sz w:val="20"/>
+          <w:szCs w:val="20"/>
+        </w:rPr>
+        <w:t xml:space="preserve">최적화하기 </w:t>
+      </w:r>
+      <w:r>
+        <w:rPr>
+          <w:rFonts w:hint="eastAsia"/>
+          <w:sz w:val="20"/>
+          <w:szCs w:val="20"/>
+        </w:rPr>
+        <w:t xml:space="preserve">위해 </w:t>
+      </w:r>
+      <w:r>
+        <w:rPr>
+          <w:rFonts w:hint="eastAsia"/>
+          <w:sz w:val="20"/>
+          <w:szCs w:val="20"/>
+        </w:rPr>
+        <w:t>각 모델의 보존율을 관찰한다.</w:t>
       </w:r>
     </w:p>
     <w:p>
@@ -1597,18 +1619,8 @@
           <w:sz w:val="20"/>
           <w:szCs w:val="20"/>
         </w:rPr>
-        <w:t xml:space="preserve">n 모델에 bottleneck </w:t>
-      </w:r>
-      <w:proofErr w:type="spellStart"/>
-      <w:r>
-        <w:rPr>
-          <w:rFonts w:hint="eastAsia"/>
-          <w:sz w:val="20"/>
-          <w:szCs w:val="20"/>
-        </w:rPr>
-        <w:t>반복수</w:t>
-      </w:r>
-      <w:proofErr w:type="spellEnd"/>
+        <w:t>n 모델에 bottleneck 반복</w:t>
+      </w:r>
       <w:r>
         <w:rPr>
           <w:rFonts w:hint="eastAsia"/>
@@ -1616,6 +1628,14 @@
           <w:szCs w:val="20"/>
         </w:rPr>
         <w:t xml:space="preserve"> </w:t>
+      </w:r>
+      <w:r>
+        <w:rPr>
+          <w:rFonts w:hint="eastAsia"/>
+          <w:sz w:val="20"/>
+          <w:szCs w:val="20"/>
+        </w:rPr>
+        <w:t xml:space="preserve">수 </w:t>
       </w:r>
       <w:r>
         <w:rPr>
@@ -1731,25 +1751,23 @@
           <w:sz w:val="20"/>
           <w:szCs w:val="20"/>
         </w:rPr>
-        <w:t xml:space="preserve">v5n_2222: 기본 yolov5n 모델에 bottleneck </w:t>
-      </w:r>
-      <w:proofErr w:type="spellStart"/>
-      <w:r>
-        <w:rPr>
-          <w:rFonts w:hint="eastAsia"/>
-          <w:sz w:val="20"/>
-          <w:szCs w:val="20"/>
-        </w:rPr>
-        <w:t>반복수</w:t>
-      </w:r>
-      <w:proofErr w:type="spellEnd"/>
-      <w:r>
-        <w:rPr>
-          <w:rFonts w:hint="eastAsia"/>
-          <w:sz w:val="20"/>
-          <w:szCs w:val="20"/>
-        </w:rPr>
-        <w:t xml:space="preserve"> 2, 2, 2, 2로 설정한 모델</w:t>
+        <w:t>v5n_2222: 기본 yolov5n 모델에 bottleneck 반복</w:t>
+      </w:r>
+      <w:r>
+        <w:rPr>
+          <w:rFonts w:hint="eastAsia"/>
+          <w:sz w:val="20"/>
+          <w:szCs w:val="20"/>
+        </w:rPr>
+        <w:t xml:space="preserve"> </w:t>
+      </w:r>
+      <w:r>
+        <w:rPr>
+          <w:rFonts w:hint="eastAsia"/>
+          <w:sz w:val="20"/>
+          <w:szCs w:val="20"/>
+        </w:rPr>
+        <w:t>수 2, 2, 2, 2로 설정한 모델</w:t>
       </w:r>
     </w:p>
     <w:p>
@@ -1771,25 +1789,23 @@
           <w:sz w:val="20"/>
           <w:szCs w:val="20"/>
         </w:rPr>
-        <w:t xml:space="preserve">v5n_2332: 기본 yolov5n 모델에 bottleneck </w:t>
-      </w:r>
-      <w:proofErr w:type="spellStart"/>
-      <w:r>
-        <w:rPr>
-          <w:rFonts w:hint="eastAsia"/>
-          <w:sz w:val="20"/>
-          <w:szCs w:val="20"/>
-        </w:rPr>
-        <w:t>반복수</w:t>
-      </w:r>
-      <w:proofErr w:type="spellEnd"/>
-      <w:r>
-        <w:rPr>
-          <w:rFonts w:hint="eastAsia"/>
-          <w:sz w:val="20"/>
-          <w:szCs w:val="20"/>
-        </w:rPr>
-        <w:t xml:space="preserve"> 2, 3, 3, 2로 설정한 모델</w:t>
+        <w:t>v5n_2332: 기본 yolov5n 모델에 bottleneck 반복</w:t>
+      </w:r>
+      <w:r>
+        <w:rPr>
+          <w:rFonts w:hint="eastAsia"/>
+          <w:sz w:val="20"/>
+          <w:szCs w:val="20"/>
+        </w:rPr>
+        <w:t xml:space="preserve"> </w:t>
+      </w:r>
+      <w:r>
+        <w:rPr>
+          <w:rFonts w:hint="eastAsia"/>
+          <w:sz w:val="20"/>
+          <w:szCs w:val="20"/>
+        </w:rPr>
+        <w:t>수 2, 3, 3, 2로 설정한 모델</w:t>
       </w:r>
       <w:r>
         <w:rPr>
@@ -1847,30 +1863,50 @@
           <w:sz w:val="20"/>
           <w:szCs w:val="20"/>
         </w:rPr>
-        <w:t xml:space="preserve"> Bottleneck 반복수가 늘어나면 보존율이 하락할 것이다.</w:t>
-      </w:r>
-      <w:r>
-        <w:rPr>
-          <w:sz w:val="20"/>
-          <w:szCs w:val="20"/>
-        </w:rPr>
-        <w:br/>
-      </w:r>
-      <w:r>
-        <w:rPr>
-          <w:rFonts w:hint="eastAsia"/>
-          <w:sz w:val="20"/>
-          <w:szCs w:val="20"/>
-        </w:rPr>
-        <w:t xml:space="preserve">  </w:t>
-      </w:r>
-      <w:r>
-        <w:rPr>
+        <w:t xml:space="preserve"> Bottleneck 반복</w:t>
+      </w:r>
+      <w:r>
+        <w:rPr>
+          <w:rFonts w:hint="eastAsia"/>
           <w:b/>
           <w:bCs/>
           <w:sz w:val="20"/>
           <w:szCs w:val="20"/>
         </w:rPr>
+        <w:t xml:space="preserve"> </w:t>
+      </w:r>
+      <w:r>
+        <w:rPr>
+          <w:rFonts w:hint="eastAsia"/>
+          <w:b/>
+          <w:bCs/>
+          <w:sz w:val="20"/>
+          <w:szCs w:val="20"/>
+        </w:rPr>
+        <w:t>수가 늘어나면 보존율이 하락할 것이다.</w:t>
+      </w:r>
+      <w:r>
+        <w:rPr>
+          <w:sz w:val="20"/>
+          <w:szCs w:val="20"/>
+        </w:rPr>
+        <w:br/>
+      </w:r>
+      <w:r>
+        <w:rPr>
+          <w:rFonts w:hint="eastAsia"/>
+          <w:sz w:val="20"/>
+          <w:szCs w:val="20"/>
+        </w:rPr>
+        <w:t xml:space="preserve">  </w:t>
+      </w:r>
+      <w:r>
+        <w:rPr>
+          <w:b/>
+          <w:bCs/>
+          <w:sz w:val="20"/>
+          <w:szCs w:val="20"/>
+        </w:rPr>
         <w:t>Bottleneck</w:t>
       </w:r>
       <w:r>
@@ -1878,7 +1914,22 @@
           <w:sz w:val="20"/>
           <w:szCs w:val="20"/>
         </w:rPr>
-        <w:t xml:space="preserve"> 반복수가 증가하면 모델의 연산 복잡도가</w:t>
+        <w:t xml:space="preserve"> 반복</w:t>
+      </w:r>
+      <w:r>
+        <w:rPr>
+          <w:rFonts w:hint="eastAsia"/>
+          <w:sz w:val="20"/>
+          <w:szCs w:val="20"/>
+        </w:rPr>
+        <w:t xml:space="preserve"> </w:t>
+      </w:r>
+      <w:r>
+        <w:rPr>
+          <w:sz w:val="20"/>
+          <w:szCs w:val="20"/>
+        </w:rPr>
+        <w:t>수가 증가하면 모델의 연산 복잡도가</w:t>
       </w:r>
       <w:r>
         <w:rPr>
@@ -3071,25 +3122,23 @@
           <w:sz w:val="20"/>
           <w:szCs w:val="20"/>
         </w:rPr>
-        <w:t xml:space="preserve"> 기준 48.81</w:t>
-      </w:r>
-      <w:proofErr w:type="gramStart"/>
-      <w:r>
-        <w:rPr>
-          <w:rFonts w:hint="eastAsia"/>
-          <w:sz w:val="20"/>
-          <w:szCs w:val="20"/>
-        </w:rPr>
-        <w:t>% 에서</w:t>
-      </w:r>
-      <w:proofErr w:type="gramEnd"/>
-      <w:r>
-        <w:rPr>
-          <w:rFonts w:hint="eastAsia"/>
-          <w:sz w:val="20"/>
-          <w:szCs w:val="20"/>
-        </w:rPr>
-        <w:t xml:space="preserve"> 59.21로 약 10.4% 상승폭을 보인다. NPU는 Bottleneck 반복수가 늘어나면 더 효율적으로 병렬 연산을 수행하여 성능 </w:t>
+        <w:t xml:space="preserve"> 기준 48.81%에서 59.21로 약 10.4% 상승폭을 보인다. NPU는 Bottleneck 반복</w:t>
+      </w:r>
+      <w:r>
+        <w:rPr>
+          <w:rFonts w:hint="eastAsia"/>
+          <w:sz w:val="20"/>
+          <w:szCs w:val="20"/>
+        </w:rPr>
+        <w:t xml:space="preserve"> </w:t>
+      </w:r>
+      <w:r>
+        <w:rPr>
+          <w:rFonts w:hint="eastAsia"/>
+          <w:sz w:val="20"/>
+          <w:szCs w:val="20"/>
+        </w:rPr>
+        <w:t xml:space="preserve">수가 늘어나면 더 효율적으로 병렬 연산을 수행하여 성능 </w:t>
       </w:r>
       <w:r>
         <w:rPr>

--- a/documents/2. 모둘별 양자화 보존율/2.1.1 Bottleneck 반복수와 보존율 분석 보고서.docx
+++ b/documents/2. 모둘별 양자화 보존율/2.1.1 Bottleneck 반복수와 보존율 분석 보고서.docx
@@ -8,8 +8,8 @@
         <w:rPr>
           <w:b/>
           <w:bCs/>
-          <w:sz w:val="30"/>
-          <w:szCs w:val="30"/>
+          <w:sz w:val="32"/>
+          <w:szCs w:val="32"/>
         </w:rPr>
       </w:pPr>
       <w:r>
@@ -17,32 +17,30 @@
           <w:rFonts w:hint="eastAsia"/>
           <w:b/>
           <w:bCs/>
-          <w:sz w:val="30"/>
-          <w:szCs w:val="30"/>
-        </w:rPr>
-        <w:t xml:space="preserve">Bottleneck </w:t>
-      </w:r>
-      <w:proofErr w:type="spellStart"/>
+          <w:sz w:val="32"/>
+          <w:szCs w:val="32"/>
+        </w:rPr>
+        <w:t>Bottleneck 반복</w:t>
+      </w:r>
       <w:r>
         <w:rPr>
           <w:rFonts w:hint="eastAsia"/>
           <w:b/>
           <w:bCs/>
-          <w:sz w:val="30"/>
-          <w:szCs w:val="30"/>
-        </w:rPr>
-        <w:t>반복수와</w:t>
-      </w:r>
-      <w:proofErr w:type="spellEnd"/>
+          <w:sz w:val="32"/>
+          <w:szCs w:val="32"/>
+        </w:rPr>
+        <w:t xml:space="preserve"> </w:t>
+      </w:r>
       <w:r>
         <w:rPr>
           <w:rFonts w:hint="eastAsia"/>
           <w:b/>
           <w:bCs/>
-          <w:sz w:val="30"/>
-          <w:szCs w:val="30"/>
-        </w:rPr>
-        <w:t xml:space="preserve"> </w:t>
+          <w:sz w:val="32"/>
+          <w:szCs w:val="32"/>
+        </w:rPr>
+        <w:t xml:space="preserve">수와 </w:t>
       </w:r>
       <w:proofErr w:type="spellStart"/>
       <w:r>
@@ -50,8 +48,8 @@
           <w:rFonts w:hint="eastAsia"/>
           <w:b/>
           <w:bCs/>
-          <w:sz w:val="30"/>
-          <w:szCs w:val="30"/>
+          <w:sz w:val="32"/>
+          <w:szCs w:val="32"/>
         </w:rPr>
         <w:t>보존율</w:t>
       </w:r>
@@ -61,13 +59,12 @@
           <w:rFonts w:hint="eastAsia"/>
           <w:b/>
           <w:bCs/>
-          <w:sz w:val="30"/>
-          <w:szCs w:val="30"/>
+          <w:sz w:val="32"/>
+          <w:szCs w:val="32"/>
         </w:rPr>
         <w:t xml:space="preserve"> 분석 보고서</w:t>
       </w:r>
     </w:p>
-    <w:p/>
     <w:p>
       <w:pPr>
         <w:pStyle w:val="a6"/>
@@ -88,19 +85,10 @@
           <w:rFonts w:hint="eastAsia"/>
           <w:b/>
           <w:bCs/>
-          <w:sz w:val="26"/>
-          <w:szCs w:val="26"/>
+          <w:sz w:val="28"/>
+          <w:szCs w:val="28"/>
         </w:rPr>
         <w:t>서론</w:t>
-      </w:r>
-      <w:r>
-        <w:rPr>
-          <w:b/>
-          <w:bCs/>
-          <w:sz w:val="26"/>
-          <w:szCs w:val="26"/>
-        </w:rPr>
-        <w:br/>
       </w:r>
     </w:p>
     <w:p>
@@ -143,11 +131,118 @@
       <w:r>
         <w:rPr>
           <w:rFonts w:hint="eastAsia"/>
+          <w:szCs w:val="22"/>
+        </w:rPr>
+        <w:t>Yolo 모델의 구조 형성 방법</w:t>
+      </w:r>
+      <w:r>
+        <w:rPr>
+          <w:szCs w:val="22"/>
+        </w:rPr>
+        <w:br/>
+      </w:r>
+      <w:r>
+        <w:rPr>
+          <w:rFonts w:hint="eastAsia"/>
+          <w:sz w:val="20"/>
+          <w:szCs w:val="20"/>
+        </w:rPr>
+        <w:t xml:space="preserve">: </w:t>
+      </w:r>
+      <w:r>
+        <w:rPr>
+          <w:rFonts w:hint="eastAsia"/>
+          <w:sz w:val="20"/>
+          <w:szCs w:val="20"/>
+        </w:rPr>
+        <w:t xml:space="preserve">모델의 구조를 선언하는 </w:t>
+      </w:r>
+      <w:proofErr w:type="spellStart"/>
+      <w:proofErr w:type="gramStart"/>
+      <w:r>
+        <w:rPr>
+          <w:rFonts w:hint="eastAsia"/>
+          <w:sz w:val="20"/>
+          <w:szCs w:val="20"/>
+        </w:rPr>
+        <w:t>yolo.y</w:t>
+      </w:r>
+      <w:r>
+        <w:rPr>
+          <w:rFonts w:hint="eastAsia"/>
+          <w:sz w:val="20"/>
+          <w:szCs w:val="20"/>
+        </w:rPr>
+        <w:t>aml</w:t>
+      </w:r>
+      <w:proofErr w:type="spellEnd"/>
+      <w:proofErr w:type="gramEnd"/>
+      <w:r>
+        <w:rPr>
+          <w:rFonts w:hint="eastAsia"/>
+          <w:sz w:val="20"/>
+          <w:szCs w:val="20"/>
+        </w:rPr>
+        <w:t>에서</w:t>
+      </w:r>
+      <w:r>
+        <w:rPr>
+          <w:rFonts w:hint="eastAsia"/>
+          <w:sz w:val="20"/>
+          <w:szCs w:val="20"/>
+        </w:rPr>
+        <w:t xml:space="preserve"> 모델의 사이즈를 결정하는 [depth, width, </w:t>
+      </w:r>
+      <w:proofErr w:type="spellStart"/>
+      <w:r>
+        <w:rPr>
+          <w:rFonts w:hint="eastAsia"/>
+          <w:sz w:val="20"/>
+          <w:szCs w:val="20"/>
+        </w:rPr>
+        <w:t>max_channel</w:t>
+      </w:r>
+      <w:proofErr w:type="spellEnd"/>
+      <w:r>
+        <w:rPr>
+          <w:rFonts w:hint="eastAsia"/>
+          <w:sz w:val="20"/>
+          <w:szCs w:val="20"/>
+        </w:rPr>
+        <w:t>] 인자가 있으며,</w:t>
+      </w:r>
+      <w:r>
+        <w:rPr>
+          <w:rFonts w:hint="eastAsia"/>
           <w:sz w:val="20"/>
           <w:szCs w:val="20"/>
         </w:rPr>
         <w:t xml:space="preserve"> </w:t>
       </w:r>
+      <w:r>
+        <w:rPr>
+          <w:rFonts w:hint="eastAsia"/>
+          <w:sz w:val="20"/>
+          <w:szCs w:val="20"/>
+        </w:rPr>
+        <w:t>각 모듈이</w:t>
+      </w:r>
+      <w:r>
+        <w:rPr>
+          <w:rFonts w:hint="eastAsia"/>
+          <w:sz w:val="20"/>
+          <w:szCs w:val="20"/>
+        </w:rPr>
+        <w:t xml:space="preserve"> 어떻게 적용되는지에 대해 선언한</w:t>
+      </w:r>
+      <w:r>
+        <w:rPr>
+          <w:rFonts w:hint="eastAsia"/>
+          <w:sz w:val="20"/>
+          <w:szCs w:val="20"/>
+        </w:rPr>
+        <w:t xml:space="preserve"> [from, number, module, </w:t>
+      </w:r>
       <w:proofErr w:type="spellStart"/>
       <w:r>
         <w:rPr>
@@ -155,15 +250,7 @@
           <w:sz w:val="20"/>
           <w:szCs w:val="20"/>
         </w:rPr>
-        <w:t>Y</w:t>
-      </w:r>
-      <w:r>
-        <w:rPr>
-          <w:rFonts w:hint="eastAsia"/>
-          <w:sz w:val="20"/>
-          <w:szCs w:val="20"/>
-        </w:rPr>
-        <w:t>aml</w:t>
+        <w:t>args</w:t>
       </w:r>
       <w:proofErr w:type="spellEnd"/>
       <w:r>
@@ -172,24 +259,6 @@
           <w:sz w:val="20"/>
           <w:szCs w:val="20"/>
         </w:rPr>
-        <w:t xml:space="preserve">에서 레이어 구조는 [from, number, module, </w:t>
-      </w:r>
-      <w:proofErr w:type="spellStart"/>
-      <w:r>
-        <w:rPr>
-          <w:rFonts w:hint="eastAsia"/>
-          <w:sz w:val="20"/>
-          <w:szCs w:val="20"/>
-        </w:rPr>
-        <w:t>args</w:t>
-      </w:r>
-      <w:proofErr w:type="spellEnd"/>
-      <w:r>
-        <w:rPr>
-          <w:rFonts w:hint="eastAsia"/>
-          <w:sz w:val="20"/>
-          <w:szCs w:val="20"/>
-        </w:rPr>
         <w:t>]</w:t>
       </w:r>
       <w:r>
@@ -198,23 +267,54 @@
           <w:sz w:val="20"/>
           <w:szCs w:val="20"/>
         </w:rPr>
-        <w:t xml:space="preserve"> 형식</w:t>
-      </w:r>
-      <w:r>
-        <w:rPr>
-          <w:rFonts w:hint="eastAsia"/>
-          <w:sz w:val="20"/>
-          <w:szCs w:val="20"/>
-        </w:rPr>
-        <w:t xml:space="preserve">이다. </w:t>
-      </w:r>
-      <w:r>
-        <w:rPr>
-          <w:rFonts w:hint="eastAsia"/>
-          <w:sz w:val="20"/>
-          <w:szCs w:val="20"/>
-        </w:rPr>
-        <w:t>이 중 number * 모델 depth(</w:t>
+        <w:t xml:space="preserve"> 형태의 인자가 있다.</w:t>
+      </w:r>
+      <w:r>
+        <w:rPr>
+          <w:rFonts w:hint="eastAsia"/>
+          <w:sz w:val="20"/>
+          <w:szCs w:val="20"/>
+        </w:rPr>
+        <w:t xml:space="preserve"> </w:t>
+      </w:r>
+      <w:r>
+        <w:rPr>
+          <w:rFonts w:hint="eastAsia"/>
+          <w:sz w:val="20"/>
+          <w:szCs w:val="20"/>
+        </w:rPr>
+        <w:t>이 중</w:t>
+      </w:r>
+      <w:r>
+        <w:rPr>
+          <w:rFonts w:hint="eastAsia"/>
+          <w:sz w:val="20"/>
+          <w:szCs w:val="20"/>
+        </w:rPr>
+        <w:t xml:space="preserve"> C2f, C3 모듈에 대해서 둘 모두 내부에 Bottleneck 모듈이 존재하는데,</w:t>
+      </w:r>
+      <w:r>
+        <w:rPr>
+          <w:sz w:val="20"/>
+          <w:szCs w:val="20"/>
+        </w:rPr>
+        <w:br/>
+      </w:r>
+      <w:r>
+        <w:rPr>
+          <w:rFonts w:hint="eastAsia"/>
+          <w:sz w:val="20"/>
+          <w:szCs w:val="20"/>
+        </w:rPr>
+        <w:t>[ Bottleneck 반복 수 =</w:t>
+      </w:r>
+      <w:r>
+        <w:rPr>
+          <w:rFonts w:hint="eastAsia"/>
+          <w:sz w:val="20"/>
+          <w:szCs w:val="20"/>
+        </w:rPr>
+        <w:t xml:space="preserve"> number * depth(</w:t>
       </w:r>
       <w:r>
         <w:rPr>
@@ -230,15 +330,120 @@
           <w:sz w:val="20"/>
           <w:szCs w:val="20"/>
         </w:rPr>
-        <w:t>0.33)의 영향을 받아</w:t>
-      </w:r>
-      <w:r>
-        <w:rPr>
-          <w:rFonts w:hint="eastAsia"/>
-          <w:sz w:val="20"/>
-          <w:szCs w:val="20"/>
-        </w:rPr>
-        <w:t xml:space="preserve"> c3레이어에서의</w:t>
+        <w:t>0.33)</w:t>
+      </w:r>
+      <w:r>
+        <w:rPr>
+          <w:rFonts w:hint="eastAsia"/>
+          <w:sz w:val="20"/>
+          <w:szCs w:val="20"/>
+        </w:rPr>
+        <w:t xml:space="preserve"> ]</w:t>
+      </w:r>
+      <w:r>
+        <w:rPr>
+          <w:sz w:val="20"/>
+          <w:szCs w:val="20"/>
+        </w:rPr>
+        <w:br/>
+      </w:r>
+      <w:r>
+        <w:rPr>
+          <w:rFonts w:hint="eastAsia"/>
+          <w:sz w:val="20"/>
+          <w:szCs w:val="20"/>
+        </w:rPr>
+        <w:t xml:space="preserve">의 </w:t>
+      </w:r>
+      <w:r>
+        <w:rPr>
+          <w:rFonts w:hint="eastAsia"/>
+          <w:sz w:val="20"/>
+          <w:szCs w:val="20"/>
+        </w:rPr>
+        <w:t>형태로 반복 수가 결정된다.</w:t>
+      </w:r>
+      <w:r>
+        <w:rPr>
+          <w:sz w:val="20"/>
+          <w:szCs w:val="20"/>
+        </w:rPr>
+        <w:br/>
+      </w:r>
+    </w:p>
+    <w:p>
+      <w:pPr>
+        <w:pStyle w:val="a6"/>
+        <w:numPr>
+          <w:ilvl w:val="2"/>
+          <w:numId w:val="2"/>
+        </w:numPr>
+        <w:ind w:left="1574"/>
+        <w:rPr>
+          <w:sz w:val="20"/>
+          <w:szCs w:val="20"/>
+        </w:rPr>
+      </w:pPr>
+      <w:r>
+        <w:rPr>
+          <w:rFonts w:hint="eastAsia"/>
+          <w:szCs w:val="22"/>
+        </w:rPr>
+        <w:t>C3 모듈의 동작 방식</w:t>
+      </w:r>
+      <w:r>
+        <w:rPr>
+          <w:sz w:val="20"/>
+          <w:szCs w:val="20"/>
+        </w:rPr>
+        <w:br/>
+      </w:r>
+      <w:r>
+        <w:rPr>
+          <w:rFonts w:hint="eastAsia"/>
+          <w:sz w:val="20"/>
+          <w:szCs w:val="20"/>
+        </w:rPr>
+        <w:t xml:space="preserve">: </w:t>
+      </w:r>
+      <w:r>
+        <w:rPr>
+          <w:sz w:val="20"/>
+          <w:szCs w:val="20"/>
+        </w:rPr>
+        <w:br/>
+      </w:r>
+      <w:r>
+        <w:rPr>
+          <w:rFonts w:hint="eastAsia"/>
+          <w:sz w:val="20"/>
+          <w:szCs w:val="20"/>
+        </w:rPr>
+        <w:t>을 받아</w:t>
+      </w:r>
+      <w:r>
+        <w:rPr>
+          <w:rFonts w:hint="eastAsia"/>
+          <w:sz w:val="20"/>
+          <w:szCs w:val="20"/>
+        </w:rPr>
+        <w:t xml:space="preserve"> c3</w:t>
+      </w:r>
+      <w:r>
+        <w:rPr>
+          <w:rFonts w:hint="eastAsia"/>
+          <w:sz w:val="20"/>
+          <w:szCs w:val="20"/>
+        </w:rPr>
+        <w:t xml:space="preserve"> 모듈</w:t>
+      </w:r>
+      <w:r>
+        <w:rPr>
+          <w:rFonts w:hint="eastAsia"/>
+          <w:sz w:val="20"/>
+          <w:szCs w:val="20"/>
+        </w:rPr>
+        <w:t>에서의</w:t>
       </w:r>
       <w:r>
         <w:rPr>
@@ -254,7 +459,23 @@
           <w:sz w:val="20"/>
           <w:szCs w:val="20"/>
         </w:rPr>
-        <w:t xml:space="preserve"> c3레이어의 동작방식은 먼저 입력 갈래를 두 갈래로 나눈 후 첫 번째 갈래는 cv1</w:t>
+        <w:t xml:space="preserve"> c3</w:t>
+      </w:r>
+      <w:r>
+        <w:rPr>
+          <w:rFonts w:hint="eastAsia"/>
+          <w:sz w:val="20"/>
+          <w:szCs w:val="20"/>
+        </w:rPr>
+        <w:t xml:space="preserve"> 모듈의</w:t>
+      </w:r>
+      <w:r>
+        <w:rPr>
+          <w:rFonts w:hint="eastAsia"/>
+          <w:sz w:val="20"/>
+          <w:szCs w:val="20"/>
+        </w:rPr>
+        <w:t xml:space="preserve"> 동작방식은 먼저 입력 갈래를 두 갈래로 나눈 후 첫 번째 갈래는 cv1</w:t>
       </w:r>
       <w:r>
         <w:rPr>
@@ -886,6 +1107,7 @@
           <w:sz w:val="20"/>
           <w:szCs w:val="20"/>
         </w:rPr>
+        <w:lastRenderedPageBreak/>
         <w:t>NPU 성능</w:t>
       </w:r>
       <w:r>

--- a/documents/2. 모둘별 양자화 보존율/2.1.1 Bottleneck 반복수와 보존율 분석 보고서.docx
+++ b/documents/2. 모둘별 양자화 보존율/2.1.1 Bottleneck 반복수와 보존율 분석 보고서.docx
@@ -4,7 +4,6 @@
   <w:body>
     <w:p>
       <w:pPr>
-        <w:jc w:val="center"/>
         <w:rPr>
           <w:b/>
           <w:bCs/>
@@ -40,29 +39,7 @@
           <w:sz w:val="32"/>
           <w:szCs w:val="32"/>
         </w:rPr>
-        <w:t xml:space="preserve">수와 </w:t>
-      </w:r>
-      <w:proofErr w:type="spellStart"/>
-      <w:r>
-        <w:rPr>
-          <w:rFonts w:hint="eastAsia"/>
-          <w:b/>
-          <w:bCs/>
-          <w:sz w:val="32"/>
-          <w:szCs w:val="32"/>
-        </w:rPr>
-        <w:t>보존율</w:t>
-      </w:r>
-      <w:proofErr w:type="spellEnd"/>
-      <w:r>
-        <w:rPr>
-          <w:rFonts w:hint="eastAsia"/>
-          <w:b/>
-          <w:bCs/>
-          <w:sz w:val="32"/>
-          <w:szCs w:val="32"/>
-        </w:rPr>
-        <w:t xml:space="preserve"> 분석 보고서</w:t>
+        <w:t>수와 보존율 분석 보고서</w:t>
       </w:r>
     </w:p>
     <w:p>
@@ -155,61 +132,23 @@
           <w:sz w:val="20"/>
           <w:szCs w:val="20"/>
         </w:rPr>
-        <w:t xml:space="preserve">모델의 구조를 선언하는 </w:t>
-      </w:r>
-      <w:proofErr w:type="spellStart"/>
-      <w:proofErr w:type="gramStart"/>
-      <w:r>
-        <w:rPr>
-          <w:rFonts w:hint="eastAsia"/>
-          <w:sz w:val="20"/>
-          <w:szCs w:val="20"/>
-        </w:rPr>
-        <w:t>yolo.y</w:t>
-      </w:r>
-      <w:r>
-        <w:rPr>
-          <w:rFonts w:hint="eastAsia"/>
-          <w:sz w:val="20"/>
-          <w:szCs w:val="20"/>
-        </w:rPr>
-        <w:t>aml</w:t>
-      </w:r>
-      <w:proofErr w:type="spellEnd"/>
-      <w:proofErr w:type="gramEnd"/>
-      <w:r>
-        <w:rPr>
-          <w:rFonts w:hint="eastAsia"/>
-          <w:sz w:val="20"/>
-          <w:szCs w:val="20"/>
-        </w:rPr>
-        <w:t>에서</w:t>
-      </w:r>
-      <w:r>
-        <w:rPr>
-          <w:rFonts w:hint="eastAsia"/>
-          <w:sz w:val="20"/>
-          <w:szCs w:val="20"/>
-        </w:rPr>
-        <w:t xml:space="preserve"> 모델의 사이즈를 결정하는 [depth, width, </w:t>
-      </w:r>
-      <w:proofErr w:type="spellStart"/>
-      <w:r>
-        <w:rPr>
-          <w:rFonts w:hint="eastAsia"/>
-          <w:sz w:val="20"/>
-          <w:szCs w:val="20"/>
-        </w:rPr>
-        <w:t>max_channel</w:t>
-      </w:r>
-      <w:proofErr w:type="spellEnd"/>
-      <w:r>
-        <w:rPr>
-          <w:rFonts w:hint="eastAsia"/>
-          <w:sz w:val="20"/>
-          <w:szCs w:val="20"/>
-        </w:rPr>
-        <w:t>] 인자가 있으며,</w:t>
+        <w:t>모델의 구조를 선언하는 yolo.y</w:t>
+      </w:r>
+      <w:r>
+        <w:rPr>
+          <w:rFonts w:hint="eastAsia"/>
+          <w:sz w:val="20"/>
+          <w:szCs w:val="20"/>
+        </w:rPr>
+        <w:t>aml에서</w:t>
+      </w:r>
+      <w:r>
+        <w:rPr>
+          <w:rFonts w:hint="eastAsia"/>
+          <w:sz w:val="20"/>
+          <w:szCs w:val="20"/>
+        </w:rPr>
+        <w:t xml:space="preserve"> 모델의 사이즈를 결정하는 [depth, width, max_channel] 인자가 있으며,</w:t>
       </w:r>
       <w:r>
         <w:rPr>
@@ -241,25 +180,7 @@
           <w:sz w:val="20"/>
           <w:szCs w:val="20"/>
         </w:rPr>
-        <w:t xml:space="preserve"> [from, number, module, </w:t>
-      </w:r>
-      <w:proofErr w:type="spellStart"/>
-      <w:r>
-        <w:rPr>
-          <w:rFonts w:hint="eastAsia"/>
-          <w:sz w:val="20"/>
-          <w:szCs w:val="20"/>
-        </w:rPr>
-        <w:t>args</w:t>
-      </w:r>
-      <w:proofErr w:type="spellEnd"/>
-      <w:r>
-        <w:rPr>
-          <w:rFonts w:hint="eastAsia"/>
-          <w:sz w:val="20"/>
-          <w:szCs w:val="20"/>
-        </w:rPr>
-        <w:t>]</w:t>
+        <w:t xml:space="preserve"> [from, number, module, args]</w:t>
       </w:r>
       <w:r>
         <w:rPr>
@@ -389,6 +310,182 @@
           <w:rFonts w:hint="eastAsia"/>
           <w:szCs w:val="22"/>
         </w:rPr>
+        <w:t>C2f 모듈의 동작 방식</w:t>
+      </w:r>
+      <w:r>
+        <w:rPr>
+          <w:szCs w:val="22"/>
+        </w:rPr>
+        <w:br/>
+      </w:r>
+      <w:r>
+        <w:rPr>
+          <w:rFonts w:hint="eastAsia"/>
+          <w:sz w:val="20"/>
+          <w:szCs w:val="20"/>
+        </w:rPr>
+        <w:t xml:space="preserve">* </w:t>
+      </w:r>
+      <w:r>
+        <w:rPr>
+          <w:rFonts w:hint="eastAsia"/>
+          <w:sz w:val="20"/>
+          <w:szCs w:val="20"/>
+        </w:rPr>
+        <w:t>보존율 = NmAP / GmAP</w:t>
+      </w:r>
+      <w:r>
+        <w:rPr>
+          <w:rFonts w:hint="eastAsia"/>
+          <w:sz w:val="20"/>
+          <w:szCs w:val="20"/>
+        </w:rPr>
+        <w:t xml:space="preserve"> ( GPU대비 NPU에서 성능이 재현되는 정도)</w:t>
+      </w:r>
+      <w:r>
+        <w:rPr>
+          <w:sz w:val="20"/>
+          <w:szCs w:val="20"/>
+        </w:rPr>
+        <w:br/>
+      </w:r>
+      <w:r>
+        <w:rPr>
+          <w:rFonts w:hint="eastAsia"/>
+          <w:sz w:val="20"/>
+          <w:szCs w:val="20"/>
+        </w:rPr>
+        <w:t xml:space="preserve">: </w:t>
+      </w:r>
+      <w:r>
+        <w:rPr>
+          <w:rFonts w:hint="eastAsia"/>
+          <w:sz w:val="20"/>
+          <w:szCs w:val="20"/>
+        </w:rPr>
+        <w:t xml:space="preserve">C2f 모듈은 </w:t>
+      </w:r>
+      <w:r>
+        <w:rPr>
+          <w:rFonts w:hint="eastAsia"/>
+          <w:sz w:val="20"/>
+          <w:szCs w:val="20"/>
+        </w:rPr>
+        <w:t>입력 채널을 두 개로 나눈 후 첫 번째는 shortcut을 통과하고 두 번째는 내부 Bottleneck 모듈에 의해 반복 수 만큼 새롭게 추출된 텐서 그룹들을 만들게 된다. 이 때 텐서 그룹수가 늘어날수록 min/max scale이 다양해지므로 양자화 과정에서 오차를 발생시킬 확률이 늘어난다.</w:t>
+      </w:r>
+      <w:r>
+        <w:rPr>
+          <w:sz w:val="20"/>
+          <w:szCs w:val="20"/>
+        </w:rPr>
+        <w:br/>
+      </w:r>
+      <w:r>
+        <w:rPr>
+          <w:rFonts w:hint="eastAsia"/>
+          <w:sz w:val="20"/>
+          <w:szCs w:val="20"/>
+        </w:rPr>
+        <w:t xml:space="preserve"> 따라서</w:t>
+      </w:r>
+      <w:r>
+        <w:rPr>
+          <w:rFonts w:hint="eastAsia"/>
+          <w:sz w:val="20"/>
+          <w:szCs w:val="20"/>
+        </w:rPr>
+        <w:t xml:space="preserve"> C2f 모듈의 Bottleneck</w:t>
+      </w:r>
+      <w:r>
+        <w:rPr>
+          <w:rFonts w:hint="eastAsia"/>
+          <w:sz w:val="20"/>
+          <w:szCs w:val="20"/>
+        </w:rPr>
+        <w:t xml:space="preserve"> 모듈의</w:t>
+      </w:r>
+      <w:r>
+        <w:rPr>
+          <w:rFonts w:hint="eastAsia"/>
+          <w:sz w:val="20"/>
+          <w:szCs w:val="20"/>
+        </w:rPr>
+        <w:t xml:space="preserve"> 반복수가 늘어나면 </w:t>
+      </w:r>
+      <w:r>
+        <w:rPr>
+          <w:rFonts w:hint="eastAsia"/>
+          <w:sz w:val="20"/>
+          <w:szCs w:val="20"/>
+        </w:rPr>
+        <w:t xml:space="preserve">최종 </w:t>
+      </w:r>
+      <w:r>
+        <w:rPr>
+          <w:rFonts w:hint="eastAsia"/>
+          <w:sz w:val="20"/>
+          <w:szCs w:val="20"/>
+        </w:rPr>
+        <w:t>concat</w:t>
+      </w:r>
+      <w:r>
+        <w:rPr>
+          <w:rFonts w:hint="eastAsia"/>
+          <w:sz w:val="20"/>
+          <w:szCs w:val="20"/>
+        </w:rPr>
+        <w:t>에서</w:t>
+      </w:r>
+      <w:r>
+        <w:rPr>
+          <w:rFonts w:hint="eastAsia"/>
+          <w:sz w:val="20"/>
+          <w:szCs w:val="20"/>
+        </w:rPr>
+        <w:t xml:space="preserve"> 텐서 그룹수가 늘어나 양자화 오차를 유발</w:t>
+      </w:r>
+      <w:r>
+        <w:rPr>
+          <w:rFonts w:hint="eastAsia"/>
+          <w:sz w:val="20"/>
+          <w:szCs w:val="20"/>
+        </w:rPr>
+        <w:t>해 보존율에 영향을 미치게 된</w:t>
+      </w:r>
+      <w:r>
+        <w:rPr>
+          <w:rFonts w:hint="eastAsia"/>
+          <w:sz w:val="20"/>
+          <w:szCs w:val="20"/>
+        </w:rPr>
+        <w:t>다.</w:t>
+      </w:r>
+      <w:r>
+        <w:rPr>
+          <w:sz w:val="20"/>
+          <w:szCs w:val="20"/>
+        </w:rPr>
+        <w:br/>
+      </w:r>
+    </w:p>
+    <w:p>
+      <w:pPr>
+        <w:pStyle w:val="a6"/>
+        <w:numPr>
+          <w:ilvl w:val="2"/>
+          <w:numId w:val="2"/>
+        </w:numPr>
+        <w:ind w:left="1574"/>
+        <w:rPr>
+          <w:sz w:val="20"/>
+          <w:szCs w:val="20"/>
+        </w:rPr>
+      </w:pPr>
+      <w:r>
+        <w:rPr>
+          <w:rFonts w:hint="eastAsia"/>
+          <w:szCs w:val="22"/>
+        </w:rPr>
         <w:t>C3 모듈의 동작 방식</w:t>
       </w:r>
       <w:r>
@@ -408,77 +505,369 @@
       </w:r>
       <w:r>
         <w:rPr>
+          <w:rFonts w:hint="eastAsia"/>
+          <w:sz w:val="20"/>
+          <w:szCs w:val="20"/>
+        </w:rPr>
+        <w:t>C</w:t>
+      </w:r>
+      <w:r>
+        <w:rPr>
+          <w:rFonts w:hint="eastAsia"/>
+          <w:sz w:val="20"/>
+          <w:szCs w:val="20"/>
+        </w:rPr>
+        <w:t>3</w:t>
+      </w:r>
+      <w:r>
+        <w:rPr>
+          <w:rFonts w:hint="eastAsia"/>
+          <w:sz w:val="20"/>
+          <w:szCs w:val="20"/>
+        </w:rPr>
+        <w:t xml:space="preserve"> 모듈</w:t>
+      </w:r>
+      <w:r>
+        <w:rPr>
+          <w:rFonts w:hint="eastAsia"/>
+          <w:sz w:val="20"/>
+          <w:szCs w:val="20"/>
+        </w:rPr>
+        <w:t>은 먼저 입력</w:t>
+      </w:r>
+      <w:r>
+        <w:rPr>
+          <w:rFonts w:hint="eastAsia"/>
+          <w:sz w:val="20"/>
+          <w:szCs w:val="20"/>
+        </w:rPr>
+        <w:t xml:space="preserve"> 채널을</w:t>
+      </w:r>
+      <w:r>
+        <w:rPr>
+          <w:rFonts w:hint="eastAsia"/>
+          <w:sz w:val="20"/>
+          <w:szCs w:val="20"/>
+        </w:rPr>
+        <w:t xml:space="preserve"> 두 </w:t>
+      </w:r>
+      <w:r>
+        <w:rPr>
+          <w:rFonts w:hint="eastAsia"/>
+          <w:sz w:val="20"/>
+          <w:szCs w:val="20"/>
+        </w:rPr>
+        <w:t>개</w:t>
+      </w:r>
+      <w:r>
+        <w:rPr>
+          <w:rFonts w:hint="eastAsia"/>
+          <w:sz w:val="20"/>
+          <w:szCs w:val="20"/>
+        </w:rPr>
+        <w:t>로 나눈 후 첫번째</w:t>
+      </w:r>
+      <w:r>
+        <w:rPr>
+          <w:rFonts w:hint="eastAsia"/>
+          <w:sz w:val="20"/>
+          <w:szCs w:val="20"/>
+        </w:rPr>
+        <w:t>는</w:t>
+      </w:r>
+      <w:r>
+        <w:rPr>
+          <w:rFonts w:hint="eastAsia"/>
+          <w:sz w:val="20"/>
+          <w:szCs w:val="20"/>
+        </w:rPr>
+        <w:t xml:space="preserve"> cv1을 거친 후</w:t>
+      </w:r>
+      <w:r>
+        <w:rPr>
+          <w:rFonts w:hint="eastAsia"/>
+          <w:sz w:val="20"/>
+          <w:szCs w:val="20"/>
+        </w:rPr>
+        <w:t xml:space="preserve"> </w:t>
+      </w:r>
+      <w:r>
+        <w:rPr>
+          <w:rFonts w:hint="eastAsia"/>
+          <w:sz w:val="20"/>
+          <w:szCs w:val="20"/>
+        </w:rPr>
+        <w:t>shortcut을</w:t>
+      </w:r>
+      <w:r>
+        <w:rPr>
+          <w:rFonts w:hint="eastAsia"/>
+          <w:sz w:val="20"/>
+          <w:szCs w:val="20"/>
+        </w:rPr>
+        <w:t xml:space="preserve"> 통과한다. 두번째는 cv2를 통해 전달되며,</w:t>
+      </w:r>
+      <w:r>
+        <w:rPr>
+          <w:rFonts w:hint="eastAsia"/>
+          <w:sz w:val="20"/>
+          <w:szCs w:val="20"/>
+        </w:rPr>
+        <w:t xml:space="preserve"> 이후 내부 Bottleneck 모듈을 반복 수 만큼</w:t>
+      </w:r>
+      <w:r>
+        <w:rPr>
+          <w:rFonts w:hint="eastAsia"/>
+          <w:sz w:val="20"/>
+          <w:szCs w:val="20"/>
+        </w:rPr>
+        <w:t xml:space="preserve"> </w:t>
+      </w:r>
+      <w:r>
+        <w:rPr>
+          <w:rFonts w:hint="eastAsia"/>
+          <w:sz w:val="20"/>
+          <w:szCs w:val="20"/>
+        </w:rPr>
+        <w:t>통과하여 특징을 추출한다</w:t>
+      </w:r>
+      <w:r>
+        <w:rPr>
+          <w:rFonts w:hint="eastAsia"/>
+          <w:sz w:val="20"/>
+          <w:szCs w:val="20"/>
+        </w:rPr>
+        <w:t xml:space="preserve">. </w:t>
+      </w:r>
+      <w:r>
+        <w:rPr>
+          <w:rFonts w:hint="eastAsia"/>
+          <w:sz w:val="20"/>
+          <w:szCs w:val="20"/>
+        </w:rPr>
+        <w:t>이 때 C2f 모듈과의 차이점은 Bottleneck 반복 수가 늘어나더라도 최종 concat이 받는 텐서 그룹수는 유지된다는 것이다.</w:t>
+      </w:r>
+      <w:r>
+        <w:rPr>
           <w:sz w:val="20"/>
           <w:szCs w:val="20"/>
         </w:rPr>
         <w:br/>
       </w:r>
-      <w:r>
-        <w:rPr>
-          <w:rFonts w:hint="eastAsia"/>
-          <w:sz w:val="20"/>
-          <w:szCs w:val="20"/>
-        </w:rPr>
-        <w:t>을 받아</w:t>
-      </w:r>
-      <w:r>
-        <w:rPr>
-          <w:rFonts w:hint="eastAsia"/>
-          <w:sz w:val="20"/>
-          <w:szCs w:val="20"/>
-        </w:rPr>
-        <w:t xml:space="preserve"> c3</w:t>
-      </w:r>
-      <w:r>
-        <w:rPr>
-          <w:rFonts w:hint="eastAsia"/>
-          <w:sz w:val="20"/>
-          <w:szCs w:val="20"/>
-        </w:rPr>
-        <w:t xml:space="preserve"> 모듈</w:t>
-      </w:r>
-      <w:r>
-        <w:rPr>
-          <w:rFonts w:hint="eastAsia"/>
-          <w:sz w:val="20"/>
-          <w:szCs w:val="20"/>
-        </w:rPr>
-        <w:t>에서의</w:t>
-      </w:r>
-      <w:r>
-        <w:rPr>
-          <w:rFonts w:hint="eastAsia"/>
-          <w:sz w:val="20"/>
-          <w:szCs w:val="20"/>
-        </w:rPr>
-        <w:t xml:space="preserve"> Bottleneck 반복 수가 결정된다.</w:t>
-      </w:r>
-      <w:r>
-        <w:rPr>
-          <w:rFonts w:hint="eastAsia"/>
-          <w:sz w:val="20"/>
-          <w:szCs w:val="20"/>
-        </w:rPr>
-        <w:t xml:space="preserve"> c3</w:t>
-      </w:r>
-      <w:r>
-        <w:rPr>
-          <w:rFonts w:hint="eastAsia"/>
-          <w:sz w:val="20"/>
-          <w:szCs w:val="20"/>
-        </w:rPr>
-        <w:t xml:space="preserve"> 모듈의</w:t>
-      </w:r>
-      <w:r>
-        <w:rPr>
-          <w:rFonts w:hint="eastAsia"/>
-          <w:sz w:val="20"/>
-          <w:szCs w:val="20"/>
-        </w:rPr>
-        <w:t xml:space="preserve"> 동작방식은 먼저 입력 갈래를 두 갈래로 나눈 후 첫 번째 갈래는 cv1</w:t>
-      </w:r>
-      <w:r>
-        <w:rPr>
+    </w:p>
+    <w:p>
+      <w:pPr>
+        <w:pStyle w:val="a6"/>
+        <w:numPr>
+          <w:ilvl w:val="2"/>
+          <w:numId w:val="2"/>
+        </w:numPr>
+        <w:ind w:left="1574"/>
+        <w:rPr>
+          <w:sz w:val="20"/>
+          <w:szCs w:val="20"/>
+        </w:rPr>
+      </w:pPr>
+      <w:r>
+        <w:rPr>
+          <w:rFonts w:hint="eastAsia"/>
+          <w:szCs w:val="22"/>
+        </w:rPr>
+        <w:t>Concat 입력 텐서 그룹수의 양자화 오차 유발</w:t>
+      </w:r>
+      <w:r>
+        <w:rPr>
+          <w:sz w:val="20"/>
+          <w:szCs w:val="20"/>
+        </w:rPr>
+        <w:br/>
+      </w:r>
+      <w:r>
+        <w:rPr>
+          <w:rFonts w:hint="eastAsia"/>
+          <w:sz w:val="20"/>
+          <w:szCs w:val="20"/>
+        </w:rPr>
+        <w:t xml:space="preserve"> </w:t>
+      </w:r>
+      <w:r>
+        <w:rPr>
+          <w:rFonts w:hint="eastAsia"/>
+          <w:sz w:val="20"/>
+          <w:szCs w:val="20"/>
+        </w:rPr>
+        <w:t xml:space="preserve">결과적으로 </w:t>
+      </w:r>
+      <w:r>
+        <w:rPr>
+          <w:rFonts w:hint="eastAsia"/>
+          <w:sz w:val="20"/>
+          <w:szCs w:val="20"/>
+        </w:rPr>
+        <w:t>v8 모델에서 C2f</w:t>
+      </w:r>
+      <w:r>
+        <w:rPr>
+          <w:rFonts w:hint="eastAsia"/>
+          <w:sz w:val="20"/>
+          <w:szCs w:val="20"/>
+        </w:rPr>
+        <w:t xml:space="preserve">는 반복수가 늘어나면 concat이 </w:t>
+      </w:r>
+      <w:r>
+        <w:rPr>
+          <w:rFonts w:hint="eastAsia"/>
+          <w:sz w:val="20"/>
+          <w:szCs w:val="20"/>
+        </w:rPr>
+        <w:t>입력</w:t>
+      </w:r>
+      <w:r>
+        <w:rPr>
+          <w:rFonts w:hint="eastAsia"/>
+          <w:sz w:val="20"/>
+          <w:szCs w:val="20"/>
+        </w:rPr>
+        <w:t xml:space="preserve">받는 텐서 그룹수 증가함과 동시에 Bottleneck 모듈의 적용 횟수가 늘어나므로 변인통제가 </w:t>
+      </w:r>
+      <w:r>
+        <w:rPr>
+          <w:rFonts w:hint="eastAsia"/>
+          <w:sz w:val="20"/>
+          <w:szCs w:val="20"/>
+        </w:rPr>
+        <w:t xml:space="preserve">되지 않아 입력 텐서 그룹 수만의 영향력을 판단하기 </w:t>
+      </w:r>
+      <w:r>
+        <w:rPr>
+          <w:rFonts w:hint="eastAsia"/>
+          <w:sz w:val="20"/>
+          <w:szCs w:val="20"/>
+        </w:rPr>
+        <w:t>어렵</w:t>
+      </w:r>
+      <w:r>
+        <w:rPr>
+          <w:rFonts w:hint="eastAsia"/>
+          <w:sz w:val="20"/>
+          <w:szCs w:val="20"/>
+        </w:rPr>
+        <w:t>다.</w:t>
+      </w:r>
+      <w:r>
+        <w:rPr>
+          <w:sz w:val="20"/>
+          <w:szCs w:val="20"/>
+        </w:rPr>
+        <w:br/>
+      </w:r>
+      <w:r>
+        <w:rPr>
+          <w:rFonts w:hint="eastAsia"/>
+          <w:sz w:val="20"/>
+          <w:szCs w:val="20"/>
+        </w:rPr>
+        <w:t xml:space="preserve"> </w:t>
+      </w:r>
+      <w:r>
+        <w:rPr>
+          <w:rFonts w:hint="eastAsia"/>
+          <w:sz w:val="20"/>
+          <w:szCs w:val="20"/>
+        </w:rPr>
+        <w:t>따라서 본 연구는 concat 입력 텐서 그룹수가</w:t>
+      </w:r>
+      <w:r>
+        <w:rPr>
+          <w:rFonts w:hint="eastAsia"/>
+          <w:sz w:val="20"/>
+          <w:szCs w:val="20"/>
+        </w:rPr>
+        <w:t xml:space="preserve"> 보존율에 끼치는 영향을</w:t>
+      </w:r>
+      <w:r>
+        <w:rPr>
+          <w:rFonts w:hint="eastAsia"/>
+          <w:sz w:val="20"/>
+          <w:szCs w:val="20"/>
+        </w:rPr>
+        <w:t xml:space="preserve"> 분석하기 위한 선행 연구로써</w:t>
+      </w:r>
+      <w:r>
+        <w:rPr>
+          <w:rFonts w:hint="eastAsia"/>
+          <w:sz w:val="20"/>
+          <w:szCs w:val="20"/>
+        </w:rPr>
+        <w:t xml:space="preserve"> </w:t>
+      </w:r>
+      <w:r>
+        <w:rPr>
+          <w:rFonts w:hint="eastAsia"/>
+          <w:sz w:val="20"/>
+          <w:szCs w:val="20"/>
+        </w:rPr>
+        <w:t>v5</w:t>
+      </w:r>
+      <w:r>
+        <w:rPr>
+          <w:rFonts w:hint="eastAsia"/>
+          <w:sz w:val="20"/>
+          <w:szCs w:val="20"/>
+        </w:rPr>
+        <w:t>n</w:t>
+      </w:r>
+      <w:r>
+        <w:rPr>
+          <w:rFonts w:hint="eastAsia"/>
+          <w:sz w:val="20"/>
+          <w:szCs w:val="20"/>
+        </w:rPr>
+        <w:t xml:space="preserve"> 모델에서</w:t>
+      </w:r>
+      <w:r>
+        <w:rPr>
+          <w:rFonts w:hint="eastAsia"/>
+          <w:sz w:val="20"/>
+          <w:szCs w:val="20"/>
+        </w:rPr>
+        <w:t xml:space="preserve"> </w:t>
+      </w:r>
+      <w:r>
+        <w:rPr>
+          <w:rFonts w:hint="eastAsia"/>
+          <w:sz w:val="20"/>
+          <w:szCs w:val="20"/>
+        </w:rPr>
+        <w:t>Bottleneck 반복</w:t>
+      </w:r>
+      <w:r>
+        <w:rPr>
+          <w:rFonts w:hint="eastAsia"/>
+          <w:sz w:val="20"/>
+          <w:szCs w:val="20"/>
+        </w:rPr>
+        <w:t xml:space="preserve"> </w:t>
+      </w:r>
+      <w:r>
+        <w:rPr>
+          <w:rFonts w:hint="eastAsia"/>
+          <w:sz w:val="20"/>
+          <w:szCs w:val="20"/>
+        </w:rPr>
+        <w:t xml:space="preserve">수에 따른 </w:t>
+      </w:r>
+      <w:r>
+        <w:rPr>
+          <w:rFonts w:hint="eastAsia"/>
+          <w:sz w:val="20"/>
+          <w:szCs w:val="20"/>
+        </w:rPr>
+        <w:t>보존율</w:t>
+      </w:r>
+      <w:r>
+        <w:rPr>
+          <w:rFonts w:hint="eastAsia"/>
           <w:sz w:val="20"/>
           <w:szCs w:val="20"/>
         </w:rPr>
@@ -490,83 +879,45 @@
           <w:sz w:val="20"/>
           <w:szCs w:val="20"/>
         </w:rPr>
-        <w:t xml:space="preserve"> Bottleneck 블록을 통과한다. 두 번째 갈래는 cv2를 통해 전달되며, 원본정보를 보존한다. 그 후 두 경로의 </w:t>
-      </w:r>
-      <w:proofErr w:type="spellStart"/>
-      <w:r>
-        <w:rPr>
-          <w:rFonts w:hint="eastAsia"/>
-          <w:sz w:val="20"/>
-          <w:szCs w:val="20"/>
-        </w:rPr>
-        <w:t>출력값을</w:t>
-      </w:r>
-      <w:proofErr w:type="spellEnd"/>
-      <w:r>
-        <w:rPr>
-          <w:rFonts w:hint="eastAsia"/>
-          <w:sz w:val="20"/>
-          <w:szCs w:val="20"/>
-        </w:rPr>
-        <w:t xml:space="preserve"> 채널 방향으로 결합하고 최종 cv3를 거쳐 출력한다. </w:t>
-      </w:r>
-      <w:r>
-        <w:rPr>
-          <w:rFonts w:hint="eastAsia"/>
-          <w:sz w:val="20"/>
-          <w:szCs w:val="20"/>
-        </w:rPr>
-        <w:t xml:space="preserve">본 보고서는 </w:t>
-      </w:r>
-      <w:r>
-        <w:rPr>
-          <w:rFonts w:hint="eastAsia"/>
-          <w:sz w:val="20"/>
-          <w:szCs w:val="20"/>
-        </w:rPr>
-        <w:t xml:space="preserve">v5n기준 </w:t>
-      </w:r>
-      <w:r>
-        <w:rPr>
-          <w:rFonts w:hint="eastAsia"/>
-          <w:sz w:val="20"/>
-          <w:szCs w:val="20"/>
-        </w:rPr>
-        <w:t xml:space="preserve">Bottleneck </w:t>
-      </w:r>
-      <w:proofErr w:type="spellStart"/>
-      <w:r>
-        <w:rPr>
-          <w:rFonts w:hint="eastAsia"/>
-          <w:sz w:val="20"/>
-          <w:szCs w:val="20"/>
-        </w:rPr>
-        <w:t>반복수에</w:t>
-      </w:r>
-      <w:proofErr w:type="spellEnd"/>
-      <w:r>
-        <w:rPr>
-          <w:rFonts w:hint="eastAsia"/>
-          <w:sz w:val="20"/>
-          <w:szCs w:val="20"/>
-        </w:rPr>
-        <w:t xml:space="preserve"> 따른 </w:t>
-      </w:r>
-      <w:r>
-        <w:rPr>
-          <w:rFonts w:hint="eastAsia"/>
-          <w:sz w:val="20"/>
-          <w:szCs w:val="20"/>
-        </w:rPr>
-        <w:t>보존율</w:t>
-      </w:r>
-      <w:r>
-        <w:rPr>
-          <w:rFonts w:hint="eastAsia"/>
-          <w:sz w:val="20"/>
-          <w:szCs w:val="20"/>
-        </w:rPr>
-        <w:t>의 상관관계를 분석할 예정이다.</w:t>
+        <w:t>의 상관관계를</w:t>
+      </w:r>
+      <w:r>
+        <w:rPr>
+          <w:rFonts w:hint="eastAsia"/>
+          <w:sz w:val="20"/>
+          <w:szCs w:val="20"/>
+        </w:rPr>
+        <w:t xml:space="preserve"> 먼저</w:t>
+      </w:r>
+      <w:r>
+        <w:rPr>
+          <w:rFonts w:hint="eastAsia"/>
+          <w:sz w:val="20"/>
+          <w:szCs w:val="20"/>
+        </w:rPr>
+        <w:t xml:space="preserve"> 분석</w:t>
+      </w:r>
+      <w:r>
+        <w:rPr>
+          <w:rFonts w:hint="eastAsia"/>
+          <w:sz w:val="20"/>
+          <w:szCs w:val="20"/>
+        </w:rPr>
+        <w:t>한다.</w:t>
+      </w:r>
+      <w:r>
+        <w:rPr>
+          <w:sz w:val="20"/>
+          <w:szCs w:val="20"/>
+        </w:rPr>
+        <w:br/>
+      </w:r>
+      <w:r>
+        <w:rPr>
+          <w:sz w:val="20"/>
+          <w:szCs w:val="20"/>
+        </w:rPr>
+        <w:br/>
       </w:r>
       <w:r>
         <w:rPr>
@@ -597,6 +948,7 @@
           <w:bCs/>
           <w:sz w:val="24"/>
         </w:rPr>
+        <w:lastRenderedPageBreak/>
         <w:t>실험 준비</w:t>
       </w:r>
     </w:p>
@@ -617,7 +969,14 @@
           <w:rFonts w:hint="eastAsia"/>
           <w:szCs w:val="22"/>
         </w:rPr>
-        <w:t>실험 항목</w:t>
+        <w:t xml:space="preserve">실험 </w:t>
+      </w:r>
+      <w:r>
+        <w:rPr>
+          <w:rFonts w:hint="eastAsia"/>
+          <w:szCs w:val="22"/>
+        </w:rPr>
+        <w:t>모델</w:t>
       </w:r>
       <w:r>
         <w:rPr>
@@ -757,6 +1116,7 @@
         </w:numPr>
         <w:ind w:left="1290"/>
         <w:rPr>
+          <w:rFonts w:hint="eastAsia"/>
           <w:b/>
           <w:bCs/>
           <w:sz w:val="24"/>
@@ -770,80 +1130,6 @@
           <w:sz w:val="24"/>
         </w:rPr>
         <w:t>목적</w:t>
-      </w:r>
-    </w:p>
-    <w:p>
-      <w:pPr>
-        <w:pStyle w:val="a6"/>
-        <w:ind w:leftChars="170" w:left="374" w:firstLineChars="500" w:firstLine="1000"/>
-        <w:rPr>
-          <w:sz w:val="20"/>
-          <w:szCs w:val="20"/>
-        </w:rPr>
-      </w:pPr>
-      <w:proofErr w:type="spellStart"/>
-      <w:r>
-        <w:rPr>
-          <w:rFonts w:hint="eastAsia"/>
-          <w:sz w:val="20"/>
-          <w:szCs w:val="20"/>
-        </w:rPr>
-        <w:t>보존율</w:t>
-      </w:r>
-      <w:proofErr w:type="spellEnd"/>
-      <w:r>
-        <w:rPr>
-          <w:rFonts w:hint="eastAsia"/>
-          <w:sz w:val="20"/>
-          <w:szCs w:val="20"/>
-        </w:rPr>
-        <w:t xml:space="preserve"> = </w:t>
-      </w:r>
-      <w:proofErr w:type="spellStart"/>
-      <w:proofErr w:type="gramStart"/>
-      <w:r>
-        <w:rPr>
-          <w:rFonts w:hint="eastAsia"/>
-          <w:sz w:val="20"/>
-          <w:szCs w:val="20"/>
-        </w:rPr>
-        <w:t>NmAP</w:t>
-      </w:r>
-      <w:proofErr w:type="spellEnd"/>
-      <w:r>
-        <w:rPr>
-          <w:rFonts w:hint="eastAsia"/>
-          <w:sz w:val="20"/>
-          <w:szCs w:val="20"/>
-        </w:rPr>
-        <w:t xml:space="preserve"> /</w:t>
-      </w:r>
-      <w:proofErr w:type="gramEnd"/>
-      <w:r>
-        <w:rPr>
-          <w:rFonts w:hint="eastAsia"/>
-          <w:sz w:val="20"/>
-          <w:szCs w:val="20"/>
-        </w:rPr>
-        <w:t xml:space="preserve"> </w:t>
-      </w:r>
-      <w:proofErr w:type="spellStart"/>
-      <w:r>
-        <w:rPr>
-          <w:rFonts w:hint="eastAsia"/>
-          <w:sz w:val="20"/>
-          <w:szCs w:val="20"/>
-        </w:rPr>
-        <w:t>GmAP</w:t>
-      </w:r>
-      <w:proofErr w:type="spellEnd"/>
-      <w:r>
-        <w:rPr>
-          <w:rFonts w:hint="eastAsia"/>
-          <w:sz w:val="20"/>
-          <w:szCs w:val="20"/>
-        </w:rPr>
-        <w:t xml:space="preserve"> </w:t>
       </w:r>
     </w:p>
     <w:p>
@@ -862,57 +1148,56 @@
       <w:r>
         <w:rPr>
           <w:rFonts w:hint="eastAsia"/>
-          <w:b/>
-          <w:bCs/>
-          <w:sz w:val="20"/>
-          <w:szCs w:val="20"/>
+          <w:szCs w:val="22"/>
+          <w:u w:val="single"/>
+        </w:rPr>
+        <w:t>실험 1</w:t>
+      </w:r>
+      <w:r>
+        <w:rPr>
+          <w:rFonts w:hint="eastAsia"/>
+          <w:szCs w:val="22"/>
+        </w:rPr>
+        <w:t xml:space="preserve"> : </w:t>
+      </w:r>
+      <w:r>
+        <w:rPr>
+          <w:rFonts w:hint="eastAsia"/>
+          <w:szCs w:val="22"/>
         </w:rPr>
         <w:t>Bottleneck 반복</w:t>
       </w:r>
       <w:r>
         <w:rPr>
           <w:rFonts w:hint="eastAsia"/>
-          <w:b/>
-          <w:bCs/>
-          <w:sz w:val="20"/>
-          <w:szCs w:val="20"/>
+          <w:szCs w:val="22"/>
         </w:rPr>
         <w:t xml:space="preserve"> </w:t>
       </w:r>
       <w:r>
         <w:rPr>
           <w:rFonts w:hint="eastAsia"/>
-          <w:b/>
-          <w:bCs/>
-          <w:sz w:val="20"/>
-          <w:szCs w:val="20"/>
+          <w:szCs w:val="22"/>
         </w:rPr>
         <w:t xml:space="preserve">수와 </w:t>
       </w:r>
       <w:r>
         <w:rPr>
           <w:rFonts w:hint="eastAsia"/>
-          <w:b/>
-          <w:bCs/>
-          <w:sz w:val="20"/>
-          <w:szCs w:val="20"/>
+          <w:szCs w:val="22"/>
         </w:rPr>
         <w:t>보존율</w:t>
       </w:r>
       <w:r>
         <w:rPr>
           <w:rFonts w:hint="eastAsia"/>
-          <w:b/>
-          <w:bCs/>
-          <w:sz w:val="20"/>
-          <w:szCs w:val="20"/>
+          <w:szCs w:val="22"/>
         </w:rPr>
         <w:t>의 상관관계 분석</w:t>
       </w:r>
       <w:r>
         <w:rPr>
-          <w:sz w:val="20"/>
-          <w:szCs w:val="20"/>
+          <w:szCs w:val="22"/>
         </w:rPr>
         <w:br/>
       </w:r>
@@ -922,87 +1207,31 @@
           <w:sz w:val="20"/>
           <w:szCs w:val="20"/>
         </w:rPr>
-        <w:t xml:space="preserve">: </w:t>
-      </w:r>
-      <w:r>
-        <w:rPr>
-          <w:rFonts w:hint="eastAsia"/>
-          <w:sz w:val="20"/>
-          <w:szCs w:val="20"/>
-        </w:rPr>
-        <w:t xml:space="preserve">Bottleneck 반복이 많아질수록 레이어에서의 중간 표현이 더 복잡하다. 양자화가 복잡한 표현을 단순 정수 범위로 표현해야 하므로 반복수가 많으면 </w:t>
-      </w:r>
-      <w:r>
-        <w:rPr>
-          <w:rFonts w:hint="eastAsia"/>
-          <w:sz w:val="20"/>
-          <w:szCs w:val="20"/>
-        </w:rPr>
-        <w:t>오차</w:t>
-      </w:r>
-      <w:r>
-        <w:rPr>
-          <w:rFonts w:hint="eastAsia"/>
-          <w:sz w:val="20"/>
-          <w:szCs w:val="20"/>
-        </w:rPr>
-        <w:t>가</w:t>
-      </w:r>
-      <w:r>
-        <w:rPr>
-          <w:rFonts w:hint="eastAsia"/>
-          <w:sz w:val="20"/>
-          <w:szCs w:val="20"/>
-        </w:rPr>
-        <w:t xml:space="preserve"> 커</w:t>
-      </w:r>
-      <w:r>
-        <w:rPr>
-          <w:rFonts w:hint="eastAsia"/>
-          <w:sz w:val="20"/>
-          <w:szCs w:val="20"/>
-        </w:rPr>
-        <w:t xml:space="preserve">져 보존율이 하락할 수 있다. </w:t>
-      </w:r>
-      <w:r>
-        <w:rPr>
-          <w:rFonts w:hint="eastAsia"/>
-          <w:sz w:val="20"/>
-          <w:szCs w:val="20"/>
-        </w:rPr>
-        <w:t xml:space="preserve">본 실험의 목적은 </w:t>
-      </w:r>
-      <w:r>
-        <w:rPr>
-          <w:rFonts w:hint="eastAsia"/>
-          <w:sz w:val="20"/>
-          <w:szCs w:val="20"/>
-        </w:rPr>
-        <w:t xml:space="preserve">적절한 Bottleneck 반복 수를 </w:t>
-      </w:r>
-      <w:r>
-        <w:rPr>
-          <w:rFonts w:hint="eastAsia"/>
-          <w:sz w:val="20"/>
-          <w:szCs w:val="20"/>
-        </w:rPr>
-        <w:t xml:space="preserve">최적화하기 </w:t>
-      </w:r>
-      <w:r>
-        <w:rPr>
-          <w:rFonts w:hint="eastAsia"/>
-          <w:sz w:val="20"/>
-          <w:szCs w:val="20"/>
-        </w:rPr>
-        <w:t xml:space="preserve">위해 </w:t>
-      </w:r>
-      <w:r>
-        <w:rPr>
-          <w:rFonts w:hint="eastAsia"/>
-          <w:sz w:val="20"/>
-          <w:szCs w:val="20"/>
-        </w:rPr>
-        <w:t>각 모델의 보존율을 관찰한다.</w:t>
+        <w:t>:</w:t>
+      </w:r>
+      <w:r>
+        <w:rPr>
+          <w:rFonts w:hint="eastAsia"/>
+          <w:sz w:val="20"/>
+          <w:szCs w:val="20"/>
+        </w:rPr>
+        <w:t xml:space="preserve"> [모델 1]을 기준으로 C3 내부의 Bottelneck 모듈의 반복수를 점진적으로 증가시킨 [모델 2], [모델 3], [모델 4]</w:t>
+      </w:r>
+      <w:r>
+        <w:rPr>
+          <w:rFonts w:hint="eastAsia"/>
+          <w:sz w:val="20"/>
+          <w:szCs w:val="20"/>
+        </w:rPr>
+        <w:t>을</w:t>
+      </w:r>
+      <w:r>
+        <w:rPr>
+          <w:rFonts w:hint="eastAsia"/>
+          <w:sz w:val="20"/>
+          <w:szCs w:val="20"/>
+        </w:rPr>
+        <w:t xml:space="preserve"> 보존율의 관점에서 비교하여 두 요소의 상관관계를 분석한다.</w:t>
       </w:r>
     </w:p>
     <w:p>
@@ -1107,7 +1336,6 @@
           <w:sz w:val="20"/>
           <w:szCs w:val="20"/>
         </w:rPr>
-        <w:lastRenderedPageBreak/>
         <w:t>NPU 성능</w:t>
       </w:r>
       <w:r>
@@ -1213,10 +1441,11 @@
         </w:numPr>
         <w:ind w:left="927"/>
         <w:rPr>
+          <w:rFonts w:hint="eastAsia"/>
           <w:b/>
           <w:bCs/>
-          <w:sz w:val="26"/>
-          <w:szCs w:val="26"/>
+          <w:sz w:val="28"/>
+          <w:szCs w:val="28"/>
         </w:rPr>
       </w:pPr>
       <w:r>
@@ -1224,24 +1453,12 @@
           <w:rFonts w:hint="eastAsia"/>
           <w:b/>
           <w:bCs/>
-          <w:sz w:val="26"/>
-          <w:szCs w:val="26"/>
+          <w:sz w:val="28"/>
+          <w:szCs w:val="28"/>
         </w:rPr>
         <w:lastRenderedPageBreak/>
         <w:t>본론</w:t>
       </w:r>
-    </w:p>
-    <w:p>
-      <w:pPr>
-        <w:pStyle w:val="a6"/>
-        <w:ind w:left="800"/>
-        <w:rPr>
-          <w:b/>
-          <w:bCs/>
-          <w:sz w:val="26"/>
-          <w:szCs w:val="26"/>
-        </w:rPr>
-      </w:pPr>
     </w:p>
     <w:p>
       <w:pPr>
@@ -1391,33 +1608,39 @@
           <w:sz w:val="20"/>
           <w:szCs w:val="20"/>
         </w:rPr>
-        <w:t xml:space="preserve">학습 </w:t>
-      </w:r>
-      <w:proofErr w:type="gramStart"/>
-      <w:r>
-        <w:rPr>
-          <w:rFonts w:hint="eastAsia"/>
-          <w:sz w:val="20"/>
-          <w:szCs w:val="20"/>
-        </w:rPr>
-        <w:t>데이터 :</w:t>
-      </w:r>
-      <w:proofErr w:type="gramEnd"/>
-      <w:r>
-        <w:rPr>
-          <w:rFonts w:hint="eastAsia"/>
-          <w:sz w:val="20"/>
-          <w:szCs w:val="20"/>
-        </w:rPr>
-        <w:t xml:space="preserve"> 제공받은 train set과 </w:t>
-      </w:r>
-      <w:r>
-        <w:rPr>
-          <w:rFonts w:hint="eastAsia"/>
-          <w:sz w:val="20"/>
-          <w:szCs w:val="20"/>
-        </w:rPr>
-        <w:t xml:space="preserve">추가로 add </w:t>
+        <w:t xml:space="preserve">학습 데이터 : 제공받은 train set과 </w:t>
+      </w:r>
+      <w:r>
+        <w:rPr>
+          <w:rFonts w:hint="eastAsia"/>
+          <w:sz w:val="20"/>
+          <w:szCs w:val="20"/>
+        </w:rPr>
+        <w:t>자체적으로 수집한</w:t>
+      </w:r>
+      <w:r>
+        <w:rPr>
+          <w:rFonts w:hint="eastAsia"/>
+          <w:sz w:val="20"/>
+          <w:szCs w:val="20"/>
+        </w:rPr>
+        <w:t xml:space="preserve"> </w:t>
+      </w:r>
+      <w:r>
+        <w:rPr>
+          <w:rFonts w:hint="eastAsia"/>
+          <w:sz w:val="20"/>
+          <w:szCs w:val="20"/>
+        </w:rPr>
+        <w:t>data</w:t>
+      </w:r>
+      <w:r>
+        <w:rPr>
+          <w:rFonts w:hint="eastAsia"/>
+          <w:sz w:val="20"/>
+          <w:szCs w:val="20"/>
+        </w:rPr>
+        <w:t xml:space="preserve"> </w:t>
       </w:r>
       <w:r>
         <w:rPr>
@@ -1447,25 +1670,7 @@
           <w:sz w:val="20"/>
           <w:szCs w:val="20"/>
         </w:rPr>
-        <w:t xml:space="preserve">입력 </w:t>
-      </w:r>
-      <w:proofErr w:type="gramStart"/>
-      <w:r>
-        <w:rPr>
-          <w:rFonts w:hint="eastAsia"/>
-          <w:sz w:val="20"/>
-          <w:szCs w:val="20"/>
-        </w:rPr>
-        <w:t>데이터 :</w:t>
-      </w:r>
-      <w:proofErr w:type="gramEnd"/>
-      <w:r>
-        <w:rPr>
-          <w:rFonts w:hint="eastAsia"/>
-          <w:sz w:val="20"/>
-          <w:szCs w:val="20"/>
-        </w:rPr>
-        <w:t xml:space="preserve"> </w:t>
+        <w:t xml:space="preserve">입력 데이터 : </w:t>
       </w:r>
       <w:r>
         <w:rPr>
@@ -1498,6 +1703,311 @@
           <w:szCs w:val="20"/>
         </w:rPr>
         <w:t>t</w:t>
+      </w:r>
+      <w:r>
+        <w:rPr>
+          <w:sz w:val="20"/>
+          <w:szCs w:val="20"/>
+        </w:rPr>
+        <w:br/>
+      </w:r>
+    </w:p>
+    <w:p>
+      <w:pPr>
+        <w:pStyle w:val="a6"/>
+        <w:numPr>
+          <w:ilvl w:val="2"/>
+          <w:numId w:val="2"/>
+        </w:numPr>
+        <w:rPr>
+          <w:sz w:val="20"/>
+          <w:szCs w:val="20"/>
+        </w:rPr>
+      </w:pPr>
+      <w:r>
+        <w:rPr>
+          <w:rFonts w:hint="eastAsia"/>
+          <w:sz w:val="20"/>
+          <w:szCs w:val="20"/>
+        </w:rPr>
+        <w:t>모델 설계</w:t>
+      </w:r>
+      <w:r>
+        <w:rPr>
+          <w:sz w:val="20"/>
+          <w:szCs w:val="20"/>
+        </w:rPr>
+        <w:br/>
+      </w:r>
+      <w:r>
+        <w:rPr>
+          <w:rFonts w:hint="eastAsia"/>
+          <w:sz w:val="20"/>
+          <w:szCs w:val="20"/>
+        </w:rPr>
+        <w:t xml:space="preserve">* </w:t>
+      </w:r>
+      <w:r>
+        <w:rPr>
+          <w:rFonts w:hint="eastAsia"/>
+          <w:sz w:val="20"/>
+          <w:szCs w:val="20"/>
+        </w:rPr>
+        <w:t xml:space="preserve">1111 ~ 2332는 Backbone에서 C3/C2f 모듈 내의 Bottleneck 반복 </w:t>
+      </w:r>
+      <w:r>
+        <w:rPr>
+          <w:rFonts w:hint="eastAsia"/>
+          <w:sz w:val="20"/>
+          <w:szCs w:val="20"/>
+        </w:rPr>
+        <w:t>횟</w:t>
+      </w:r>
+      <w:r>
+        <w:rPr>
+          <w:rFonts w:hint="eastAsia"/>
+          <w:sz w:val="20"/>
+          <w:szCs w:val="20"/>
+        </w:rPr>
+        <w:t>수</w:t>
+      </w:r>
+      <w:r>
+        <w:rPr>
+          <w:sz w:val="20"/>
+          <w:szCs w:val="20"/>
+        </w:rPr>
+        <w:br/>
+      </w:r>
+      <w:r>
+        <w:rPr>
+          <w:rFonts w:hint="eastAsia"/>
+          <w:sz w:val="20"/>
+          <w:szCs w:val="20"/>
+        </w:rPr>
+        <w:t xml:space="preserve">* </w:t>
+      </w:r>
+      <w:r>
+        <w:rPr>
+          <w:rFonts w:hint="eastAsia"/>
+          <w:b/>
+          <w:bCs/>
+          <w:sz w:val="20"/>
+          <w:szCs w:val="20"/>
+        </w:rPr>
+        <w:t>[1.3 Backbone 구조 변경 분석 보고서]</w:t>
+      </w:r>
+      <w:r>
+        <w:rPr>
+          <w:rFonts w:hint="eastAsia"/>
+          <w:sz w:val="20"/>
+          <w:szCs w:val="20"/>
+        </w:rPr>
+        <w:t>의 [모델 1, 2, 3, 4]와 동일</w:t>
+      </w:r>
+    </w:p>
+    <w:p>
+      <w:pPr>
+        <w:pStyle w:val="a6"/>
+        <w:numPr>
+          <w:ilvl w:val="3"/>
+          <w:numId w:val="2"/>
+        </w:numPr>
+        <w:rPr>
+          <w:sz w:val="20"/>
+          <w:szCs w:val="20"/>
+        </w:rPr>
+      </w:pPr>
+      <w:r>
+        <w:rPr>
+          <w:rFonts w:hint="eastAsia"/>
+          <w:sz w:val="20"/>
+          <w:szCs w:val="20"/>
+        </w:rPr>
+        <w:t>v5n_</w:t>
+      </w:r>
+      <w:r>
+        <w:rPr>
+          <w:rFonts w:hint="eastAsia"/>
+          <w:sz w:val="20"/>
+          <w:szCs w:val="20"/>
+        </w:rPr>
+        <w:t>1111</w:t>
+      </w:r>
+    </w:p>
+    <w:p>
+      <w:pPr>
+        <w:pStyle w:val="a6"/>
+        <w:numPr>
+          <w:ilvl w:val="3"/>
+          <w:numId w:val="2"/>
+        </w:numPr>
+        <w:rPr>
+          <w:sz w:val="20"/>
+          <w:szCs w:val="20"/>
+        </w:rPr>
+      </w:pPr>
+      <w:r>
+        <w:rPr>
+          <w:rFonts w:hint="eastAsia"/>
+          <w:sz w:val="20"/>
+          <w:szCs w:val="20"/>
+        </w:rPr>
+        <w:t>v5n_</w:t>
+      </w:r>
+      <w:r>
+        <w:rPr>
+          <w:rFonts w:hint="eastAsia"/>
+          <w:sz w:val="20"/>
+          <w:szCs w:val="20"/>
+        </w:rPr>
+        <w:t>1221</w:t>
+      </w:r>
+    </w:p>
+    <w:p>
+      <w:pPr>
+        <w:pStyle w:val="a6"/>
+        <w:numPr>
+          <w:ilvl w:val="3"/>
+          <w:numId w:val="2"/>
+        </w:numPr>
+        <w:rPr>
+          <w:sz w:val="20"/>
+          <w:szCs w:val="20"/>
+        </w:rPr>
+      </w:pPr>
+      <w:r>
+        <w:rPr>
+          <w:rFonts w:hint="eastAsia"/>
+          <w:sz w:val="20"/>
+          <w:szCs w:val="20"/>
+        </w:rPr>
+        <w:t>v5n_</w:t>
+      </w:r>
+      <w:r>
+        <w:rPr>
+          <w:rFonts w:hint="eastAsia"/>
+          <w:sz w:val="20"/>
+          <w:szCs w:val="20"/>
+        </w:rPr>
+        <w:t>2222</w:t>
+      </w:r>
+    </w:p>
+    <w:p>
+      <w:pPr>
+        <w:pStyle w:val="a6"/>
+        <w:numPr>
+          <w:ilvl w:val="3"/>
+          <w:numId w:val="2"/>
+        </w:numPr>
+        <w:rPr>
+          <w:sz w:val="20"/>
+          <w:szCs w:val="20"/>
+        </w:rPr>
+      </w:pPr>
+      <w:r>
+        <w:rPr>
+          <w:rFonts w:hint="eastAsia"/>
+          <w:sz w:val="20"/>
+          <w:szCs w:val="20"/>
+        </w:rPr>
+        <w:t>v5n_</w:t>
+      </w:r>
+      <w:r>
+        <w:rPr>
+          <w:rFonts w:hint="eastAsia"/>
+          <w:sz w:val="20"/>
+          <w:szCs w:val="20"/>
+        </w:rPr>
+        <w:t>2332</w:t>
+      </w:r>
+      <w:r>
+        <w:rPr>
+          <w:sz w:val="20"/>
+          <w:szCs w:val="20"/>
+        </w:rPr>
+        <w:br/>
+      </w:r>
+    </w:p>
+    <w:p>
+      <w:pPr>
+        <w:pStyle w:val="a6"/>
+        <w:numPr>
+          <w:ilvl w:val="1"/>
+          <w:numId w:val="2"/>
+        </w:numPr>
+        <w:ind w:left="1290"/>
+        <w:rPr>
+          <w:b/>
+          <w:bCs/>
+          <w:sz w:val="24"/>
+        </w:rPr>
+      </w:pPr>
+      <w:r>
+        <w:rPr>
+          <w:rFonts w:hint="eastAsia"/>
+          <w:b/>
+          <w:bCs/>
+          <w:sz w:val="24"/>
+        </w:rPr>
+        <w:t>실험 결과</w:t>
+      </w:r>
+      <w:r>
+        <w:rPr>
+          <w:rFonts w:hint="eastAsia"/>
+          <w:b/>
+          <w:bCs/>
+          <w:sz w:val="24"/>
+        </w:rPr>
+        <w:t xml:space="preserve"> 및 분석</w:t>
+      </w:r>
+    </w:p>
+    <w:p>
+      <w:pPr>
+        <w:pStyle w:val="a6"/>
+        <w:numPr>
+          <w:ilvl w:val="2"/>
+          <w:numId w:val="2"/>
+        </w:numPr>
+        <w:ind w:left="1574"/>
+        <w:rPr>
+          <w:szCs w:val="22"/>
+        </w:rPr>
+      </w:pPr>
+      <w:r>
+        <w:rPr>
+          <w:rFonts w:hint="eastAsia"/>
+          <w:szCs w:val="22"/>
+          <w:u w:val="single"/>
+        </w:rPr>
+        <w:t>실험 1</w:t>
+      </w:r>
+      <w:r>
+        <w:rPr>
+          <w:rFonts w:hint="eastAsia"/>
+          <w:szCs w:val="22"/>
+        </w:rPr>
+        <w:t xml:space="preserve"> : </w:t>
+      </w:r>
+      <w:r>
+        <w:rPr>
+          <w:rFonts w:hint="eastAsia"/>
+          <w:szCs w:val="22"/>
+        </w:rPr>
+        <w:t xml:space="preserve">Bottleneck 반복 수에 따른 </w:t>
+      </w:r>
+      <w:r>
+        <w:rPr>
+          <w:rFonts w:hint="eastAsia"/>
+          <w:szCs w:val="22"/>
+        </w:rPr>
+        <w:t xml:space="preserve">보존율 </w:t>
+      </w:r>
+      <w:r>
+        <w:rPr>
+          <w:rFonts w:hint="eastAsia"/>
+          <w:szCs w:val="22"/>
+        </w:rPr>
+        <w:t>분석</w:t>
       </w:r>
     </w:p>
     <w:p>
@@ -1519,116 +2029,136 @@
           <w:sz w:val="20"/>
           <w:szCs w:val="20"/>
         </w:rPr>
-        <w:t>실험할 주제 외의 항목은 통제</w:t>
-      </w:r>
-      <w:r>
-        <w:rPr>
-          <w:sz w:val="20"/>
-          <w:szCs w:val="20"/>
-        </w:rPr>
-        <w:t>.</w:t>
-      </w:r>
-    </w:p>
-    <w:p>
-      <w:pPr>
-        <w:pStyle w:val="a6"/>
-        <w:ind w:left="1857"/>
-        <w:rPr>
-          <w:sz w:val="20"/>
-          <w:szCs w:val="20"/>
-        </w:rPr>
-      </w:pPr>
-    </w:p>
-    <w:p>
-      <w:pPr>
-        <w:pStyle w:val="a6"/>
-        <w:ind w:left="1857"/>
-        <w:rPr>
-          <w:sz w:val="20"/>
-          <w:szCs w:val="20"/>
-        </w:rPr>
-      </w:pPr>
+        <w:t>실험 항목</w:t>
+      </w:r>
     </w:p>
     <w:p>
       <w:pPr>
         <w:pStyle w:val="a6"/>
         <w:numPr>
-          <w:ilvl w:val="1"/>
+          <w:ilvl w:val="4"/>
           <w:numId w:val="2"/>
         </w:numPr>
-        <w:ind w:left="1290"/>
-        <w:rPr>
-          <w:b/>
-          <w:bCs/>
-          <w:sz w:val="24"/>
-        </w:rPr>
-      </w:pPr>
-      <w:r>
-        <w:rPr>
-          <w:rFonts w:hint="eastAsia"/>
-          <w:b/>
-          <w:bCs/>
-          <w:sz w:val="24"/>
-        </w:rPr>
-        <w:t>실험 결과</w:t>
-      </w:r>
-      <w:r>
-        <w:rPr>
-          <w:rFonts w:hint="eastAsia"/>
-          <w:b/>
-          <w:bCs/>
-          <w:sz w:val="24"/>
-        </w:rPr>
-        <w:t xml:space="preserve"> 및 분석</w:t>
-      </w:r>
-      <w:r>
-        <w:rPr>
-          <w:b/>
-          <w:bCs/>
+        <w:ind w:left="2141"/>
+        <w:rPr>
+          <w:sz w:val="20"/>
+          <w:szCs w:val="20"/>
+        </w:rPr>
+      </w:pPr>
+      <w:r>
+        <w:rPr>
+          <w:rFonts w:hint="eastAsia"/>
+          <w:sz w:val="20"/>
+          <w:szCs w:val="20"/>
+        </w:rPr>
+        <w:t>대조군 : v5n_1111</w:t>
+      </w:r>
+      <w:r>
+        <w:rPr>
           <w:sz w:val="20"/>
           <w:szCs w:val="20"/>
         </w:rPr>
         <w:br/>
       </w:r>
-    </w:p>
-    <w:p>
-      <w:pPr>
-        <w:pStyle w:val="a6"/>
-        <w:numPr>
-          <w:ilvl w:val="2"/>
-          <w:numId w:val="2"/>
-        </w:numPr>
-        <w:ind w:left="1574"/>
-        <w:rPr>
-          <w:szCs w:val="22"/>
-        </w:rPr>
-      </w:pPr>
-      <w:r>
-        <w:rPr>
-          <w:rFonts w:hint="eastAsia"/>
-          <w:szCs w:val="22"/>
-        </w:rPr>
-        <w:t xml:space="preserve">Bottleneck 반복 수에 따른 </w:t>
-      </w:r>
-      <w:proofErr w:type="spellStart"/>
-      <w:r>
-        <w:rPr>
-          <w:rFonts w:hint="eastAsia"/>
-          <w:szCs w:val="22"/>
-        </w:rPr>
-        <w:t>보존율</w:t>
-      </w:r>
-      <w:proofErr w:type="spellEnd"/>
-      <w:r>
-        <w:rPr>
-          <w:rFonts w:hint="eastAsia"/>
-          <w:szCs w:val="22"/>
-        </w:rPr>
-        <w:t xml:space="preserve"> 비교</w:t>
-      </w:r>
-      <w:r>
-        <w:rPr>
-          <w:szCs w:val="22"/>
+      <w:r>
+        <w:rPr>
+          <w:rFonts w:hint="eastAsia"/>
+          <w:sz w:val="20"/>
+          <w:szCs w:val="20"/>
+        </w:rPr>
+        <w:t xml:space="preserve">실험군1 : </w:t>
+      </w:r>
+      <w:r>
+        <w:rPr>
+          <w:rFonts w:hint="eastAsia"/>
+          <w:sz w:val="20"/>
+          <w:szCs w:val="20"/>
+        </w:rPr>
+        <w:t>v5n_1221</w:t>
+      </w:r>
+      <w:r>
+        <w:rPr>
+          <w:rFonts w:hint="eastAsia"/>
+          <w:sz w:val="20"/>
+          <w:szCs w:val="20"/>
+        </w:rPr>
+        <w:t xml:space="preserve">, 실험군2 : </w:t>
+      </w:r>
+      <w:r>
+        <w:rPr>
+          <w:rFonts w:hint="eastAsia"/>
+          <w:sz w:val="20"/>
+          <w:szCs w:val="20"/>
+        </w:rPr>
+        <w:t>v5n_</w:t>
+      </w:r>
+      <w:r>
+        <w:rPr>
+          <w:rFonts w:hint="eastAsia"/>
+          <w:sz w:val="20"/>
+          <w:szCs w:val="20"/>
+        </w:rPr>
+        <w:t>2222</w:t>
+      </w:r>
+      <w:r>
+        <w:rPr>
+          <w:rFonts w:hint="eastAsia"/>
+          <w:sz w:val="20"/>
+          <w:szCs w:val="20"/>
+        </w:rPr>
+        <w:t xml:space="preserve">, 실험군3 : </w:t>
+      </w:r>
+      <w:r>
+        <w:rPr>
+          <w:rFonts w:hint="eastAsia"/>
+          <w:sz w:val="20"/>
+          <w:szCs w:val="20"/>
+        </w:rPr>
+        <w:t>v5n_</w:t>
+      </w:r>
+      <w:r>
+        <w:rPr>
+          <w:rFonts w:hint="eastAsia"/>
+          <w:sz w:val="20"/>
+          <w:szCs w:val="20"/>
+        </w:rPr>
+        <w:t>2332</w:t>
+      </w:r>
+      <w:r>
+        <w:rPr>
+          <w:sz w:val="20"/>
+          <w:szCs w:val="20"/>
+        </w:rPr>
+        <w:br/>
+      </w:r>
+      <w:r>
+        <w:rPr>
+          <w:rFonts w:hint="eastAsia"/>
+          <w:sz w:val="20"/>
+          <w:szCs w:val="20"/>
+        </w:rPr>
+        <w:t xml:space="preserve">: </w:t>
+      </w:r>
+      <w:r>
+        <w:rPr>
+          <w:rFonts w:hint="eastAsia"/>
+          <w:sz w:val="20"/>
+          <w:szCs w:val="20"/>
+        </w:rPr>
+        <w:t>v5n 모델에 대해 동일 조건으로 Backbone의 반복 횟수만 변경하여 변인 통제, 가장 낮은 v5n_1111을 대조군으로 사용한</w:t>
+      </w:r>
+      <w:r>
+        <w:rPr>
+          <w:rFonts w:hint="eastAsia"/>
+          <w:sz w:val="20"/>
+          <w:szCs w:val="20"/>
+        </w:rPr>
+        <w:t>다.</w:t>
+      </w:r>
+      <w:r>
+        <w:rPr>
+          <w:sz w:val="20"/>
+          <w:szCs w:val="20"/>
         </w:rPr>
         <w:br/>
       </w:r>
@@ -1652,25 +2182,7 @@
           <w:sz w:val="20"/>
           <w:szCs w:val="20"/>
         </w:rPr>
-        <w:t xml:space="preserve">비교 </w:t>
-      </w:r>
-      <w:proofErr w:type="gramStart"/>
-      <w:r>
-        <w:rPr>
-          <w:rFonts w:hint="eastAsia"/>
-          <w:sz w:val="20"/>
-          <w:szCs w:val="20"/>
-        </w:rPr>
-        <w:t>모델 :</w:t>
-      </w:r>
-      <w:proofErr w:type="gramEnd"/>
-      <w:r>
-        <w:rPr>
-          <w:rFonts w:hint="eastAsia"/>
-          <w:sz w:val="20"/>
-          <w:szCs w:val="20"/>
-        </w:rPr>
-        <w:t xml:space="preserve"> </w:t>
+        <w:t xml:space="preserve">모델 설명 : </w:t>
       </w:r>
     </w:p>
     <w:p>
@@ -1692,7 +2204,15 @@
           <w:sz w:val="20"/>
           <w:szCs w:val="20"/>
         </w:rPr>
-        <w:t>v5n_</w:t>
+        <w:t>v</w:t>
+      </w:r>
+      <w:r>
+        <w:rPr>
+          <w:rFonts w:hint="eastAsia"/>
+          <w:sz w:val="20"/>
+          <w:szCs w:val="20"/>
+        </w:rPr>
+        <w:t>5n_</w:t>
       </w:r>
       <w:r>
         <w:rPr>
@@ -1708,31 +2228,209 @@
           <w:sz w:val="20"/>
           <w:szCs w:val="20"/>
         </w:rPr>
-        <w:t xml:space="preserve"> vs </w:t>
-      </w:r>
-      <w:r>
-        <w:rPr>
-          <w:rFonts w:hint="eastAsia"/>
-          <w:sz w:val="20"/>
-          <w:szCs w:val="20"/>
-        </w:rPr>
-        <w:t xml:space="preserve">v5n_1221 vs v5n_2222 vs </w:t>
-      </w:r>
-      <w:r>
-        <w:rPr>
-          <w:rFonts w:hint="eastAsia"/>
-          <w:sz w:val="20"/>
-          <w:szCs w:val="20"/>
-        </w:rPr>
-        <w:t>v5n_</w:t>
-      </w:r>
-      <w:r>
-        <w:rPr>
-          <w:rFonts w:hint="eastAsia"/>
-          <w:sz w:val="20"/>
-          <w:szCs w:val="20"/>
-        </w:rPr>
-        <w:t>2332</w:t>
+        <w:t>: 기본 yolov</w:t>
+      </w:r>
+      <w:r>
+        <w:rPr>
+          <w:rFonts w:hint="eastAsia"/>
+          <w:sz w:val="20"/>
+          <w:szCs w:val="20"/>
+        </w:rPr>
+        <w:t>5</w:t>
+      </w:r>
+      <w:r>
+        <w:rPr>
+          <w:rFonts w:hint="eastAsia"/>
+          <w:sz w:val="20"/>
+          <w:szCs w:val="20"/>
+        </w:rPr>
+        <w:t>n 모델에 bottleneck 반복</w:t>
+      </w:r>
+      <w:r>
+        <w:rPr>
+          <w:rFonts w:hint="eastAsia"/>
+          <w:sz w:val="20"/>
+          <w:szCs w:val="20"/>
+        </w:rPr>
+        <w:t xml:space="preserve"> </w:t>
+      </w:r>
+      <w:r>
+        <w:rPr>
+          <w:rFonts w:hint="eastAsia"/>
+          <w:sz w:val="20"/>
+          <w:szCs w:val="20"/>
+        </w:rPr>
+        <w:t xml:space="preserve">수 </w:t>
+      </w:r>
+      <w:r>
+        <w:rPr>
+          <w:rFonts w:hint="eastAsia"/>
+          <w:sz w:val="20"/>
+          <w:szCs w:val="20"/>
+        </w:rPr>
+        <w:t>1</w:t>
+      </w:r>
+      <w:r>
+        <w:rPr>
+          <w:rFonts w:hint="eastAsia"/>
+          <w:sz w:val="20"/>
+          <w:szCs w:val="20"/>
+        </w:rPr>
+        <w:t xml:space="preserve">, </w:t>
+      </w:r>
+      <w:r>
+        <w:rPr>
+          <w:rFonts w:hint="eastAsia"/>
+          <w:sz w:val="20"/>
+          <w:szCs w:val="20"/>
+        </w:rPr>
+        <w:t>1</w:t>
+      </w:r>
+      <w:r>
+        <w:rPr>
+          <w:rFonts w:hint="eastAsia"/>
+          <w:sz w:val="20"/>
+          <w:szCs w:val="20"/>
+        </w:rPr>
+        <w:t xml:space="preserve">, </w:t>
+      </w:r>
+      <w:r>
+        <w:rPr>
+          <w:rFonts w:hint="eastAsia"/>
+          <w:sz w:val="20"/>
+          <w:szCs w:val="20"/>
+        </w:rPr>
+        <w:t>1</w:t>
+      </w:r>
+      <w:r>
+        <w:rPr>
+          <w:rFonts w:hint="eastAsia"/>
+          <w:sz w:val="20"/>
+          <w:szCs w:val="20"/>
+        </w:rPr>
+        <w:t xml:space="preserve">, </w:t>
+      </w:r>
+      <w:r>
+        <w:rPr>
+          <w:rFonts w:hint="eastAsia"/>
+          <w:sz w:val="20"/>
+          <w:szCs w:val="20"/>
+        </w:rPr>
+        <w:t>1</w:t>
+      </w:r>
+      <w:r>
+        <w:rPr>
+          <w:rFonts w:hint="eastAsia"/>
+          <w:sz w:val="20"/>
+          <w:szCs w:val="20"/>
+        </w:rPr>
+        <w:t>로</w:t>
+      </w:r>
+      <w:r>
+        <w:rPr>
+          <w:rFonts w:hint="eastAsia"/>
+          <w:sz w:val="20"/>
+          <w:szCs w:val="20"/>
+        </w:rPr>
+        <w:t xml:space="preserve"> 설정한 모델</w:t>
+      </w:r>
+    </w:p>
+    <w:p>
+      <w:pPr>
+        <w:pStyle w:val="a6"/>
+        <w:numPr>
+          <w:ilvl w:val="4"/>
+          <w:numId w:val="2"/>
+        </w:numPr>
+        <w:ind w:left="2141"/>
+        <w:rPr>
+          <w:sz w:val="20"/>
+          <w:szCs w:val="20"/>
+        </w:rPr>
+      </w:pPr>
+      <w:r>
+        <w:rPr>
+          <w:rFonts w:hint="eastAsia"/>
+          <w:sz w:val="20"/>
+          <w:szCs w:val="20"/>
+        </w:rPr>
+        <w:t xml:space="preserve">v5n_1221: 기본 yolov5n </w:t>
+      </w:r>
+    </w:p>
+    <w:p>
+      <w:pPr>
+        <w:pStyle w:val="a6"/>
+        <w:numPr>
+          <w:ilvl w:val="4"/>
+          <w:numId w:val="2"/>
+        </w:numPr>
+        <w:ind w:left="2141"/>
+        <w:rPr>
+          <w:sz w:val="20"/>
+          <w:szCs w:val="20"/>
+        </w:rPr>
+      </w:pPr>
+      <w:r>
+        <w:rPr>
+          <w:rFonts w:hint="eastAsia"/>
+          <w:sz w:val="20"/>
+          <w:szCs w:val="20"/>
+        </w:rPr>
+        <w:t>v5n_2222: 기본 yolov5n 모델에 bottleneck 반복</w:t>
+      </w:r>
+      <w:r>
+        <w:rPr>
+          <w:rFonts w:hint="eastAsia"/>
+          <w:sz w:val="20"/>
+          <w:szCs w:val="20"/>
+        </w:rPr>
+        <w:t xml:space="preserve"> </w:t>
+      </w:r>
+      <w:r>
+        <w:rPr>
+          <w:rFonts w:hint="eastAsia"/>
+          <w:sz w:val="20"/>
+          <w:szCs w:val="20"/>
+        </w:rPr>
+        <w:t>수 2, 2, 2, 2로 설정한 모델</w:t>
+      </w:r>
+    </w:p>
+    <w:p>
+      <w:pPr>
+        <w:pStyle w:val="a6"/>
+        <w:numPr>
+          <w:ilvl w:val="4"/>
+          <w:numId w:val="2"/>
+        </w:numPr>
+        <w:ind w:left="2141"/>
+        <w:rPr>
+          <w:sz w:val="20"/>
+          <w:szCs w:val="20"/>
+        </w:rPr>
+      </w:pPr>
+      <w:r>
+        <w:rPr>
+          <w:rFonts w:hint="eastAsia"/>
+          <w:sz w:val="20"/>
+          <w:szCs w:val="20"/>
+        </w:rPr>
+        <w:t>v5n_2332: 기본 yolov5n 모델에 bottleneck 반복</w:t>
+      </w:r>
+      <w:r>
+        <w:rPr>
+          <w:rFonts w:hint="eastAsia"/>
+          <w:sz w:val="20"/>
+          <w:szCs w:val="20"/>
+        </w:rPr>
+        <w:t xml:space="preserve"> </w:t>
+      </w:r>
+      <w:r>
+        <w:rPr>
+          <w:rFonts w:hint="eastAsia"/>
+          <w:sz w:val="20"/>
+          <w:szCs w:val="20"/>
+        </w:rPr>
+        <w:t>수 2, 3, 3, 2로 설정한 모델</w:t>
       </w:r>
       <w:r>
         <w:rPr>
@@ -1758,21 +2456,13 @@
       <w:r>
         <w:rPr>
           <w:rFonts w:hint="eastAsia"/>
-          <w:sz w:val="20"/>
-          <w:szCs w:val="20"/>
-        </w:rPr>
-        <w:t xml:space="preserve">모델 </w:t>
-      </w:r>
-      <w:proofErr w:type="gramStart"/>
-      <w:r>
-        <w:rPr>
-          <w:rFonts w:hint="eastAsia"/>
-          <w:sz w:val="20"/>
-          <w:szCs w:val="20"/>
-        </w:rPr>
-        <w:t>설명 :</w:t>
-      </w:r>
-      <w:proofErr w:type="gramEnd"/>
+          <w:b/>
+          <w:bCs/>
+          <w:sz w:val="20"/>
+          <w:szCs w:val="20"/>
+        </w:rPr>
+        <w:t>가설</w:t>
+      </w:r>
       <w:r>
         <w:rPr>
           <w:rFonts w:hint="eastAsia"/>
@@ -1781,35 +2471,183 @@
         </w:rPr>
         <w:t xml:space="preserve"> </w:t>
       </w:r>
-    </w:p>
-    <w:p>
-      <w:pPr>
-        <w:pStyle w:val="a6"/>
-        <w:numPr>
-          <w:ilvl w:val="4"/>
-          <w:numId w:val="2"/>
-        </w:numPr>
-        <w:ind w:left="2141"/>
-        <w:rPr>
-          <w:sz w:val="20"/>
-          <w:szCs w:val="20"/>
-        </w:rPr>
-      </w:pPr>
-      <w:r>
-        <w:rPr>
-          <w:rFonts w:hint="eastAsia"/>
-          <w:sz w:val="20"/>
-          <w:szCs w:val="20"/>
-        </w:rPr>
-        <w:t>v</w:t>
-      </w:r>
-      <w:r>
-        <w:rPr>
-          <w:rFonts w:hint="eastAsia"/>
-          <w:sz w:val="20"/>
-          <w:szCs w:val="20"/>
-        </w:rPr>
-        <w:t>5n_</w:t>
+      <w:r>
+        <w:rPr>
+          <w:b/>
+          <w:bCs/>
+          <w:sz w:val="20"/>
+          <w:szCs w:val="20"/>
+        </w:rPr>
+        <w:t>–</w:t>
+      </w:r>
+      <w:r>
+        <w:rPr>
+          <w:rFonts w:hint="eastAsia"/>
+          <w:b/>
+          <w:bCs/>
+          <w:sz w:val="20"/>
+          <w:szCs w:val="20"/>
+        </w:rPr>
+        <w:t xml:space="preserve"> Bottleneck 반복</w:t>
+      </w:r>
+      <w:r>
+        <w:rPr>
+          <w:rFonts w:hint="eastAsia"/>
+          <w:b/>
+          <w:bCs/>
+          <w:sz w:val="20"/>
+          <w:szCs w:val="20"/>
+        </w:rPr>
+        <w:t xml:space="preserve"> </w:t>
+      </w:r>
+      <w:r>
+        <w:rPr>
+          <w:rFonts w:hint="eastAsia"/>
+          <w:b/>
+          <w:bCs/>
+          <w:sz w:val="20"/>
+          <w:szCs w:val="20"/>
+        </w:rPr>
+        <w:t>수가 늘어나면 보존율이 하락할 것이다.</w:t>
+      </w:r>
+      <w:r>
+        <w:rPr>
+          <w:sz w:val="20"/>
+          <w:szCs w:val="20"/>
+        </w:rPr>
+        <w:br/>
+      </w:r>
+      <w:r>
+        <w:rPr>
+          <w:rFonts w:hint="eastAsia"/>
+          <w:sz w:val="20"/>
+          <w:szCs w:val="20"/>
+        </w:rPr>
+        <w:t xml:space="preserve">  </w:t>
+      </w:r>
+      <w:r>
+        <w:rPr>
+          <w:b/>
+          <w:bCs/>
+          <w:sz w:val="20"/>
+          <w:szCs w:val="20"/>
+        </w:rPr>
+        <w:t>Bottleneck</w:t>
+      </w:r>
+      <w:r>
+        <w:rPr>
+          <w:sz w:val="20"/>
+          <w:szCs w:val="20"/>
+        </w:rPr>
+        <w:t xml:space="preserve"> 반복</w:t>
+      </w:r>
+      <w:r>
+        <w:rPr>
+          <w:rFonts w:hint="eastAsia"/>
+          <w:sz w:val="20"/>
+          <w:szCs w:val="20"/>
+        </w:rPr>
+        <w:t xml:space="preserve"> </w:t>
+      </w:r>
+      <w:r>
+        <w:rPr>
+          <w:sz w:val="20"/>
+          <w:szCs w:val="20"/>
+        </w:rPr>
+        <w:t>수가 증가하면 모델의 연산 복잡도가</w:t>
+      </w:r>
+      <w:r>
+        <w:rPr>
+          <w:rFonts w:hint="eastAsia"/>
+          <w:sz w:val="20"/>
+          <w:szCs w:val="20"/>
+        </w:rPr>
+        <w:t xml:space="preserve"> 늘어나고</w:t>
+      </w:r>
+      <w:r>
+        <w:rPr>
+          <w:rFonts w:hint="eastAsia"/>
+          <w:sz w:val="20"/>
+          <w:szCs w:val="20"/>
+        </w:rPr>
+        <w:t xml:space="preserve"> </w:t>
+      </w:r>
+      <w:r>
+        <w:rPr>
+          <w:sz w:val="20"/>
+          <w:szCs w:val="20"/>
+        </w:rPr>
+        <w:t xml:space="preserve">레이어 간 연결과 정보의 흐름이 </w:t>
+      </w:r>
+      <w:r>
+        <w:rPr>
+          <w:rFonts w:hint="eastAsia"/>
+          <w:sz w:val="20"/>
+          <w:szCs w:val="20"/>
+        </w:rPr>
+        <w:t>깊어진다</w:t>
+      </w:r>
+      <w:r>
+        <w:rPr>
+          <w:sz w:val="20"/>
+          <w:szCs w:val="20"/>
+        </w:rPr>
+        <w:t xml:space="preserve">. 이는 </w:t>
+      </w:r>
+      <w:r>
+        <w:rPr>
+          <w:rFonts w:hint="eastAsia"/>
+          <w:sz w:val="20"/>
+          <w:szCs w:val="20"/>
+        </w:rPr>
+        <w:t>8bit</w:t>
+      </w:r>
+      <w:r>
+        <w:rPr>
+          <w:sz w:val="20"/>
+          <w:szCs w:val="20"/>
+        </w:rPr>
+        <w:t xml:space="preserve"> 연산에서 양자화 손실을 증가시킬 가능성이 있다</w:t>
+      </w:r>
+      <w:r>
+        <w:rPr>
+          <w:rFonts w:hint="eastAsia"/>
+          <w:sz w:val="20"/>
+          <w:szCs w:val="20"/>
+        </w:rPr>
+        <w:t>[</w:t>
+      </w:r>
+      <w:r>
+        <w:rPr>
+          <w:rFonts w:hint="eastAsia"/>
+          <w:sz w:val="20"/>
+          <w:szCs w:val="20"/>
+        </w:rPr>
+        <w:t>1</w:t>
+      </w:r>
+      <w:r>
+        <w:rPr>
+          <w:rFonts w:hint="eastAsia"/>
+          <w:sz w:val="20"/>
+          <w:szCs w:val="20"/>
+        </w:rPr>
+        <w:t>].</w:t>
+      </w:r>
+      <w:r>
+        <w:rPr>
+          <w:rFonts w:hint="eastAsia"/>
+          <w:sz w:val="20"/>
+          <w:szCs w:val="20"/>
+        </w:rPr>
+        <w:t xml:space="preserve"> 따라서</w:t>
+      </w:r>
+      <w:r>
+        <w:rPr>
+          <w:rFonts w:hint="eastAsia"/>
+          <w:sz w:val="20"/>
+          <w:szCs w:val="20"/>
+        </w:rPr>
+        <w:t xml:space="preserve"> </w:t>
       </w:r>
       <w:r>
         <w:rPr>
@@ -1825,23 +2663,15 @@
           <w:sz w:val="20"/>
           <w:szCs w:val="20"/>
         </w:rPr>
-        <w:t>: 기본 yolov</w:t>
-      </w:r>
-      <w:r>
-        <w:rPr>
-          <w:rFonts w:hint="eastAsia"/>
-          <w:sz w:val="20"/>
-          <w:szCs w:val="20"/>
-        </w:rPr>
-        <w:t>5</w:t>
-      </w:r>
-      <w:r>
-        <w:rPr>
-          <w:rFonts w:hint="eastAsia"/>
-          <w:sz w:val="20"/>
-          <w:szCs w:val="20"/>
-        </w:rPr>
-        <w:t>n 모델에 bottleneck 반복</w:t>
+        <w:t xml:space="preserve"> 모델</w:t>
+      </w:r>
+      <w:r>
+        <w:rPr>
+          <w:rFonts w:hint="eastAsia"/>
+          <w:sz w:val="20"/>
+          <w:szCs w:val="20"/>
+        </w:rPr>
+        <w:t>에서</w:t>
       </w:r>
       <w:r>
         <w:rPr>
@@ -1857,177 +2687,7 @@
           <w:sz w:val="20"/>
           <w:szCs w:val="20"/>
         </w:rPr>
-        <w:t xml:space="preserve">수 </w:t>
-      </w:r>
-      <w:r>
-        <w:rPr>
-          <w:rFonts w:hint="eastAsia"/>
-          <w:sz w:val="20"/>
-          <w:szCs w:val="20"/>
-        </w:rPr>
-        <w:t>1</w:t>
-      </w:r>
-      <w:r>
-        <w:rPr>
-          <w:rFonts w:hint="eastAsia"/>
-          <w:sz w:val="20"/>
-          <w:szCs w:val="20"/>
-        </w:rPr>
-        <w:t xml:space="preserve">, </w:t>
-      </w:r>
-      <w:r>
-        <w:rPr>
-          <w:rFonts w:hint="eastAsia"/>
-          <w:sz w:val="20"/>
-          <w:szCs w:val="20"/>
-        </w:rPr>
-        <w:t>1</w:t>
-      </w:r>
-      <w:r>
-        <w:rPr>
-          <w:rFonts w:hint="eastAsia"/>
-          <w:sz w:val="20"/>
-          <w:szCs w:val="20"/>
-        </w:rPr>
-        <w:t xml:space="preserve">, </w:t>
-      </w:r>
-      <w:r>
-        <w:rPr>
-          <w:rFonts w:hint="eastAsia"/>
-          <w:sz w:val="20"/>
-          <w:szCs w:val="20"/>
-        </w:rPr>
-        <w:t>1</w:t>
-      </w:r>
-      <w:r>
-        <w:rPr>
-          <w:rFonts w:hint="eastAsia"/>
-          <w:sz w:val="20"/>
-          <w:szCs w:val="20"/>
-        </w:rPr>
-        <w:t xml:space="preserve">, </w:t>
-      </w:r>
-      <w:r>
-        <w:rPr>
-          <w:rFonts w:hint="eastAsia"/>
-          <w:sz w:val="20"/>
-          <w:szCs w:val="20"/>
-        </w:rPr>
-        <w:t>1</w:t>
-      </w:r>
-      <w:r>
-        <w:rPr>
-          <w:rFonts w:hint="eastAsia"/>
-          <w:sz w:val="20"/>
-          <w:szCs w:val="20"/>
-        </w:rPr>
-        <w:t>로</w:t>
-      </w:r>
-      <w:r>
-        <w:rPr>
-          <w:rFonts w:hint="eastAsia"/>
-          <w:sz w:val="20"/>
-          <w:szCs w:val="20"/>
-        </w:rPr>
-        <w:t xml:space="preserve"> 설정한 모델</w:t>
-      </w:r>
-    </w:p>
-    <w:p>
-      <w:pPr>
-        <w:pStyle w:val="a6"/>
-        <w:numPr>
-          <w:ilvl w:val="4"/>
-          <w:numId w:val="2"/>
-        </w:numPr>
-        <w:ind w:left="2141"/>
-        <w:rPr>
-          <w:sz w:val="20"/>
-          <w:szCs w:val="20"/>
-        </w:rPr>
-      </w:pPr>
-      <w:r>
-        <w:rPr>
-          <w:rFonts w:hint="eastAsia"/>
-          <w:sz w:val="20"/>
-          <w:szCs w:val="20"/>
-        </w:rPr>
-        <w:t xml:space="preserve">v5n_1221: 기본 yolov5n </w:t>
-      </w:r>
-    </w:p>
-    <w:p>
-      <w:pPr>
-        <w:pStyle w:val="a6"/>
-        <w:numPr>
-          <w:ilvl w:val="4"/>
-          <w:numId w:val="2"/>
-        </w:numPr>
-        <w:ind w:left="2141"/>
-        <w:rPr>
-          <w:sz w:val="20"/>
-          <w:szCs w:val="20"/>
-        </w:rPr>
-      </w:pPr>
-      <w:r>
-        <w:rPr>
-          <w:rFonts w:hint="eastAsia"/>
-          <w:sz w:val="20"/>
-          <w:szCs w:val="20"/>
-        </w:rPr>
-        <w:t>v5n_2222: 기본 yolov5n 모델에 bottleneck 반복</w:t>
-      </w:r>
-      <w:r>
-        <w:rPr>
-          <w:rFonts w:hint="eastAsia"/>
-          <w:sz w:val="20"/>
-          <w:szCs w:val="20"/>
-        </w:rPr>
-        <w:t xml:space="preserve"> </w:t>
-      </w:r>
-      <w:r>
-        <w:rPr>
-          <w:rFonts w:hint="eastAsia"/>
-          <w:sz w:val="20"/>
-          <w:szCs w:val="20"/>
-        </w:rPr>
-        <w:t>수 2, 2, 2, 2로 설정한 모델</w:t>
-      </w:r>
-    </w:p>
-    <w:p>
-      <w:pPr>
-        <w:pStyle w:val="a6"/>
-        <w:numPr>
-          <w:ilvl w:val="4"/>
-          <w:numId w:val="2"/>
-        </w:numPr>
-        <w:ind w:left="2141"/>
-        <w:rPr>
-          <w:sz w:val="20"/>
-          <w:szCs w:val="20"/>
-        </w:rPr>
-      </w:pPr>
-      <w:r>
-        <w:rPr>
-          <w:rFonts w:hint="eastAsia"/>
-          <w:sz w:val="20"/>
-          <w:szCs w:val="20"/>
-        </w:rPr>
-        <w:t>v5n_2332: 기본 yolov5n 모델에 bottleneck 반복</w:t>
-      </w:r>
-      <w:r>
-        <w:rPr>
-          <w:rFonts w:hint="eastAsia"/>
-          <w:sz w:val="20"/>
-          <w:szCs w:val="20"/>
-        </w:rPr>
-        <w:t xml:space="preserve"> </w:t>
-      </w:r>
-      <w:r>
-        <w:rPr>
-          <w:rFonts w:hint="eastAsia"/>
-          <w:sz w:val="20"/>
-          <w:szCs w:val="20"/>
-        </w:rPr>
-        <w:t>수 2, 3, 3, 2로 설정한 모델</w:t>
+        <w:t>Bottleneck 반복수가 증가한 모델일수록 보존율 하락폭이 클 것이다.</w:t>
       </w:r>
       <w:r>
         <w:rPr>
@@ -2036,6 +2696,16 @@
         </w:rPr>
         <w:br/>
       </w:r>
+    </w:p>
+    <w:p>
+      <w:pPr>
+        <w:pStyle w:val="a6"/>
+        <w:ind w:left="1857"/>
+        <w:rPr>
+          <w:sz w:val="20"/>
+          <w:szCs w:val="20"/>
+        </w:rPr>
+      </w:pPr>
     </w:p>
     <w:p>
       <w:pPr>
@@ -2052,296 +2722,10 @@
       </w:pPr>
       <w:r>
         <w:rPr>
-          <w:rFonts w:hint="eastAsia"/>
-          <w:b/>
-          <w:bCs/>
-          <w:sz w:val="20"/>
-          <w:szCs w:val="20"/>
-        </w:rPr>
-        <w:t>가설</w:t>
-      </w:r>
-      <w:r>
-        <w:rPr>
-          <w:rFonts w:hint="eastAsia"/>
-          <w:sz w:val="20"/>
-          <w:szCs w:val="20"/>
-        </w:rPr>
-        <w:t xml:space="preserve"> </w:t>
-      </w:r>
-      <w:r>
-        <w:rPr>
-          <w:b/>
-          <w:bCs/>
-          <w:sz w:val="20"/>
-          <w:szCs w:val="20"/>
-        </w:rPr>
-        <w:t>–</w:t>
-      </w:r>
-      <w:r>
-        <w:rPr>
-          <w:rFonts w:hint="eastAsia"/>
-          <w:b/>
-          <w:bCs/>
-          <w:sz w:val="20"/>
-          <w:szCs w:val="20"/>
-        </w:rPr>
-        <w:t xml:space="preserve"> Bottleneck 반복</w:t>
-      </w:r>
-      <w:r>
-        <w:rPr>
-          <w:rFonts w:hint="eastAsia"/>
-          <w:b/>
-          <w:bCs/>
-          <w:sz w:val="20"/>
-          <w:szCs w:val="20"/>
-        </w:rPr>
-        <w:t xml:space="preserve"> </w:t>
-      </w:r>
-      <w:r>
-        <w:rPr>
-          <w:rFonts w:hint="eastAsia"/>
-          <w:b/>
-          <w:bCs/>
-          <w:sz w:val="20"/>
-          <w:szCs w:val="20"/>
-        </w:rPr>
-        <w:t>수가 늘어나면 보존율이 하락할 것이다.</w:t>
-      </w:r>
-      <w:r>
-        <w:rPr>
-          <w:sz w:val="20"/>
-          <w:szCs w:val="20"/>
-        </w:rPr>
-        <w:br/>
-      </w:r>
-      <w:r>
-        <w:rPr>
-          <w:rFonts w:hint="eastAsia"/>
-          <w:sz w:val="20"/>
-          <w:szCs w:val="20"/>
-        </w:rPr>
-        <w:t xml:space="preserve">  </w:t>
-      </w:r>
-      <w:r>
-        <w:rPr>
-          <w:b/>
-          <w:bCs/>
-          <w:sz w:val="20"/>
-          <w:szCs w:val="20"/>
-        </w:rPr>
-        <w:t>Bottleneck</w:t>
-      </w:r>
-      <w:r>
-        <w:rPr>
-          <w:sz w:val="20"/>
-          <w:szCs w:val="20"/>
-        </w:rPr>
-        <w:t xml:space="preserve"> 반복</w:t>
-      </w:r>
-      <w:r>
-        <w:rPr>
-          <w:rFonts w:hint="eastAsia"/>
-          <w:sz w:val="20"/>
-          <w:szCs w:val="20"/>
-        </w:rPr>
-        <w:t xml:space="preserve"> </w:t>
-      </w:r>
-      <w:r>
-        <w:rPr>
-          <w:sz w:val="20"/>
-          <w:szCs w:val="20"/>
-        </w:rPr>
-        <w:t>수가 증가하면 모델의 연산 복잡도가</w:t>
-      </w:r>
-      <w:r>
-        <w:rPr>
-          <w:rFonts w:hint="eastAsia"/>
-          <w:sz w:val="20"/>
-          <w:szCs w:val="20"/>
-        </w:rPr>
-        <w:t xml:space="preserve"> 늘어나고</w:t>
-      </w:r>
-      <w:r>
-        <w:rPr>
-          <w:rFonts w:hint="eastAsia"/>
-          <w:sz w:val="20"/>
-          <w:szCs w:val="20"/>
-        </w:rPr>
-        <w:t xml:space="preserve"> </w:t>
-      </w:r>
-      <w:r>
-        <w:rPr>
-          <w:sz w:val="20"/>
-          <w:szCs w:val="20"/>
-        </w:rPr>
-        <w:t xml:space="preserve">레이어 간 연결과 정보의 흐름이 </w:t>
-      </w:r>
-      <w:r>
-        <w:rPr>
-          <w:rFonts w:hint="eastAsia"/>
-          <w:sz w:val="20"/>
-          <w:szCs w:val="20"/>
-        </w:rPr>
-        <w:t>깊어진다</w:t>
-      </w:r>
-      <w:r>
-        <w:rPr>
-          <w:sz w:val="20"/>
-          <w:szCs w:val="20"/>
-        </w:rPr>
-        <w:t xml:space="preserve">. 이는 </w:t>
-      </w:r>
-      <w:r>
-        <w:rPr>
-          <w:rFonts w:hint="eastAsia"/>
-          <w:sz w:val="20"/>
-          <w:szCs w:val="20"/>
-        </w:rPr>
-        <w:t>8bit</w:t>
-      </w:r>
-      <w:r>
-        <w:rPr>
-          <w:sz w:val="20"/>
-          <w:szCs w:val="20"/>
-        </w:rPr>
-        <w:t xml:space="preserve"> 연산에서 양자화 손실을 증가시킬 가능성이 있다</w:t>
-      </w:r>
-      <w:r>
-        <w:rPr>
-          <w:rFonts w:hint="eastAsia"/>
-          <w:sz w:val="20"/>
-          <w:szCs w:val="20"/>
-        </w:rPr>
-        <w:t>[</w:t>
-      </w:r>
-      <w:r>
-        <w:rPr>
-          <w:rFonts w:hint="eastAsia"/>
-          <w:sz w:val="20"/>
-          <w:szCs w:val="20"/>
-        </w:rPr>
-        <w:t>1</w:t>
-      </w:r>
-      <w:r>
-        <w:rPr>
-          <w:rFonts w:hint="eastAsia"/>
-          <w:sz w:val="20"/>
-          <w:szCs w:val="20"/>
-        </w:rPr>
-        <w:t>].</w:t>
-      </w:r>
-      <w:r>
-        <w:rPr>
-          <w:rFonts w:hint="eastAsia"/>
-          <w:sz w:val="20"/>
-          <w:szCs w:val="20"/>
-        </w:rPr>
-        <w:t xml:space="preserve"> 따라서</w:t>
-      </w:r>
-      <w:r>
-        <w:rPr>
-          <w:rFonts w:hint="eastAsia"/>
-          <w:sz w:val="20"/>
-          <w:szCs w:val="20"/>
-        </w:rPr>
-        <w:t xml:space="preserve"> </w:t>
-      </w:r>
-      <w:r>
-        <w:rPr>
-          <w:rFonts w:hint="eastAsia"/>
-          <w:sz w:val="20"/>
-          <w:szCs w:val="20"/>
-        </w:rPr>
-        <w:t>1111</w:t>
-      </w:r>
-      <w:r>
-        <w:rPr>
-          <w:rFonts w:hint="eastAsia"/>
-          <w:sz w:val="20"/>
-          <w:szCs w:val="20"/>
-        </w:rPr>
-        <w:t xml:space="preserve"> 모델</w:t>
-      </w:r>
-      <w:r>
-        <w:rPr>
-          <w:rFonts w:hint="eastAsia"/>
-          <w:sz w:val="20"/>
-          <w:szCs w:val="20"/>
-        </w:rPr>
-        <w:t>에서</w:t>
-      </w:r>
-      <w:r>
-        <w:rPr>
-          <w:rFonts w:hint="eastAsia"/>
-          <w:sz w:val="20"/>
-          <w:szCs w:val="20"/>
-        </w:rPr>
-        <w:t xml:space="preserve"> </w:t>
-      </w:r>
-      <w:r>
-        <w:rPr>
-          <w:rFonts w:hint="eastAsia"/>
-          <w:sz w:val="20"/>
-          <w:szCs w:val="20"/>
-        </w:rPr>
-        <w:t xml:space="preserve">Bottleneck 반복수가 증가한 모델일수록 </w:t>
-      </w:r>
-      <w:proofErr w:type="spellStart"/>
-      <w:r>
-        <w:rPr>
-          <w:rFonts w:hint="eastAsia"/>
-          <w:sz w:val="20"/>
-          <w:szCs w:val="20"/>
-        </w:rPr>
-        <w:t>보존율</w:t>
-      </w:r>
-      <w:proofErr w:type="spellEnd"/>
-      <w:r>
-        <w:rPr>
-          <w:rFonts w:hint="eastAsia"/>
-          <w:sz w:val="20"/>
-          <w:szCs w:val="20"/>
-        </w:rPr>
-        <w:t xml:space="preserve"> 하락폭이 클 것이다.</w:t>
-      </w:r>
-      <w:r>
-        <w:rPr>
-          <w:sz w:val="20"/>
-          <w:szCs w:val="20"/>
-        </w:rPr>
-        <w:br/>
-      </w:r>
-    </w:p>
-    <w:p>
-      <w:pPr>
-        <w:pStyle w:val="a6"/>
-        <w:ind w:left="1857"/>
-        <w:rPr>
-          <w:sz w:val="20"/>
-          <w:szCs w:val="20"/>
-        </w:rPr>
-      </w:pPr>
-    </w:p>
-    <w:p>
-      <w:pPr>
-        <w:pStyle w:val="a6"/>
-        <w:numPr>
-          <w:ilvl w:val="3"/>
-          <w:numId w:val="2"/>
-        </w:numPr>
-        <w:ind w:left="1857"/>
-        <w:rPr>
-          <w:sz w:val="20"/>
-          <w:szCs w:val="20"/>
-        </w:rPr>
-      </w:pPr>
-      <w:r>
-        <w:rPr>
           <w:noProof/>
           <w:sz w:val="20"/>
           <w:szCs w:val="20"/>
         </w:rPr>
-        <w:lastRenderedPageBreak/>
         <w:drawing>
           <wp:anchor distT="0" distB="0" distL="114300" distR="114300" simplePos="0" relativeHeight="251659264" behindDoc="0" locked="0" layoutInCell="1" allowOverlap="1" wp14:anchorId="654E1919" wp14:editId="23B40A3F">
             <wp:simplePos x="0" y="0"/>
@@ -2366,7 +2750,7 @@
                     <pic:cNvPicPr/>
                   </pic:nvPicPr>
                   <pic:blipFill>
-                    <a:blip r:embed="rId7" cstate="print">
+                    <a:blip r:embed="rId8" cstate="print">
                       <a:extLst>
                         <a:ext uri="{28A0092B-C50C-407E-A947-70E740481C1C}">
                           <a14:useLocalDpi xmlns:a14="http://schemas.microsoft.com/office/drawing/2010/main" val="0"/>
@@ -2428,7 +2812,7 @@
                     <pic:cNvPicPr/>
                   </pic:nvPicPr>
                   <pic:blipFill>
-                    <a:blip r:embed="rId8" cstate="print">
+                    <a:blip r:embed="rId9" cstate="print">
                       <a:extLst>
                         <a:ext uri="{28A0092B-C50C-407E-A947-70E740481C1C}">
                           <a14:useLocalDpi xmlns:a14="http://schemas.microsoft.com/office/drawing/2010/main" val="0"/>
@@ -2460,23 +2844,13 @@
           </wp:anchor>
         </w:drawing>
       </w:r>
-      <w:proofErr w:type="gramStart"/>
-      <w:r>
-        <w:rPr>
-          <w:rFonts w:hint="eastAsia"/>
-          <w:sz w:val="20"/>
-          <w:szCs w:val="20"/>
-        </w:rPr>
-        <w:t>결과 :</w:t>
-      </w:r>
-      <w:proofErr w:type="gramEnd"/>
-      <w:r>
-        <w:rPr>
-          <w:rFonts w:hint="eastAsia"/>
-          <w:sz w:val="20"/>
-          <w:szCs w:val="20"/>
-        </w:rPr>
-        <w:t xml:space="preserve"> </w:t>
+      <w:r>
+        <w:rPr>
+          <w:rFonts w:hint="eastAsia"/>
+          <w:sz w:val="20"/>
+          <w:szCs w:val="20"/>
+        </w:rPr>
+        <w:t xml:space="preserve">결과 : </w:t>
       </w:r>
     </w:p>
     <w:p>
@@ -3116,6 +3490,7 @@
                 <w:sz w:val="20"/>
                 <w:szCs w:val="20"/>
               </w:rPr>
+              <w:lastRenderedPageBreak/>
               <w:t>v5n_2332</w:t>
             </w:r>
           </w:p>
@@ -3273,24 +3648,13 @@
           <w:szCs w:val="20"/>
         </w:rPr>
       </w:pPr>
-      <w:proofErr w:type="gramStart"/>
-      <w:r>
-        <w:rPr>
-          <w:rFonts w:hint="eastAsia"/>
-          <w:sz w:val="20"/>
-          <w:szCs w:val="20"/>
-        </w:rPr>
-        <w:lastRenderedPageBreak/>
-        <w:t>분석 :</w:t>
-      </w:r>
-      <w:proofErr w:type="gramEnd"/>
-      <w:r>
-        <w:rPr>
-          <w:rFonts w:hint="eastAsia"/>
-          <w:sz w:val="20"/>
-          <w:szCs w:val="20"/>
-        </w:rPr>
-        <w:t xml:space="preserve"> </w:t>
+      <w:r>
+        <w:rPr>
+          <w:rFonts w:hint="eastAsia"/>
+          <w:sz w:val="20"/>
+          <w:szCs w:val="20"/>
+        </w:rPr>
+        <w:t xml:space="preserve">분석 : </w:t>
       </w:r>
     </w:p>
     <w:p>
@@ -3328,23 +3692,13 @@
           <w:szCs w:val="20"/>
         </w:rPr>
       </w:pPr>
-      <w:proofErr w:type="spellStart"/>
-      <w:r>
-        <w:rPr>
-          <w:rFonts w:hint="eastAsia"/>
-          <w:sz w:val="20"/>
-          <w:szCs w:val="20"/>
-        </w:rPr>
-        <w:t>보존율</w:t>
-      </w:r>
-      <w:proofErr w:type="spellEnd"/>
-      <w:r>
-        <w:rPr>
-          <w:rFonts w:hint="eastAsia"/>
-          <w:sz w:val="20"/>
-          <w:szCs w:val="20"/>
-        </w:rPr>
-        <w:t xml:space="preserve"> 기준 48.81%에서 59.21로 약 10.4% 상승폭을 보인다. NPU는 Bottleneck 반복</w:t>
+      <w:r>
+        <w:rPr>
+          <w:rFonts w:hint="eastAsia"/>
+          <w:sz w:val="20"/>
+          <w:szCs w:val="20"/>
+        </w:rPr>
+        <w:t>보존율 기준 48.81%에서 59.21로 약 10.4% 상승폭을 보인다. NPU는 Bottleneck 반복</w:t>
       </w:r>
       <w:r>
         <w:rPr>
@@ -3466,23 +3820,13 @@
           <w:szCs w:val="20"/>
         </w:rPr>
       </w:pPr>
-      <w:proofErr w:type="spellStart"/>
-      <w:r>
-        <w:rPr>
-          <w:rFonts w:hint="eastAsia"/>
-          <w:sz w:val="20"/>
-          <w:szCs w:val="20"/>
-        </w:rPr>
-        <w:t>보존율</w:t>
-      </w:r>
-      <w:proofErr w:type="spellEnd"/>
-      <w:r>
-        <w:rPr>
-          <w:rFonts w:hint="eastAsia"/>
-          <w:sz w:val="20"/>
-          <w:szCs w:val="20"/>
-        </w:rPr>
-        <w:t xml:space="preserve"> 기준 59.21%에서 56.82%로 약 2.4% 감소폭을 보인다. Bottleneck 반복수가 더 증가함에 따라 NPU에서의 연산 처리 효율이 감소한다.</w:t>
+      <w:r>
+        <w:rPr>
+          <w:rFonts w:hint="eastAsia"/>
+          <w:sz w:val="20"/>
+          <w:szCs w:val="20"/>
+        </w:rPr>
+        <w:t>보존율 기준 59.21%에서 56.82%로 약 2.4% 감소폭을 보인다. Bottleneck 반복수가 더 증가함에 따라 NPU에서의 연산 처리 효율이 감소한다.</w:t>
       </w:r>
     </w:p>
     <w:p>
@@ -3530,23 +3874,13 @@
           <w:szCs w:val="20"/>
         </w:rPr>
       </w:pPr>
-      <w:proofErr w:type="spellStart"/>
-      <w:r>
-        <w:rPr>
-          <w:rFonts w:hint="eastAsia"/>
-          <w:sz w:val="20"/>
-          <w:szCs w:val="20"/>
-        </w:rPr>
-        <w:t>보존율</w:t>
-      </w:r>
-      <w:proofErr w:type="spellEnd"/>
-      <w:r>
-        <w:rPr>
-          <w:rFonts w:hint="eastAsia"/>
-          <w:sz w:val="20"/>
-          <w:szCs w:val="20"/>
-        </w:rPr>
-        <w:t xml:space="preserve"> 기준 56.82%에서 56.22%로 0.6%의 추가 감소폭을 보인</w:t>
+      <w:r>
+        <w:rPr>
+          <w:rFonts w:hint="eastAsia"/>
+          <w:sz w:val="20"/>
+          <w:szCs w:val="20"/>
+        </w:rPr>
+        <w:t>보존율 기준 56.82%에서 56.22%로 0.6%의 추가 감소폭을 보인</w:t>
       </w:r>
       <w:r>
         <w:rPr>
@@ -3562,43 +3896,7 @@
           <w:sz w:val="20"/>
           <w:szCs w:val="20"/>
         </w:rPr>
-        <w:t xml:space="preserve"> 과도한 Bottleneck의 반복은 NPU에서의 적정 </w:t>
-      </w:r>
-      <w:proofErr w:type="spellStart"/>
-      <w:r>
-        <w:rPr>
-          <w:rFonts w:hint="eastAsia"/>
-          <w:sz w:val="20"/>
-          <w:szCs w:val="20"/>
-        </w:rPr>
-        <w:t>연산량보다</w:t>
-      </w:r>
-      <w:proofErr w:type="spellEnd"/>
-      <w:r>
-        <w:rPr>
-          <w:rFonts w:hint="eastAsia"/>
-          <w:sz w:val="20"/>
-          <w:szCs w:val="20"/>
-        </w:rPr>
-        <w:t xml:space="preserve"> </w:t>
-      </w:r>
-      <w:proofErr w:type="spellStart"/>
-      <w:r>
-        <w:rPr>
-          <w:rFonts w:hint="eastAsia"/>
-          <w:sz w:val="20"/>
-          <w:szCs w:val="20"/>
-        </w:rPr>
-        <w:t>연산량이</w:t>
-      </w:r>
-      <w:proofErr w:type="spellEnd"/>
-      <w:r>
-        <w:rPr>
-          <w:rFonts w:hint="eastAsia"/>
-          <w:sz w:val="20"/>
-          <w:szCs w:val="20"/>
-        </w:rPr>
-        <w:t xml:space="preserve"> 포화되어 성능 개선이 거의 없거나 저하를 초래한다. Bottleneck 반복 수가 너무 많아지면 Bottleneck 블록 안에서 주요 정보가 희석될 수 있다. </w:t>
+        <w:t xml:space="preserve"> 과도한 Bottleneck의 반복은 NPU에서의 적정 연산량보다 연산량이 포화되어 성능 개선이 거의 없거나 저하를 초래한다. Bottleneck 반복 수가 너무 많아지면 Bottleneck 블록 안에서 주요 정보가 희석될 수 있다. </w:t>
       </w:r>
     </w:p>
     <w:p>
@@ -3697,25 +3995,7 @@
           <w:sz w:val="20"/>
           <w:szCs w:val="20"/>
         </w:rPr>
-        <w:t xml:space="preserve"> </w:t>
-      </w:r>
-      <w:proofErr w:type="spellStart"/>
-      <w:r>
-        <w:rPr>
-          <w:rFonts w:hint="eastAsia"/>
-          <w:sz w:val="20"/>
-          <w:szCs w:val="20"/>
-        </w:rPr>
-        <w:t>반복수</w:t>
-      </w:r>
-      <w:proofErr w:type="spellEnd"/>
-      <w:r>
-        <w:rPr>
-          <w:rFonts w:hint="eastAsia"/>
-          <w:sz w:val="20"/>
-          <w:szCs w:val="20"/>
-        </w:rPr>
-        <w:t xml:space="preserve"> 증가에 따른 초기 성능 개선</w:t>
+        <w:t xml:space="preserve"> 반복수 증가에 따른 초기 성능 개선</w:t>
       </w:r>
     </w:p>
     <w:p>
@@ -3775,25 +4055,7 @@
           <w:sz w:val="20"/>
           <w:szCs w:val="20"/>
         </w:rPr>
-        <w:t xml:space="preserve">Bottleneck </w:t>
-      </w:r>
-      <w:proofErr w:type="spellStart"/>
-      <w:r>
-        <w:rPr>
-          <w:rFonts w:hint="eastAsia"/>
-          <w:sz w:val="20"/>
-          <w:szCs w:val="20"/>
-        </w:rPr>
-        <w:t>반복수</w:t>
-      </w:r>
-      <w:proofErr w:type="spellEnd"/>
-      <w:r>
-        <w:rPr>
-          <w:rFonts w:hint="eastAsia"/>
-          <w:sz w:val="20"/>
-          <w:szCs w:val="20"/>
-        </w:rPr>
-        <w:t xml:space="preserve"> 증가의 한계</w:t>
+        <w:t>Bottleneck 반복수 증가의 한계</w:t>
       </w:r>
     </w:p>
     <w:p>
@@ -3821,25 +4083,7 @@
           <w:sz w:val="20"/>
           <w:szCs w:val="20"/>
         </w:rPr>
-        <w:t xml:space="preserve">Bottleneck </w:t>
-      </w:r>
-      <w:proofErr w:type="spellStart"/>
-      <w:r>
-        <w:rPr>
-          <w:rFonts w:hint="eastAsia"/>
-          <w:sz w:val="20"/>
-          <w:szCs w:val="20"/>
-        </w:rPr>
-        <w:t>반복수를</w:t>
-      </w:r>
-      <w:proofErr w:type="spellEnd"/>
-      <w:r>
-        <w:rPr>
-          <w:rFonts w:hint="eastAsia"/>
-          <w:sz w:val="20"/>
-          <w:szCs w:val="20"/>
-        </w:rPr>
-        <w:t xml:space="preserve"> 1, 2, 2, 1에서 2, 2, 2, 2</w:t>
+        <w:t>Bottleneck 반복수를 1, 2, 2, 1에서 2, 2, 2, 2</w:t>
       </w:r>
       <w:r>
         <w:rPr>
@@ -3885,25 +4129,7 @@
           <w:sz w:val="20"/>
           <w:szCs w:val="20"/>
         </w:rPr>
-        <w:t xml:space="preserve"> </w:t>
-      </w:r>
-      <w:proofErr w:type="spellStart"/>
-      <w:r>
-        <w:rPr>
-          <w:rFonts w:hint="eastAsia"/>
-          <w:sz w:val="20"/>
-          <w:szCs w:val="20"/>
-        </w:rPr>
-        <w:t>연산량이</w:t>
-      </w:r>
-      <w:proofErr w:type="spellEnd"/>
-      <w:r>
-        <w:rPr>
-          <w:rFonts w:hint="eastAsia"/>
-          <w:sz w:val="20"/>
-          <w:szCs w:val="20"/>
-        </w:rPr>
-        <w:t xml:space="preserve"> 포화상태에 </w:t>
+        <w:t xml:space="preserve"> 연산량이 포화상태에 </w:t>
       </w:r>
       <w:r>
         <w:rPr>
@@ -4002,7 +4228,16 @@
           <w:sz w:val="20"/>
           <w:szCs w:val="20"/>
         </w:rPr>
-        <w:t xml:space="preserve"> 증가한 경우는 보존율이 약 0.6% 추가 감소한 것이 보인다. 이는 Bottleneck 블록의 과도한 반복이 NPU의 연산에서 연산 부담이 더 커</w:t>
+        <w:t xml:space="preserve"> 증가한 경우는 보존율이 약 0.6% 추가 감소한 것이 보인다. 이는 Bottleneck 블록의 과도한 반복이 NPU의 연산에서 </w:t>
+      </w:r>
+      <w:r>
+        <w:rPr>
+          <w:rFonts w:hint="eastAsia"/>
+          <w:sz w:val="20"/>
+          <w:szCs w:val="20"/>
+        </w:rPr>
+        <w:lastRenderedPageBreak/>
+        <w:t>연산 부담이 더 커</w:t>
       </w:r>
       <w:r>
         <w:rPr>
@@ -4042,7 +4277,6 @@
           <w:bCs/>
           <w:sz w:val="24"/>
         </w:rPr>
-        <w:lastRenderedPageBreak/>
         <w:t>향후 연구 방향</w:t>
       </w:r>
     </w:p>
@@ -4061,87 +4295,15 @@
           <w:sz w:val="20"/>
           <w:szCs w:val="20"/>
         </w:rPr>
-        <w:t xml:space="preserve">레이어에서 Bottleneck외의 </w:t>
-      </w:r>
-      <w:proofErr w:type="spellStart"/>
-      <w:r>
-        <w:rPr>
-          <w:rFonts w:hint="eastAsia"/>
-          <w:sz w:val="20"/>
-          <w:szCs w:val="20"/>
-        </w:rPr>
-        <w:t>concat</w:t>
-      </w:r>
-      <w:proofErr w:type="spellEnd"/>
-      <w:r>
-        <w:rPr>
-          <w:rFonts w:hint="eastAsia"/>
-          <w:sz w:val="20"/>
-          <w:szCs w:val="20"/>
-        </w:rPr>
-        <w:t>요소에 대한 분석과 다른 다양한 레이어</w:t>
-      </w:r>
-      <w:r>
-        <w:rPr>
-          <w:rFonts w:hint="eastAsia"/>
-          <w:sz w:val="20"/>
-          <w:szCs w:val="20"/>
-        </w:rPr>
-        <w:t xml:space="preserve">(c2f, c3Ghost)들의 구조를 분석하여 보존율에 어떻게 영향을 끼치는지 알아볼 예정이다. 또한 conv레이어와 </w:t>
-      </w:r>
-      <w:proofErr w:type="spellStart"/>
-      <w:r>
-        <w:rPr>
-          <w:rFonts w:hint="eastAsia"/>
-          <w:sz w:val="20"/>
-          <w:szCs w:val="20"/>
-        </w:rPr>
-        <w:t>Ghostconv</w:t>
-      </w:r>
-      <w:proofErr w:type="spellEnd"/>
-      <w:r>
-        <w:rPr>
-          <w:rFonts w:hint="eastAsia"/>
-          <w:sz w:val="20"/>
-          <w:szCs w:val="20"/>
-        </w:rPr>
-        <w:t xml:space="preserve">레이어를 비교하여 conv를 사용했을 때의 성능과 </w:t>
-      </w:r>
-      <w:proofErr w:type="spellStart"/>
-      <w:r>
-        <w:rPr>
-          <w:rFonts w:hint="eastAsia"/>
-          <w:sz w:val="20"/>
-          <w:szCs w:val="20"/>
-        </w:rPr>
-        <w:t>보존율</w:t>
-      </w:r>
-      <w:proofErr w:type="spellEnd"/>
-      <w:r>
-        <w:rPr>
-          <w:rFonts w:hint="eastAsia"/>
-          <w:sz w:val="20"/>
-          <w:szCs w:val="20"/>
-        </w:rPr>
-        <w:t xml:space="preserve">, </w:t>
-      </w:r>
-      <w:proofErr w:type="spellStart"/>
-      <w:r>
-        <w:rPr>
-          <w:rFonts w:hint="eastAsia"/>
-          <w:sz w:val="20"/>
-          <w:szCs w:val="20"/>
-        </w:rPr>
-        <w:t>Ghostconv</w:t>
-      </w:r>
-      <w:proofErr w:type="spellEnd"/>
-      <w:r>
-        <w:rPr>
-          <w:rFonts w:hint="eastAsia"/>
-          <w:sz w:val="20"/>
-          <w:szCs w:val="20"/>
-        </w:rPr>
-        <w:t>를 사용했을 때의 성능을 분석할 예정이다.</w:t>
+        <w:t>레이어에서 Bottleneck외의 concat요소에 대한 분석과 다른 다양한 레이어</w:t>
+      </w:r>
+      <w:r>
+        <w:rPr>
+          <w:rFonts w:hint="eastAsia"/>
+          <w:sz w:val="20"/>
+          <w:szCs w:val="20"/>
+        </w:rPr>
+        <w:t>(c2f, c3Ghost)들의 구조를 분석하여 보존율에 어떻게 영향을 끼치는지 알아볼 예정이다. 또한 conv레이어와 Ghostconv레이어를 비교하여 conv를 사용했을 때의 성능과 보존율, Ghostconv를 사용했을 때의 성능을 분석할 예정이다.</w:t>
       </w:r>
     </w:p>
     <w:p>
@@ -4232,41 +4394,15 @@
           <w:sz w:val="16"/>
           <w:szCs w:val="16"/>
         </w:rPr>
-        <w:t xml:space="preserve">B. Jacob, S. </w:t>
-      </w:r>
-      <w:proofErr w:type="spellStart"/>
+        <w:t>B. Jacob, S. Kligys, B. Chen, M. Zhu, M. Tang, A. Howard, H. Adam, and D. Kalenichenko</w:t>
+      </w:r>
       <w:r>
         <w:rPr>
           <w:sz w:val="16"/>
           <w:szCs w:val="16"/>
         </w:rPr>
-        <w:t>Kligys</w:t>
-      </w:r>
-      <w:proofErr w:type="spellEnd"/>
-      <w:r>
-        <w:rPr>
-          <w:sz w:val="16"/>
-          <w:szCs w:val="16"/>
-        </w:rPr>
-        <w:t xml:space="preserve">, B. Chen, M. Zhu, M. Tang, A. Howard, H. Adam, and D. </w:t>
-      </w:r>
-      <w:proofErr w:type="spellStart"/>
-      <w:r>
-        <w:rPr>
-          <w:sz w:val="16"/>
-          <w:szCs w:val="16"/>
-        </w:rPr>
-        <w:t>Kalenichenko</w:t>
-      </w:r>
-      <w:proofErr w:type="spellEnd"/>
-      <w:r>
-        <w:rPr>
-          <w:sz w:val="16"/>
-          <w:szCs w:val="16"/>
-        </w:rPr>
         <w:t xml:space="preserve">, "Quantization and training of neural networks for efficient integer-arithmetic-only inference," </w:t>
       </w:r>
-      <w:proofErr w:type="spellStart"/>
       <w:r>
         <w:rPr>
           <w:i/>
@@ -4274,17 +4410,7 @@
           <w:sz w:val="16"/>
           <w:szCs w:val="16"/>
         </w:rPr>
-        <w:t>arXiv</w:t>
-      </w:r>
-      <w:proofErr w:type="spellEnd"/>
-      <w:r>
-        <w:rPr>
-          <w:i/>
-          <w:iCs/>
-          <w:sz w:val="16"/>
-          <w:szCs w:val="16"/>
-        </w:rPr>
-        <w:t xml:space="preserve"> preprint arXiv:1712.05877</w:t>
+        <w:t>arXiv preprint arXiv:1712.05877</w:t>
       </w:r>
       <w:r>
         <w:rPr>
@@ -6114,4 +6240,16 @@
     </a:ext>
   </a:extLst>
 </a:theme>
+</file>
+
+<file path=customXml/item1.xml><?xml version="1.0" encoding="utf-8"?>
+<b:Sources xmlns:b="http://schemas.openxmlformats.org/officeDocument/2006/bibliography" xmlns="http://schemas.openxmlformats.org/officeDocument/2006/bibliography" SelectedStyle="\APASixthEditionOfficeOnline.xsl" StyleName="APA" Version="6"/>
+</file>
+
+<file path=customXml/itemProps1.xml><?xml version="1.0" encoding="utf-8"?>
+<ds:datastoreItem xmlns:ds="http://schemas.openxmlformats.org/officeDocument/2006/customXml" ds:itemID="{2B2ED5F3-6CB9-4F79-A432-AB39BA3CAA2D}">
+  <ds:schemaRefs>
+    <ds:schemaRef ds:uri="http://schemas.openxmlformats.org/officeDocument/2006/bibliography"/>
+  </ds:schemaRefs>
+</ds:datastoreItem>
 </file>
--- a/documents/2. 모둘별 양자화 보존율/2.1.1 Bottleneck 반복수와 보존율 분석 보고서.docx
+++ b/documents/2. 모둘별 양자화 보존율/2.1.1 Bottleneck 반복수와 보존율 분석 보고서.docx
@@ -4,6 +4,7 @@
   <w:body>
     <w:p>
       <w:pPr>
+        <w:jc w:val="center"/>
         <w:rPr>
           <w:b/>
           <w:bCs/>
@@ -39,7 +40,29 @@
           <w:sz w:val="32"/>
           <w:szCs w:val="32"/>
         </w:rPr>
-        <w:t>수와 보존율 분석 보고서</w:t>
+        <w:t xml:space="preserve">수와 </w:t>
+      </w:r>
+      <w:proofErr w:type="spellStart"/>
+      <w:r>
+        <w:rPr>
+          <w:rFonts w:hint="eastAsia"/>
+          <w:b/>
+          <w:bCs/>
+          <w:sz w:val="32"/>
+          <w:szCs w:val="32"/>
+        </w:rPr>
+        <w:t>보존율</w:t>
+      </w:r>
+      <w:proofErr w:type="spellEnd"/>
+      <w:r>
+        <w:rPr>
+          <w:rFonts w:hint="eastAsia"/>
+          <w:b/>
+          <w:bCs/>
+          <w:sz w:val="32"/>
+          <w:szCs w:val="32"/>
+        </w:rPr>
+        <w:t xml:space="preserve"> 분석 보고서</w:t>
       </w:r>
     </w:p>
     <w:p>
@@ -132,23 +155,61 @@
           <w:sz w:val="20"/>
           <w:szCs w:val="20"/>
         </w:rPr>
-        <w:t>모델의 구조를 선언하는 yolo.y</w:t>
-      </w:r>
-      <w:r>
-        <w:rPr>
-          <w:rFonts w:hint="eastAsia"/>
-          <w:sz w:val="20"/>
-          <w:szCs w:val="20"/>
-        </w:rPr>
-        <w:t>aml에서</w:t>
-      </w:r>
-      <w:r>
-        <w:rPr>
-          <w:rFonts w:hint="eastAsia"/>
-          <w:sz w:val="20"/>
-          <w:szCs w:val="20"/>
-        </w:rPr>
-        <w:t xml:space="preserve"> 모델의 사이즈를 결정하는 [depth, width, max_channel] 인자가 있으며,</w:t>
+        <w:t xml:space="preserve">모델의 구조를 선언하는 </w:t>
+      </w:r>
+      <w:proofErr w:type="spellStart"/>
+      <w:proofErr w:type="gramStart"/>
+      <w:r>
+        <w:rPr>
+          <w:rFonts w:hint="eastAsia"/>
+          <w:sz w:val="20"/>
+          <w:szCs w:val="20"/>
+        </w:rPr>
+        <w:t>yolo.y</w:t>
+      </w:r>
+      <w:r>
+        <w:rPr>
+          <w:rFonts w:hint="eastAsia"/>
+          <w:sz w:val="20"/>
+          <w:szCs w:val="20"/>
+        </w:rPr>
+        <w:t>aml</w:t>
+      </w:r>
+      <w:proofErr w:type="spellEnd"/>
+      <w:proofErr w:type="gramEnd"/>
+      <w:r>
+        <w:rPr>
+          <w:rFonts w:hint="eastAsia"/>
+          <w:sz w:val="20"/>
+          <w:szCs w:val="20"/>
+        </w:rPr>
+        <w:t>에서</w:t>
+      </w:r>
+      <w:r>
+        <w:rPr>
+          <w:rFonts w:hint="eastAsia"/>
+          <w:sz w:val="20"/>
+          <w:szCs w:val="20"/>
+        </w:rPr>
+        <w:t xml:space="preserve"> 모델의 사이즈를 결정하는 [depth, width, </w:t>
+      </w:r>
+      <w:proofErr w:type="spellStart"/>
+      <w:r>
+        <w:rPr>
+          <w:rFonts w:hint="eastAsia"/>
+          <w:sz w:val="20"/>
+          <w:szCs w:val="20"/>
+        </w:rPr>
+        <w:t>max_channel</w:t>
+      </w:r>
+      <w:proofErr w:type="spellEnd"/>
+      <w:r>
+        <w:rPr>
+          <w:rFonts w:hint="eastAsia"/>
+          <w:sz w:val="20"/>
+          <w:szCs w:val="20"/>
+        </w:rPr>
+        <w:t>] 인자가 있으며,</w:t>
       </w:r>
       <w:r>
         <w:rPr>
@@ -180,7 +241,25 @@
           <w:sz w:val="20"/>
           <w:szCs w:val="20"/>
         </w:rPr>
-        <w:t xml:space="preserve"> [from, number, module, args]</w:t>
+        <w:t xml:space="preserve"> [from, number, module, </w:t>
+      </w:r>
+      <w:proofErr w:type="spellStart"/>
+      <w:r>
+        <w:rPr>
+          <w:rFonts w:hint="eastAsia"/>
+          <w:sz w:val="20"/>
+          <w:szCs w:val="20"/>
+        </w:rPr>
+        <w:t>args</w:t>
+      </w:r>
+      <w:proofErr w:type="spellEnd"/>
+      <w:r>
+        <w:rPr>
+          <w:rFonts w:hint="eastAsia"/>
+          <w:sz w:val="20"/>
+          <w:szCs w:val="20"/>
+        </w:rPr>
+        <w:t>]</w:t>
       </w:r>
       <w:r>
         <w:rPr>
@@ -326,13 +405,77 @@
         </w:rPr>
         <w:t xml:space="preserve">* </w:t>
       </w:r>
-      <w:r>
-        <w:rPr>
-          <w:rFonts w:hint="eastAsia"/>
-          <w:sz w:val="20"/>
-          <w:szCs w:val="20"/>
-        </w:rPr>
-        <w:t>보존율 = NmAP / GmAP</w:t>
+      <w:proofErr w:type="spellStart"/>
+      <w:r>
+        <w:rPr>
+          <w:rFonts w:hint="eastAsia"/>
+          <w:sz w:val="20"/>
+          <w:szCs w:val="20"/>
+        </w:rPr>
+        <w:t>보존율</w:t>
+      </w:r>
+      <w:proofErr w:type="spellEnd"/>
+      <w:r>
+        <w:rPr>
+          <w:rFonts w:hint="eastAsia"/>
+          <w:sz w:val="20"/>
+          <w:szCs w:val="20"/>
+        </w:rPr>
+        <w:t xml:space="preserve"> = </w:t>
+      </w:r>
+      <w:r>
+        <w:rPr>
+          <w:rFonts w:hint="eastAsia"/>
+          <w:sz w:val="20"/>
+          <w:szCs w:val="20"/>
+        </w:rPr>
+        <w:t>(</w:t>
+      </w:r>
+      <w:proofErr w:type="spellStart"/>
+      <w:proofErr w:type="gramStart"/>
+      <w:r>
+        <w:rPr>
+          <w:rFonts w:hint="eastAsia"/>
+          <w:sz w:val="20"/>
+          <w:szCs w:val="20"/>
+        </w:rPr>
+        <w:t>NmAP</w:t>
+      </w:r>
+      <w:proofErr w:type="spellEnd"/>
+      <w:r>
+        <w:rPr>
+          <w:rFonts w:hint="eastAsia"/>
+          <w:sz w:val="20"/>
+          <w:szCs w:val="20"/>
+        </w:rPr>
+        <w:t xml:space="preserve"> /</w:t>
+      </w:r>
+      <w:proofErr w:type="gramEnd"/>
+      <w:r>
+        <w:rPr>
+          <w:rFonts w:hint="eastAsia"/>
+          <w:sz w:val="20"/>
+          <w:szCs w:val="20"/>
+        </w:rPr>
+        <w:t xml:space="preserve"> </w:t>
+      </w:r>
+      <w:proofErr w:type="spellStart"/>
+      <w:r>
+        <w:rPr>
+          <w:rFonts w:hint="eastAsia"/>
+          <w:sz w:val="20"/>
+          <w:szCs w:val="20"/>
+        </w:rPr>
+        <w:t>GmAP</w:t>
+      </w:r>
+      <w:proofErr w:type="spellEnd"/>
+      <w:r>
+        <w:rPr>
+          <w:rFonts w:hint="eastAsia"/>
+          <w:sz w:val="20"/>
+          <w:szCs w:val="20"/>
+        </w:rPr>
+        <w:t>) *100</w:t>
       </w:r>
       <w:r>
         <w:rPr>
@@ -371,7 +514,97 @@
           <w:sz w:val="20"/>
           <w:szCs w:val="20"/>
         </w:rPr>
-        <w:t>입력 채널을 두 개로 나눈 후 첫 번째는 shortcut을 통과하고 두 번째는 내부 Bottleneck 모듈에 의해 반복 수 만큼 새롭게 추출된 텐서 그룹들을 만들게 된다. 이 때 텐서 그룹수가 늘어날수록 min/max scale이 다양해지므로 양자화 과정에서 오차를 발생시킬 확률이 늘어난다.</w:t>
+        <w:t xml:space="preserve">입력 채널을 두 개로 나눈 후 첫 </w:t>
+      </w:r>
+      <w:proofErr w:type="spellStart"/>
+      <w:r>
+        <w:rPr>
+          <w:rFonts w:hint="eastAsia"/>
+          <w:sz w:val="20"/>
+          <w:szCs w:val="20"/>
+        </w:rPr>
+        <w:t>번째는</w:t>
+      </w:r>
+      <w:proofErr w:type="spellEnd"/>
+      <w:r>
+        <w:rPr>
+          <w:rFonts w:hint="eastAsia"/>
+          <w:sz w:val="20"/>
+          <w:szCs w:val="20"/>
+        </w:rPr>
+        <w:t xml:space="preserve"> shortcut을 통과하고 두 </w:t>
+      </w:r>
+      <w:proofErr w:type="spellStart"/>
+      <w:r>
+        <w:rPr>
+          <w:rFonts w:hint="eastAsia"/>
+          <w:sz w:val="20"/>
+          <w:szCs w:val="20"/>
+        </w:rPr>
+        <w:t>번째는</w:t>
+      </w:r>
+      <w:proofErr w:type="spellEnd"/>
+      <w:r>
+        <w:rPr>
+          <w:rFonts w:hint="eastAsia"/>
+          <w:sz w:val="20"/>
+          <w:szCs w:val="20"/>
+        </w:rPr>
+        <w:t xml:space="preserve"> 내부 Bottleneck 모듈에 의해 반복 수 만큼 새롭게 추출된 </w:t>
+      </w:r>
+      <w:proofErr w:type="spellStart"/>
+      <w:r>
+        <w:rPr>
+          <w:rFonts w:hint="eastAsia"/>
+          <w:sz w:val="20"/>
+          <w:szCs w:val="20"/>
+        </w:rPr>
+        <w:t>텐서</w:t>
+      </w:r>
+      <w:proofErr w:type="spellEnd"/>
+      <w:r>
+        <w:rPr>
+          <w:rFonts w:hint="eastAsia"/>
+          <w:sz w:val="20"/>
+          <w:szCs w:val="20"/>
+        </w:rPr>
+        <w:t xml:space="preserve"> 그룹들을 만들게 된다. 이 때 </w:t>
+      </w:r>
+      <w:proofErr w:type="spellStart"/>
+      <w:r>
+        <w:rPr>
+          <w:rFonts w:hint="eastAsia"/>
+          <w:sz w:val="20"/>
+          <w:szCs w:val="20"/>
+        </w:rPr>
+        <w:t>텐서</w:t>
+      </w:r>
+      <w:proofErr w:type="spellEnd"/>
+      <w:r>
+        <w:rPr>
+          <w:rFonts w:hint="eastAsia"/>
+          <w:sz w:val="20"/>
+          <w:szCs w:val="20"/>
+        </w:rPr>
+        <w:t xml:space="preserve"> 그룹수가 늘어날수록 min/max scale이 </w:t>
+      </w:r>
+      <w:proofErr w:type="spellStart"/>
+      <w:r>
+        <w:rPr>
+          <w:rFonts w:hint="eastAsia"/>
+          <w:sz w:val="20"/>
+          <w:szCs w:val="20"/>
+        </w:rPr>
+        <w:t>다양해지므로</w:t>
+      </w:r>
+      <w:proofErr w:type="spellEnd"/>
+      <w:r>
+        <w:rPr>
+          <w:rFonts w:hint="eastAsia"/>
+          <w:sz w:val="20"/>
+          <w:szCs w:val="20"/>
+        </w:rPr>
+        <w:t xml:space="preserve"> 양자화 과정에서 오차를 발생시킬 확률이 늘어난다.</w:t>
       </w:r>
       <w:r>
         <w:rPr>
@@ -420,6 +653,7 @@
         </w:rPr>
         <w:t xml:space="preserve">최종 </w:t>
       </w:r>
+      <w:proofErr w:type="spellStart"/>
       <w:r>
         <w:rPr>
           <w:rFonts w:hint="eastAsia"/>
@@ -428,6 +662,7 @@
         </w:rPr>
         <w:t>concat</w:t>
       </w:r>
+      <w:proofErr w:type="spellEnd"/>
       <w:r>
         <w:rPr>
           <w:rFonts w:hint="eastAsia"/>
@@ -442,7 +677,25 @@
           <w:sz w:val="20"/>
           <w:szCs w:val="20"/>
         </w:rPr>
-        <w:t xml:space="preserve"> 텐서 그룹수가 늘어나 양자화 오차를 유발</w:t>
+        <w:t xml:space="preserve"> </w:t>
+      </w:r>
+      <w:proofErr w:type="spellStart"/>
+      <w:r>
+        <w:rPr>
+          <w:rFonts w:hint="eastAsia"/>
+          <w:sz w:val="20"/>
+          <w:szCs w:val="20"/>
+        </w:rPr>
+        <w:t>텐서</w:t>
+      </w:r>
+      <w:proofErr w:type="spellEnd"/>
+      <w:r>
+        <w:rPr>
+          <w:rFonts w:hint="eastAsia"/>
+          <w:sz w:val="20"/>
+          <w:szCs w:val="20"/>
+        </w:rPr>
+        <w:t xml:space="preserve"> 그룹수가 늘어나 양자화 오차를 유발</w:t>
       </w:r>
       <w:r>
         <w:rPr>
@@ -613,8 +866,18 @@
           <w:sz w:val="20"/>
           <w:szCs w:val="20"/>
         </w:rPr>
-        <w:t xml:space="preserve"> 이후 내부 Bottleneck 모듈을 반복 수 만큼</w:t>
-      </w:r>
+        <w:t xml:space="preserve"> 이후 내부 Bottleneck 모듈을 반복 </w:t>
+      </w:r>
+      <w:proofErr w:type="gramStart"/>
+      <w:r>
+        <w:rPr>
+          <w:rFonts w:hint="eastAsia"/>
+          <w:sz w:val="20"/>
+          <w:szCs w:val="20"/>
+        </w:rPr>
+        <w:t>수 만큼</w:t>
+      </w:r>
+      <w:proofErr w:type="gramEnd"/>
       <w:r>
         <w:rPr>
           <w:rFonts w:hint="eastAsia"/>
@@ -645,7 +908,61 @@
           <w:sz w:val="20"/>
           <w:szCs w:val="20"/>
         </w:rPr>
-        <w:t>이 때 C2f 모듈과의 차이점은 Bottleneck 반복 수가 늘어나더라도 최종 concat이 받는 텐서 그룹수는 유지된다는 것이다.</w:t>
+        <w:t xml:space="preserve">이 때 C2f 모듈과의 차이점은 Bottleneck 반복 수가 늘어나더라도 최종 </w:t>
+      </w:r>
+      <w:proofErr w:type="spellStart"/>
+      <w:r>
+        <w:rPr>
+          <w:rFonts w:hint="eastAsia"/>
+          <w:sz w:val="20"/>
+          <w:szCs w:val="20"/>
+        </w:rPr>
+        <w:t>concat</w:t>
+      </w:r>
+      <w:proofErr w:type="spellEnd"/>
+      <w:r>
+        <w:rPr>
+          <w:rFonts w:hint="eastAsia"/>
+          <w:sz w:val="20"/>
+          <w:szCs w:val="20"/>
+        </w:rPr>
+        <w:t xml:space="preserve">이 받는 </w:t>
+      </w:r>
+      <w:proofErr w:type="spellStart"/>
+      <w:r>
+        <w:rPr>
+          <w:rFonts w:hint="eastAsia"/>
+          <w:sz w:val="20"/>
+          <w:szCs w:val="20"/>
+        </w:rPr>
+        <w:t>텐서</w:t>
+      </w:r>
+      <w:proofErr w:type="spellEnd"/>
+      <w:r>
+        <w:rPr>
+          <w:rFonts w:hint="eastAsia"/>
+          <w:sz w:val="20"/>
+          <w:szCs w:val="20"/>
+        </w:rPr>
+        <w:t xml:space="preserve"> </w:t>
+      </w:r>
+      <w:proofErr w:type="spellStart"/>
+      <w:r>
+        <w:rPr>
+          <w:rFonts w:hint="eastAsia"/>
+          <w:sz w:val="20"/>
+          <w:szCs w:val="20"/>
+        </w:rPr>
+        <w:t>그룹수는</w:t>
+      </w:r>
+      <w:proofErr w:type="spellEnd"/>
+      <w:r>
+        <w:rPr>
+          <w:rFonts w:hint="eastAsia"/>
+          <w:sz w:val="20"/>
+          <w:szCs w:val="20"/>
+        </w:rPr>
+        <w:t xml:space="preserve"> 유지된다는 것이다.</w:t>
       </w:r>
       <w:r>
         <w:rPr>
@@ -668,12 +985,37 @@
           <w:szCs w:val="20"/>
         </w:rPr>
       </w:pPr>
+      <w:proofErr w:type="spellStart"/>
       <w:r>
         <w:rPr>
           <w:rFonts w:hint="eastAsia"/>
           <w:szCs w:val="22"/>
         </w:rPr>
-        <w:t>Concat 입력 텐서 그룹수의 양자화 오차 유발</w:t>
+        <w:t>Concat</w:t>
+      </w:r>
+      <w:proofErr w:type="spellEnd"/>
+      <w:r>
+        <w:rPr>
+          <w:rFonts w:hint="eastAsia"/>
+          <w:szCs w:val="22"/>
+        </w:rPr>
+        <w:t xml:space="preserve"> 입력 </w:t>
+      </w:r>
+      <w:proofErr w:type="spellStart"/>
+      <w:r>
+        <w:rPr>
+          <w:rFonts w:hint="eastAsia"/>
+          <w:szCs w:val="22"/>
+        </w:rPr>
+        <w:t>텐서</w:t>
+      </w:r>
+      <w:proofErr w:type="spellEnd"/>
+      <w:r>
+        <w:rPr>
+          <w:rFonts w:hint="eastAsia"/>
+          <w:szCs w:val="22"/>
+        </w:rPr>
+        <w:t xml:space="preserve"> 그룹수의 양자화 오차 유발</w:t>
       </w:r>
       <w:r>
         <w:rPr>
@@ -712,8 +1054,27 @@
           <w:sz w:val="20"/>
           <w:szCs w:val="20"/>
         </w:rPr>
-        <w:t xml:space="preserve">는 반복수가 늘어나면 concat이 </w:t>
-      </w:r>
+        <w:t xml:space="preserve">는 반복수가 늘어나면 </w:t>
+      </w:r>
+      <w:proofErr w:type="spellStart"/>
+      <w:r>
+        <w:rPr>
+          <w:rFonts w:hint="eastAsia"/>
+          <w:sz w:val="20"/>
+          <w:szCs w:val="20"/>
+        </w:rPr>
+        <w:t>concat</w:t>
+      </w:r>
+      <w:proofErr w:type="spellEnd"/>
+      <w:r>
+        <w:rPr>
+          <w:rFonts w:hint="eastAsia"/>
+          <w:sz w:val="20"/>
+          <w:szCs w:val="20"/>
+        </w:rPr>
+        <w:t xml:space="preserve">이 </w:t>
+      </w:r>
+      <w:proofErr w:type="spellStart"/>
       <w:r>
         <w:rPr>
           <w:rFonts w:hint="eastAsia"/>
@@ -728,15 +1089,96 @@
           <w:sz w:val="20"/>
           <w:szCs w:val="20"/>
         </w:rPr>
-        <w:t xml:space="preserve">받는 텐서 그룹수 증가함과 동시에 Bottleneck 모듈의 적용 횟수가 늘어나므로 변인통제가 </w:t>
-      </w:r>
-      <w:r>
-        <w:rPr>
-          <w:rFonts w:hint="eastAsia"/>
-          <w:sz w:val="20"/>
-          <w:szCs w:val="20"/>
-        </w:rPr>
-        <w:t xml:space="preserve">되지 않아 입력 텐서 그룹 수만의 영향력을 판단하기 </w:t>
+        <w:t>받는</w:t>
+      </w:r>
+      <w:proofErr w:type="spellEnd"/>
+      <w:r>
+        <w:rPr>
+          <w:rFonts w:hint="eastAsia"/>
+          <w:sz w:val="20"/>
+          <w:szCs w:val="20"/>
+        </w:rPr>
+        <w:t xml:space="preserve"> </w:t>
+      </w:r>
+      <w:proofErr w:type="spellStart"/>
+      <w:r>
+        <w:rPr>
+          <w:rFonts w:hint="eastAsia"/>
+          <w:sz w:val="20"/>
+          <w:szCs w:val="20"/>
+        </w:rPr>
+        <w:t>텐서</w:t>
+      </w:r>
+      <w:proofErr w:type="spellEnd"/>
+      <w:r>
+        <w:rPr>
+          <w:rFonts w:hint="eastAsia"/>
+          <w:sz w:val="20"/>
+          <w:szCs w:val="20"/>
+        </w:rPr>
+        <w:t xml:space="preserve"> </w:t>
+      </w:r>
+      <w:proofErr w:type="spellStart"/>
+      <w:r>
+        <w:rPr>
+          <w:rFonts w:hint="eastAsia"/>
+          <w:sz w:val="20"/>
+          <w:szCs w:val="20"/>
+        </w:rPr>
+        <w:t>그룹수</w:t>
+      </w:r>
+      <w:proofErr w:type="spellEnd"/>
+      <w:r>
+        <w:rPr>
+          <w:rFonts w:hint="eastAsia"/>
+          <w:sz w:val="20"/>
+          <w:szCs w:val="20"/>
+        </w:rPr>
+        <w:t xml:space="preserve"> 증가함과 동시에 Bottleneck 모듈의 적용 횟수가 늘어나므로 </w:t>
+      </w:r>
+      <w:proofErr w:type="spellStart"/>
+      <w:r>
+        <w:rPr>
+          <w:rFonts w:hint="eastAsia"/>
+          <w:sz w:val="20"/>
+          <w:szCs w:val="20"/>
+        </w:rPr>
+        <w:t>변인통제가</w:t>
+      </w:r>
+      <w:proofErr w:type="spellEnd"/>
+      <w:r>
+        <w:rPr>
+          <w:rFonts w:hint="eastAsia"/>
+          <w:sz w:val="20"/>
+          <w:szCs w:val="20"/>
+        </w:rPr>
+        <w:t xml:space="preserve"> </w:t>
+      </w:r>
+      <w:r>
+        <w:rPr>
+          <w:rFonts w:hint="eastAsia"/>
+          <w:sz w:val="20"/>
+          <w:szCs w:val="20"/>
+        </w:rPr>
+        <w:t xml:space="preserve">되지 않아 입력 </w:t>
+      </w:r>
+      <w:proofErr w:type="spellStart"/>
+      <w:r>
+        <w:rPr>
+          <w:rFonts w:hint="eastAsia"/>
+          <w:sz w:val="20"/>
+          <w:szCs w:val="20"/>
+        </w:rPr>
+        <w:t>텐서</w:t>
+      </w:r>
+      <w:proofErr w:type="spellEnd"/>
+      <w:r>
+        <w:rPr>
+          <w:rFonts w:hint="eastAsia"/>
+          <w:sz w:val="20"/>
+          <w:szCs w:val="20"/>
+        </w:rPr>
+        <w:t xml:space="preserve"> 그룹 수만의 영향력을 판단하기 </w:t>
       </w:r>
       <w:r>
         <w:rPr>
@@ -775,7 +1217,43 @@
           <w:sz w:val="20"/>
           <w:szCs w:val="20"/>
         </w:rPr>
-        <w:t>따라서 본 연구는 concat 입력 텐서 그룹수가</w:t>
+        <w:t xml:space="preserve">따라서 본 연구는 </w:t>
+      </w:r>
+      <w:proofErr w:type="spellStart"/>
+      <w:r>
+        <w:rPr>
+          <w:rFonts w:hint="eastAsia"/>
+          <w:sz w:val="20"/>
+          <w:szCs w:val="20"/>
+        </w:rPr>
+        <w:t>concat</w:t>
+      </w:r>
+      <w:proofErr w:type="spellEnd"/>
+      <w:r>
+        <w:rPr>
+          <w:rFonts w:hint="eastAsia"/>
+          <w:sz w:val="20"/>
+          <w:szCs w:val="20"/>
+        </w:rPr>
+        <w:t xml:space="preserve"> 입력 </w:t>
+      </w:r>
+      <w:proofErr w:type="spellStart"/>
+      <w:r>
+        <w:rPr>
+          <w:rFonts w:hint="eastAsia"/>
+          <w:sz w:val="20"/>
+          <w:szCs w:val="20"/>
+        </w:rPr>
+        <w:t>텐서</w:t>
+      </w:r>
+      <w:proofErr w:type="spellEnd"/>
+      <w:r>
+        <w:rPr>
+          <w:rFonts w:hint="eastAsia"/>
+          <w:sz w:val="20"/>
+          <w:szCs w:val="20"/>
+        </w:rPr>
+        <w:t xml:space="preserve"> 그룹수가</w:t>
       </w:r>
       <w:r>
         <w:rPr>
@@ -1116,7 +1594,6 @@
         </w:numPr>
         <w:ind w:left="1290"/>
         <w:rPr>
-          <w:rFonts w:hint="eastAsia"/>
           <w:b/>
           <w:bCs/>
           <w:sz w:val="24"/>
@@ -1151,20 +1628,37 @@
           <w:szCs w:val="22"/>
           <w:u w:val="single"/>
         </w:rPr>
-        <w:t>실험 1</w:t>
-      </w:r>
+        <w:t xml:space="preserve">실험 </w:t>
+      </w:r>
+      <w:proofErr w:type="gramStart"/>
       <w:r>
         <w:rPr>
           <w:rFonts w:hint="eastAsia"/>
           <w:szCs w:val="22"/>
-        </w:rPr>
-        <w:t xml:space="preserve"> : </w:t>
+          <w:u w:val="single"/>
+        </w:rPr>
+        <w:t>1</w:t>
       </w:r>
       <w:r>
         <w:rPr>
           <w:rFonts w:hint="eastAsia"/>
           <w:szCs w:val="22"/>
         </w:rPr>
+        <w:t xml:space="preserve"> :</w:t>
+      </w:r>
+      <w:proofErr w:type="gramEnd"/>
+      <w:r>
+        <w:rPr>
+          <w:rFonts w:hint="eastAsia"/>
+          <w:szCs w:val="22"/>
+        </w:rPr>
+        <w:t xml:space="preserve"> </w:t>
+      </w:r>
+      <w:r>
+        <w:rPr>
+          <w:rFonts w:hint="eastAsia"/>
+          <w:szCs w:val="22"/>
+        </w:rPr>
         <w:t>Bottleneck 반복</w:t>
       </w:r>
       <w:r>
@@ -1215,7 +1709,43 @@
           <w:sz w:val="20"/>
           <w:szCs w:val="20"/>
         </w:rPr>
-        <w:t xml:space="preserve"> [모델 1]을 기준으로 C3 내부의 Bottelneck 모듈의 반복수를 점진적으로 증가시킨 [모델 2], [모델 3], [모델 4]</w:t>
+        <w:t xml:space="preserve"> [모델 1]을 기준으로 C3 내부의 </w:t>
+      </w:r>
+      <w:proofErr w:type="spellStart"/>
+      <w:r>
+        <w:rPr>
+          <w:rFonts w:hint="eastAsia"/>
+          <w:sz w:val="20"/>
+          <w:szCs w:val="20"/>
+        </w:rPr>
+        <w:t>Bottelneck</w:t>
+      </w:r>
+      <w:proofErr w:type="spellEnd"/>
+      <w:r>
+        <w:rPr>
+          <w:rFonts w:hint="eastAsia"/>
+          <w:sz w:val="20"/>
+          <w:szCs w:val="20"/>
+        </w:rPr>
+        <w:t xml:space="preserve"> 모듈의 </w:t>
+      </w:r>
+      <w:proofErr w:type="spellStart"/>
+      <w:r>
+        <w:rPr>
+          <w:rFonts w:hint="eastAsia"/>
+          <w:sz w:val="20"/>
+          <w:szCs w:val="20"/>
+        </w:rPr>
+        <w:t>반복수를</w:t>
+      </w:r>
+      <w:proofErr w:type="spellEnd"/>
+      <w:r>
+        <w:rPr>
+          <w:rFonts w:hint="eastAsia"/>
+          <w:sz w:val="20"/>
+          <w:szCs w:val="20"/>
+        </w:rPr>
+        <w:t xml:space="preserve"> 점진적으로 증가시킨 [모델 2], [모델 3], [모델 4]</w:t>
       </w:r>
       <w:r>
         <w:rPr>
@@ -1255,7 +1785,7 @@
         <w:rPr>
           <w:b/>
           <w:bCs/>
-          <w:szCs w:val="22"/>
+          <w:sz w:val="24"/>
         </w:rPr>
       </w:pPr>
       <w:r>
@@ -1263,7 +1793,7 @@
           <w:rFonts w:hint="eastAsia"/>
           <w:b/>
           <w:bCs/>
-          <w:szCs w:val="22"/>
+          <w:sz w:val="24"/>
         </w:rPr>
         <w:t>평가 지표</w:t>
       </w:r>
@@ -1277,25 +1807,58 @@
         </w:numPr>
         <w:ind w:left="1574"/>
         <w:rPr>
-          <w:sz w:val="26"/>
-          <w:szCs w:val="26"/>
-        </w:rPr>
-      </w:pPr>
-      <w:r>
-        <w:rPr>
-          <w:sz w:val="20"/>
-          <w:szCs w:val="20"/>
-        </w:rPr>
-        <w:t xml:space="preserve">Parameter 수 </w:t>
-      </w:r>
-      <w:r>
-        <w:rPr>
-          <w:rFonts w:hint="eastAsia"/>
-          <w:sz w:val="20"/>
-          <w:szCs w:val="20"/>
-        </w:rPr>
-        <w:t xml:space="preserve"> </w:t>
-      </w:r>
+          <w:sz w:val="28"/>
+          <w:szCs w:val="28"/>
+        </w:rPr>
+      </w:pPr>
+      <w:r>
+        <w:rPr>
+          <w:rFonts w:hint="eastAsia"/>
+          <w:szCs w:val="22"/>
+        </w:rPr>
+        <w:t xml:space="preserve">모델 </w:t>
+      </w:r>
+      <w:proofErr w:type="gramStart"/>
+      <w:r>
+        <w:rPr>
+          <w:rFonts w:hint="eastAsia"/>
+          <w:szCs w:val="22"/>
+        </w:rPr>
+        <w:t>성능 :</w:t>
+      </w:r>
+      <w:proofErr w:type="gramEnd"/>
+      <w:r>
+        <w:rPr>
+          <w:rFonts w:hint="eastAsia"/>
+          <w:szCs w:val="22"/>
+        </w:rPr>
+        <w:t xml:space="preserve"> GPU </w:t>
+      </w:r>
+      <w:proofErr w:type="spellStart"/>
+      <w:r>
+        <w:rPr>
+          <w:rFonts w:hint="eastAsia"/>
+          <w:szCs w:val="22"/>
+        </w:rPr>
+        <w:t>mAP</w:t>
+      </w:r>
+      <w:proofErr w:type="spellEnd"/>
+      <w:r>
+        <w:rPr>
+          <w:rFonts w:hint="eastAsia"/>
+          <w:szCs w:val="22"/>
+        </w:rPr>
+        <w:t xml:space="preserve">, NPU </w:t>
+      </w:r>
+      <w:proofErr w:type="spellStart"/>
+      <w:r>
+        <w:rPr>
+          <w:rFonts w:hint="eastAsia"/>
+          <w:szCs w:val="22"/>
+        </w:rPr>
+        <w:t>mAP</w:t>
+      </w:r>
+      <w:proofErr w:type="spellEnd"/>
     </w:p>
     <w:p>
       <w:pPr>
@@ -1306,16 +1869,232 @@
         </w:numPr>
         <w:ind w:left="1574"/>
         <w:rPr>
-          <w:sz w:val="26"/>
-          <w:szCs w:val="26"/>
-        </w:rPr>
-      </w:pPr>
-      <w:r>
-        <w:rPr>
-          <w:sz w:val="20"/>
-          <w:szCs w:val="20"/>
-        </w:rPr>
-        <w:t>NPU/GPU 비율</w:t>
+          <w:sz w:val="20"/>
+          <w:szCs w:val="20"/>
+        </w:rPr>
+      </w:pPr>
+      <w:proofErr w:type="spellStart"/>
+      <w:r>
+        <w:rPr>
+          <w:rFonts w:hint="eastAsia"/>
+          <w:szCs w:val="22"/>
+        </w:rPr>
+        <w:t>보존율</w:t>
+      </w:r>
+      <w:proofErr w:type="spellEnd"/>
+      <w:r>
+        <w:rPr>
+          <w:sz w:val="20"/>
+          <w:szCs w:val="20"/>
+        </w:rPr>
+        <w:br/>
+      </w:r>
+      <w:r>
+        <w:rPr>
+          <w:sz w:val="20"/>
+          <w:szCs w:val="20"/>
+        </w:rPr>
+        <w:br/>
+      </w:r>
+      <w:r>
+        <w:rPr>
+          <w:sz w:val="20"/>
+          <w:szCs w:val="20"/>
+        </w:rPr>
+        <w:br/>
+      </w:r>
+      <w:r>
+        <w:rPr>
+          <w:sz w:val="20"/>
+          <w:szCs w:val="20"/>
+        </w:rPr>
+        <w:br/>
+      </w:r>
+      <w:r>
+        <w:rPr>
+          <w:sz w:val="20"/>
+          <w:szCs w:val="20"/>
+        </w:rPr>
+        <w:br/>
+      </w:r>
+      <w:r>
+        <w:rPr>
+          <w:sz w:val="20"/>
+          <w:szCs w:val="20"/>
+        </w:rPr>
+        <w:br/>
+      </w:r>
+      <w:r>
+        <w:rPr>
+          <w:sz w:val="20"/>
+          <w:szCs w:val="20"/>
+        </w:rPr>
+        <w:br/>
+      </w:r>
+      <w:r>
+        <w:rPr>
+          <w:sz w:val="20"/>
+          <w:szCs w:val="20"/>
+        </w:rPr>
+        <w:br/>
+      </w:r>
+      <w:r>
+        <w:rPr>
+          <w:sz w:val="20"/>
+          <w:szCs w:val="20"/>
+        </w:rPr>
+        <w:br/>
+      </w:r>
+      <w:r>
+        <w:rPr>
+          <w:sz w:val="20"/>
+          <w:szCs w:val="20"/>
+        </w:rPr>
+        <w:br/>
+      </w:r>
+      <w:r>
+        <w:rPr>
+          <w:sz w:val="20"/>
+          <w:szCs w:val="20"/>
+        </w:rPr>
+        <w:br/>
+      </w:r>
+      <w:r>
+        <w:rPr>
+          <w:sz w:val="20"/>
+          <w:szCs w:val="20"/>
+        </w:rPr>
+        <w:br/>
+      </w:r>
+      <w:r>
+        <w:rPr>
+          <w:sz w:val="20"/>
+          <w:szCs w:val="20"/>
+        </w:rPr>
+        <w:br/>
+      </w:r>
+      <w:r>
+        <w:rPr>
+          <w:sz w:val="20"/>
+          <w:szCs w:val="20"/>
+        </w:rPr>
+        <w:br/>
+      </w:r>
+      <w:r>
+        <w:rPr>
+          <w:sz w:val="20"/>
+          <w:szCs w:val="20"/>
+        </w:rPr>
+        <w:br/>
+      </w:r>
+      <w:r>
+        <w:rPr>
+          <w:sz w:val="20"/>
+          <w:szCs w:val="20"/>
+        </w:rPr>
+        <w:br/>
+      </w:r>
+      <w:r>
+        <w:rPr>
+          <w:sz w:val="20"/>
+          <w:szCs w:val="20"/>
+        </w:rPr>
+        <w:br/>
+      </w:r>
+      <w:r>
+        <w:rPr>
+          <w:sz w:val="20"/>
+          <w:szCs w:val="20"/>
+        </w:rPr>
+        <w:br/>
+      </w:r>
+      <w:r>
+        <w:rPr>
+          <w:sz w:val="20"/>
+          <w:szCs w:val="20"/>
+        </w:rPr>
+        <w:br/>
+      </w:r>
+      <w:r>
+        <w:rPr>
+          <w:sz w:val="20"/>
+          <w:szCs w:val="20"/>
+        </w:rPr>
+        <w:br/>
+      </w:r>
+      <w:r>
+        <w:rPr>
+          <w:sz w:val="20"/>
+          <w:szCs w:val="20"/>
+        </w:rPr>
+        <w:br/>
+      </w:r>
+      <w:r>
+        <w:rPr>
+          <w:sz w:val="20"/>
+          <w:szCs w:val="20"/>
+        </w:rPr>
+        <w:br/>
+      </w:r>
+    </w:p>
+    <w:p>
+      <w:pPr>
+        <w:pStyle w:val="a6"/>
+        <w:numPr>
+          <w:ilvl w:val="0"/>
+          <w:numId w:val="2"/>
+        </w:numPr>
+        <w:ind w:left="927"/>
+        <w:rPr>
+          <w:b/>
+          <w:bCs/>
+          <w:sz w:val="28"/>
+          <w:szCs w:val="28"/>
+        </w:rPr>
+      </w:pPr>
+      <w:r>
+        <w:rPr>
+          <w:rFonts w:hint="eastAsia"/>
+          <w:b/>
+          <w:bCs/>
+          <w:sz w:val="28"/>
+          <w:szCs w:val="28"/>
+        </w:rPr>
+        <w:lastRenderedPageBreak/>
+        <w:t>본론</w:t>
+      </w:r>
+    </w:p>
+    <w:p>
+      <w:pPr>
+        <w:pStyle w:val="a6"/>
+        <w:numPr>
+          <w:ilvl w:val="1"/>
+          <w:numId w:val="2"/>
+        </w:numPr>
+        <w:ind w:left="1290"/>
+        <w:rPr>
+          <w:b/>
+          <w:bCs/>
+          <w:sz w:val="24"/>
+        </w:rPr>
+      </w:pPr>
+      <w:r>
+        <w:rPr>
+          <w:rFonts w:hint="eastAsia"/>
+          <w:b/>
+          <w:bCs/>
+          <w:sz w:val="24"/>
+        </w:rPr>
+        <w:t>실험</w:t>
+      </w:r>
+      <w:r>
+        <w:rPr>
+          <w:rFonts w:hint="eastAsia"/>
+          <w:b/>
+          <w:bCs/>
+          <w:sz w:val="24"/>
+        </w:rPr>
+        <w:t xml:space="preserve"> 설계</w:t>
       </w:r>
     </w:p>
     <w:p>
@@ -1327,24 +2106,125 @@
         </w:numPr>
         <w:ind w:left="1574"/>
         <w:rPr>
-          <w:sz w:val="26"/>
-          <w:szCs w:val="26"/>
-        </w:rPr>
-      </w:pPr>
-      <w:r>
-        <w:rPr>
-          <w:sz w:val="20"/>
-          <w:szCs w:val="20"/>
-        </w:rPr>
-        <w:t>NPU 성능</w:t>
-      </w:r>
-      <w:r>
-        <w:rPr>
-          <w:rFonts w:hint="eastAsia"/>
-          <w:sz w:val="20"/>
-          <w:szCs w:val="20"/>
-        </w:rPr>
-        <w:t xml:space="preserve">  </w:t>
+          <w:szCs w:val="22"/>
+        </w:rPr>
+      </w:pPr>
+      <w:r>
+        <w:rPr>
+          <w:rFonts w:hint="eastAsia"/>
+          <w:szCs w:val="22"/>
+        </w:rPr>
+        <w:t>실험 방법</w:t>
+      </w:r>
+    </w:p>
+    <w:p>
+      <w:pPr>
+        <w:pStyle w:val="a6"/>
+        <w:numPr>
+          <w:ilvl w:val="3"/>
+          <w:numId w:val="2"/>
+        </w:numPr>
+        <w:ind w:left="1857"/>
+        <w:rPr>
+          <w:sz w:val="20"/>
+          <w:szCs w:val="20"/>
+        </w:rPr>
+      </w:pPr>
+      <w:r>
+        <w:rPr>
+          <w:rFonts w:hint="eastAsia"/>
+          <w:sz w:val="20"/>
+          <w:szCs w:val="20"/>
+        </w:rPr>
+        <w:t xml:space="preserve">동일한 데이터로 학습한 모델에 </w:t>
+      </w:r>
+      <w:r>
+        <w:rPr>
+          <w:rFonts w:hint="eastAsia"/>
+          <w:sz w:val="20"/>
+          <w:szCs w:val="20"/>
+        </w:rPr>
+        <w:t xml:space="preserve">대해 </w:t>
+      </w:r>
+      <w:r>
+        <w:rPr>
+          <w:sz w:val="20"/>
+          <w:szCs w:val="20"/>
+        </w:rPr>
+        <w:t xml:space="preserve">동일한 입력 데이터를 사용하여 </w:t>
+      </w:r>
+      <w:r>
+        <w:rPr>
+          <w:rFonts w:hint="eastAsia"/>
+          <w:sz w:val="20"/>
+          <w:szCs w:val="20"/>
+        </w:rPr>
+        <w:t xml:space="preserve">실험 </w:t>
+      </w:r>
+      <w:proofErr w:type="spellStart"/>
+      <w:r>
+        <w:rPr>
+          <w:rFonts w:hint="eastAsia"/>
+          <w:sz w:val="20"/>
+          <w:szCs w:val="20"/>
+        </w:rPr>
+        <w:t>모델별</w:t>
+      </w:r>
+      <w:proofErr w:type="spellEnd"/>
+      <w:r>
+        <w:rPr>
+          <w:sz w:val="20"/>
+          <w:szCs w:val="20"/>
+        </w:rPr>
+        <w:t xml:space="preserve"> 성능 측정.</w:t>
+      </w:r>
+    </w:p>
+    <w:p>
+      <w:pPr>
+        <w:pStyle w:val="a6"/>
+        <w:numPr>
+          <w:ilvl w:val="4"/>
+          <w:numId w:val="2"/>
+        </w:numPr>
+        <w:ind w:left="2141"/>
+        <w:rPr>
+          <w:sz w:val="20"/>
+          <w:szCs w:val="20"/>
+        </w:rPr>
+      </w:pPr>
+      <w:r>
+        <w:rPr>
+          <w:rFonts w:hint="eastAsia"/>
+          <w:sz w:val="20"/>
+          <w:szCs w:val="20"/>
+        </w:rPr>
+        <w:t xml:space="preserve">학습 </w:t>
+      </w:r>
+      <w:proofErr w:type="gramStart"/>
+      <w:r>
+        <w:rPr>
+          <w:rFonts w:hint="eastAsia"/>
+          <w:sz w:val="20"/>
+          <w:szCs w:val="20"/>
+        </w:rPr>
+        <w:t>데이터 :</w:t>
+      </w:r>
+      <w:proofErr w:type="gramEnd"/>
+      <w:r>
+        <w:rPr>
+          <w:rFonts w:hint="eastAsia"/>
+          <w:sz w:val="20"/>
+          <w:szCs w:val="20"/>
+        </w:rPr>
+        <w:t xml:space="preserve"> 제공받은 train set과 </w:t>
+      </w:r>
+      <w:r>
+        <w:rPr>
+          <w:rFonts w:hint="eastAsia"/>
+          <w:sz w:val="20"/>
+          <w:szCs w:val="20"/>
+        </w:rPr>
+        <w:t>자체적으로 수집한</w:t>
       </w:r>
       <w:r>
         <w:rPr>
@@ -1353,6 +2233,318 @@
           <w:szCs w:val="20"/>
         </w:rPr>
         <w:t xml:space="preserve"> </w:t>
+      </w:r>
+      <w:r>
+        <w:rPr>
+          <w:rFonts w:hint="eastAsia"/>
+          <w:sz w:val="20"/>
+          <w:szCs w:val="20"/>
+        </w:rPr>
+        <w:t>data</w:t>
+      </w:r>
+      <w:r>
+        <w:rPr>
+          <w:rFonts w:hint="eastAsia"/>
+          <w:sz w:val="20"/>
+          <w:szCs w:val="20"/>
+        </w:rPr>
+        <w:t xml:space="preserve"> </w:t>
+      </w:r>
+      <w:r>
+        <w:rPr>
+          <w:rFonts w:hint="eastAsia"/>
+          <w:sz w:val="20"/>
+          <w:szCs w:val="20"/>
+        </w:rPr>
+        <w:t>set을 병합</w:t>
+      </w:r>
+    </w:p>
+    <w:p>
+      <w:pPr>
+        <w:pStyle w:val="a6"/>
+        <w:numPr>
+          <w:ilvl w:val="4"/>
+          <w:numId w:val="2"/>
+        </w:numPr>
+        <w:ind w:left="2141"/>
+        <w:rPr>
+          <w:sz w:val="20"/>
+          <w:szCs w:val="20"/>
+        </w:rPr>
+      </w:pPr>
+      <w:r>
+        <w:rPr>
+          <w:rFonts w:hint="eastAsia"/>
+          <w:sz w:val="20"/>
+          <w:szCs w:val="20"/>
+        </w:rPr>
+        <w:t xml:space="preserve">입력 </w:t>
+      </w:r>
+      <w:proofErr w:type="gramStart"/>
+      <w:r>
+        <w:rPr>
+          <w:rFonts w:hint="eastAsia"/>
+          <w:sz w:val="20"/>
+          <w:szCs w:val="20"/>
+        </w:rPr>
+        <w:t>데이터 :</w:t>
+      </w:r>
+      <w:proofErr w:type="gramEnd"/>
+      <w:r>
+        <w:rPr>
+          <w:rFonts w:hint="eastAsia"/>
+          <w:sz w:val="20"/>
+          <w:szCs w:val="20"/>
+        </w:rPr>
+        <w:t xml:space="preserve"> </w:t>
+      </w:r>
+      <w:r>
+        <w:rPr>
+          <w:rFonts w:hint="eastAsia"/>
+          <w:sz w:val="20"/>
+          <w:szCs w:val="20"/>
+        </w:rPr>
+        <w:t xml:space="preserve">제공받은 </w:t>
+      </w:r>
+      <w:r>
+        <w:rPr>
+          <w:rFonts w:hint="eastAsia"/>
+          <w:sz w:val="20"/>
+          <w:szCs w:val="20"/>
+        </w:rPr>
+        <w:t xml:space="preserve">test </w:t>
+      </w:r>
+      <w:r>
+        <w:rPr>
+          <w:rFonts w:hint="eastAsia"/>
+          <w:sz w:val="20"/>
+          <w:szCs w:val="20"/>
+        </w:rPr>
+        <w:t>se</w:t>
+      </w:r>
+      <w:r>
+        <w:rPr>
+          <w:rFonts w:hint="eastAsia"/>
+          <w:sz w:val="20"/>
+          <w:szCs w:val="20"/>
+        </w:rPr>
+        <w:t>t</w:t>
+      </w:r>
+      <w:r>
+        <w:rPr>
+          <w:sz w:val="20"/>
+          <w:szCs w:val="20"/>
+        </w:rPr>
+        <w:br/>
+      </w:r>
+    </w:p>
+    <w:p>
+      <w:pPr>
+        <w:pStyle w:val="a6"/>
+        <w:numPr>
+          <w:ilvl w:val="2"/>
+          <w:numId w:val="2"/>
+        </w:numPr>
+        <w:rPr>
+          <w:sz w:val="20"/>
+          <w:szCs w:val="20"/>
+        </w:rPr>
+      </w:pPr>
+      <w:r>
+        <w:rPr>
+          <w:rFonts w:hint="eastAsia"/>
+          <w:sz w:val="20"/>
+          <w:szCs w:val="20"/>
+        </w:rPr>
+        <w:t>모델 설계</w:t>
+      </w:r>
+      <w:r>
+        <w:rPr>
+          <w:sz w:val="20"/>
+          <w:szCs w:val="20"/>
+        </w:rPr>
+        <w:br/>
+      </w:r>
+      <w:r>
+        <w:rPr>
+          <w:rFonts w:hint="eastAsia"/>
+          <w:sz w:val="20"/>
+          <w:szCs w:val="20"/>
+        </w:rPr>
+        <w:t xml:space="preserve">* </w:t>
+      </w:r>
+      <w:r>
+        <w:rPr>
+          <w:rFonts w:hint="eastAsia"/>
+          <w:sz w:val="20"/>
+          <w:szCs w:val="20"/>
+        </w:rPr>
+        <w:t xml:space="preserve">1111 ~ 2332는 Backbone에서 C3/C2f 모듈 내의 Bottleneck 반복 </w:t>
+      </w:r>
+      <w:r>
+        <w:rPr>
+          <w:rFonts w:hint="eastAsia"/>
+          <w:sz w:val="20"/>
+          <w:szCs w:val="20"/>
+        </w:rPr>
+        <w:t>횟수</w:t>
+      </w:r>
+      <w:r>
+        <w:rPr>
+          <w:sz w:val="20"/>
+          <w:szCs w:val="20"/>
+        </w:rPr>
+        <w:br/>
+      </w:r>
+      <w:r>
+        <w:rPr>
+          <w:rFonts w:hint="eastAsia"/>
+          <w:sz w:val="20"/>
+          <w:szCs w:val="20"/>
+        </w:rPr>
+        <w:t xml:space="preserve">* </w:t>
+      </w:r>
+      <w:r>
+        <w:rPr>
+          <w:rFonts w:hint="eastAsia"/>
+          <w:b/>
+          <w:bCs/>
+          <w:sz w:val="20"/>
+          <w:szCs w:val="20"/>
+        </w:rPr>
+        <w:t>[1.3 Backbone 구조 변경 분석 보고서]</w:t>
+      </w:r>
+      <w:r>
+        <w:rPr>
+          <w:rFonts w:hint="eastAsia"/>
+          <w:sz w:val="20"/>
+          <w:szCs w:val="20"/>
+        </w:rPr>
+        <w:t>의 [모델 1, 2, 3, 4]와 동일</w:t>
+      </w:r>
+    </w:p>
+    <w:p>
+      <w:pPr>
+        <w:pStyle w:val="a6"/>
+        <w:numPr>
+          <w:ilvl w:val="3"/>
+          <w:numId w:val="2"/>
+        </w:numPr>
+        <w:rPr>
+          <w:sz w:val="20"/>
+          <w:szCs w:val="20"/>
+        </w:rPr>
+      </w:pPr>
+      <w:r>
+        <w:rPr>
+          <w:rFonts w:hint="eastAsia"/>
+          <w:sz w:val="20"/>
+          <w:szCs w:val="20"/>
+        </w:rPr>
+        <w:t>v5n_1111</w:t>
+      </w:r>
+    </w:p>
+    <w:p>
+      <w:pPr>
+        <w:pStyle w:val="a6"/>
+        <w:numPr>
+          <w:ilvl w:val="3"/>
+          <w:numId w:val="2"/>
+        </w:numPr>
+        <w:rPr>
+          <w:sz w:val="20"/>
+          <w:szCs w:val="20"/>
+        </w:rPr>
+      </w:pPr>
+      <w:r>
+        <w:rPr>
+          <w:rFonts w:hint="eastAsia"/>
+          <w:sz w:val="20"/>
+          <w:szCs w:val="20"/>
+        </w:rPr>
+        <w:t>v5n_1221</w:t>
+      </w:r>
+    </w:p>
+    <w:p>
+      <w:pPr>
+        <w:pStyle w:val="a6"/>
+        <w:numPr>
+          <w:ilvl w:val="3"/>
+          <w:numId w:val="2"/>
+        </w:numPr>
+        <w:rPr>
+          <w:sz w:val="20"/>
+          <w:szCs w:val="20"/>
+        </w:rPr>
+      </w:pPr>
+      <w:r>
+        <w:rPr>
+          <w:rFonts w:hint="eastAsia"/>
+          <w:sz w:val="20"/>
+          <w:szCs w:val="20"/>
+        </w:rPr>
+        <w:t>v5n_2222</w:t>
+      </w:r>
+    </w:p>
+    <w:p>
+      <w:pPr>
+        <w:pStyle w:val="a6"/>
+        <w:numPr>
+          <w:ilvl w:val="3"/>
+          <w:numId w:val="2"/>
+        </w:numPr>
+        <w:rPr>
+          <w:sz w:val="20"/>
+          <w:szCs w:val="20"/>
+        </w:rPr>
+      </w:pPr>
+      <w:r>
+        <w:rPr>
+          <w:rFonts w:hint="eastAsia"/>
+          <w:sz w:val="20"/>
+          <w:szCs w:val="20"/>
+        </w:rPr>
+        <w:t>v5n_2332</w:t>
+      </w:r>
+      <w:r>
+        <w:rPr>
+          <w:sz w:val="20"/>
+          <w:szCs w:val="20"/>
+        </w:rPr>
+        <w:br/>
+      </w:r>
+    </w:p>
+    <w:p>
+      <w:pPr>
+        <w:pStyle w:val="a6"/>
+        <w:numPr>
+          <w:ilvl w:val="1"/>
+          <w:numId w:val="2"/>
+        </w:numPr>
+        <w:ind w:left="1290"/>
+        <w:rPr>
+          <w:b/>
+          <w:bCs/>
+          <w:sz w:val="24"/>
+        </w:rPr>
+      </w:pPr>
+      <w:r>
+        <w:rPr>
+          <w:rFonts w:hint="eastAsia"/>
+          <w:b/>
+          <w:bCs/>
+          <w:sz w:val="24"/>
+        </w:rPr>
+        <w:t>실험 결과</w:t>
+      </w:r>
+      <w:r>
+        <w:rPr>
+          <w:rFonts w:hint="eastAsia"/>
+          <w:b/>
+          <w:bCs/>
+          <w:sz w:val="24"/>
+        </w:rPr>
+        <w:t xml:space="preserve"> 및 분석</w:t>
       </w:r>
     </w:p>
     <w:p>
@@ -1364,153 +2556,70 @@
         </w:numPr>
         <w:ind w:left="1574"/>
         <w:rPr>
-          <w:sz w:val="26"/>
-          <w:szCs w:val="26"/>
-        </w:rPr>
-      </w:pPr>
-      <w:r>
-        <w:rPr>
-          <w:sz w:val="20"/>
-          <w:szCs w:val="20"/>
-        </w:rPr>
-        <w:t xml:space="preserve">GPU 성능 </w:t>
-      </w:r>
-      <w:r>
-        <w:rPr>
-          <w:rFonts w:hint="eastAsia"/>
-          <w:sz w:val="20"/>
-          <w:szCs w:val="20"/>
+          <w:szCs w:val="22"/>
+        </w:rPr>
+      </w:pPr>
+      <w:r>
+        <w:rPr>
+          <w:rFonts w:hint="eastAsia"/>
+          <w:szCs w:val="22"/>
+          <w:u w:val="single"/>
+        </w:rPr>
+        <w:t xml:space="preserve">실험 </w:t>
+      </w:r>
+      <w:proofErr w:type="gramStart"/>
+      <w:r>
+        <w:rPr>
+          <w:rFonts w:hint="eastAsia"/>
+          <w:szCs w:val="22"/>
+          <w:u w:val="single"/>
+        </w:rPr>
+        <w:t>1</w:t>
+      </w:r>
+      <w:r>
+        <w:rPr>
+          <w:rFonts w:hint="eastAsia"/>
+          <w:szCs w:val="22"/>
+        </w:rPr>
+        <w:t xml:space="preserve"> :</w:t>
+      </w:r>
+      <w:proofErr w:type="gramEnd"/>
+      <w:r>
+        <w:rPr>
+          <w:rFonts w:hint="eastAsia"/>
+          <w:szCs w:val="22"/>
         </w:rPr>
         <w:t xml:space="preserve"> </w:t>
       </w:r>
       <w:r>
         <w:rPr>
           <w:rFonts w:hint="eastAsia"/>
-          <w:sz w:val="20"/>
-          <w:szCs w:val="20"/>
+          <w:szCs w:val="22"/>
+        </w:rPr>
+        <w:t xml:space="preserve">Bottleneck 반복 수에 따른 </w:t>
+      </w:r>
+      <w:proofErr w:type="spellStart"/>
+      <w:r>
+        <w:rPr>
+          <w:rFonts w:hint="eastAsia"/>
+          <w:szCs w:val="22"/>
+        </w:rPr>
+        <w:t>보존율</w:t>
+      </w:r>
+      <w:proofErr w:type="spellEnd"/>
+      <w:r>
+        <w:rPr>
+          <w:rFonts w:hint="eastAsia"/>
+          <w:szCs w:val="22"/>
         </w:rPr>
         <w:t xml:space="preserve"> </w:t>
       </w:r>
-    </w:p>
-    <w:p>
-      <w:pPr>
-        <w:pStyle w:val="a6"/>
-        <w:numPr>
-          <w:ilvl w:val="2"/>
-          <w:numId w:val="2"/>
-        </w:numPr>
-        <w:ind w:left="1574"/>
-        <w:rPr>
-          <w:sz w:val="20"/>
-          <w:szCs w:val="20"/>
-        </w:rPr>
-      </w:pPr>
-      <w:r>
-        <w:rPr>
-          <w:sz w:val="20"/>
-          <w:szCs w:val="20"/>
-        </w:rPr>
-        <w:t>FPS</w:t>
-      </w:r>
-    </w:p>
-    <w:p>
-      <w:pPr>
-        <w:widowControl/>
-        <w:wordWrap/>
-        <w:autoSpaceDE/>
-        <w:autoSpaceDN/>
-        <w:rPr>
-          <w:sz w:val="20"/>
-          <w:szCs w:val="20"/>
-        </w:rPr>
-      </w:pPr>
-      <w:r>
-        <w:rPr>
-          <w:sz w:val="20"/>
-          <w:szCs w:val="20"/>
-        </w:rPr>
-        <w:br w:type="page"/>
-      </w:r>
-    </w:p>
-    <w:p>
-      <w:pPr>
-        <w:pStyle w:val="a6"/>
-        <w:numPr>
-          <w:ilvl w:val="0"/>
-          <w:numId w:val="2"/>
-        </w:numPr>
-        <w:ind w:left="927"/>
-        <w:rPr>
-          <w:rFonts w:hint="eastAsia"/>
-          <w:b/>
-          <w:bCs/>
-          <w:sz w:val="28"/>
-          <w:szCs w:val="28"/>
-        </w:rPr>
-      </w:pPr>
-      <w:r>
-        <w:rPr>
-          <w:rFonts w:hint="eastAsia"/>
-          <w:b/>
-          <w:bCs/>
-          <w:sz w:val="28"/>
-          <w:szCs w:val="28"/>
-        </w:rPr>
-        <w:lastRenderedPageBreak/>
-        <w:t>본론</w:t>
-      </w:r>
-    </w:p>
-    <w:p>
-      <w:pPr>
-        <w:pStyle w:val="a6"/>
-        <w:numPr>
-          <w:ilvl w:val="1"/>
-          <w:numId w:val="2"/>
-        </w:numPr>
-        <w:ind w:left="1290"/>
-        <w:rPr>
-          <w:b/>
-          <w:bCs/>
-          <w:sz w:val="24"/>
-        </w:rPr>
-      </w:pPr>
-      <w:r>
-        <w:rPr>
-          <w:rFonts w:hint="eastAsia"/>
-          <w:b/>
-          <w:bCs/>
-          <w:sz w:val="24"/>
-        </w:rPr>
-        <w:t>실험</w:t>
-      </w:r>
-      <w:r>
-        <w:rPr>
-          <w:rFonts w:hint="eastAsia"/>
-          <w:b/>
-          <w:bCs/>
-          <w:sz w:val="24"/>
-        </w:rPr>
-        <w:t xml:space="preserve"> 설계</w:t>
-      </w:r>
-    </w:p>
-    <w:p>
-      <w:pPr>
-        <w:pStyle w:val="a6"/>
-        <w:numPr>
-          <w:ilvl w:val="2"/>
-          <w:numId w:val="2"/>
-        </w:numPr>
-        <w:ind w:left="1574"/>
-        <w:rPr>
+      <w:r>
+        <w:rPr>
+          <w:rFonts w:hint="eastAsia"/>
           <w:szCs w:val="22"/>
         </w:rPr>
-      </w:pPr>
-      <w:r>
-        <w:rPr>
-          <w:rFonts w:hint="eastAsia"/>
-          <w:szCs w:val="22"/>
-        </w:rPr>
-        <w:t>실험 방법</w:t>
+        <w:t>분석</w:t>
       </w:r>
     </w:p>
     <w:p>
@@ -1532,61 +2641,7 @@
           <w:sz w:val="20"/>
           <w:szCs w:val="20"/>
         </w:rPr>
-        <w:t xml:space="preserve">동일한 데이터로 학습한 모델에 </w:t>
-      </w:r>
-      <w:r>
-        <w:rPr>
-          <w:rFonts w:hint="eastAsia"/>
-          <w:sz w:val="20"/>
-          <w:szCs w:val="20"/>
-        </w:rPr>
-        <w:t xml:space="preserve">대해 </w:t>
-      </w:r>
-      <w:r>
-        <w:rPr>
-          <w:sz w:val="20"/>
-          <w:szCs w:val="20"/>
-        </w:rPr>
-        <w:t xml:space="preserve">동일한 입력 데이터를 사용하여 </w:t>
-      </w:r>
-      <w:r>
-        <w:rPr>
-          <w:rFonts w:hint="eastAsia"/>
-          <w:sz w:val="20"/>
-          <w:szCs w:val="20"/>
-        </w:rPr>
-        <w:t xml:space="preserve">실험 </w:t>
-      </w:r>
-      <w:r>
-        <w:rPr>
-          <w:rFonts w:hint="eastAsia"/>
-          <w:sz w:val="20"/>
-          <w:szCs w:val="20"/>
-        </w:rPr>
-        <w:t>모델</w:t>
-      </w:r>
-      <w:r>
-        <w:rPr>
-          <w:rFonts w:hint="eastAsia"/>
-          <w:sz w:val="20"/>
-          <w:szCs w:val="20"/>
-        </w:rPr>
-        <w:t xml:space="preserve"> </w:t>
-      </w:r>
-      <w:r>
-        <w:rPr>
-          <w:rFonts w:hint="eastAsia"/>
-          <w:sz w:val="20"/>
-          <w:szCs w:val="20"/>
-        </w:rPr>
-        <w:t>별</w:t>
-      </w:r>
-      <w:r>
-        <w:rPr>
-          <w:sz w:val="20"/>
-          <w:szCs w:val="20"/>
-        </w:rPr>
-        <w:t xml:space="preserve"> 성능 측정.</w:t>
+        <w:t>실험 항목</w:t>
       </w:r>
     </w:p>
     <w:p>
@@ -1602,414 +2657,733 @@
           <w:szCs w:val="20"/>
         </w:rPr>
       </w:pPr>
-      <w:r>
-        <w:rPr>
-          <w:rFonts w:hint="eastAsia"/>
-          <w:sz w:val="20"/>
-          <w:szCs w:val="20"/>
-        </w:rPr>
-        <w:t xml:space="preserve">학습 데이터 : 제공받은 train set과 </w:t>
-      </w:r>
-      <w:r>
-        <w:rPr>
-          <w:rFonts w:hint="eastAsia"/>
-          <w:sz w:val="20"/>
-          <w:szCs w:val="20"/>
-        </w:rPr>
-        <w:t>자체적으로 수집한</w:t>
-      </w:r>
-      <w:r>
-        <w:rPr>
-          <w:rFonts w:hint="eastAsia"/>
-          <w:sz w:val="20"/>
-          <w:szCs w:val="20"/>
-        </w:rPr>
-        <w:t xml:space="preserve"> </w:t>
-      </w:r>
-      <w:r>
-        <w:rPr>
-          <w:rFonts w:hint="eastAsia"/>
-          <w:sz w:val="20"/>
-          <w:szCs w:val="20"/>
-        </w:rPr>
-        <w:t>data</w:t>
-      </w:r>
-      <w:r>
-        <w:rPr>
-          <w:rFonts w:hint="eastAsia"/>
-          <w:sz w:val="20"/>
-          <w:szCs w:val="20"/>
-        </w:rPr>
-        <w:t xml:space="preserve"> </w:t>
-      </w:r>
-      <w:r>
-        <w:rPr>
-          <w:rFonts w:hint="eastAsia"/>
-          <w:sz w:val="20"/>
-          <w:szCs w:val="20"/>
-        </w:rPr>
-        <w:t>set을 병합</w:t>
+      <w:proofErr w:type="gramStart"/>
+      <w:r>
+        <w:rPr>
+          <w:rFonts w:hint="eastAsia"/>
+          <w:sz w:val="20"/>
+          <w:szCs w:val="20"/>
+        </w:rPr>
+        <w:t>대조군 :</w:t>
+      </w:r>
+      <w:proofErr w:type="gramEnd"/>
+      <w:r>
+        <w:rPr>
+          <w:rFonts w:hint="eastAsia"/>
+          <w:sz w:val="20"/>
+          <w:szCs w:val="20"/>
+        </w:rPr>
+        <w:t xml:space="preserve"> v5n_1111</w:t>
+      </w:r>
+      <w:r>
+        <w:rPr>
+          <w:sz w:val="20"/>
+          <w:szCs w:val="20"/>
+        </w:rPr>
+        <w:br/>
+      </w:r>
+      <w:proofErr w:type="spellStart"/>
+      <w:r>
+        <w:rPr>
+          <w:rFonts w:hint="eastAsia"/>
+          <w:sz w:val="20"/>
+          <w:szCs w:val="20"/>
+        </w:rPr>
+        <w:t>실험군</w:t>
+      </w:r>
+      <w:proofErr w:type="spellEnd"/>
+      <w:r>
+        <w:rPr>
+          <w:rFonts w:hint="eastAsia"/>
+          <w:sz w:val="20"/>
+          <w:szCs w:val="20"/>
+        </w:rPr>
+        <w:t xml:space="preserve">1 : </w:t>
+      </w:r>
+      <w:r>
+        <w:rPr>
+          <w:rFonts w:hint="eastAsia"/>
+          <w:sz w:val="20"/>
+          <w:szCs w:val="20"/>
+        </w:rPr>
+        <w:t>v5n_1221</w:t>
+      </w:r>
+      <w:r>
+        <w:rPr>
+          <w:rFonts w:hint="eastAsia"/>
+          <w:sz w:val="20"/>
+          <w:szCs w:val="20"/>
+        </w:rPr>
+        <w:t xml:space="preserve">, </w:t>
+      </w:r>
+      <w:proofErr w:type="spellStart"/>
+      <w:r>
+        <w:rPr>
+          <w:rFonts w:hint="eastAsia"/>
+          <w:sz w:val="20"/>
+          <w:szCs w:val="20"/>
+        </w:rPr>
+        <w:t>실험군</w:t>
+      </w:r>
+      <w:proofErr w:type="spellEnd"/>
+      <w:r>
+        <w:rPr>
+          <w:rFonts w:hint="eastAsia"/>
+          <w:sz w:val="20"/>
+          <w:szCs w:val="20"/>
+        </w:rPr>
+        <w:t xml:space="preserve">2 : </w:t>
+      </w:r>
+      <w:r>
+        <w:rPr>
+          <w:rFonts w:hint="eastAsia"/>
+          <w:sz w:val="20"/>
+          <w:szCs w:val="20"/>
+        </w:rPr>
+        <w:t>v5n_2222</w:t>
+      </w:r>
+      <w:r>
+        <w:rPr>
+          <w:rFonts w:hint="eastAsia"/>
+          <w:sz w:val="20"/>
+          <w:szCs w:val="20"/>
+        </w:rPr>
+        <w:t xml:space="preserve">, </w:t>
+      </w:r>
+      <w:proofErr w:type="spellStart"/>
+      <w:r>
+        <w:rPr>
+          <w:rFonts w:hint="eastAsia"/>
+          <w:sz w:val="20"/>
+          <w:szCs w:val="20"/>
+        </w:rPr>
+        <w:t>실험군</w:t>
+      </w:r>
+      <w:proofErr w:type="spellEnd"/>
+      <w:r>
+        <w:rPr>
+          <w:rFonts w:hint="eastAsia"/>
+          <w:sz w:val="20"/>
+          <w:szCs w:val="20"/>
+        </w:rPr>
+        <w:t xml:space="preserve">3 : </w:t>
+      </w:r>
+      <w:r>
+        <w:rPr>
+          <w:rFonts w:hint="eastAsia"/>
+          <w:sz w:val="20"/>
+          <w:szCs w:val="20"/>
+        </w:rPr>
+        <w:t>v5n_2332</w:t>
+      </w:r>
+      <w:r>
+        <w:rPr>
+          <w:sz w:val="20"/>
+          <w:szCs w:val="20"/>
+        </w:rPr>
+        <w:br/>
+      </w:r>
+      <w:r>
+        <w:rPr>
+          <w:rFonts w:hint="eastAsia"/>
+          <w:sz w:val="20"/>
+          <w:szCs w:val="20"/>
+        </w:rPr>
+        <w:t>: v5n 모델에 대해 동일 조건으로 Backbone의 반복 횟수만 변경하여 변인 통제, 가장 낮은 v5n_1111을 대조군으로 사용한다.</w:t>
+      </w:r>
+      <w:r>
+        <w:rPr>
+          <w:sz w:val="20"/>
+          <w:szCs w:val="20"/>
+        </w:rPr>
+        <w:br/>
+      </w:r>
+      <w:r>
+        <w:rPr>
+          <w:sz w:val="20"/>
+          <w:szCs w:val="20"/>
+        </w:rPr>
+        <w:br/>
+      </w:r>
+      <w:r>
+        <w:rPr>
+          <w:sz w:val="20"/>
+          <w:szCs w:val="20"/>
+        </w:rPr>
+        <w:br/>
+      </w:r>
+      <w:r>
+        <w:rPr>
+          <w:sz w:val="20"/>
+          <w:szCs w:val="20"/>
+        </w:rPr>
+        <w:br/>
+      </w:r>
+      <w:r>
+        <w:rPr>
+          <w:sz w:val="20"/>
+          <w:szCs w:val="20"/>
+        </w:rPr>
+        <w:br/>
+      </w:r>
+      <w:r>
+        <w:rPr>
+          <w:sz w:val="20"/>
+          <w:szCs w:val="20"/>
+        </w:rPr>
+        <w:br/>
+      </w:r>
+      <w:r>
+        <w:rPr>
+          <w:sz w:val="20"/>
+          <w:szCs w:val="20"/>
+        </w:rPr>
+        <w:br/>
+      </w:r>
+      <w:r>
+        <w:rPr>
+          <w:sz w:val="20"/>
+          <w:szCs w:val="20"/>
+        </w:rPr>
+        <w:br/>
+      </w:r>
+      <w:r>
+        <w:rPr>
+          <w:sz w:val="20"/>
+          <w:szCs w:val="20"/>
+        </w:rPr>
+        <w:br/>
+      </w:r>
+      <w:r>
+        <w:rPr>
+          <w:sz w:val="20"/>
+          <w:szCs w:val="20"/>
+        </w:rPr>
+        <w:br/>
+      </w:r>
+      <w:r>
+        <w:rPr>
+          <w:sz w:val="20"/>
+          <w:szCs w:val="20"/>
+        </w:rPr>
+        <w:br/>
+      </w:r>
+      <w:r>
+        <w:rPr>
+          <w:sz w:val="20"/>
+          <w:szCs w:val="20"/>
+        </w:rPr>
+        <w:br/>
+      </w:r>
+      <w:r>
+        <w:rPr>
+          <w:sz w:val="20"/>
+          <w:szCs w:val="20"/>
+        </w:rPr>
+        <w:br/>
+      </w:r>
+      <w:r>
+        <w:rPr>
+          <w:sz w:val="20"/>
+          <w:szCs w:val="20"/>
+        </w:rPr>
+        <w:br/>
+      </w:r>
+      <w:r>
+        <w:rPr>
+          <w:sz w:val="20"/>
+          <w:szCs w:val="20"/>
+        </w:rPr>
+        <w:br/>
       </w:r>
     </w:p>
-    <w:p>
-      <w:pPr>
-        <w:pStyle w:val="a6"/>
-        <w:numPr>
-          <w:ilvl w:val="4"/>
-          <w:numId w:val="2"/>
-        </w:numPr>
-        <w:ind w:left="2141"/>
-        <w:rPr>
-          <w:sz w:val="20"/>
-          <w:szCs w:val="20"/>
-        </w:rPr>
-      </w:pPr>
-      <w:r>
-        <w:rPr>
-          <w:rFonts w:hint="eastAsia"/>
-          <w:sz w:val="20"/>
-          <w:szCs w:val="20"/>
-        </w:rPr>
-        <w:t xml:space="preserve">입력 데이터 : </w:t>
-      </w:r>
-      <w:r>
-        <w:rPr>
-          <w:rFonts w:hint="eastAsia"/>
-          <w:sz w:val="20"/>
-          <w:szCs w:val="20"/>
-        </w:rPr>
-        <w:t xml:space="preserve">제공받은 </w:t>
-      </w:r>
-      <w:r>
-        <w:rPr>
-          <w:rFonts w:hint="eastAsia"/>
-          <w:sz w:val="20"/>
-          <w:szCs w:val="20"/>
-        </w:rPr>
-        <w:t xml:space="preserve">test </w:t>
-      </w:r>
-      <w:r>
-        <w:rPr>
-          <w:rFonts w:hint="eastAsia"/>
-          <w:sz w:val="20"/>
-          <w:szCs w:val="20"/>
-        </w:rPr>
-        <w:t>se</w:t>
-      </w:r>
-      <w:r>
-        <w:rPr>
-          <w:rFonts w:hint="eastAsia"/>
-          <w:sz w:val="20"/>
-          <w:szCs w:val="20"/>
-        </w:rPr>
-        <w:t>t</w:t>
-      </w:r>
-      <w:r>
-        <w:rPr>
-          <w:sz w:val="20"/>
-          <w:szCs w:val="20"/>
-        </w:rPr>
-        <w:br/>
-      </w:r>
-    </w:p>
-    <w:p>
-      <w:pPr>
-        <w:pStyle w:val="a6"/>
-        <w:numPr>
-          <w:ilvl w:val="2"/>
-          <w:numId w:val="2"/>
-        </w:numPr>
-        <w:rPr>
-          <w:sz w:val="20"/>
-          <w:szCs w:val="20"/>
-        </w:rPr>
-      </w:pPr>
-      <w:r>
-        <w:rPr>
-          <w:rFonts w:hint="eastAsia"/>
-          <w:sz w:val="20"/>
-          <w:szCs w:val="20"/>
-        </w:rPr>
-        <w:t>모델 설계</w:t>
-      </w:r>
-      <w:r>
-        <w:rPr>
-          <w:sz w:val="20"/>
-          <w:szCs w:val="20"/>
-        </w:rPr>
-        <w:br/>
-      </w:r>
-      <w:r>
-        <w:rPr>
-          <w:rFonts w:hint="eastAsia"/>
-          <w:sz w:val="20"/>
-          <w:szCs w:val="20"/>
-        </w:rPr>
-        <w:t xml:space="preserve">* </w:t>
-      </w:r>
-      <w:r>
-        <w:rPr>
-          <w:rFonts w:hint="eastAsia"/>
-          <w:sz w:val="20"/>
-          <w:szCs w:val="20"/>
-        </w:rPr>
-        <w:t xml:space="preserve">1111 ~ 2332는 Backbone에서 C3/C2f 모듈 내의 Bottleneck 반복 </w:t>
-      </w:r>
-      <w:r>
-        <w:rPr>
-          <w:rFonts w:hint="eastAsia"/>
-          <w:sz w:val="20"/>
-          <w:szCs w:val="20"/>
-        </w:rPr>
-        <w:t>횟</w:t>
-      </w:r>
-      <w:r>
-        <w:rPr>
-          <w:rFonts w:hint="eastAsia"/>
-          <w:sz w:val="20"/>
-          <w:szCs w:val="20"/>
-        </w:rPr>
-        <w:t>수</w:t>
-      </w:r>
-      <w:r>
-        <w:rPr>
-          <w:sz w:val="20"/>
-          <w:szCs w:val="20"/>
-        </w:rPr>
-        <w:br/>
-      </w:r>
-      <w:r>
-        <w:rPr>
-          <w:rFonts w:hint="eastAsia"/>
-          <w:sz w:val="20"/>
-          <w:szCs w:val="20"/>
-        </w:rPr>
-        <w:t xml:space="preserve">* </w:t>
-      </w:r>
-      <w:r>
-        <w:rPr>
-          <w:rFonts w:hint="eastAsia"/>
-          <w:b/>
-          <w:bCs/>
-          <w:sz w:val="20"/>
-          <w:szCs w:val="20"/>
-        </w:rPr>
-        <w:t>[1.3 Backbone 구조 변경 분석 보고서]</w:t>
-      </w:r>
-      <w:r>
-        <w:rPr>
-          <w:rFonts w:hint="eastAsia"/>
-          <w:sz w:val="20"/>
-          <w:szCs w:val="20"/>
-        </w:rPr>
-        <w:t>의 [모델 1, 2, 3, 4]와 동일</w:t>
-      </w:r>
-    </w:p>
-    <w:p>
-      <w:pPr>
-        <w:pStyle w:val="a6"/>
-        <w:numPr>
-          <w:ilvl w:val="3"/>
-          <w:numId w:val="2"/>
-        </w:numPr>
-        <w:rPr>
-          <w:sz w:val="20"/>
-          <w:szCs w:val="20"/>
-        </w:rPr>
-      </w:pPr>
-      <w:r>
-        <w:rPr>
-          <w:rFonts w:hint="eastAsia"/>
-          <w:sz w:val="20"/>
-          <w:szCs w:val="20"/>
-        </w:rPr>
-        <w:t>v5n_</w:t>
-      </w:r>
-      <w:r>
-        <w:rPr>
-          <w:rFonts w:hint="eastAsia"/>
-          <w:sz w:val="20"/>
-          <w:szCs w:val="20"/>
-        </w:rPr>
-        <w:t>1111</w:t>
-      </w:r>
-    </w:p>
-    <w:p>
-      <w:pPr>
-        <w:pStyle w:val="a6"/>
-        <w:numPr>
-          <w:ilvl w:val="3"/>
-          <w:numId w:val="2"/>
-        </w:numPr>
-        <w:rPr>
-          <w:sz w:val="20"/>
-          <w:szCs w:val="20"/>
-        </w:rPr>
-      </w:pPr>
-      <w:r>
-        <w:rPr>
-          <w:rFonts w:hint="eastAsia"/>
-          <w:sz w:val="20"/>
-          <w:szCs w:val="20"/>
-        </w:rPr>
-        <w:t>v5n_</w:t>
-      </w:r>
-      <w:r>
-        <w:rPr>
-          <w:rFonts w:hint="eastAsia"/>
-          <w:sz w:val="20"/>
-          <w:szCs w:val="20"/>
-        </w:rPr>
-        <w:t>1221</w:t>
-      </w:r>
-    </w:p>
-    <w:p>
-      <w:pPr>
-        <w:pStyle w:val="a6"/>
-        <w:numPr>
-          <w:ilvl w:val="3"/>
-          <w:numId w:val="2"/>
-        </w:numPr>
-        <w:rPr>
-          <w:sz w:val="20"/>
-          <w:szCs w:val="20"/>
-        </w:rPr>
-      </w:pPr>
-      <w:r>
-        <w:rPr>
-          <w:rFonts w:hint="eastAsia"/>
-          <w:sz w:val="20"/>
-          <w:szCs w:val="20"/>
-        </w:rPr>
-        <w:t>v5n_</w:t>
-      </w:r>
-      <w:r>
-        <w:rPr>
-          <w:rFonts w:hint="eastAsia"/>
-          <w:sz w:val="20"/>
-          <w:szCs w:val="20"/>
-        </w:rPr>
-        <w:t>2222</w:t>
-      </w:r>
-    </w:p>
-    <w:p>
-      <w:pPr>
-        <w:pStyle w:val="a6"/>
-        <w:numPr>
-          <w:ilvl w:val="3"/>
-          <w:numId w:val="2"/>
-        </w:numPr>
-        <w:rPr>
-          <w:sz w:val="20"/>
-          <w:szCs w:val="20"/>
-        </w:rPr>
-      </w:pPr>
-      <w:r>
-        <w:rPr>
-          <w:rFonts w:hint="eastAsia"/>
-          <w:sz w:val="20"/>
-          <w:szCs w:val="20"/>
-        </w:rPr>
-        <w:t>v5n_</w:t>
-      </w:r>
-      <w:r>
-        <w:rPr>
-          <w:rFonts w:hint="eastAsia"/>
-          <w:sz w:val="20"/>
-          <w:szCs w:val="20"/>
-        </w:rPr>
-        <w:t>2332</w:t>
-      </w:r>
-      <w:r>
-        <w:rPr>
-          <w:sz w:val="20"/>
-          <w:szCs w:val="20"/>
-        </w:rPr>
-        <w:br/>
-      </w:r>
-    </w:p>
-    <w:p>
-      <w:pPr>
-        <w:pStyle w:val="a6"/>
-        <w:numPr>
-          <w:ilvl w:val="1"/>
-          <w:numId w:val="2"/>
-        </w:numPr>
-        <w:ind w:left="1290"/>
-        <w:rPr>
-          <w:b/>
-          <w:bCs/>
-          <w:sz w:val="24"/>
-        </w:rPr>
-      </w:pPr>
-      <w:r>
-        <w:rPr>
-          <w:rFonts w:hint="eastAsia"/>
-          <w:b/>
-          <w:bCs/>
-          <w:sz w:val="24"/>
-        </w:rPr>
-        <w:t>실험 결과</w:t>
-      </w:r>
-      <w:r>
-        <w:rPr>
-          <w:rFonts w:hint="eastAsia"/>
-          <w:b/>
-          <w:bCs/>
-          <w:sz w:val="24"/>
-        </w:rPr>
-        <w:t xml:space="preserve"> 및 분석</w:t>
-      </w:r>
-    </w:p>
-    <w:p>
-      <w:pPr>
-        <w:pStyle w:val="a6"/>
-        <w:numPr>
-          <w:ilvl w:val="2"/>
-          <w:numId w:val="2"/>
-        </w:numPr>
-        <w:ind w:left="1574"/>
-        <w:rPr>
-          <w:szCs w:val="22"/>
-        </w:rPr>
-      </w:pPr>
-      <w:r>
-        <w:rPr>
-          <w:rFonts w:hint="eastAsia"/>
-          <w:szCs w:val="22"/>
-          <w:u w:val="single"/>
-        </w:rPr>
-        <w:t>실험 1</w:t>
-      </w:r>
-      <w:r>
-        <w:rPr>
-          <w:rFonts w:hint="eastAsia"/>
-          <w:szCs w:val="22"/>
-        </w:rPr>
-        <w:t xml:space="preserve"> : </w:t>
-      </w:r>
-      <w:r>
-        <w:rPr>
-          <w:rFonts w:hint="eastAsia"/>
-          <w:szCs w:val="22"/>
-        </w:rPr>
-        <w:t xml:space="preserve">Bottleneck 반복 수에 따른 </w:t>
-      </w:r>
-      <w:r>
-        <w:rPr>
-          <w:rFonts w:hint="eastAsia"/>
-          <w:szCs w:val="22"/>
-        </w:rPr>
-        <w:t xml:space="preserve">보존율 </w:t>
-      </w:r>
-      <w:r>
-        <w:rPr>
-          <w:rFonts w:hint="eastAsia"/>
-          <w:szCs w:val="22"/>
-        </w:rPr>
-        <w:t>분석</w:t>
-      </w:r>
-    </w:p>
+    <w:tbl>
+      <w:tblPr>
+        <w:tblStyle w:val="af"/>
+        <w:tblpPr w:leftFromText="142" w:rightFromText="142" w:vertAnchor="text" w:horzAnchor="margin" w:tblpXSpec="right" w:tblpY="1070"/>
+        <w:tblW w:w="4250" w:type="dxa"/>
+        <w:tblLook w:val="04A0" w:firstRow="1" w:lastRow="0" w:firstColumn="1" w:lastColumn="0" w:noHBand="0" w:noVBand="1"/>
+      </w:tblPr>
+      <w:tblGrid>
+        <w:gridCol w:w="1153"/>
+        <w:gridCol w:w="770"/>
+        <w:gridCol w:w="787"/>
+        <w:gridCol w:w="770"/>
+        <w:gridCol w:w="770"/>
+      </w:tblGrid>
+      <w:tr>
+        <w:trPr>
+          <w:trHeight w:val="946"/>
+        </w:trPr>
+        <w:tc>
+          <w:tcPr>
+            <w:tcW w:w="1153" w:type="dxa"/>
+            <w:vAlign w:val="center"/>
+          </w:tcPr>
+          <w:p>
+            <w:pPr>
+              <w:jc w:val="center"/>
+              <w:rPr>
+                <w:sz w:val="20"/>
+                <w:szCs w:val="20"/>
+              </w:rPr>
+            </w:pPr>
+          </w:p>
+        </w:tc>
+        <w:tc>
+          <w:tcPr>
+            <w:tcW w:w="770" w:type="dxa"/>
+            <w:shd w:val="clear" w:color="auto" w:fill="auto"/>
+            <w:vAlign w:val="center"/>
+          </w:tcPr>
+          <w:p>
+            <w:pPr>
+              <w:jc w:val="center"/>
+              <w:rPr>
+                <w:rFonts w:hint="eastAsia"/>
+                <w:sz w:val="20"/>
+                <w:szCs w:val="20"/>
+              </w:rPr>
+            </w:pPr>
+            <w:r>
+              <w:rPr>
+                <w:rFonts w:hint="eastAsia"/>
+                <w:sz w:val="20"/>
+                <w:szCs w:val="20"/>
+              </w:rPr>
+              <w:t>v5n</w:t>
+            </w:r>
+            <w:r>
+              <w:rPr>
+                <w:rFonts w:hint="eastAsia"/>
+                <w:sz w:val="20"/>
+                <w:szCs w:val="20"/>
+              </w:rPr>
+              <w:t xml:space="preserve"> </w:t>
+            </w:r>
+            <w:r>
+              <w:rPr>
+                <w:rFonts w:hint="eastAsia"/>
+                <w:sz w:val="20"/>
+                <w:szCs w:val="20"/>
+              </w:rPr>
+              <w:t>1111</w:t>
+            </w:r>
+          </w:p>
+        </w:tc>
+        <w:tc>
+          <w:tcPr>
+            <w:tcW w:w="787" w:type="dxa"/>
+            <w:shd w:val="clear" w:color="auto" w:fill="FFFF00"/>
+            <w:vAlign w:val="center"/>
+          </w:tcPr>
+          <w:p>
+            <w:pPr>
+              <w:jc w:val="center"/>
+              <w:rPr>
+                <w:b/>
+                <w:bCs/>
+                <w:sz w:val="20"/>
+                <w:szCs w:val="20"/>
+              </w:rPr>
+            </w:pPr>
+            <w:r>
+              <w:rPr>
+                <w:rFonts w:hint="eastAsia"/>
+                <w:b/>
+                <w:bCs/>
+                <w:sz w:val="20"/>
+                <w:szCs w:val="20"/>
+              </w:rPr>
+              <w:t>v5n 1221</w:t>
+            </w:r>
+          </w:p>
+        </w:tc>
+        <w:tc>
+          <w:tcPr>
+            <w:tcW w:w="770" w:type="dxa"/>
+            <w:vAlign w:val="center"/>
+          </w:tcPr>
+          <w:p>
+            <w:pPr>
+              <w:jc w:val="center"/>
+              <w:rPr>
+                <w:sz w:val="20"/>
+                <w:szCs w:val="20"/>
+              </w:rPr>
+            </w:pPr>
+            <w:r>
+              <w:rPr>
+                <w:rFonts w:hint="eastAsia"/>
+                <w:sz w:val="20"/>
+                <w:szCs w:val="20"/>
+              </w:rPr>
+              <w:t>v5n</w:t>
+            </w:r>
+            <w:r>
+              <w:rPr>
+                <w:rFonts w:hint="eastAsia"/>
+                <w:sz w:val="20"/>
+                <w:szCs w:val="20"/>
+              </w:rPr>
+              <w:t xml:space="preserve"> 2</w:t>
+            </w:r>
+            <w:r>
+              <w:rPr>
+                <w:rFonts w:hint="eastAsia"/>
+                <w:sz w:val="20"/>
+                <w:szCs w:val="20"/>
+              </w:rPr>
+              <w:t>22</w:t>
+            </w:r>
+            <w:r>
+              <w:rPr>
+                <w:rFonts w:hint="eastAsia"/>
+                <w:sz w:val="20"/>
+                <w:szCs w:val="20"/>
+              </w:rPr>
+              <w:t>2</w:t>
+            </w:r>
+          </w:p>
+        </w:tc>
+        <w:tc>
+          <w:tcPr>
+            <w:tcW w:w="770" w:type="dxa"/>
+            <w:vAlign w:val="center"/>
+          </w:tcPr>
+          <w:p>
+            <w:pPr>
+              <w:jc w:val="center"/>
+              <w:rPr>
+                <w:sz w:val="20"/>
+                <w:szCs w:val="20"/>
+              </w:rPr>
+            </w:pPr>
+            <w:r>
+              <w:rPr>
+                <w:rFonts w:hint="eastAsia"/>
+                <w:sz w:val="20"/>
+                <w:szCs w:val="20"/>
+              </w:rPr>
+              <w:t>v5n</w:t>
+            </w:r>
+            <w:r>
+              <w:rPr>
+                <w:rFonts w:hint="eastAsia"/>
+                <w:sz w:val="20"/>
+                <w:szCs w:val="20"/>
+              </w:rPr>
+              <w:t xml:space="preserve"> 2332</w:t>
+            </w:r>
+          </w:p>
+        </w:tc>
+      </w:tr>
+      <w:tr>
+        <w:trPr>
+          <w:trHeight w:val="914"/>
+        </w:trPr>
+        <w:tc>
+          <w:tcPr>
+            <w:tcW w:w="1153" w:type="dxa"/>
+            <w:vAlign w:val="center"/>
+          </w:tcPr>
+          <w:p>
+            <w:pPr>
+              <w:jc w:val="center"/>
+              <w:rPr>
+                <w:rFonts w:hint="eastAsia"/>
+                <w:sz w:val="20"/>
+                <w:szCs w:val="20"/>
+              </w:rPr>
+            </w:pPr>
+            <w:proofErr w:type="spellStart"/>
+            <w:r>
+              <w:rPr>
+                <w:rFonts w:hint="eastAsia"/>
+                <w:sz w:val="20"/>
+                <w:szCs w:val="20"/>
+              </w:rPr>
+              <w:t>보존율</w:t>
+            </w:r>
+            <w:proofErr w:type="spellEnd"/>
+            <w:r>
+              <w:rPr>
+                <w:rFonts w:hint="eastAsia"/>
+                <w:sz w:val="20"/>
+                <w:szCs w:val="20"/>
+              </w:rPr>
+              <w:t>(%)</w:t>
+            </w:r>
+          </w:p>
+        </w:tc>
+        <w:tc>
+          <w:tcPr>
+            <w:tcW w:w="770" w:type="dxa"/>
+            <w:shd w:val="clear" w:color="auto" w:fill="auto"/>
+            <w:vAlign w:val="center"/>
+          </w:tcPr>
+          <w:p>
+            <w:pPr>
+              <w:jc w:val="center"/>
+              <w:rPr>
+                <w:sz w:val="20"/>
+                <w:szCs w:val="20"/>
+              </w:rPr>
+            </w:pPr>
+            <w:r>
+              <w:rPr>
+                <w:rFonts w:hint="eastAsia"/>
+                <w:sz w:val="20"/>
+                <w:szCs w:val="20"/>
+              </w:rPr>
+              <w:t>48.81</w:t>
+            </w:r>
+          </w:p>
+        </w:tc>
+        <w:tc>
+          <w:tcPr>
+            <w:tcW w:w="787" w:type="dxa"/>
+            <w:shd w:val="clear" w:color="auto" w:fill="FFFF00"/>
+            <w:vAlign w:val="center"/>
+          </w:tcPr>
+          <w:p>
+            <w:pPr>
+              <w:jc w:val="center"/>
+              <w:rPr>
+                <w:b/>
+                <w:bCs/>
+                <w:sz w:val="20"/>
+                <w:szCs w:val="20"/>
+              </w:rPr>
+            </w:pPr>
+            <w:r>
+              <w:rPr>
+                <w:rFonts w:hint="eastAsia"/>
+                <w:b/>
+                <w:bCs/>
+                <w:sz w:val="20"/>
+                <w:szCs w:val="20"/>
+              </w:rPr>
+              <w:t>59.21</w:t>
+            </w:r>
+          </w:p>
+        </w:tc>
+        <w:tc>
+          <w:tcPr>
+            <w:tcW w:w="770" w:type="dxa"/>
+            <w:vAlign w:val="center"/>
+          </w:tcPr>
+          <w:p>
+            <w:pPr>
+              <w:jc w:val="center"/>
+              <w:rPr>
+                <w:sz w:val="20"/>
+                <w:szCs w:val="20"/>
+              </w:rPr>
+            </w:pPr>
+            <w:r>
+              <w:rPr>
+                <w:rFonts w:hint="eastAsia"/>
+                <w:sz w:val="20"/>
+                <w:szCs w:val="20"/>
+              </w:rPr>
+              <w:t>5</w:t>
+            </w:r>
+            <w:r>
+              <w:rPr>
+                <w:rFonts w:hint="eastAsia"/>
+                <w:sz w:val="20"/>
+                <w:szCs w:val="20"/>
+              </w:rPr>
+              <w:t>6.82</w:t>
+            </w:r>
+          </w:p>
+        </w:tc>
+        <w:tc>
+          <w:tcPr>
+            <w:tcW w:w="770" w:type="dxa"/>
+            <w:vAlign w:val="center"/>
+          </w:tcPr>
+          <w:p>
+            <w:pPr>
+              <w:jc w:val="center"/>
+              <w:rPr>
+                <w:rFonts w:hint="eastAsia"/>
+                <w:sz w:val="20"/>
+                <w:szCs w:val="20"/>
+              </w:rPr>
+            </w:pPr>
+            <w:r>
+              <w:rPr>
+                <w:rFonts w:hint="eastAsia"/>
+                <w:sz w:val="20"/>
+                <w:szCs w:val="20"/>
+              </w:rPr>
+              <w:t>56.22</w:t>
+            </w:r>
+          </w:p>
+        </w:tc>
+      </w:tr>
+      <w:tr>
+        <w:trPr>
+          <w:trHeight w:val="914"/>
+        </w:trPr>
+        <w:tc>
+          <w:tcPr>
+            <w:tcW w:w="1153" w:type="dxa"/>
+            <w:vAlign w:val="center"/>
+          </w:tcPr>
+          <w:p>
+            <w:pPr>
+              <w:jc w:val="center"/>
+              <w:rPr>
+                <w:rFonts w:hint="eastAsia"/>
+                <w:sz w:val="20"/>
+                <w:szCs w:val="20"/>
+              </w:rPr>
+            </w:pPr>
+            <w:proofErr w:type="spellStart"/>
+            <w:r>
+              <w:rPr>
+                <w:rFonts w:hint="eastAsia"/>
+                <w:sz w:val="20"/>
+                <w:szCs w:val="20"/>
+              </w:rPr>
+              <w:t>G_</w:t>
+            </w:r>
+            <w:proofErr w:type="gramStart"/>
+            <w:r>
+              <w:rPr>
+                <w:rFonts w:hint="eastAsia"/>
+                <w:sz w:val="20"/>
+                <w:szCs w:val="20"/>
+              </w:rPr>
+              <w:t>mAP</w:t>
+            </w:r>
+            <w:proofErr w:type="spellEnd"/>
+            <w:r>
+              <w:rPr>
+                <w:rFonts w:hint="eastAsia"/>
+                <w:sz w:val="20"/>
+                <w:szCs w:val="20"/>
+              </w:rPr>
+              <w:t>(</w:t>
+            </w:r>
+            <w:proofErr w:type="gramEnd"/>
+            <w:r>
+              <w:rPr>
+                <w:rFonts w:hint="eastAsia"/>
+                <w:sz w:val="20"/>
+                <w:szCs w:val="20"/>
+              </w:rPr>
+              <w:t>%)</w:t>
+            </w:r>
+          </w:p>
+        </w:tc>
+        <w:tc>
+          <w:tcPr>
+            <w:tcW w:w="770" w:type="dxa"/>
+            <w:shd w:val="clear" w:color="auto" w:fill="auto"/>
+            <w:vAlign w:val="center"/>
+          </w:tcPr>
+          <w:p>
+            <w:pPr>
+              <w:jc w:val="center"/>
+              <w:rPr>
+                <w:rFonts w:hint="eastAsia"/>
+                <w:sz w:val="20"/>
+                <w:szCs w:val="20"/>
+              </w:rPr>
+            </w:pPr>
+            <w:r>
+              <w:rPr>
+                <w:rFonts w:hint="eastAsia"/>
+                <w:sz w:val="20"/>
+                <w:szCs w:val="20"/>
+              </w:rPr>
+              <w:t>55.4</w:t>
+            </w:r>
+          </w:p>
+        </w:tc>
+        <w:tc>
+          <w:tcPr>
+            <w:tcW w:w="787" w:type="dxa"/>
+            <w:shd w:val="clear" w:color="auto" w:fill="FFFF00"/>
+            <w:vAlign w:val="center"/>
+          </w:tcPr>
+          <w:p>
+            <w:pPr>
+              <w:jc w:val="center"/>
+              <w:rPr>
+                <w:rFonts w:hint="eastAsia"/>
+                <w:b/>
+                <w:bCs/>
+                <w:sz w:val="20"/>
+                <w:szCs w:val="20"/>
+              </w:rPr>
+            </w:pPr>
+            <w:r>
+              <w:rPr>
+                <w:rFonts w:hint="eastAsia"/>
+                <w:b/>
+                <w:bCs/>
+                <w:sz w:val="20"/>
+                <w:szCs w:val="20"/>
+              </w:rPr>
+              <w:t>56.46</w:t>
+            </w:r>
+          </w:p>
+        </w:tc>
+        <w:tc>
+          <w:tcPr>
+            <w:tcW w:w="770" w:type="dxa"/>
+            <w:vAlign w:val="center"/>
+          </w:tcPr>
+          <w:p>
+            <w:pPr>
+              <w:jc w:val="center"/>
+              <w:rPr>
+                <w:rFonts w:hint="eastAsia"/>
+                <w:sz w:val="20"/>
+                <w:szCs w:val="20"/>
+              </w:rPr>
+            </w:pPr>
+            <w:r>
+              <w:rPr>
+                <w:rFonts w:hint="eastAsia"/>
+                <w:sz w:val="20"/>
+                <w:szCs w:val="20"/>
+              </w:rPr>
+              <w:t>54.56</w:t>
+            </w:r>
+          </w:p>
+        </w:tc>
+        <w:tc>
+          <w:tcPr>
+            <w:tcW w:w="770" w:type="dxa"/>
+            <w:vAlign w:val="center"/>
+          </w:tcPr>
+          <w:p>
+            <w:pPr>
+              <w:jc w:val="center"/>
+              <w:rPr>
+                <w:rFonts w:hint="eastAsia"/>
+                <w:sz w:val="20"/>
+                <w:szCs w:val="20"/>
+              </w:rPr>
+            </w:pPr>
+            <w:r>
+              <w:rPr>
+                <w:rFonts w:hint="eastAsia"/>
+                <w:sz w:val="20"/>
+                <w:szCs w:val="20"/>
+              </w:rPr>
+              <w:t>56.14</w:t>
+            </w:r>
+          </w:p>
+        </w:tc>
+      </w:tr>
+    </w:tbl>
     <w:p>
       <w:pPr>
         <w:pStyle w:val="a6"/>
@@ -2025,720 +3399,22 @@
       </w:pPr>
       <w:r>
         <w:rPr>
-          <w:rFonts w:hint="eastAsia"/>
-          <w:sz w:val="20"/>
-          <w:szCs w:val="20"/>
-        </w:rPr>
-        <w:t>실험 항목</w:t>
-      </w:r>
-    </w:p>
-    <w:p>
-      <w:pPr>
-        <w:pStyle w:val="a6"/>
-        <w:numPr>
-          <w:ilvl w:val="4"/>
-          <w:numId w:val="2"/>
-        </w:numPr>
-        <w:ind w:left="2141"/>
-        <w:rPr>
-          <w:sz w:val="20"/>
-          <w:szCs w:val="20"/>
-        </w:rPr>
-      </w:pPr>
-      <w:r>
-        <w:rPr>
-          <w:rFonts w:hint="eastAsia"/>
-          <w:sz w:val="20"/>
-          <w:szCs w:val="20"/>
-        </w:rPr>
-        <w:t>대조군 : v5n_1111</w:t>
-      </w:r>
-      <w:r>
-        <w:rPr>
-          <w:sz w:val="20"/>
-          <w:szCs w:val="20"/>
-        </w:rPr>
-        <w:br/>
-      </w:r>
-      <w:r>
-        <w:rPr>
-          <w:rFonts w:hint="eastAsia"/>
-          <w:sz w:val="20"/>
-          <w:szCs w:val="20"/>
-        </w:rPr>
-        <w:t xml:space="preserve">실험군1 : </w:t>
-      </w:r>
-      <w:r>
-        <w:rPr>
-          <w:rFonts w:hint="eastAsia"/>
-          <w:sz w:val="20"/>
-          <w:szCs w:val="20"/>
-        </w:rPr>
-        <w:t>v5n_1221</w:t>
-      </w:r>
-      <w:r>
-        <w:rPr>
-          <w:rFonts w:hint="eastAsia"/>
-          <w:sz w:val="20"/>
-          <w:szCs w:val="20"/>
-        </w:rPr>
-        <w:t xml:space="preserve">, 실험군2 : </w:t>
-      </w:r>
-      <w:r>
-        <w:rPr>
-          <w:rFonts w:hint="eastAsia"/>
-          <w:sz w:val="20"/>
-          <w:szCs w:val="20"/>
-        </w:rPr>
-        <w:t>v5n_</w:t>
-      </w:r>
-      <w:r>
-        <w:rPr>
-          <w:rFonts w:hint="eastAsia"/>
-          <w:sz w:val="20"/>
-          <w:szCs w:val="20"/>
-        </w:rPr>
-        <w:t>2222</w:t>
-      </w:r>
-      <w:r>
-        <w:rPr>
-          <w:rFonts w:hint="eastAsia"/>
-          <w:sz w:val="20"/>
-          <w:szCs w:val="20"/>
-        </w:rPr>
-        <w:t xml:space="preserve">, 실험군3 : </w:t>
-      </w:r>
-      <w:r>
-        <w:rPr>
-          <w:rFonts w:hint="eastAsia"/>
-          <w:sz w:val="20"/>
-          <w:szCs w:val="20"/>
-        </w:rPr>
-        <w:t>v5n_</w:t>
-      </w:r>
-      <w:r>
-        <w:rPr>
-          <w:rFonts w:hint="eastAsia"/>
-          <w:sz w:val="20"/>
-          <w:szCs w:val="20"/>
-        </w:rPr>
-        <w:t>2332</w:t>
-      </w:r>
-      <w:r>
-        <w:rPr>
-          <w:sz w:val="20"/>
-          <w:szCs w:val="20"/>
-        </w:rPr>
-        <w:br/>
-      </w:r>
-      <w:r>
-        <w:rPr>
-          <w:rFonts w:hint="eastAsia"/>
-          <w:sz w:val="20"/>
-          <w:szCs w:val="20"/>
-        </w:rPr>
-        <w:t xml:space="preserve">: </w:t>
-      </w:r>
-      <w:r>
-        <w:rPr>
-          <w:rFonts w:hint="eastAsia"/>
-          <w:sz w:val="20"/>
-          <w:szCs w:val="20"/>
-        </w:rPr>
-        <w:t>v5n 모델에 대해 동일 조건으로 Backbone의 반복 횟수만 변경하여 변인 통제, 가장 낮은 v5n_1111을 대조군으로 사용한</w:t>
-      </w:r>
-      <w:r>
-        <w:rPr>
-          <w:rFonts w:hint="eastAsia"/>
-          <w:sz w:val="20"/>
-          <w:szCs w:val="20"/>
-        </w:rPr>
-        <w:t>다.</w:t>
-      </w:r>
-      <w:r>
-        <w:rPr>
-          <w:sz w:val="20"/>
-          <w:szCs w:val="20"/>
-        </w:rPr>
-        <w:br/>
-      </w:r>
-    </w:p>
-    <w:p>
-      <w:pPr>
-        <w:pStyle w:val="a6"/>
-        <w:numPr>
-          <w:ilvl w:val="3"/>
-          <w:numId w:val="2"/>
-        </w:numPr>
-        <w:ind w:left="1857"/>
-        <w:rPr>
-          <w:sz w:val="20"/>
-          <w:szCs w:val="20"/>
-        </w:rPr>
-      </w:pPr>
-      <w:r>
-        <w:rPr>
-          <w:rFonts w:hint="eastAsia"/>
-          <w:sz w:val="20"/>
-          <w:szCs w:val="20"/>
-        </w:rPr>
-        <w:t xml:space="preserve">모델 설명 : </w:t>
-      </w:r>
-    </w:p>
-    <w:p>
-      <w:pPr>
-        <w:pStyle w:val="a6"/>
-        <w:numPr>
-          <w:ilvl w:val="4"/>
-          <w:numId w:val="2"/>
-        </w:numPr>
-        <w:ind w:left="2141"/>
-        <w:rPr>
-          <w:sz w:val="20"/>
-          <w:szCs w:val="20"/>
-        </w:rPr>
-      </w:pPr>
-      <w:r>
-        <w:rPr>
-          <w:rFonts w:hint="eastAsia"/>
-          <w:sz w:val="20"/>
-          <w:szCs w:val="20"/>
-        </w:rPr>
-        <w:t>v</w:t>
-      </w:r>
-      <w:r>
-        <w:rPr>
-          <w:rFonts w:hint="eastAsia"/>
-          <w:sz w:val="20"/>
-          <w:szCs w:val="20"/>
-        </w:rPr>
-        <w:t>5n_</w:t>
-      </w:r>
-      <w:r>
-        <w:rPr>
-          <w:rFonts w:hint="eastAsia"/>
-          <w:sz w:val="20"/>
-          <w:szCs w:val="20"/>
-        </w:rPr>
-        <w:t>1111</w:t>
-      </w:r>
-      <w:r>
-        <w:rPr>
-          <w:rFonts w:hint="eastAsia"/>
-          <w:sz w:val="20"/>
-          <w:szCs w:val="20"/>
-        </w:rPr>
-        <w:t>: 기본 yolov</w:t>
-      </w:r>
-      <w:r>
-        <w:rPr>
-          <w:rFonts w:hint="eastAsia"/>
-          <w:sz w:val="20"/>
-          <w:szCs w:val="20"/>
-        </w:rPr>
-        <w:t>5</w:t>
-      </w:r>
-      <w:r>
-        <w:rPr>
-          <w:rFonts w:hint="eastAsia"/>
-          <w:sz w:val="20"/>
-          <w:szCs w:val="20"/>
-        </w:rPr>
-        <w:t>n 모델에 bottleneck 반복</w:t>
-      </w:r>
-      <w:r>
-        <w:rPr>
-          <w:rFonts w:hint="eastAsia"/>
-          <w:sz w:val="20"/>
-          <w:szCs w:val="20"/>
-        </w:rPr>
-        <w:t xml:space="preserve"> </w:t>
-      </w:r>
-      <w:r>
-        <w:rPr>
-          <w:rFonts w:hint="eastAsia"/>
-          <w:sz w:val="20"/>
-          <w:szCs w:val="20"/>
-        </w:rPr>
-        <w:t xml:space="preserve">수 </w:t>
-      </w:r>
-      <w:r>
-        <w:rPr>
-          <w:rFonts w:hint="eastAsia"/>
-          <w:sz w:val="20"/>
-          <w:szCs w:val="20"/>
-        </w:rPr>
-        <w:t>1</w:t>
-      </w:r>
-      <w:r>
-        <w:rPr>
-          <w:rFonts w:hint="eastAsia"/>
-          <w:sz w:val="20"/>
-          <w:szCs w:val="20"/>
-        </w:rPr>
-        <w:t xml:space="preserve">, </w:t>
-      </w:r>
-      <w:r>
-        <w:rPr>
-          <w:rFonts w:hint="eastAsia"/>
-          <w:sz w:val="20"/>
-          <w:szCs w:val="20"/>
-        </w:rPr>
-        <w:t>1</w:t>
-      </w:r>
-      <w:r>
-        <w:rPr>
-          <w:rFonts w:hint="eastAsia"/>
-          <w:sz w:val="20"/>
-          <w:szCs w:val="20"/>
-        </w:rPr>
-        <w:t xml:space="preserve">, </w:t>
-      </w:r>
-      <w:r>
-        <w:rPr>
-          <w:rFonts w:hint="eastAsia"/>
-          <w:sz w:val="20"/>
-          <w:szCs w:val="20"/>
-        </w:rPr>
-        <w:t>1</w:t>
-      </w:r>
-      <w:r>
-        <w:rPr>
-          <w:rFonts w:hint="eastAsia"/>
-          <w:sz w:val="20"/>
-          <w:szCs w:val="20"/>
-        </w:rPr>
-        <w:t xml:space="preserve">, </w:t>
-      </w:r>
-      <w:r>
-        <w:rPr>
-          <w:rFonts w:hint="eastAsia"/>
-          <w:sz w:val="20"/>
-          <w:szCs w:val="20"/>
-        </w:rPr>
-        <w:t>1</w:t>
-      </w:r>
-      <w:r>
-        <w:rPr>
-          <w:rFonts w:hint="eastAsia"/>
-          <w:sz w:val="20"/>
-          <w:szCs w:val="20"/>
-        </w:rPr>
-        <w:t>로</w:t>
-      </w:r>
-      <w:r>
-        <w:rPr>
-          <w:rFonts w:hint="eastAsia"/>
-          <w:sz w:val="20"/>
-          <w:szCs w:val="20"/>
-        </w:rPr>
-        <w:t xml:space="preserve"> 설정한 모델</w:t>
-      </w:r>
-    </w:p>
-    <w:p>
-      <w:pPr>
-        <w:pStyle w:val="a6"/>
-        <w:numPr>
-          <w:ilvl w:val="4"/>
-          <w:numId w:val="2"/>
-        </w:numPr>
-        <w:ind w:left="2141"/>
-        <w:rPr>
-          <w:sz w:val="20"/>
-          <w:szCs w:val="20"/>
-        </w:rPr>
-      </w:pPr>
-      <w:r>
-        <w:rPr>
-          <w:rFonts w:hint="eastAsia"/>
-          <w:sz w:val="20"/>
-          <w:szCs w:val="20"/>
-        </w:rPr>
-        <w:t xml:space="preserve">v5n_1221: 기본 yolov5n </w:t>
-      </w:r>
-    </w:p>
-    <w:p>
-      <w:pPr>
-        <w:pStyle w:val="a6"/>
-        <w:numPr>
-          <w:ilvl w:val="4"/>
-          <w:numId w:val="2"/>
-        </w:numPr>
-        <w:ind w:left="2141"/>
-        <w:rPr>
-          <w:sz w:val="20"/>
-          <w:szCs w:val="20"/>
-        </w:rPr>
-      </w:pPr>
-      <w:r>
-        <w:rPr>
-          <w:rFonts w:hint="eastAsia"/>
-          <w:sz w:val="20"/>
-          <w:szCs w:val="20"/>
-        </w:rPr>
-        <w:t>v5n_2222: 기본 yolov5n 모델에 bottleneck 반복</w:t>
-      </w:r>
-      <w:r>
-        <w:rPr>
-          <w:rFonts w:hint="eastAsia"/>
-          <w:sz w:val="20"/>
-          <w:szCs w:val="20"/>
-        </w:rPr>
-        <w:t xml:space="preserve"> </w:t>
-      </w:r>
-      <w:r>
-        <w:rPr>
-          <w:rFonts w:hint="eastAsia"/>
-          <w:sz w:val="20"/>
-          <w:szCs w:val="20"/>
-        </w:rPr>
-        <w:t>수 2, 2, 2, 2로 설정한 모델</w:t>
-      </w:r>
-    </w:p>
-    <w:p>
-      <w:pPr>
-        <w:pStyle w:val="a6"/>
-        <w:numPr>
-          <w:ilvl w:val="4"/>
-          <w:numId w:val="2"/>
-        </w:numPr>
-        <w:ind w:left="2141"/>
-        <w:rPr>
-          <w:sz w:val="20"/>
-          <w:szCs w:val="20"/>
-        </w:rPr>
-      </w:pPr>
-      <w:r>
-        <w:rPr>
-          <w:rFonts w:hint="eastAsia"/>
-          <w:sz w:val="20"/>
-          <w:szCs w:val="20"/>
-        </w:rPr>
-        <w:t>v5n_2332: 기본 yolov5n 모델에 bottleneck 반복</w:t>
-      </w:r>
-      <w:r>
-        <w:rPr>
-          <w:rFonts w:hint="eastAsia"/>
-          <w:sz w:val="20"/>
-          <w:szCs w:val="20"/>
-        </w:rPr>
-        <w:t xml:space="preserve"> </w:t>
-      </w:r>
-      <w:r>
-        <w:rPr>
-          <w:rFonts w:hint="eastAsia"/>
-          <w:sz w:val="20"/>
-          <w:szCs w:val="20"/>
-        </w:rPr>
-        <w:t>수 2, 3, 3, 2로 설정한 모델</w:t>
-      </w:r>
-      <w:r>
-        <w:rPr>
-          <w:sz w:val="20"/>
-          <w:szCs w:val="20"/>
-        </w:rPr>
-        <w:br/>
-      </w:r>
-    </w:p>
-    <w:p>
-      <w:pPr>
-        <w:pStyle w:val="a6"/>
-        <w:numPr>
-          <w:ilvl w:val="3"/>
-          <w:numId w:val="2"/>
-        </w:numPr>
-        <w:ind w:left="1857"/>
-        <w:rPr>
-          <w:sz w:val="20"/>
-          <w:szCs w:val="20"/>
-        </w:rPr>
-      </w:pPr>
-      <w:r>
-        <w:rPr>
-          <w:rFonts w:hint="eastAsia"/>
-          <w:b/>
-          <w:bCs/>
-          <w:sz w:val="20"/>
-          <w:szCs w:val="20"/>
-        </w:rPr>
-        <w:t>가설</w:t>
-      </w:r>
-      <w:r>
-        <w:rPr>
-          <w:rFonts w:hint="eastAsia"/>
-          <w:sz w:val="20"/>
-          <w:szCs w:val="20"/>
-        </w:rPr>
-        <w:t xml:space="preserve"> </w:t>
-      </w:r>
-      <w:r>
-        <w:rPr>
-          <w:b/>
-          <w:bCs/>
-          <w:sz w:val="20"/>
-          <w:szCs w:val="20"/>
-        </w:rPr>
-        <w:t>–</w:t>
-      </w:r>
-      <w:r>
-        <w:rPr>
-          <w:rFonts w:hint="eastAsia"/>
-          <w:b/>
-          <w:bCs/>
-          <w:sz w:val="20"/>
-          <w:szCs w:val="20"/>
-        </w:rPr>
-        <w:t xml:space="preserve"> Bottleneck 반복</w:t>
-      </w:r>
-      <w:r>
-        <w:rPr>
-          <w:rFonts w:hint="eastAsia"/>
-          <w:b/>
-          <w:bCs/>
-          <w:sz w:val="20"/>
-          <w:szCs w:val="20"/>
-        </w:rPr>
-        <w:t xml:space="preserve"> </w:t>
-      </w:r>
-      <w:r>
-        <w:rPr>
-          <w:rFonts w:hint="eastAsia"/>
-          <w:b/>
-          <w:bCs/>
-          <w:sz w:val="20"/>
-          <w:szCs w:val="20"/>
-        </w:rPr>
-        <w:t>수가 늘어나면 보존율이 하락할 것이다.</w:t>
-      </w:r>
-      <w:r>
-        <w:rPr>
-          <w:sz w:val="20"/>
-          <w:szCs w:val="20"/>
-        </w:rPr>
-        <w:br/>
-      </w:r>
-      <w:r>
-        <w:rPr>
-          <w:rFonts w:hint="eastAsia"/>
-          <w:sz w:val="20"/>
-          <w:szCs w:val="20"/>
-        </w:rPr>
-        <w:t xml:space="preserve">  </w:t>
-      </w:r>
-      <w:r>
-        <w:rPr>
-          <w:b/>
-          <w:bCs/>
-          <w:sz w:val="20"/>
-          <w:szCs w:val="20"/>
-        </w:rPr>
-        <w:t>Bottleneck</w:t>
-      </w:r>
-      <w:r>
-        <w:rPr>
-          <w:sz w:val="20"/>
-          <w:szCs w:val="20"/>
-        </w:rPr>
-        <w:t xml:space="preserve"> 반복</w:t>
-      </w:r>
-      <w:r>
-        <w:rPr>
-          <w:rFonts w:hint="eastAsia"/>
-          <w:sz w:val="20"/>
-          <w:szCs w:val="20"/>
-        </w:rPr>
-        <w:t xml:space="preserve"> </w:t>
-      </w:r>
-      <w:r>
-        <w:rPr>
-          <w:sz w:val="20"/>
-          <w:szCs w:val="20"/>
-        </w:rPr>
-        <w:t>수가 증가하면 모델의 연산 복잡도가</w:t>
-      </w:r>
-      <w:r>
-        <w:rPr>
-          <w:rFonts w:hint="eastAsia"/>
-          <w:sz w:val="20"/>
-          <w:szCs w:val="20"/>
-        </w:rPr>
-        <w:t xml:space="preserve"> 늘어나고</w:t>
-      </w:r>
-      <w:r>
-        <w:rPr>
-          <w:rFonts w:hint="eastAsia"/>
-          <w:sz w:val="20"/>
-          <w:szCs w:val="20"/>
-        </w:rPr>
-        <w:t xml:space="preserve"> </w:t>
-      </w:r>
-      <w:r>
-        <w:rPr>
-          <w:sz w:val="20"/>
-          <w:szCs w:val="20"/>
-        </w:rPr>
-        <w:t xml:space="preserve">레이어 간 연결과 정보의 흐름이 </w:t>
-      </w:r>
-      <w:r>
-        <w:rPr>
-          <w:rFonts w:hint="eastAsia"/>
-          <w:sz w:val="20"/>
-          <w:szCs w:val="20"/>
-        </w:rPr>
-        <w:t>깊어진다</w:t>
-      </w:r>
-      <w:r>
-        <w:rPr>
-          <w:sz w:val="20"/>
-          <w:szCs w:val="20"/>
-        </w:rPr>
-        <w:t xml:space="preserve">. 이는 </w:t>
-      </w:r>
-      <w:r>
-        <w:rPr>
-          <w:rFonts w:hint="eastAsia"/>
-          <w:sz w:val="20"/>
-          <w:szCs w:val="20"/>
-        </w:rPr>
-        <w:t>8bit</w:t>
-      </w:r>
-      <w:r>
-        <w:rPr>
-          <w:sz w:val="20"/>
-          <w:szCs w:val="20"/>
-        </w:rPr>
-        <w:t xml:space="preserve"> 연산에서 양자화 손실을 증가시킬 가능성이 있다</w:t>
-      </w:r>
-      <w:r>
-        <w:rPr>
-          <w:rFonts w:hint="eastAsia"/>
-          <w:sz w:val="20"/>
-          <w:szCs w:val="20"/>
-        </w:rPr>
-        <w:t>[</w:t>
-      </w:r>
-      <w:r>
-        <w:rPr>
-          <w:rFonts w:hint="eastAsia"/>
-          <w:sz w:val="20"/>
-          <w:szCs w:val="20"/>
-        </w:rPr>
-        <w:t>1</w:t>
-      </w:r>
-      <w:r>
-        <w:rPr>
-          <w:rFonts w:hint="eastAsia"/>
-          <w:sz w:val="20"/>
-          <w:szCs w:val="20"/>
-        </w:rPr>
-        <w:t>].</w:t>
-      </w:r>
-      <w:r>
-        <w:rPr>
-          <w:rFonts w:hint="eastAsia"/>
-          <w:sz w:val="20"/>
-          <w:szCs w:val="20"/>
-        </w:rPr>
-        <w:t xml:space="preserve"> 따라서</w:t>
-      </w:r>
-      <w:r>
-        <w:rPr>
-          <w:rFonts w:hint="eastAsia"/>
-          <w:sz w:val="20"/>
-          <w:szCs w:val="20"/>
-        </w:rPr>
-        <w:t xml:space="preserve"> </w:t>
-      </w:r>
-      <w:r>
-        <w:rPr>
-          <w:rFonts w:hint="eastAsia"/>
-          <w:sz w:val="20"/>
-          <w:szCs w:val="20"/>
-        </w:rPr>
-        <w:t>1111</w:t>
-      </w:r>
-      <w:r>
-        <w:rPr>
-          <w:rFonts w:hint="eastAsia"/>
-          <w:sz w:val="20"/>
-          <w:szCs w:val="20"/>
-        </w:rPr>
-        <w:t xml:space="preserve"> 모델</w:t>
-      </w:r>
-      <w:r>
-        <w:rPr>
-          <w:rFonts w:hint="eastAsia"/>
-          <w:sz w:val="20"/>
-          <w:szCs w:val="20"/>
-        </w:rPr>
-        <w:t>에서</w:t>
-      </w:r>
-      <w:r>
-        <w:rPr>
-          <w:rFonts w:hint="eastAsia"/>
-          <w:sz w:val="20"/>
-          <w:szCs w:val="20"/>
-        </w:rPr>
-        <w:t xml:space="preserve"> </w:t>
-      </w:r>
-      <w:r>
-        <w:rPr>
-          <w:rFonts w:hint="eastAsia"/>
-          <w:sz w:val="20"/>
-          <w:szCs w:val="20"/>
-        </w:rPr>
-        <w:t>Bottleneck 반복수가 증가한 모델일수록 보존율 하락폭이 클 것이다.</w:t>
-      </w:r>
-      <w:r>
-        <w:rPr>
-          <w:sz w:val="20"/>
-          <w:szCs w:val="20"/>
-        </w:rPr>
-        <w:br/>
-      </w:r>
-    </w:p>
-    <w:p>
-      <w:pPr>
-        <w:pStyle w:val="a6"/>
-        <w:ind w:left="1857"/>
-        <w:rPr>
-          <w:sz w:val="20"/>
-          <w:szCs w:val="20"/>
-        </w:rPr>
-      </w:pPr>
-    </w:p>
-    <w:p>
-      <w:pPr>
-        <w:pStyle w:val="a6"/>
-        <w:numPr>
-          <w:ilvl w:val="3"/>
-          <w:numId w:val="2"/>
-        </w:numPr>
-        <w:ind w:left="1857"/>
-        <w:rPr>
-          <w:sz w:val="20"/>
-          <w:szCs w:val="20"/>
-        </w:rPr>
-      </w:pPr>
-      <w:r>
-        <w:rPr>
-          <w:noProof/>
           <w:sz w:val="20"/>
           <w:szCs w:val="20"/>
         </w:rPr>
         <w:drawing>
-          <wp:anchor distT="0" distB="0" distL="114300" distR="114300" simplePos="0" relativeHeight="251659264" behindDoc="0" locked="0" layoutInCell="1" allowOverlap="1" wp14:anchorId="654E1919" wp14:editId="23B40A3F">
+          <wp:anchor distT="0" distB="0" distL="114300" distR="114300" simplePos="0" relativeHeight="251658240" behindDoc="0" locked="0" layoutInCell="1" allowOverlap="1" wp14:anchorId="7C381609" wp14:editId="6DA4EDC0">
             <wp:simplePos x="0" y="0"/>
-            <wp:positionH relativeFrom="margin">
-              <wp:posOffset>1088780</wp:posOffset>
+            <wp:positionH relativeFrom="column">
+              <wp:posOffset>-22225</wp:posOffset>
             </wp:positionH>
             <wp:positionV relativeFrom="paragraph">
-              <wp:posOffset>3223357</wp:posOffset>
+              <wp:posOffset>457200</wp:posOffset>
             </wp:positionV>
-            <wp:extent cx="3959860" cy="3615690"/>
-            <wp:effectExtent l="0" t="0" r="2540" b="3810"/>
+            <wp:extent cx="2879725" cy="2256790"/>
+            <wp:effectExtent l="0" t="0" r="0" b="0"/>
             <wp:wrapTopAndBottom/>
-            <wp:docPr id="191007149" name="그림 1"/>
+            <wp:docPr id="1735597919" name="그림 1"/>
             <wp:cNvGraphicFramePr>
               <a:graphicFrameLocks xmlns:a="http://schemas.openxmlformats.org/drawingml/2006/main" noChangeAspect="1"/>
             </wp:cNvGraphicFramePr>
@@ -2746,11 +3422,11 @@
               <a:graphicData uri="http://schemas.openxmlformats.org/drawingml/2006/picture">
                 <pic:pic xmlns:pic="http://schemas.openxmlformats.org/drawingml/2006/picture">
                   <pic:nvPicPr>
-                    <pic:cNvPr id="191007149" name=""/>
+                    <pic:cNvPr id="1735597919" name=""/>
                     <pic:cNvPicPr/>
                   </pic:nvPicPr>
                   <pic:blipFill>
-                    <a:blip r:embed="rId8" cstate="print">
+                    <a:blip r:embed="rId8">
                       <a:extLst>
                         <a:ext uri="{28A0092B-C50C-407E-A947-70E740481C1C}">
                           <a14:useLocalDpi xmlns:a14="http://schemas.microsoft.com/office/drawing/2010/main" val="0"/>
@@ -2764,7 +3440,7 @@
                   <pic:spPr>
                     <a:xfrm>
                       <a:off x="0" y="0"/>
-                      <a:ext cx="3959860" cy="3615690"/>
+                      <a:ext cx="2879725" cy="2256790"/>
                     </a:xfrm>
                     <a:prstGeom prst="rect">
                       <a:avLst/>
@@ -2784,856 +3460,77 @@
       </w:r>
       <w:r>
         <w:rPr>
-          <w:noProof/>
-          <w:sz w:val="20"/>
-          <w:szCs w:val="20"/>
-        </w:rPr>
-        <w:drawing>
-          <wp:anchor distT="0" distB="0" distL="114300" distR="114300" simplePos="0" relativeHeight="251658240" behindDoc="0" locked="0" layoutInCell="1" allowOverlap="1" wp14:anchorId="6DBD3C1E" wp14:editId="1E1EEE98">
-            <wp:simplePos x="0" y="0"/>
-            <wp:positionH relativeFrom="margin">
-              <wp:posOffset>524071</wp:posOffset>
-            </wp:positionH>
-            <wp:positionV relativeFrom="paragraph">
-              <wp:posOffset>224644</wp:posOffset>
-            </wp:positionV>
-            <wp:extent cx="5040630" cy="2804160"/>
-            <wp:effectExtent l="0" t="0" r="7620" b="0"/>
-            <wp:wrapTopAndBottom/>
-            <wp:docPr id="1474511616" name="그림 1"/>
-            <wp:cNvGraphicFramePr>
-              <a:graphicFrameLocks xmlns:a="http://schemas.openxmlformats.org/drawingml/2006/main" noChangeAspect="1"/>
-            </wp:cNvGraphicFramePr>
-            <a:graphic xmlns:a="http://schemas.openxmlformats.org/drawingml/2006/main">
-              <a:graphicData uri="http://schemas.openxmlformats.org/drawingml/2006/picture">
-                <pic:pic xmlns:pic="http://schemas.openxmlformats.org/drawingml/2006/picture">
-                  <pic:nvPicPr>
-                    <pic:cNvPr id="1474511616" name=""/>
-                    <pic:cNvPicPr/>
-                  </pic:nvPicPr>
-                  <pic:blipFill>
-                    <a:blip r:embed="rId9" cstate="print">
-                      <a:extLst>
-                        <a:ext uri="{28A0092B-C50C-407E-A947-70E740481C1C}">
-                          <a14:useLocalDpi xmlns:a14="http://schemas.microsoft.com/office/drawing/2010/main" val="0"/>
-                        </a:ext>
-                      </a:extLst>
-                    </a:blip>
-                    <a:stretch>
-                      <a:fillRect/>
-                    </a:stretch>
-                  </pic:blipFill>
-                  <pic:spPr>
-                    <a:xfrm>
-                      <a:off x="0" y="0"/>
-                      <a:ext cx="5040630" cy="2804160"/>
-                    </a:xfrm>
-                    <a:prstGeom prst="rect">
-                      <a:avLst/>
-                    </a:prstGeom>
-                  </pic:spPr>
-                </pic:pic>
-              </a:graphicData>
-            </a:graphic>
-            <wp14:sizeRelH relativeFrom="page">
-              <wp14:pctWidth>0</wp14:pctWidth>
-            </wp14:sizeRelH>
-            <wp14:sizeRelV relativeFrom="page">
-              <wp14:pctHeight>0</wp14:pctHeight>
-            </wp14:sizeRelV>
-          </wp:anchor>
-        </w:drawing>
-      </w:r>
-      <w:r>
-        <w:rPr>
-          <w:rFonts w:hint="eastAsia"/>
-          <w:sz w:val="20"/>
-          <w:szCs w:val="20"/>
-        </w:rPr>
-        <w:t xml:space="preserve">결과 : </w:t>
-      </w:r>
-    </w:p>
-    <w:p>
-      <w:pPr>
-        <w:rPr>
-          <w:sz w:val="20"/>
-          <w:szCs w:val="20"/>
-        </w:rPr>
-      </w:pPr>
-    </w:p>
-    <w:tbl>
-      <w:tblPr>
-        <w:tblStyle w:val="af"/>
-        <w:tblW w:w="8016" w:type="dxa"/>
-        <w:tblInd w:w="1129" w:type="dxa"/>
-        <w:tblLook w:val="04A0" w:firstRow="1" w:lastRow="0" w:firstColumn="1" w:lastColumn="0" w:noHBand="0" w:noVBand="1"/>
-      </w:tblPr>
-      <w:tblGrid>
-        <w:gridCol w:w="1297"/>
-        <w:gridCol w:w="1441"/>
-        <w:gridCol w:w="1612"/>
-        <w:gridCol w:w="1231"/>
-        <w:gridCol w:w="1231"/>
-        <w:gridCol w:w="1204"/>
-      </w:tblGrid>
-      <w:tr>
-        <w:trPr>
-          <w:trHeight w:val="383"/>
-        </w:trPr>
-        <w:tc>
-          <w:tcPr>
-            <w:tcW w:w="1297" w:type="dxa"/>
-          </w:tcPr>
-          <w:p>
-            <w:pPr>
-              <w:rPr>
-                <w:sz w:val="20"/>
-                <w:szCs w:val="20"/>
-              </w:rPr>
-            </w:pPr>
-          </w:p>
-        </w:tc>
-        <w:tc>
-          <w:tcPr>
-            <w:tcW w:w="1441" w:type="dxa"/>
-          </w:tcPr>
-          <w:p>
-            <w:pPr>
-              <w:rPr>
-                <w:sz w:val="20"/>
-                <w:szCs w:val="20"/>
-              </w:rPr>
-            </w:pPr>
-            <w:r>
-              <w:rPr>
-                <w:sz w:val="18"/>
-                <w:szCs w:val="18"/>
-              </w:rPr>
-              <w:t>Parameter 수</w:t>
-            </w:r>
-          </w:p>
-        </w:tc>
-        <w:tc>
-          <w:tcPr>
-            <w:tcW w:w="1612" w:type="dxa"/>
-            <w:shd w:val="clear" w:color="auto" w:fill="FFFF00"/>
-          </w:tcPr>
-          <w:p>
-            <w:pPr>
-              <w:rPr>
-                <w:b/>
-                <w:bCs/>
-                <w:sz w:val="20"/>
-                <w:szCs w:val="20"/>
-              </w:rPr>
-            </w:pPr>
-            <w:r>
-              <w:rPr>
-                <w:b/>
-                <w:bCs/>
-                <w:sz w:val="18"/>
-                <w:szCs w:val="18"/>
-              </w:rPr>
-              <w:t>NPU/GPU 비율</w:t>
-            </w:r>
-          </w:p>
-        </w:tc>
-        <w:tc>
-          <w:tcPr>
-            <w:tcW w:w="1231" w:type="dxa"/>
-          </w:tcPr>
-          <w:p>
-            <w:pPr>
-              <w:rPr>
-                <w:sz w:val="20"/>
-                <w:szCs w:val="20"/>
-              </w:rPr>
-            </w:pPr>
-            <w:r>
-              <w:rPr>
-                <w:sz w:val="18"/>
-                <w:szCs w:val="18"/>
-              </w:rPr>
-              <w:t>NPU 성능</w:t>
-            </w:r>
-          </w:p>
-        </w:tc>
-        <w:tc>
-          <w:tcPr>
-            <w:tcW w:w="1231" w:type="dxa"/>
-          </w:tcPr>
-          <w:p>
-            <w:pPr>
-              <w:rPr>
-                <w:sz w:val="20"/>
-                <w:szCs w:val="20"/>
-              </w:rPr>
-            </w:pPr>
-            <w:r>
-              <w:rPr>
-                <w:sz w:val="18"/>
-                <w:szCs w:val="18"/>
-              </w:rPr>
-              <w:t>GPU 성능</w:t>
-            </w:r>
-          </w:p>
-        </w:tc>
-        <w:tc>
-          <w:tcPr>
-            <w:tcW w:w="1204" w:type="dxa"/>
-          </w:tcPr>
-          <w:p>
-            <w:pPr>
-              <w:rPr>
-                <w:sz w:val="20"/>
-                <w:szCs w:val="20"/>
-              </w:rPr>
-            </w:pPr>
-            <w:r>
-              <w:rPr>
-                <w:sz w:val="18"/>
-                <w:szCs w:val="18"/>
-              </w:rPr>
-              <w:t>FPS</w:t>
-            </w:r>
-          </w:p>
-        </w:tc>
-      </w:tr>
-      <w:tr>
-        <w:trPr>
-          <w:trHeight w:val="370"/>
-        </w:trPr>
-        <w:tc>
-          <w:tcPr>
-            <w:tcW w:w="1297" w:type="dxa"/>
-          </w:tcPr>
-          <w:p>
-            <w:pPr>
-              <w:rPr>
-                <w:sz w:val="20"/>
-                <w:szCs w:val="20"/>
-              </w:rPr>
-            </w:pPr>
-            <w:r>
-              <w:rPr>
-                <w:rFonts w:hint="eastAsia"/>
-                <w:sz w:val="20"/>
-                <w:szCs w:val="20"/>
-              </w:rPr>
-              <w:t>v5n_1111</w:t>
-            </w:r>
-          </w:p>
-        </w:tc>
-        <w:tc>
-          <w:tcPr>
-            <w:tcW w:w="1441" w:type="dxa"/>
-          </w:tcPr>
-          <w:p>
-            <w:pPr>
-              <w:rPr>
-                <w:sz w:val="20"/>
-                <w:szCs w:val="20"/>
-              </w:rPr>
-            </w:pPr>
-            <w:r>
-              <w:rPr>
-                <w:sz w:val="20"/>
-                <w:szCs w:val="20"/>
-              </w:rPr>
-              <w:t>2.41</w:t>
-            </w:r>
-            <w:r>
-              <w:rPr>
-                <w:rFonts w:hint="eastAsia"/>
-                <w:sz w:val="20"/>
-                <w:szCs w:val="20"/>
-              </w:rPr>
-              <w:t>M</w:t>
-            </w:r>
-          </w:p>
-        </w:tc>
-        <w:tc>
-          <w:tcPr>
-            <w:tcW w:w="1612" w:type="dxa"/>
-            <w:shd w:val="clear" w:color="auto" w:fill="FFFF00"/>
-          </w:tcPr>
-          <w:p>
-            <w:pPr>
-              <w:rPr>
-                <w:b/>
-                <w:bCs/>
-                <w:sz w:val="20"/>
-                <w:szCs w:val="20"/>
-              </w:rPr>
-            </w:pPr>
-            <w:r>
-              <w:rPr>
-                <w:rFonts w:hint="eastAsia"/>
-                <w:b/>
-                <w:bCs/>
-                <w:sz w:val="20"/>
-                <w:szCs w:val="20"/>
-              </w:rPr>
-              <w:t>48.81%</w:t>
-            </w:r>
-          </w:p>
-        </w:tc>
-        <w:tc>
-          <w:tcPr>
-            <w:tcW w:w="1231" w:type="dxa"/>
-          </w:tcPr>
-          <w:p>
-            <w:pPr>
-              <w:rPr>
-                <w:sz w:val="20"/>
-                <w:szCs w:val="20"/>
-              </w:rPr>
-            </w:pPr>
-            <w:r>
-              <w:rPr>
-                <w:rFonts w:hint="eastAsia"/>
-                <w:sz w:val="20"/>
-                <w:szCs w:val="20"/>
-              </w:rPr>
-              <w:t>27.4</w:t>
-            </w:r>
-            <w:r>
-              <w:rPr>
-                <w:rFonts w:hint="eastAsia"/>
-                <w:sz w:val="20"/>
-                <w:szCs w:val="20"/>
-              </w:rPr>
-              <w:t>%</w:t>
-            </w:r>
-          </w:p>
-        </w:tc>
-        <w:tc>
-          <w:tcPr>
-            <w:tcW w:w="1231" w:type="dxa"/>
-          </w:tcPr>
-          <w:p>
-            <w:pPr>
-              <w:rPr>
-                <w:sz w:val="20"/>
-                <w:szCs w:val="20"/>
-              </w:rPr>
-            </w:pPr>
-            <w:r>
-              <w:rPr>
-                <w:rFonts w:hint="eastAsia"/>
-                <w:sz w:val="20"/>
-                <w:szCs w:val="20"/>
-              </w:rPr>
-              <w:t>55.4</w:t>
-            </w:r>
-            <w:r>
-              <w:rPr>
-                <w:rFonts w:hint="eastAsia"/>
-                <w:sz w:val="20"/>
-                <w:szCs w:val="20"/>
-              </w:rPr>
-              <w:t>%</w:t>
-            </w:r>
-          </w:p>
-        </w:tc>
-        <w:tc>
-          <w:tcPr>
-            <w:tcW w:w="1204" w:type="dxa"/>
-          </w:tcPr>
-          <w:p>
-            <w:pPr>
-              <w:rPr>
-                <w:sz w:val="20"/>
-                <w:szCs w:val="20"/>
-              </w:rPr>
-            </w:pPr>
-            <w:r>
-              <w:rPr>
-                <w:rFonts w:hint="eastAsia"/>
-                <w:sz w:val="20"/>
-                <w:szCs w:val="20"/>
-              </w:rPr>
-              <w:t>218.11</w:t>
-            </w:r>
-          </w:p>
-        </w:tc>
-      </w:tr>
-      <w:tr>
-        <w:trPr>
-          <w:trHeight w:val="383"/>
-        </w:trPr>
-        <w:tc>
-          <w:tcPr>
-            <w:tcW w:w="1297" w:type="dxa"/>
-          </w:tcPr>
-          <w:p>
-            <w:pPr>
-              <w:rPr>
-                <w:sz w:val="20"/>
-                <w:szCs w:val="20"/>
-              </w:rPr>
-            </w:pPr>
-            <w:r>
-              <w:rPr>
-                <w:rFonts w:hint="eastAsia"/>
-                <w:sz w:val="20"/>
-                <w:szCs w:val="20"/>
-              </w:rPr>
-              <w:t>v5n_1221</w:t>
-            </w:r>
-          </w:p>
-        </w:tc>
-        <w:tc>
-          <w:tcPr>
-            <w:tcW w:w="1441" w:type="dxa"/>
-          </w:tcPr>
-          <w:p>
-            <w:pPr>
-              <w:rPr>
-                <w:sz w:val="20"/>
-                <w:szCs w:val="20"/>
-              </w:rPr>
-            </w:pPr>
-            <w:r>
-              <w:rPr>
-                <w:sz w:val="20"/>
-                <w:szCs w:val="20"/>
-              </w:rPr>
-              <w:t>2.46</w:t>
-            </w:r>
-            <w:r>
-              <w:rPr>
-                <w:rFonts w:hint="eastAsia"/>
-                <w:sz w:val="20"/>
-                <w:szCs w:val="20"/>
-              </w:rPr>
-              <w:t>M</w:t>
-            </w:r>
-          </w:p>
-        </w:tc>
-        <w:tc>
-          <w:tcPr>
-            <w:tcW w:w="1612" w:type="dxa"/>
-            <w:shd w:val="clear" w:color="auto" w:fill="FFFF00"/>
-          </w:tcPr>
-          <w:p>
-            <w:pPr>
-              <w:rPr>
-                <w:b/>
-                <w:bCs/>
-                <w:sz w:val="20"/>
-                <w:szCs w:val="20"/>
-              </w:rPr>
-            </w:pPr>
-            <w:r>
-              <w:rPr>
-                <w:rFonts w:hint="eastAsia"/>
-                <w:b/>
-                <w:bCs/>
-                <w:sz w:val="20"/>
-                <w:szCs w:val="20"/>
-              </w:rPr>
-              <w:t>59.21%</w:t>
-            </w:r>
-          </w:p>
-        </w:tc>
-        <w:tc>
-          <w:tcPr>
-            <w:tcW w:w="1231" w:type="dxa"/>
-          </w:tcPr>
-          <w:p>
-            <w:pPr>
-              <w:rPr>
-                <w:sz w:val="20"/>
-                <w:szCs w:val="20"/>
-              </w:rPr>
-            </w:pPr>
-            <w:r>
-              <w:rPr>
-                <w:rFonts w:hint="eastAsia"/>
-                <w:sz w:val="20"/>
-                <w:szCs w:val="20"/>
-              </w:rPr>
-              <w:t>33.43</w:t>
-            </w:r>
-            <w:r>
-              <w:rPr>
-                <w:rFonts w:hint="eastAsia"/>
-                <w:sz w:val="20"/>
-                <w:szCs w:val="20"/>
-              </w:rPr>
-              <w:t>%</w:t>
-            </w:r>
-          </w:p>
-        </w:tc>
-        <w:tc>
-          <w:tcPr>
-            <w:tcW w:w="1231" w:type="dxa"/>
-          </w:tcPr>
-          <w:p>
-            <w:pPr>
-              <w:rPr>
-                <w:sz w:val="20"/>
-                <w:szCs w:val="20"/>
-              </w:rPr>
-            </w:pPr>
-            <w:r>
-              <w:rPr>
-                <w:rFonts w:hint="eastAsia"/>
-                <w:sz w:val="20"/>
-                <w:szCs w:val="20"/>
-              </w:rPr>
-              <w:t>56.46</w:t>
-            </w:r>
-            <w:r>
-              <w:rPr>
-                <w:rFonts w:hint="eastAsia"/>
-                <w:sz w:val="20"/>
-                <w:szCs w:val="20"/>
-              </w:rPr>
-              <w:t>%</w:t>
-            </w:r>
-          </w:p>
-        </w:tc>
-        <w:tc>
-          <w:tcPr>
-            <w:tcW w:w="1204" w:type="dxa"/>
-          </w:tcPr>
-          <w:p>
-            <w:pPr>
-              <w:rPr>
-                <w:sz w:val="20"/>
-                <w:szCs w:val="20"/>
-              </w:rPr>
-            </w:pPr>
-            <w:r>
-              <w:rPr>
-                <w:rFonts w:hint="eastAsia"/>
-                <w:sz w:val="20"/>
-                <w:szCs w:val="20"/>
-              </w:rPr>
-              <w:t>204.52</w:t>
-            </w:r>
-          </w:p>
-        </w:tc>
-      </w:tr>
-      <w:tr>
-        <w:trPr>
-          <w:trHeight w:val="383"/>
-        </w:trPr>
-        <w:tc>
-          <w:tcPr>
-            <w:tcW w:w="1297" w:type="dxa"/>
-          </w:tcPr>
-          <w:p>
-            <w:pPr>
-              <w:rPr>
-                <w:sz w:val="20"/>
-                <w:szCs w:val="20"/>
-              </w:rPr>
-            </w:pPr>
-            <w:r>
-              <w:rPr>
-                <w:rFonts w:hint="eastAsia"/>
-                <w:sz w:val="20"/>
-                <w:szCs w:val="20"/>
-              </w:rPr>
-              <w:t>v5n_2222</w:t>
-            </w:r>
-          </w:p>
-        </w:tc>
-        <w:tc>
-          <w:tcPr>
-            <w:tcW w:w="1441" w:type="dxa"/>
-          </w:tcPr>
-          <w:p>
-            <w:pPr>
-              <w:rPr>
-                <w:sz w:val="20"/>
-                <w:szCs w:val="20"/>
-              </w:rPr>
-            </w:pPr>
-            <w:r>
-              <w:rPr>
-                <w:rFonts w:hint="eastAsia"/>
-                <w:sz w:val="20"/>
-                <w:szCs w:val="20"/>
-              </w:rPr>
-              <w:t>2.31M</w:t>
-            </w:r>
-          </w:p>
-        </w:tc>
-        <w:tc>
-          <w:tcPr>
-            <w:tcW w:w="1612" w:type="dxa"/>
-            <w:shd w:val="clear" w:color="auto" w:fill="FFFF00"/>
-          </w:tcPr>
-          <w:p>
-            <w:pPr>
-              <w:rPr>
-                <w:b/>
-                <w:bCs/>
-                <w:sz w:val="20"/>
-                <w:szCs w:val="20"/>
-              </w:rPr>
-            </w:pPr>
-            <w:r>
-              <w:rPr>
-                <w:rFonts w:hint="eastAsia"/>
-                <w:b/>
-                <w:bCs/>
-                <w:sz w:val="20"/>
-                <w:szCs w:val="20"/>
-              </w:rPr>
-              <w:t>56.82%</w:t>
-            </w:r>
-          </w:p>
-        </w:tc>
-        <w:tc>
-          <w:tcPr>
-            <w:tcW w:w="1231" w:type="dxa"/>
-          </w:tcPr>
-          <w:p>
-            <w:pPr>
-              <w:rPr>
-                <w:sz w:val="20"/>
-                <w:szCs w:val="20"/>
-              </w:rPr>
-            </w:pPr>
-            <w:r>
-              <w:rPr>
-                <w:rFonts w:hint="eastAsia"/>
-                <w:sz w:val="20"/>
-                <w:szCs w:val="20"/>
-              </w:rPr>
-              <w:t>31</w:t>
-            </w:r>
-            <w:r>
-              <w:rPr>
-                <w:rFonts w:hint="eastAsia"/>
-                <w:sz w:val="20"/>
-                <w:szCs w:val="20"/>
-              </w:rPr>
-              <w:t>%</w:t>
-            </w:r>
-          </w:p>
-        </w:tc>
-        <w:tc>
-          <w:tcPr>
-            <w:tcW w:w="1231" w:type="dxa"/>
-          </w:tcPr>
-          <w:p>
-            <w:pPr>
-              <w:rPr>
-                <w:sz w:val="20"/>
-                <w:szCs w:val="20"/>
-              </w:rPr>
-            </w:pPr>
-            <w:r>
-              <w:rPr>
-                <w:rFonts w:hint="eastAsia"/>
-                <w:sz w:val="20"/>
-                <w:szCs w:val="20"/>
-              </w:rPr>
-              <w:t>54.56</w:t>
-            </w:r>
-            <w:r>
-              <w:rPr>
-                <w:rFonts w:hint="eastAsia"/>
-                <w:sz w:val="20"/>
-                <w:szCs w:val="20"/>
-              </w:rPr>
-              <w:t>%</w:t>
-            </w:r>
-          </w:p>
-        </w:tc>
-        <w:tc>
-          <w:tcPr>
-            <w:tcW w:w="1204" w:type="dxa"/>
-          </w:tcPr>
-          <w:p>
-            <w:pPr>
-              <w:rPr>
-                <w:sz w:val="20"/>
-                <w:szCs w:val="20"/>
-              </w:rPr>
-            </w:pPr>
-            <w:r>
-              <w:rPr>
-                <w:rFonts w:hint="eastAsia"/>
-                <w:sz w:val="20"/>
-                <w:szCs w:val="20"/>
-              </w:rPr>
-              <w:t>206.18</w:t>
-            </w:r>
-          </w:p>
-        </w:tc>
-      </w:tr>
-      <w:tr>
-        <w:trPr>
-          <w:trHeight w:val="370"/>
-        </w:trPr>
-        <w:tc>
-          <w:tcPr>
-            <w:tcW w:w="1297" w:type="dxa"/>
-          </w:tcPr>
-          <w:p>
-            <w:pPr>
-              <w:rPr>
-                <w:sz w:val="20"/>
-                <w:szCs w:val="20"/>
-              </w:rPr>
-            </w:pPr>
-            <w:r>
-              <w:rPr>
-                <w:rFonts w:hint="eastAsia"/>
-                <w:sz w:val="20"/>
-                <w:szCs w:val="20"/>
-              </w:rPr>
-              <w:lastRenderedPageBreak/>
-              <w:t>v5n_2332</w:t>
-            </w:r>
-          </w:p>
-        </w:tc>
-        <w:tc>
-          <w:tcPr>
-            <w:tcW w:w="1441" w:type="dxa"/>
-          </w:tcPr>
-          <w:p>
-            <w:pPr>
-              <w:rPr>
-                <w:sz w:val="20"/>
-                <w:szCs w:val="20"/>
-              </w:rPr>
-            </w:pPr>
-            <w:r>
-              <w:rPr>
-                <w:rFonts w:hint="eastAsia"/>
-                <w:sz w:val="20"/>
-                <w:szCs w:val="20"/>
-              </w:rPr>
-              <w:t>2.68M</w:t>
-            </w:r>
-          </w:p>
-        </w:tc>
-        <w:tc>
-          <w:tcPr>
-            <w:tcW w:w="1612" w:type="dxa"/>
-            <w:shd w:val="clear" w:color="auto" w:fill="FFFF00"/>
-          </w:tcPr>
-          <w:p>
-            <w:pPr>
-              <w:rPr>
-                <w:b/>
-                <w:bCs/>
-                <w:sz w:val="20"/>
-                <w:szCs w:val="20"/>
-              </w:rPr>
-            </w:pPr>
-            <w:r>
-              <w:rPr>
-                <w:rFonts w:hint="eastAsia"/>
-                <w:b/>
-                <w:bCs/>
-                <w:sz w:val="20"/>
-                <w:szCs w:val="20"/>
-              </w:rPr>
-              <w:t>56.22%</w:t>
-            </w:r>
-          </w:p>
-        </w:tc>
-        <w:tc>
-          <w:tcPr>
-            <w:tcW w:w="1231" w:type="dxa"/>
-          </w:tcPr>
-          <w:p>
-            <w:pPr>
-              <w:rPr>
-                <w:sz w:val="20"/>
-                <w:szCs w:val="20"/>
-              </w:rPr>
-            </w:pPr>
-            <w:r>
-              <w:rPr>
-                <w:rFonts w:hint="eastAsia"/>
-                <w:sz w:val="20"/>
-                <w:szCs w:val="20"/>
-              </w:rPr>
-              <w:t>31.56</w:t>
-            </w:r>
-            <w:r>
-              <w:rPr>
-                <w:rFonts w:hint="eastAsia"/>
-                <w:sz w:val="20"/>
-                <w:szCs w:val="20"/>
-              </w:rPr>
-              <w:t>%</w:t>
-            </w:r>
-          </w:p>
-        </w:tc>
-        <w:tc>
-          <w:tcPr>
-            <w:tcW w:w="1231" w:type="dxa"/>
-          </w:tcPr>
-          <w:p>
-            <w:pPr>
-              <w:rPr>
-                <w:sz w:val="20"/>
-                <w:szCs w:val="20"/>
-              </w:rPr>
-            </w:pPr>
-            <w:r>
-              <w:rPr>
-                <w:rFonts w:hint="eastAsia"/>
-                <w:sz w:val="20"/>
-                <w:szCs w:val="20"/>
-              </w:rPr>
-              <w:t>56.14</w:t>
-            </w:r>
-            <w:r>
-              <w:rPr>
-                <w:rFonts w:hint="eastAsia"/>
-                <w:sz w:val="20"/>
-                <w:szCs w:val="20"/>
-              </w:rPr>
-              <w:t>%</w:t>
-            </w:r>
-          </w:p>
-        </w:tc>
-        <w:tc>
-          <w:tcPr>
-            <w:tcW w:w="1204" w:type="dxa"/>
-          </w:tcPr>
-          <w:p>
-            <w:pPr>
-              <w:rPr>
-                <w:sz w:val="20"/>
-                <w:szCs w:val="20"/>
-              </w:rPr>
-            </w:pPr>
-            <w:r>
-              <w:rPr>
-                <w:rFonts w:hint="eastAsia"/>
-                <w:sz w:val="20"/>
-                <w:szCs w:val="20"/>
-              </w:rPr>
-              <w:t>190.07</w:t>
-            </w:r>
-          </w:p>
-        </w:tc>
-      </w:tr>
-    </w:tbl>
-    <w:p>
-      <w:pPr>
-        <w:widowControl/>
-        <w:wordWrap/>
-        <w:autoSpaceDE/>
-        <w:autoSpaceDN/>
-        <w:rPr>
-          <w:sz w:val="20"/>
-          <w:szCs w:val="20"/>
-        </w:rPr>
-      </w:pPr>
+          <w:rFonts w:hint="eastAsia"/>
+          <w:sz w:val="20"/>
+          <w:szCs w:val="20"/>
+        </w:rPr>
+        <w:t>결과</w:t>
+      </w:r>
+      <w:r>
+        <w:rPr>
+          <w:sz w:val="20"/>
+          <w:szCs w:val="20"/>
+        </w:rPr>
+        <w:br/>
+      </w:r>
+      <w:r>
+        <w:rPr>
+          <w:rFonts w:hint="eastAsia"/>
+          <w:sz w:val="20"/>
+          <w:szCs w:val="20"/>
+        </w:rPr>
+        <w:t xml:space="preserve">- 평가 </w:t>
+      </w:r>
+      <w:proofErr w:type="gramStart"/>
+      <w:r>
+        <w:rPr>
+          <w:rFonts w:hint="eastAsia"/>
+          <w:sz w:val="20"/>
+          <w:szCs w:val="20"/>
+        </w:rPr>
+        <w:t>기준 :</w:t>
+      </w:r>
+      <w:proofErr w:type="gramEnd"/>
+      <w:r>
+        <w:rPr>
+          <w:rFonts w:hint="eastAsia"/>
+          <w:sz w:val="20"/>
+          <w:szCs w:val="20"/>
+        </w:rPr>
+        <w:t xml:space="preserve"> 모델 성능, </w:t>
+      </w:r>
+      <w:proofErr w:type="spellStart"/>
+      <w:r>
+        <w:rPr>
+          <w:rFonts w:hint="eastAsia"/>
+          <w:sz w:val="20"/>
+          <w:szCs w:val="20"/>
+        </w:rPr>
+        <w:t>보존율</w:t>
+      </w:r>
+      <w:proofErr w:type="spellEnd"/>
+      <w:r>
+        <w:rPr>
+          <w:sz w:val="20"/>
+          <w:szCs w:val="20"/>
+        </w:rPr>
+        <w:br/>
+      </w:r>
+      <w:r>
+        <w:rPr>
+          <w:rFonts w:hint="eastAsia"/>
+          <w:sz w:val="20"/>
+          <w:szCs w:val="20"/>
+        </w:rPr>
+        <w:t>[그래프 1]</w:t>
+      </w:r>
+      <w:r>
+        <w:rPr>
+          <w:sz w:val="20"/>
+          <w:szCs w:val="20"/>
+        </w:rPr>
+        <w:br/>
+      </w:r>
     </w:p>
     <w:p>
       <w:pPr>
@@ -3644,34 +3541,111 @@
         </w:numPr>
         <w:ind w:left="1857"/>
         <w:rPr>
-          <w:sz w:val="20"/>
-          <w:szCs w:val="20"/>
-        </w:rPr>
-      </w:pPr>
-      <w:r>
-        <w:rPr>
-          <w:rFonts w:hint="eastAsia"/>
-          <w:sz w:val="20"/>
-          <w:szCs w:val="20"/>
-        </w:rPr>
-        <w:t xml:space="preserve">분석 : </w:t>
-      </w:r>
-    </w:p>
-    <w:p>
-      <w:pPr>
-        <w:pStyle w:val="a6"/>
-        <w:numPr>
-          <w:ilvl w:val="4"/>
-          <w:numId w:val="2"/>
-        </w:numPr>
-        <w:ind w:left="2141"/>
-        <w:rPr>
+          <w:rFonts w:hint="eastAsia"/>
+          <w:sz w:val="20"/>
+          <w:szCs w:val="20"/>
+        </w:rPr>
+      </w:pPr>
+      <w:r>
+        <w:rPr>
+          <w:rFonts w:hint="eastAsia"/>
+          <w:sz w:val="20"/>
+          <w:szCs w:val="20"/>
+        </w:rPr>
+        <w:t>분석</w:t>
+      </w:r>
+      <w:r>
+        <w:rPr>
+          <w:sz w:val="20"/>
+          <w:szCs w:val="20"/>
+        </w:rPr>
+        <w:br/>
+      </w:r>
+      <w:r>
+        <w:rPr>
+          <w:rFonts w:hint="eastAsia"/>
+          <w:sz w:val="20"/>
+          <w:szCs w:val="20"/>
+        </w:rPr>
+        <w:t xml:space="preserve">: </w:t>
+      </w:r>
+      <w:r>
+        <w:rPr>
+          <w:rFonts w:hint="eastAsia"/>
+          <w:sz w:val="20"/>
+          <w:szCs w:val="20"/>
+        </w:rPr>
+        <w:t xml:space="preserve">위 그래프는 v5n 모델에서 Bottleneck 반복 횟수 차이에 따른 </w:t>
+      </w:r>
+      <w:proofErr w:type="spellStart"/>
+      <w:r>
+        <w:rPr>
+          <w:rFonts w:hint="eastAsia"/>
+          <w:sz w:val="20"/>
+          <w:szCs w:val="20"/>
+        </w:rPr>
+        <w:t>모델별</w:t>
+      </w:r>
+      <w:proofErr w:type="spellEnd"/>
+      <w:r>
+        <w:rPr>
+          <w:rFonts w:hint="eastAsia"/>
+          <w:sz w:val="20"/>
+          <w:szCs w:val="20"/>
+        </w:rPr>
+        <w:t xml:space="preserve"> 보존율을 나타낸다.</w:t>
+      </w:r>
+      <w:r>
+        <w:rPr>
+          <w:sz w:val="20"/>
+          <w:szCs w:val="20"/>
+        </w:rPr>
+        <w:br/>
+      </w:r>
+      <w:r>
+        <w:rPr>
+          <w:rFonts w:hint="eastAsia"/>
+          <w:sz w:val="20"/>
+          <w:szCs w:val="20"/>
+        </w:rPr>
+        <w:t xml:space="preserve"> 먼저 모델 성능의 관점에서 [그래프 1]의 </w:t>
+      </w:r>
+      <w:proofErr w:type="spellStart"/>
+      <w:r>
+        <w:rPr>
+          <w:rFonts w:hint="eastAsia"/>
+          <w:sz w:val="20"/>
+          <w:szCs w:val="20"/>
+        </w:rPr>
+        <w:t>G_mAP</w:t>
+      </w:r>
+      <w:proofErr w:type="spellEnd"/>
+      <w:r>
+        <w:rPr>
+          <w:rFonts w:hint="eastAsia"/>
+          <w:sz w:val="20"/>
+          <w:szCs w:val="20"/>
+        </w:rPr>
+        <w:t>를 확인했을 때 1111 -&gt; 1221, 2222 -&gt; 2332의 경우, 즉 P3, P4단의 반복수가 증가할 때 성능이 증가하는 것을 확인할 수 있었다. 하지만 1221 -&gt; 2222로 변화할 때 성능이 떨어지는데 이는</w:t>
+      </w:r>
+      <w:r>
+        <w:rPr>
+          <w:rFonts w:hint="eastAsia"/>
+          <w:sz w:val="20"/>
+          <w:szCs w:val="20"/>
+        </w:rPr>
+        <w:t xml:space="preserve"> </w:t>
+      </w:r>
+      <w:r>
+        <w:rPr>
+          <w:rFonts w:hint="eastAsia"/>
           <w:b/>
           <w:bCs/>
           <w:sz w:val="20"/>
           <w:szCs w:val="20"/>
         </w:rPr>
-      </w:pPr>
+        <w:t>[1.</w:t>
+      </w:r>
       <w:r>
         <w:rPr>
           <w:rFonts w:hint="eastAsia"/>
@@ -3680,76 +3654,18 @@
           <w:sz w:val="20"/>
           <w:szCs w:val="20"/>
         </w:rPr>
-        <w:t>v5n_1111 -&gt; v5n_1221</w:t>
-      </w:r>
-    </w:p>
-    <w:p>
-      <w:pPr>
-        <w:pStyle w:val="a6"/>
-        <w:ind w:left="1984" w:firstLineChars="100" w:firstLine="200"/>
-        <w:rPr>
-          <w:sz w:val="20"/>
-          <w:szCs w:val="20"/>
-        </w:rPr>
-      </w:pPr>
-      <w:r>
-        <w:rPr>
-          <w:rFonts w:hint="eastAsia"/>
-          <w:sz w:val="20"/>
-          <w:szCs w:val="20"/>
-        </w:rPr>
-        <w:t>보존율 기준 48.81%에서 59.21로 약 10.4% 상승폭을 보인다. NPU는 Bottleneck 반복</w:t>
-      </w:r>
-      <w:r>
-        <w:rPr>
-          <w:rFonts w:hint="eastAsia"/>
-          <w:sz w:val="20"/>
-          <w:szCs w:val="20"/>
-        </w:rPr>
-        <w:t xml:space="preserve"> </w:t>
-      </w:r>
-      <w:r>
-        <w:rPr>
-          <w:rFonts w:hint="eastAsia"/>
-          <w:sz w:val="20"/>
-          <w:szCs w:val="20"/>
-        </w:rPr>
-        <w:t xml:space="preserve">수가 늘어나면 더 효율적으로 병렬 연산을 수행하여 성능 </w:t>
-      </w:r>
-      <w:r>
-        <w:rPr>
-          <w:rFonts w:hint="eastAsia"/>
-          <w:sz w:val="20"/>
-          <w:szCs w:val="20"/>
-        </w:rPr>
-        <w:t>개선에 크게 기여한다.</w:t>
-      </w:r>
-    </w:p>
-    <w:p>
-      <w:pPr>
-        <w:pStyle w:val="a6"/>
-        <w:ind w:left="1984" w:firstLineChars="100" w:firstLine="200"/>
-        <w:rPr>
-          <w:sz w:val="20"/>
-          <w:szCs w:val="20"/>
-        </w:rPr>
-      </w:pPr>
-    </w:p>
-    <w:p>
-      <w:pPr>
-        <w:pStyle w:val="a6"/>
-        <w:numPr>
-          <w:ilvl w:val="4"/>
-          <w:numId w:val="2"/>
-        </w:numPr>
-        <w:ind w:left="2141"/>
-        <w:rPr>
+        <w:t>4</w:t>
+      </w:r>
+      <w:r>
+        <w:rPr>
+          <w:rFonts w:hint="eastAsia"/>
           <w:b/>
           <w:bCs/>
           <w:sz w:val="20"/>
           <w:szCs w:val="20"/>
         </w:rPr>
-      </w:pPr>
+        <w:t xml:space="preserve"> </w:t>
+      </w:r>
       <w:r>
         <w:rPr>
           <w:rFonts w:hint="eastAsia"/>
@@ -3758,7 +3674,7 @@
           <w:sz w:val="20"/>
           <w:szCs w:val="20"/>
         </w:rPr>
-        <w:t>v5n_1</w:t>
+        <w:t xml:space="preserve">P2 적용 및 </w:t>
       </w:r>
       <w:r>
         <w:rPr>
@@ -3768,155 +3684,170 @@
           <w:sz w:val="20"/>
           <w:szCs w:val="20"/>
         </w:rPr>
-        <w:t>22</w:t>
-      </w:r>
-      <w:r>
-        <w:rPr>
-          <w:rFonts w:hint="eastAsia"/>
-          <w:b/>
-          <w:bCs/>
-          <w:sz w:val="20"/>
-          <w:szCs w:val="20"/>
-        </w:rPr>
-        <w:t>1 -&gt; v5n_</w:t>
-      </w:r>
-      <w:r>
-        <w:rPr>
-          <w:rFonts w:hint="eastAsia"/>
-          <w:b/>
-          <w:bCs/>
-          <w:sz w:val="20"/>
-          <w:szCs w:val="20"/>
-        </w:rPr>
-        <w:t>2</w:t>
-      </w:r>
-      <w:r>
-        <w:rPr>
-          <w:rFonts w:hint="eastAsia"/>
-          <w:b/>
-          <w:bCs/>
-          <w:sz w:val="20"/>
-          <w:szCs w:val="20"/>
-        </w:rPr>
-        <w:t>22</w:t>
-      </w:r>
-      <w:r>
-        <w:rPr>
-          <w:rFonts w:hint="eastAsia"/>
-          <w:b/>
-          <w:bCs/>
-          <w:sz w:val="20"/>
-          <w:szCs w:val="20"/>
-        </w:rPr>
-        <w:t>2</w:t>
-      </w:r>
-    </w:p>
-    <w:p>
-      <w:pPr>
-        <w:pStyle w:val="a6"/>
-        <w:ind w:left="1984" w:firstLineChars="100" w:firstLine="200"/>
-        <w:rPr>
-          <w:sz w:val="20"/>
-          <w:szCs w:val="20"/>
-        </w:rPr>
-      </w:pPr>
-      <w:r>
-        <w:rPr>
-          <w:rFonts w:hint="eastAsia"/>
-          <w:sz w:val="20"/>
-          <w:szCs w:val="20"/>
-        </w:rPr>
-        <w:t>보존율 기준 59.21%에서 56.82%로 약 2.4% 감소폭을 보인다. Bottleneck 반복수가 더 증가함에 따라 NPU에서의 연산 처리 효율이 감소한다.</w:t>
-      </w:r>
-    </w:p>
-    <w:p>
-      <w:pPr>
-        <w:pStyle w:val="a6"/>
-        <w:ind w:left="1984" w:firstLineChars="100" w:firstLine="200"/>
-        <w:rPr>
-          <w:sz w:val="20"/>
-          <w:szCs w:val="20"/>
-        </w:rPr>
-      </w:pPr>
-    </w:p>
-    <w:p>
-      <w:pPr>
-        <w:pStyle w:val="a6"/>
-        <w:numPr>
-          <w:ilvl w:val="4"/>
-          <w:numId w:val="2"/>
-        </w:numPr>
-        <w:ind w:left="2141"/>
-        <w:rPr>
-          <w:b/>
-          <w:bCs/>
-          <w:sz w:val="20"/>
-          <w:szCs w:val="20"/>
-        </w:rPr>
-      </w:pPr>
-      <w:r>
-        <w:rPr>
-          <w:rFonts w:hint="eastAsia"/>
-          <w:b/>
-          <w:bCs/>
-          <w:sz w:val="20"/>
-          <w:szCs w:val="20"/>
-        </w:rPr>
-        <w:t>v5n_2222 -&gt; v5n_2332</w:t>
-      </w:r>
-    </w:p>
-    <w:p>
-      <w:pPr>
-        <w:pStyle w:val="a6"/>
-        <w:ind w:left="1984" w:firstLineChars="100" w:firstLine="200"/>
-        <w:rPr>
-          <w:sz w:val="20"/>
-          <w:szCs w:val="20"/>
-        </w:rPr>
-      </w:pPr>
-      <w:r>
-        <w:rPr>
-          <w:rFonts w:hint="eastAsia"/>
-          <w:sz w:val="20"/>
-          <w:szCs w:val="20"/>
-        </w:rPr>
-        <w:t>보존율 기준 56.82%에서 56.22%로 0.6%의 추가 감소폭을 보인</w:t>
-      </w:r>
-      <w:r>
-        <w:rPr>
-          <w:rFonts w:hint="eastAsia"/>
-          <w:sz w:val="20"/>
-          <w:szCs w:val="20"/>
-        </w:rPr>
-        <w:t>다.</w:t>
-      </w:r>
-      <w:r>
-        <w:rPr>
-          <w:rFonts w:hint="eastAsia"/>
-          <w:sz w:val="20"/>
-          <w:szCs w:val="20"/>
-        </w:rPr>
-        <w:t xml:space="preserve"> 과도한 Bottleneck의 반복은 NPU에서의 적정 연산량보다 연산량이 포화되어 성능 개선이 거의 없거나 저하를 초래한다. Bottleneck 반복 수가 너무 많아지면 Bottleneck 블록 안에서 주요 정보가 희석될 수 있다. </w:t>
-      </w:r>
-    </w:p>
-    <w:p>
-      <w:pPr>
-        <w:ind w:left="1984" w:firstLineChars="100" w:firstLine="200"/>
-        <w:rPr>
-          <w:sz w:val="20"/>
-          <w:szCs w:val="20"/>
-        </w:rPr>
-      </w:pPr>
-    </w:p>
-    <w:p>
-      <w:pPr>
-        <w:pStyle w:val="a6"/>
-        <w:ind w:left="2640"/>
-        <w:rPr>
-          <w:sz w:val="20"/>
-          <w:szCs w:val="20"/>
-        </w:rPr>
-      </w:pPr>
+        <w:t>Backbone 구조 변경 분석 보고서]</w:t>
+      </w:r>
+      <w:r>
+        <w:rPr>
+          <w:rFonts w:hint="eastAsia"/>
+          <w:sz w:val="20"/>
+          <w:szCs w:val="20"/>
+        </w:rPr>
+        <w:t>에서 얻은 결론</w:t>
+      </w:r>
+      <w:r>
+        <w:rPr>
+          <w:rFonts w:hint="eastAsia"/>
+          <w:sz w:val="20"/>
+          <w:szCs w:val="20"/>
+        </w:rPr>
+        <w:t>과 같이 반복 횟수가 균형 있게 조합되지 않아 생기는 문제로 해석할 수 있다.</w:t>
+      </w:r>
+      <w:r>
+        <w:rPr>
+          <w:sz w:val="20"/>
+          <w:szCs w:val="20"/>
+        </w:rPr>
+        <w:br/>
+      </w:r>
+      <w:r>
+        <w:rPr>
+          <w:rFonts w:hint="eastAsia"/>
+          <w:sz w:val="20"/>
+          <w:szCs w:val="20"/>
+        </w:rPr>
+        <w:t xml:space="preserve"> 보존율의 관점에서 [그래프 1]의 보존율을 확인했을 때 1111 -&gt; 1221의 경우에는 큰 폭으로 상승하고, 1221 -&gt; 2222 -&gt; 2332의 경우에는 감소하는 것을 확인했다. v5n_1111 모델의 경우</w:t>
+      </w:r>
+      <w:r>
+        <w:rPr>
+          <w:rFonts w:hint="eastAsia"/>
+          <w:sz w:val="20"/>
+          <w:szCs w:val="20"/>
+        </w:rPr>
+        <w:t xml:space="preserve"> 절대적인 반복수의 부족으로 </w:t>
+      </w:r>
+      <w:proofErr w:type="spellStart"/>
+      <w:r>
+        <w:rPr>
+          <w:rFonts w:hint="eastAsia"/>
+          <w:sz w:val="20"/>
+          <w:szCs w:val="20"/>
+        </w:rPr>
+        <w:t>N_mAP</w:t>
+      </w:r>
+      <w:proofErr w:type="spellEnd"/>
+      <w:r>
+        <w:rPr>
+          <w:rFonts w:hint="eastAsia"/>
+          <w:sz w:val="20"/>
+          <w:szCs w:val="20"/>
+        </w:rPr>
+        <w:t xml:space="preserve"> 자체가 너무 낮게 나타나기 때문에 v5n_1221로 변화할 때 보존율이 크게 상승하는 것으로 해석된다.</w:t>
+      </w:r>
+      <w:r>
+        <w:rPr>
+          <w:sz w:val="20"/>
+          <w:szCs w:val="20"/>
+        </w:rPr>
+        <w:br/>
+      </w:r>
+      <w:r>
+        <w:rPr>
+          <w:rFonts w:hint="eastAsia"/>
+          <w:sz w:val="20"/>
+          <w:szCs w:val="20"/>
+        </w:rPr>
+        <w:t xml:space="preserve"> </w:t>
+      </w:r>
+      <w:r>
+        <w:rPr>
+          <w:rFonts w:hint="eastAsia"/>
+          <w:sz w:val="20"/>
+          <w:szCs w:val="20"/>
+        </w:rPr>
+        <w:t xml:space="preserve">이후의 경우에는 </w:t>
+      </w:r>
+      <w:r>
+        <w:rPr>
+          <w:rFonts w:hint="eastAsia"/>
+          <w:sz w:val="20"/>
+          <w:szCs w:val="20"/>
+        </w:rPr>
+        <w:t xml:space="preserve">모두 감소하는 경향을 보였다. 따라서 </w:t>
+      </w:r>
+      <w:proofErr w:type="spellStart"/>
+      <w:r>
+        <w:rPr>
+          <w:rFonts w:hint="eastAsia"/>
+          <w:sz w:val="20"/>
+          <w:szCs w:val="20"/>
+        </w:rPr>
+        <w:t>Bottelneck</w:t>
+      </w:r>
+      <w:proofErr w:type="spellEnd"/>
+      <w:r>
+        <w:rPr>
+          <w:rFonts w:hint="eastAsia"/>
+          <w:sz w:val="20"/>
+          <w:szCs w:val="20"/>
+        </w:rPr>
+        <w:t xml:space="preserve"> 반복 수가 늘어남에 따라 양자화 오차가 증가하는 것을 확인할 수 있었다.</w:t>
+      </w:r>
+      <w:r>
+        <w:rPr>
+          <w:sz w:val="20"/>
+          <w:szCs w:val="20"/>
+        </w:rPr>
+        <w:br/>
+      </w:r>
+      <w:r>
+        <w:rPr>
+          <w:sz w:val="20"/>
+          <w:szCs w:val="20"/>
+        </w:rPr>
+        <w:br/>
+      </w:r>
+      <w:r>
+        <w:rPr>
+          <w:sz w:val="20"/>
+          <w:szCs w:val="20"/>
+        </w:rPr>
+        <w:br/>
+      </w:r>
+      <w:r>
+        <w:rPr>
+          <w:sz w:val="20"/>
+          <w:szCs w:val="20"/>
+        </w:rPr>
+        <w:br/>
+      </w:r>
+      <w:r>
+        <w:rPr>
+          <w:sz w:val="20"/>
+          <w:szCs w:val="20"/>
+        </w:rPr>
+        <w:br/>
+      </w:r>
+      <w:r>
+        <w:rPr>
+          <w:sz w:val="20"/>
+          <w:szCs w:val="20"/>
+        </w:rPr>
+        <w:br/>
+      </w:r>
+      <w:r>
+        <w:rPr>
+          <w:sz w:val="20"/>
+          <w:szCs w:val="20"/>
+        </w:rPr>
+        <w:br/>
+      </w:r>
+      <w:r>
+        <w:rPr>
+          <w:sz w:val="20"/>
+          <w:szCs w:val="20"/>
+        </w:rPr>
+        <w:br/>
+      </w:r>
     </w:p>
     <w:p>
       <w:pPr>
@@ -3941,6 +3872,7 @@
           <w:sz w:val="26"/>
           <w:szCs w:val="26"/>
         </w:rPr>
+        <w:lastRenderedPageBreak/>
         <w:t>결론</w:t>
       </w:r>
     </w:p>
@@ -3987,15 +3919,46 @@
           <w:sz w:val="20"/>
           <w:szCs w:val="20"/>
         </w:rPr>
-        <w:t>Bottleneck</w:t>
-      </w:r>
-      <w:r>
-        <w:rPr>
-          <w:rFonts w:hint="eastAsia"/>
-          <w:sz w:val="20"/>
-          <w:szCs w:val="20"/>
-        </w:rPr>
-        <w:t xml:space="preserve"> 반복수 증가에 따른 초기 성능 개선</w:t>
+        <w:t xml:space="preserve">실험 </w:t>
+      </w:r>
+      <w:proofErr w:type="gramStart"/>
+      <w:r>
+        <w:rPr>
+          <w:rFonts w:hint="eastAsia"/>
+          <w:sz w:val="20"/>
+          <w:szCs w:val="20"/>
+        </w:rPr>
+        <w:t>1 :</w:t>
+      </w:r>
+      <w:proofErr w:type="gramEnd"/>
+      <w:r>
+        <w:rPr>
+          <w:rFonts w:hint="eastAsia"/>
+          <w:sz w:val="20"/>
+          <w:szCs w:val="20"/>
+        </w:rPr>
+        <w:t xml:space="preserve"> </w:t>
+      </w:r>
+      <w:r>
+        <w:rPr>
+          <w:rFonts w:hint="eastAsia"/>
+          <w:szCs w:val="22"/>
+        </w:rPr>
+        <w:t>Bottleneck 반복 수와 보존율의 상관관계 분석</w:t>
+      </w:r>
+      <w:r>
+        <w:rPr>
+          <w:szCs w:val="22"/>
+        </w:rPr>
+        <w:br/>
+      </w:r>
+      <w:r>
+        <w:rPr>
+          <w:rFonts w:hint="eastAsia"/>
+          <w:sz w:val="20"/>
+          <w:szCs w:val="20"/>
+        </w:rPr>
+        <w:t xml:space="preserve">: </w:t>
       </w:r>
     </w:p>
     <w:p>
@@ -4025,235 +3988,12 @@
         </w:rPr>
         <w:t>Bottleneck 반복수가 1, 1, 1, 1에서 1, 2, 2, 1로 증가한 경우는 보존율이 약 10.4% 상승하였다. 이는 NPU가 Bottleneck 구조의 연산에 최적화되어 성능 향상에 기여할 수 있다고 판단한다.</w:t>
       </w:r>
-    </w:p>
-    <w:p>
-      <w:pPr>
-        <w:pStyle w:val="a6"/>
-        <w:ind w:left="2200" w:firstLineChars="100" w:firstLine="200"/>
-        <w:rPr>
-          <w:sz w:val="20"/>
-          <w:szCs w:val="20"/>
-        </w:rPr>
-      </w:pPr>
-    </w:p>
-    <w:p>
-      <w:pPr>
-        <w:pStyle w:val="a6"/>
-        <w:numPr>
-          <w:ilvl w:val="2"/>
-          <w:numId w:val="2"/>
-        </w:numPr>
-        <w:ind w:left="1574"/>
-        <w:rPr>
-          <w:sz w:val="20"/>
-          <w:szCs w:val="20"/>
-        </w:rPr>
-      </w:pPr>
-      <w:r>
-        <w:rPr>
-          <w:rFonts w:hint="eastAsia"/>
-          <w:sz w:val="20"/>
-          <w:szCs w:val="20"/>
-        </w:rPr>
-        <w:t>Bottleneck 반복수 증가의 한계</w:t>
-      </w:r>
-    </w:p>
-    <w:p>
-      <w:pPr>
-        <w:pStyle w:val="a6"/>
-        <w:ind w:left="1574"/>
-        <w:rPr>
-          <w:sz w:val="20"/>
-          <w:szCs w:val="20"/>
-        </w:rPr>
-      </w:pPr>
-    </w:p>
-    <w:p>
-      <w:pPr>
-        <w:pStyle w:val="a6"/>
-        <w:ind w:left="1417" w:firstLineChars="100" w:firstLine="200"/>
-        <w:rPr>
-          <w:sz w:val="20"/>
-          <w:szCs w:val="20"/>
-        </w:rPr>
-      </w:pPr>
-      <w:r>
-        <w:rPr>
-          <w:rFonts w:hint="eastAsia"/>
-          <w:sz w:val="20"/>
-          <w:szCs w:val="20"/>
-        </w:rPr>
-        <w:t>Bottleneck 반복수를 1, 2, 2, 1에서 2, 2, 2, 2</w:t>
-      </w:r>
-      <w:r>
-        <w:rPr>
-          <w:sz w:val="20"/>
-          <w:szCs w:val="20"/>
-        </w:rPr>
-        <w:t>로</w:t>
-      </w:r>
-      <w:r>
-        <w:rPr>
-          <w:rFonts w:hint="eastAsia"/>
-          <w:sz w:val="20"/>
-          <w:szCs w:val="20"/>
-        </w:rPr>
-        <w:t xml:space="preserve"> </w:t>
-      </w:r>
-      <w:r>
-        <w:rPr>
-          <w:sz w:val="20"/>
-          <w:szCs w:val="20"/>
-        </w:rPr>
-        <w:t>증가한</w:t>
-      </w:r>
-      <w:r>
-        <w:rPr>
-          <w:rFonts w:hint="eastAsia"/>
-          <w:sz w:val="20"/>
-          <w:szCs w:val="20"/>
-        </w:rPr>
-        <w:t xml:space="preserve"> 경우는 보존율이 약 2.4%감소한 것을 볼 수 있다. 이는 Bottleneck 반복수가 증가하며 NPU</w:t>
-      </w:r>
-      <w:r>
-        <w:rPr>
-          <w:rFonts w:hint="eastAsia"/>
-          <w:sz w:val="20"/>
-          <w:szCs w:val="20"/>
-        </w:rPr>
-        <w:t>에서의</w:t>
-      </w:r>
-      <w:r>
-        <w:rPr>
-          <w:rFonts w:hint="eastAsia"/>
-          <w:sz w:val="20"/>
-          <w:szCs w:val="20"/>
-        </w:rPr>
-        <w:t xml:space="preserve"> 연산량이 포화상태에 </w:t>
-      </w:r>
-      <w:r>
-        <w:rPr>
-          <w:rFonts w:hint="eastAsia"/>
-          <w:sz w:val="20"/>
-          <w:szCs w:val="20"/>
-        </w:rPr>
-        <w:t>도달하여 연산 효율성이 저하된 것</w:t>
-      </w:r>
-      <w:r>
-        <w:rPr>
-          <w:rFonts w:hint="eastAsia"/>
-          <w:sz w:val="20"/>
-          <w:szCs w:val="20"/>
-        </w:rPr>
-        <w:t>으로 보인</w:t>
-      </w:r>
-      <w:r>
-        <w:rPr>
-          <w:rFonts w:hint="eastAsia"/>
-          <w:sz w:val="20"/>
-          <w:szCs w:val="20"/>
-        </w:rPr>
-        <w:t>다.</w:t>
-      </w:r>
-    </w:p>
-    <w:p>
-      <w:pPr>
-        <w:pStyle w:val="a6"/>
-        <w:ind w:left="2400" w:firstLineChars="100" w:firstLine="200"/>
-        <w:rPr>
-          <w:sz w:val="20"/>
-          <w:szCs w:val="20"/>
-        </w:rPr>
-      </w:pPr>
-    </w:p>
-    <w:p>
-      <w:pPr>
-        <w:pStyle w:val="a6"/>
-        <w:numPr>
-          <w:ilvl w:val="2"/>
-          <w:numId w:val="2"/>
-        </w:numPr>
-        <w:ind w:left="1574"/>
-        <w:rPr>
-          <w:sz w:val="20"/>
-          <w:szCs w:val="20"/>
-        </w:rPr>
-      </w:pPr>
-      <w:r>
-        <w:rPr>
-          <w:rFonts w:hint="eastAsia"/>
-          <w:sz w:val="20"/>
-          <w:szCs w:val="20"/>
-        </w:rPr>
-        <w:t>Bottleneck 반복수의 과도한 증가의 부정적인 영향</w:t>
-      </w:r>
-    </w:p>
-    <w:p>
-      <w:pPr>
-        <w:pStyle w:val="a6"/>
-        <w:ind w:left="1574"/>
-        <w:rPr>
-          <w:sz w:val="20"/>
-          <w:szCs w:val="20"/>
-        </w:rPr>
-      </w:pPr>
-    </w:p>
-    <w:p>
-      <w:pPr>
-        <w:pStyle w:val="a6"/>
-        <w:ind w:left="1417" w:firstLineChars="100" w:firstLine="200"/>
-        <w:rPr>
-          <w:sz w:val="20"/>
-          <w:szCs w:val="20"/>
-        </w:rPr>
-      </w:pPr>
-      <w:r>
-        <w:rPr>
-          <w:rFonts w:hint="eastAsia"/>
-          <w:sz w:val="20"/>
-          <w:szCs w:val="20"/>
-        </w:rPr>
-        <w:t>Bottleneck 반복수가 2, 2, 2, 2에서 2, 3, 3, 2</w:t>
-      </w:r>
-      <w:r>
-        <w:rPr>
-          <w:sz w:val="20"/>
-          <w:szCs w:val="20"/>
-        </w:rPr>
-        <w:t>로</w:t>
-      </w:r>
-      <w:r>
-        <w:rPr>
-          <w:rFonts w:hint="eastAsia"/>
-          <w:sz w:val="20"/>
-          <w:szCs w:val="20"/>
-        </w:rPr>
-        <w:t xml:space="preserve"> 증가한 경우는 보존율이 약 0.6% 추가 감소한 것이 보인다. 이는 Bottleneck 블록의 과도한 반복이 NPU의 연산에서 </w:t>
-      </w:r>
-      <w:r>
-        <w:rPr>
-          <w:rFonts w:hint="eastAsia"/>
-          <w:sz w:val="20"/>
-          <w:szCs w:val="20"/>
-        </w:rPr>
-        <w:lastRenderedPageBreak/>
-        <w:t>연산 부담이 더 커</w:t>
-      </w:r>
-      <w:r>
-        <w:rPr>
-          <w:rFonts w:hint="eastAsia"/>
-          <w:sz w:val="20"/>
-          <w:szCs w:val="20"/>
-        </w:rPr>
-        <w:t>지는 것을 의미한다</w:t>
-      </w:r>
-      <w:r>
-        <w:rPr>
-          <w:rFonts w:hint="eastAsia"/>
-          <w:sz w:val="20"/>
-          <w:szCs w:val="20"/>
-        </w:rPr>
-        <w:t>. 또한 레이어와 레이어 사이에서 주요 정보가 희석되어 성능이 저하될 수 있다.</w:t>
+      <w:r>
+        <w:rPr>
+          <w:sz w:val="20"/>
+          <w:szCs w:val="20"/>
+        </w:rPr>
+        <w:br/>
       </w:r>
     </w:p>
     <w:p>
@@ -4295,15 +4035,87 @@
           <w:sz w:val="20"/>
           <w:szCs w:val="20"/>
         </w:rPr>
-        <w:t>레이어에서 Bottleneck외의 concat요소에 대한 분석과 다른 다양한 레이어</w:t>
-      </w:r>
-      <w:r>
-        <w:rPr>
-          <w:rFonts w:hint="eastAsia"/>
-          <w:sz w:val="20"/>
-          <w:szCs w:val="20"/>
-        </w:rPr>
-        <w:t>(c2f, c3Ghost)들의 구조를 분석하여 보존율에 어떻게 영향을 끼치는지 알아볼 예정이다. 또한 conv레이어와 Ghostconv레이어를 비교하여 conv를 사용했을 때의 성능과 보존율, Ghostconv를 사용했을 때의 성능을 분석할 예정이다.</w:t>
+        <w:t xml:space="preserve">레이어에서 Bottleneck외의 </w:t>
+      </w:r>
+      <w:proofErr w:type="spellStart"/>
+      <w:r>
+        <w:rPr>
+          <w:rFonts w:hint="eastAsia"/>
+          <w:sz w:val="20"/>
+          <w:szCs w:val="20"/>
+        </w:rPr>
+        <w:t>concat</w:t>
+      </w:r>
+      <w:proofErr w:type="spellEnd"/>
+      <w:r>
+        <w:rPr>
+          <w:rFonts w:hint="eastAsia"/>
+          <w:sz w:val="20"/>
+          <w:szCs w:val="20"/>
+        </w:rPr>
+        <w:t>요소에 대한 분석과 다른 다양한 레이어</w:t>
+      </w:r>
+      <w:r>
+        <w:rPr>
+          <w:rFonts w:hint="eastAsia"/>
+          <w:sz w:val="20"/>
+          <w:szCs w:val="20"/>
+        </w:rPr>
+        <w:t xml:space="preserve">(c2f, c3Ghost)들의 구조를 분석하여 보존율에 어떻게 영향을 끼치는지 알아볼 예정이다. 또한 conv레이어와 </w:t>
+      </w:r>
+      <w:proofErr w:type="spellStart"/>
+      <w:r>
+        <w:rPr>
+          <w:rFonts w:hint="eastAsia"/>
+          <w:sz w:val="20"/>
+          <w:szCs w:val="20"/>
+        </w:rPr>
+        <w:t>Ghostconv</w:t>
+      </w:r>
+      <w:proofErr w:type="spellEnd"/>
+      <w:r>
+        <w:rPr>
+          <w:rFonts w:hint="eastAsia"/>
+          <w:sz w:val="20"/>
+          <w:szCs w:val="20"/>
+        </w:rPr>
+        <w:t xml:space="preserve">레이어를 비교하여 conv를 사용했을 때의 성능과 </w:t>
+      </w:r>
+      <w:proofErr w:type="spellStart"/>
+      <w:r>
+        <w:rPr>
+          <w:rFonts w:hint="eastAsia"/>
+          <w:sz w:val="20"/>
+          <w:szCs w:val="20"/>
+        </w:rPr>
+        <w:t>보존율</w:t>
+      </w:r>
+      <w:proofErr w:type="spellEnd"/>
+      <w:r>
+        <w:rPr>
+          <w:rFonts w:hint="eastAsia"/>
+          <w:sz w:val="20"/>
+          <w:szCs w:val="20"/>
+        </w:rPr>
+        <w:t xml:space="preserve">, </w:t>
+      </w:r>
+      <w:proofErr w:type="spellStart"/>
+      <w:r>
+        <w:rPr>
+          <w:rFonts w:hint="eastAsia"/>
+          <w:sz w:val="20"/>
+          <w:szCs w:val="20"/>
+        </w:rPr>
+        <w:t>Ghostconv</w:t>
+      </w:r>
+      <w:proofErr w:type="spellEnd"/>
+      <w:r>
+        <w:rPr>
+          <w:rFonts w:hint="eastAsia"/>
+          <w:sz w:val="20"/>
+          <w:szCs w:val="20"/>
+        </w:rPr>
+        <w:t>를 사용했을 때의 성능을 분석할 예정이다.</w:t>
       </w:r>
     </w:p>
     <w:p>
@@ -4394,15 +4206,41 @@
           <w:sz w:val="16"/>
           <w:szCs w:val="16"/>
         </w:rPr>
-        <w:t>B. Jacob, S. Kligys, B. Chen, M. Zhu, M. Tang, A. Howard, H. Adam, and D. Kalenichenko</w:t>
-      </w:r>
+        <w:t xml:space="preserve">B. Jacob, S. </w:t>
+      </w:r>
+      <w:proofErr w:type="spellStart"/>
       <w:r>
         <w:rPr>
           <w:sz w:val="16"/>
           <w:szCs w:val="16"/>
         </w:rPr>
+        <w:t>Kligys</w:t>
+      </w:r>
+      <w:proofErr w:type="spellEnd"/>
+      <w:r>
+        <w:rPr>
+          <w:sz w:val="16"/>
+          <w:szCs w:val="16"/>
+        </w:rPr>
+        <w:t xml:space="preserve">, B. Chen, M. Zhu, M. Tang, A. Howard, H. Adam, and D. </w:t>
+      </w:r>
+      <w:proofErr w:type="spellStart"/>
+      <w:r>
+        <w:rPr>
+          <w:sz w:val="16"/>
+          <w:szCs w:val="16"/>
+        </w:rPr>
+        <w:t>Kalenichenko</w:t>
+      </w:r>
+      <w:proofErr w:type="spellEnd"/>
+      <w:r>
+        <w:rPr>
+          <w:sz w:val="16"/>
+          <w:szCs w:val="16"/>
+        </w:rPr>
         <w:t xml:space="preserve">, "Quantization and training of neural networks for efficient integer-arithmetic-only inference," </w:t>
       </w:r>
+      <w:proofErr w:type="spellStart"/>
       <w:r>
         <w:rPr>
           <w:i/>
@@ -4410,7 +4248,17 @@
           <w:sz w:val="16"/>
           <w:szCs w:val="16"/>
         </w:rPr>
-        <w:t>arXiv preprint arXiv:1712.05877</w:t>
+        <w:t>arXiv</w:t>
+      </w:r>
+      <w:proofErr w:type="spellEnd"/>
+      <w:r>
+        <w:rPr>
+          <w:i/>
+          <w:iCs/>
+          <w:sz w:val="16"/>
+          <w:szCs w:val="16"/>
+        </w:rPr>
+        <w:t xml:space="preserve"> preprint arXiv:1712.05877</w:t>
       </w:r>
       <w:r>
         <w:rPr>

--- a/documents/2. 모둘별 양자화 보존율/2.1.1 Bottleneck 반복수와 보존율 분석 보고서.docx
+++ b/documents/2. 모둘별 양자화 보존율/2.1.1 Bottleneck 반복수와 보존율 분석 보고서.docx
@@ -1848,17 +1848,8 @@
           <w:rFonts w:hint="eastAsia"/>
           <w:szCs w:val="22"/>
         </w:rPr>
-        <w:t xml:space="preserve">, NPU </w:t>
-      </w:r>
-      <w:proofErr w:type="spellStart"/>
-      <w:r>
-        <w:rPr>
-          <w:rFonts w:hint="eastAsia"/>
-          <w:szCs w:val="22"/>
-        </w:rPr>
-        <w:t>mAP</w:t>
-      </w:r>
-      <w:proofErr w:type="spellEnd"/>
+        <w:t>, NPU mAP</w:t>
+      </w:r>
     </w:p>
     <w:p>
       <w:pPr>
@@ -2940,7 +2931,6 @@
             <w:pPr>
               <w:jc w:val="center"/>
               <w:rPr>
-                <w:rFonts w:hint="eastAsia"/>
                 <w:sz w:val="20"/>
                 <w:szCs w:val="20"/>
               </w:rPr>
@@ -3091,7 +3081,6 @@
             <w:pPr>
               <w:jc w:val="center"/>
               <w:rPr>
-                <w:rFonts w:hint="eastAsia"/>
                 <w:sz w:val="20"/>
                 <w:szCs w:val="20"/>
               </w:rPr>
@@ -3208,7 +3197,6 @@
             <w:pPr>
               <w:jc w:val="center"/>
               <w:rPr>
-                <w:rFonts w:hint="eastAsia"/>
                 <w:sz w:val="20"/>
                 <w:szCs w:val="20"/>
               </w:rPr>
@@ -3237,7 +3225,6 @@
             <w:pPr>
               <w:jc w:val="center"/>
               <w:rPr>
-                <w:rFonts w:hint="eastAsia"/>
                 <w:sz w:val="20"/>
                 <w:szCs w:val="20"/>
               </w:rPr>
@@ -3290,7 +3277,6 @@
             <w:pPr>
               <w:jc w:val="center"/>
               <w:rPr>
-                <w:rFonts w:hint="eastAsia"/>
                 <w:sz w:val="20"/>
                 <w:szCs w:val="20"/>
               </w:rPr>
@@ -3315,7 +3301,6 @@
             <w:pPr>
               <w:jc w:val="center"/>
               <w:rPr>
-                <w:rFonts w:hint="eastAsia"/>
                 <w:b/>
                 <w:bCs/>
                 <w:sz w:val="20"/>
@@ -3343,7 +3328,6 @@
             <w:pPr>
               <w:jc w:val="center"/>
               <w:rPr>
-                <w:rFonts w:hint="eastAsia"/>
                 <w:sz w:val="20"/>
                 <w:szCs w:val="20"/>
               </w:rPr>
@@ -3367,7 +3351,6 @@
             <w:pPr>
               <w:jc w:val="center"/>
               <w:rPr>
-                <w:rFonts w:hint="eastAsia"/>
                 <w:sz w:val="20"/>
                 <w:szCs w:val="20"/>
               </w:rPr>
@@ -3399,6 +3382,7 @@
       </w:pPr>
       <w:r>
         <w:rPr>
+          <w:noProof/>
           <w:sz w:val="20"/>
           <w:szCs w:val="20"/>
         </w:rPr>
@@ -3541,7 +3525,6 @@
         </w:numPr>
         <w:ind w:left="1857"/>
         <w:rPr>
-          <w:rFonts w:hint="eastAsia"/>
           <w:sz w:val="20"/>
           <w:szCs w:val="20"/>
         </w:rPr>
@@ -3960,6 +3943,68 @@
         </w:rPr>
         <w:t xml:space="preserve">: </w:t>
       </w:r>
+      <w:r>
+        <w:rPr>
+          <w:rFonts w:hint="eastAsia"/>
+          <w:sz w:val="20"/>
+          <w:szCs w:val="20"/>
+        </w:rPr>
+        <w:t xml:space="preserve">Bottleneck의 반복 수를 증가시킨 결과 모델의 성능과 관계 없이 보존율이 감소한다는 것을 알 수 있었다. 따라서 이후 C2f 모듈에 대해서 </w:t>
+      </w:r>
+      <w:proofErr w:type="spellStart"/>
+      <w:r>
+        <w:rPr>
+          <w:rFonts w:hint="eastAsia"/>
+          <w:sz w:val="20"/>
+          <w:szCs w:val="20"/>
+        </w:rPr>
+        <w:t>concat</w:t>
+      </w:r>
+      <w:proofErr w:type="spellEnd"/>
+      <w:r>
+        <w:rPr>
+          <w:rFonts w:hint="eastAsia"/>
+          <w:sz w:val="20"/>
+          <w:szCs w:val="20"/>
+        </w:rPr>
+        <w:t xml:space="preserve">의 입력 </w:t>
+      </w:r>
+      <w:proofErr w:type="spellStart"/>
+      <w:r>
+        <w:rPr>
+          <w:rFonts w:hint="eastAsia"/>
+          <w:sz w:val="20"/>
+          <w:szCs w:val="20"/>
+        </w:rPr>
+        <w:t>텐서</w:t>
+      </w:r>
+      <w:proofErr w:type="spellEnd"/>
+      <w:r>
+        <w:rPr>
+          <w:rFonts w:hint="eastAsia"/>
+          <w:sz w:val="20"/>
+          <w:szCs w:val="20"/>
+        </w:rPr>
+        <w:t xml:space="preserve"> </w:t>
+      </w:r>
+      <w:proofErr w:type="spellStart"/>
+      <w:r>
+        <w:rPr>
+          <w:rFonts w:hint="eastAsia"/>
+          <w:sz w:val="20"/>
+          <w:szCs w:val="20"/>
+        </w:rPr>
+        <w:t>그룹수와</w:t>
+      </w:r>
+      <w:proofErr w:type="spellEnd"/>
+      <w:r>
+        <w:rPr>
+          <w:rFonts w:hint="eastAsia"/>
+          <w:sz w:val="20"/>
+          <w:szCs w:val="20"/>
+        </w:rPr>
+        <w:t xml:space="preserve"> 보존율과의 연관성에 대한 연구를 진행할 때, Bottleneck의 영향력을 같이 고려해서 분석해야 한다는 결론을 얻을 수 있었다.</w:t>
+      </w:r>
     </w:p>
     <w:p>
       <w:pPr>
@@ -3970,31 +4015,6 @@
           <w:szCs w:val="20"/>
         </w:rPr>
       </w:pPr>
-    </w:p>
-    <w:p>
-      <w:pPr>
-        <w:pStyle w:val="a6"/>
-        <w:ind w:left="1417" w:firstLineChars="100" w:firstLine="200"/>
-        <w:rPr>
-          <w:sz w:val="20"/>
-          <w:szCs w:val="20"/>
-        </w:rPr>
-      </w:pPr>
-      <w:r>
-        <w:rPr>
-          <w:rFonts w:hint="eastAsia"/>
-          <w:sz w:val="20"/>
-          <w:szCs w:val="20"/>
-        </w:rPr>
-        <w:t>Bottleneck 반복수가 1, 1, 1, 1에서 1, 2, 2, 1로 증가한 경우는 보존율이 약 10.4% 상승하였다. 이는 NPU가 Bottleneck 구조의 연산에 최적화되어 성능 향상에 기여할 수 있다고 판단한다.</w:t>
-      </w:r>
-      <w:r>
-        <w:rPr>
-          <w:sz w:val="20"/>
-          <w:szCs w:val="20"/>
-        </w:rPr>
-        <w:br/>
-      </w:r>
     </w:p>
     <w:p>
       <w:pPr>
@@ -4023,19 +4043,42 @@
     <w:p>
       <w:pPr>
         <w:pStyle w:val="a6"/>
-        <w:ind w:left="1134" w:firstLineChars="100" w:firstLine="200"/>
-        <w:rPr>
-          <w:sz w:val="20"/>
-          <w:szCs w:val="20"/>
-        </w:rPr>
-      </w:pPr>
-      <w:r>
-        <w:rPr>
-          <w:rFonts w:hint="eastAsia"/>
-          <w:sz w:val="20"/>
-          <w:szCs w:val="20"/>
-        </w:rPr>
-        <w:t xml:space="preserve">레이어에서 Bottleneck외의 </w:t>
+        <w:numPr>
+          <w:ilvl w:val="2"/>
+          <w:numId w:val="2"/>
+        </w:numPr>
+        <w:rPr>
+          <w:szCs w:val="22"/>
+        </w:rPr>
+      </w:pPr>
+      <w:r>
+        <w:rPr>
+          <w:rFonts w:hint="eastAsia"/>
+          <w:szCs w:val="22"/>
+        </w:rPr>
+        <w:t>실험 계획</w:t>
+      </w:r>
+      <w:r>
+        <w:rPr>
+          <w:szCs w:val="22"/>
+        </w:rPr>
+        <w:br/>
+      </w:r>
+      <w:r>
+        <w:rPr>
+          <w:rFonts w:hint="eastAsia"/>
+          <w:sz w:val="20"/>
+          <w:szCs w:val="20"/>
+        </w:rPr>
+        <w:t xml:space="preserve">: </w:t>
+      </w:r>
+      <w:r>
+        <w:rPr>
+          <w:rFonts w:hint="eastAsia"/>
+          <w:sz w:val="20"/>
+          <w:szCs w:val="20"/>
+        </w:rPr>
+        <w:t xml:space="preserve">[결론 </w:t>
       </w:r>
       <w:proofErr w:type="spellStart"/>
       <w:r>
@@ -4044,6 +4087,24 @@
           <w:sz w:val="20"/>
           <w:szCs w:val="20"/>
         </w:rPr>
+        <w:t>i</w:t>
+      </w:r>
+      <w:proofErr w:type="spellEnd"/>
+      <w:r>
+        <w:rPr>
+          <w:rFonts w:hint="eastAsia"/>
+          <w:sz w:val="20"/>
+          <w:szCs w:val="20"/>
+        </w:rPr>
+        <w:t xml:space="preserve">]에서와 같이 </w:t>
+      </w:r>
+      <w:proofErr w:type="spellStart"/>
+      <w:r>
+        <w:rPr>
+          <w:rFonts w:hint="eastAsia"/>
+          <w:sz w:val="20"/>
+          <w:szCs w:val="20"/>
+        </w:rPr>
         <w:t>concat</w:t>
       </w:r>
       <w:proofErr w:type="spellEnd"/>
@@ -4053,15 +4114,7 @@
           <w:sz w:val="20"/>
           <w:szCs w:val="20"/>
         </w:rPr>
-        <w:t>요소에 대한 분석과 다른 다양한 레이어</w:t>
-      </w:r>
-      <w:r>
-        <w:rPr>
-          <w:rFonts w:hint="eastAsia"/>
-          <w:sz w:val="20"/>
-          <w:szCs w:val="20"/>
-        </w:rPr>
-        <w:t xml:space="preserve">(c2f, c3Ghost)들의 구조를 분석하여 보존율에 어떻게 영향을 끼치는지 알아볼 예정이다. 또한 conv레이어와 </w:t>
+        <w:t xml:space="preserve">의 입력 </w:t>
       </w:r>
       <w:proofErr w:type="spellStart"/>
       <w:r>
@@ -4070,7 +4123,7 @@
           <w:sz w:val="20"/>
           <w:szCs w:val="20"/>
         </w:rPr>
-        <w:t>Ghostconv</w:t>
+        <w:t>텐서</w:t>
       </w:r>
       <w:proofErr w:type="spellEnd"/>
       <w:r>
@@ -4079,7 +4132,7 @@
           <w:sz w:val="20"/>
           <w:szCs w:val="20"/>
         </w:rPr>
-        <w:t xml:space="preserve">레이어를 비교하여 conv를 사용했을 때의 성능과 </w:t>
+        <w:t xml:space="preserve"> </w:t>
       </w:r>
       <w:proofErr w:type="spellStart"/>
       <w:r>
@@ -4088,6 +4141,60 @@
           <w:sz w:val="20"/>
           <w:szCs w:val="20"/>
         </w:rPr>
+        <w:t>그룹수와</w:t>
+      </w:r>
+      <w:proofErr w:type="spellEnd"/>
+      <w:r>
+        <w:rPr>
+          <w:rFonts w:hint="eastAsia"/>
+          <w:sz w:val="20"/>
+          <w:szCs w:val="20"/>
+        </w:rPr>
+        <w:t xml:space="preserve"> 보존율과의 연관성을 </w:t>
+      </w:r>
+      <w:proofErr w:type="spellStart"/>
+      <w:r>
+        <w:rPr>
+          <w:rFonts w:hint="eastAsia"/>
+          <w:sz w:val="20"/>
+          <w:szCs w:val="20"/>
+        </w:rPr>
+        <w:t>고려할때</w:t>
+      </w:r>
+      <w:proofErr w:type="spellEnd"/>
+      <w:r>
+        <w:rPr>
+          <w:rFonts w:hint="eastAsia"/>
+          <w:sz w:val="20"/>
+          <w:szCs w:val="20"/>
+        </w:rPr>
+        <w:t xml:space="preserve"> Bottleneck의 </w:t>
+      </w:r>
+      <w:proofErr w:type="spellStart"/>
+      <w:r>
+        <w:rPr>
+          <w:rFonts w:hint="eastAsia"/>
+          <w:sz w:val="20"/>
+          <w:szCs w:val="20"/>
+        </w:rPr>
+        <w:t>반복수</w:t>
+      </w:r>
+      <w:proofErr w:type="spellEnd"/>
+      <w:r>
+        <w:rPr>
+          <w:rFonts w:hint="eastAsia"/>
+          <w:sz w:val="20"/>
+          <w:szCs w:val="20"/>
+        </w:rPr>
+        <w:t xml:space="preserve"> 증가에 의한 </w:t>
+      </w:r>
+      <w:proofErr w:type="spellStart"/>
+      <w:r>
+        <w:rPr>
+          <w:rFonts w:hint="eastAsia"/>
+          <w:sz w:val="20"/>
+          <w:szCs w:val="20"/>
+        </w:rPr>
         <w:t>보존율</w:t>
       </w:r>
       <w:proofErr w:type="spellEnd"/>
@@ -4097,7 +4204,7 @@
           <w:sz w:val="20"/>
           <w:szCs w:val="20"/>
         </w:rPr>
-        <w:t xml:space="preserve">, </w:t>
+        <w:t xml:space="preserve"> 감소 효과를 동시에 고려해야 하며, 향후 실험할 모델에서 Bottleneck 모듈의 과도한 반복 수 증가는 성능의 한계점과 별개로 NPU에서의 성능을 낮출 수 있다는 것 또한 </w:t>
       </w:r>
       <w:proofErr w:type="spellStart"/>
       <w:r>
@@ -4106,7 +4213,7 @@
           <w:sz w:val="20"/>
           <w:szCs w:val="20"/>
         </w:rPr>
-        <w:t>Ghostconv</w:t>
+        <w:t>염두하여</w:t>
       </w:r>
       <w:proofErr w:type="spellEnd"/>
       <w:r>
@@ -4115,12 +4222,23 @@
           <w:sz w:val="20"/>
           <w:szCs w:val="20"/>
         </w:rPr>
-        <w:t>를 사용했을 때의 성능을 분석할 예정이다.</w:t>
+        <w:t xml:space="preserve"> 분석할 것이다.</w:t>
+      </w:r>
+      <w:r>
+        <w:rPr>
+          <w:szCs w:val="22"/>
+        </w:rPr>
+        <w:br/>
       </w:r>
     </w:p>
     <w:p>
       <w:pPr>
+        <w:pStyle w:val="a6"/>
         <w:widowControl/>
+        <w:numPr>
+          <w:ilvl w:val="2"/>
+          <w:numId w:val="2"/>
+        </w:numPr>
         <w:wordWrap/>
         <w:autoSpaceDE/>
         <w:autoSpaceDN/>
@@ -4128,6 +4246,35 @@
           <w:sz w:val="24"/>
         </w:rPr>
       </w:pPr>
+      <w:r>
+        <w:rPr>
+          <w:rFonts w:hint="eastAsia"/>
+          <w:szCs w:val="22"/>
+        </w:rPr>
+        <w:t>필요 연구</w:t>
+      </w:r>
+      <w:r>
+        <w:rPr>
+          <w:szCs w:val="22"/>
+        </w:rPr>
+        <w:br/>
+      </w:r>
+      <w:r>
+        <w:rPr>
+          <w:rFonts w:hint="eastAsia"/>
+          <w:sz w:val="20"/>
+          <w:szCs w:val="20"/>
+        </w:rPr>
+        <w:t xml:space="preserve">: </w:t>
+      </w:r>
+      <w:r>
+        <w:rPr>
+          <w:rFonts w:hint="eastAsia"/>
+          <w:sz w:val="20"/>
+          <w:szCs w:val="20"/>
+        </w:rPr>
+        <w:t>Bottleneck 반복 수와 보존율과의 상관 관계는 파악했지만 정확한 인과 관계에 대해서는 추가적인 분석이 필요하다.</w:t>
+      </w:r>
       <w:r>
         <w:rPr>
           <w:sz w:val="24"/>

--- a/documents/2. 모둘별 양자화 보존율/2.1.1 Bottleneck 반복수와 보존율 분석 보고서.docx
+++ b/documents/2. 모둘별 양자화 보존율/2.1.1 Bottleneck 반복수와 보존율 분석 보고서.docx
@@ -155,43 +155,81 @@
           <w:sz w:val="20"/>
           <w:szCs w:val="20"/>
         </w:rPr>
-        <w:t xml:space="preserve">모델의 구조를 선언하는 </w:t>
+        <w:t>모델의 구조를 선언하는 yolo</w:t>
+      </w:r>
+      <w:r>
+        <w:rPr>
+          <w:rFonts w:hint="eastAsia"/>
+          <w:sz w:val="20"/>
+          <w:szCs w:val="20"/>
+        </w:rPr>
+        <w:t>v8의 YAML 파일</w:t>
+      </w:r>
+      <w:r>
+        <w:rPr>
+          <w:rFonts w:hint="eastAsia"/>
+          <w:sz w:val="20"/>
+          <w:szCs w:val="20"/>
+        </w:rPr>
+        <w:t>에서</w:t>
+      </w:r>
+      <w:r>
+        <w:rPr>
+          <w:rFonts w:hint="eastAsia"/>
+          <w:sz w:val="20"/>
+          <w:szCs w:val="20"/>
+        </w:rPr>
+        <w:t xml:space="preserve"> 모델의 사이즈를 결정하는 [depth, width, </w:t>
       </w:r>
       <w:proofErr w:type="spellStart"/>
-      <w:proofErr w:type="gramStart"/>
-      <w:r>
-        <w:rPr>
-          <w:rFonts w:hint="eastAsia"/>
-          <w:sz w:val="20"/>
-          <w:szCs w:val="20"/>
-        </w:rPr>
-        <w:t>yolo.y</w:t>
-      </w:r>
-      <w:r>
-        <w:rPr>
-          <w:rFonts w:hint="eastAsia"/>
-          <w:sz w:val="20"/>
-          <w:szCs w:val="20"/>
-        </w:rPr>
-        <w:t>aml</w:t>
+      <w:r>
+        <w:rPr>
+          <w:rFonts w:hint="eastAsia"/>
+          <w:sz w:val="20"/>
+          <w:szCs w:val="20"/>
+        </w:rPr>
+        <w:t>max_channel</w:t>
       </w:r>
       <w:proofErr w:type="spellEnd"/>
-      <w:proofErr w:type="gramEnd"/>
-      <w:r>
-        <w:rPr>
-          <w:rFonts w:hint="eastAsia"/>
-          <w:sz w:val="20"/>
-          <w:szCs w:val="20"/>
-        </w:rPr>
-        <w:t>에서</w:t>
-      </w:r>
-      <w:r>
-        <w:rPr>
-          <w:rFonts w:hint="eastAsia"/>
-          <w:sz w:val="20"/>
-          <w:szCs w:val="20"/>
-        </w:rPr>
-        <w:t xml:space="preserve"> 모델의 사이즈를 결정하는 [depth, width, </w:t>
+      <w:r>
+        <w:rPr>
+          <w:rFonts w:hint="eastAsia"/>
+          <w:sz w:val="20"/>
+          <w:szCs w:val="20"/>
+        </w:rPr>
+        <w:t>] 인자가 있으며,</w:t>
+      </w:r>
+      <w:r>
+        <w:rPr>
+          <w:rFonts w:hint="eastAsia"/>
+          <w:sz w:val="20"/>
+          <w:szCs w:val="20"/>
+        </w:rPr>
+        <w:t xml:space="preserve"> </w:t>
+      </w:r>
+      <w:r>
+        <w:rPr>
+          <w:rFonts w:hint="eastAsia"/>
+          <w:sz w:val="20"/>
+          <w:szCs w:val="20"/>
+        </w:rPr>
+        <w:t>각 모듈이</w:t>
+      </w:r>
+      <w:r>
+        <w:rPr>
+          <w:rFonts w:hint="eastAsia"/>
+          <w:sz w:val="20"/>
+          <w:szCs w:val="20"/>
+        </w:rPr>
+        <w:t xml:space="preserve"> 어떻게 적용되는지에 대해 선언한</w:t>
+      </w:r>
+      <w:r>
+        <w:rPr>
+          <w:rFonts w:hint="eastAsia"/>
+          <w:sz w:val="20"/>
+          <w:szCs w:val="20"/>
+        </w:rPr>
+        <w:t xml:space="preserve"> [from, number, module, </w:t>
       </w:r>
       <w:proofErr w:type="spellStart"/>
       <w:r>
@@ -200,7 +238,7 @@
           <w:sz w:val="20"/>
           <w:szCs w:val="20"/>
         </w:rPr>
-        <w:t>max_channel</w:t>
+        <w:t>args</w:t>
       </w:r>
       <w:proofErr w:type="spellEnd"/>
       <w:r>
@@ -209,7 +247,15 @@
           <w:sz w:val="20"/>
           <w:szCs w:val="20"/>
         </w:rPr>
-        <w:t>] 인자가 있으며,</w:t>
+        <w:t>]</w:t>
+      </w:r>
+      <w:r>
+        <w:rPr>
+          <w:rFonts w:hint="eastAsia"/>
+          <w:sz w:val="20"/>
+          <w:szCs w:val="20"/>
+        </w:rPr>
+        <w:t xml:space="preserve"> 형태의 인자가 있다.</w:t>
       </w:r>
       <w:r>
         <w:rPr>
@@ -225,64 +271,6 @@
           <w:sz w:val="20"/>
           <w:szCs w:val="20"/>
         </w:rPr>
-        <w:t>각 모듈이</w:t>
-      </w:r>
-      <w:r>
-        <w:rPr>
-          <w:rFonts w:hint="eastAsia"/>
-          <w:sz w:val="20"/>
-          <w:szCs w:val="20"/>
-        </w:rPr>
-        <w:t xml:space="preserve"> 어떻게 적용되는지에 대해 선언한</w:t>
-      </w:r>
-      <w:r>
-        <w:rPr>
-          <w:rFonts w:hint="eastAsia"/>
-          <w:sz w:val="20"/>
-          <w:szCs w:val="20"/>
-        </w:rPr>
-        <w:t xml:space="preserve"> [from, number, module, </w:t>
-      </w:r>
-      <w:proofErr w:type="spellStart"/>
-      <w:r>
-        <w:rPr>
-          <w:rFonts w:hint="eastAsia"/>
-          <w:sz w:val="20"/>
-          <w:szCs w:val="20"/>
-        </w:rPr>
-        <w:t>args</w:t>
-      </w:r>
-      <w:proofErr w:type="spellEnd"/>
-      <w:r>
-        <w:rPr>
-          <w:rFonts w:hint="eastAsia"/>
-          <w:sz w:val="20"/>
-          <w:szCs w:val="20"/>
-        </w:rPr>
-        <w:t>]</w:t>
-      </w:r>
-      <w:r>
-        <w:rPr>
-          <w:rFonts w:hint="eastAsia"/>
-          <w:sz w:val="20"/>
-          <w:szCs w:val="20"/>
-        </w:rPr>
-        <w:t xml:space="preserve"> 형태의 인자가 있다.</w:t>
-      </w:r>
-      <w:r>
-        <w:rPr>
-          <w:rFonts w:hint="eastAsia"/>
-          <w:sz w:val="20"/>
-          <w:szCs w:val="20"/>
-        </w:rPr>
-        <w:t xml:space="preserve"> </w:t>
-      </w:r>
-      <w:r>
-        <w:rPr>
-          <w:rFonts w:hint="eastAsia"/>
-          <w:sz w:val="20"/>
-          <w:szCs w:val="20"/>
-        </w:rPr>
         <w:t>이 중</w:t>
       </w:r>
       <w:r>
@@ -303,6 +291,8 @@
       <w:r>
         <w:rPr>
           <w:rFonts w:hint="eastAsia"/>
+          <w:b/>
+          <w:bCs/>
           <w:sz w:val="20"/>
           <w:szCs w:val="20"/>
         </w:rPr>
@@ -311,6 +301,8 @@
       <w:r>
         <w:rPr>
           <w:rFonts w:hint="eastAsia"/>
+          <w:b/>
+          <w:bCs/>
           <w:sz w:val="20"/>
           <w:szCs w:val="20"/>
         </w:rPr>
@@ -319,6 +311,8 @@
       <w:r>
         <w:rPr>
           <w:rFonts w:hint="eastAsia"/>
+          <w:b/>
+          <w:bCs/>
           <w:sz w:val="20"/>
           <w:szCs w:val="20"/>
         </w:rPr>
@@ -327,6 +321,8 @@
       <w:r>
         <w:rPr>
           <w:rFonts w:hint="eastAsia"/>
+          <w:b/>
+          <w:bCs/>
           <w:sz w:val="20"/>
           <w:szCs w:val="20"/>
         </w:rPr>
@@ -335,6 +331,8 @@
       <w:r>
         <w:rPr>
           <w:rFonts w:hint="eastAsia"/>
+          <w:b/>
+          <w:bCs/>
           <w:sz w:val="20"/>
           <w:szCs w:val="20"/>
         </w:rPr>
@@ -342,6 +340,8 @@
       </w:r>
       <w:r>
         <w:rPr>
+          <w:b/>
+          <w:bCs/>
           <w:sz w:val="20"/>
           <w:szCs w:val="20"/>
         </w:rPr>
@@ -432,7 +432,6 @@
         <w:t>(</w:t>
       </w:r>
       <w:proofErr w:type="spellStart"/>
-      <w:proofErr w:type="gramStart"/>
       <w:r>
         <w:rPr>
           <w:rFonts w:hint="eastAsia"/>
@@ -448,16 +447,7 @@
           <w:sz w:val="20"/>
           <w:szCs w:val="20"/>
         </w:rPr>
-        <w:t xml:space="preserve"> /</w:t>
-      </w:r>
-      <w:proofErr w:type="gramEnd"/>
-      <w:r>
-        <w:rPr>
-          <w:rFonts w:hint="eastAsia"/>
-          <w:sz w:val="20"/>
-          <w:szCs w:val="20"/>
-        </w:rPr>
-        <w:t xml:space="preserve"> </w:t>
+        <w:t xml:space="preserve"> / </w:t>
       </w:r>
       <w:proofErr w:type="spellStart"/>
       <w:r>
@@ -866,18 +856,8 @@
           <w:sz w:val="20"/>
           <w:szCs w:val="20"/>
         </w:rPr>
-        <w:t xml:space="preserve"> 이후 내부 Bottleneck 모듈을 반복 </w:t>
-      </w:r>
-      <w:proofErr w:type="gramStart"/>
-      <w:r>
-        <w:rPr>
-          <w:rFonts w:hint="eastAsia"/>
-          <w:sz w:val="20"/>
-          <w:szCs w:val="20"/>
-        </w:rPr>
-        <w:t>수 만큼</w:t>
-      </w:r>
-      <w:proofErr w:type="gramEnd"/>
+        <w:t xml:space="preserve"> 이후 내부 Bottleneck 모듈을 반복 수 만큼</w:t>
+      </w:r>
       <w:r>
         <w:rPr>
           <w:rFonts w:hint="eastAsia"/>
@@ -908,7 +888,39 @@
           <w:sz w:val="20"/>
           <w:szCs w:val="20"/>
         </w:rPr>
-        <w:t xml:space="preserve">이 때 C2f 모듈과의 차이점은 Bottleneck 반복 수가 늘어나더라도 최종 </w:t>
+        <w:t>이 때 C2f 모듈과의 차이점은 Bottleneck 반복 수</w:t>
+      </w:r>
+      <w:r>
+        <w:rPr>
+          <w:rFonts w:hint="eastAsia"/>
+          <w:sz w:val="20"/>
+          <w:szCs w:val="20"/>
+        </w:rPr>
+        <w:t>만</w:t>
+      </w:r>
+      <w:r>
+        <w:rPr>
+          <w:rFonts w:hint="eastAsia"/>
+          <w:sz w:val="20"/>
+          <w:szCs w:val="20"/>
+        </w:rPr>
+        <w:t xml:space="preserve"> 늘어나</w:t>
+      </w:r>
+      <w:r>
+        <w:rPr>
+          <w:rFonts w:hint="eastAsia"/>
+          <w:sz w:val="20"/>
+          <w:szCs w:val="20"/>
+        </w:rPr>
+        <w:t>고</w:t>
+      </w:r>
+      <w:r>
+        <w:rPr>
+          <w:rFonts w:hint="eastAsia"/>
+          <w:sz w:val="20"/>
+          <w:szCs w:val="20"/>
+        </w:rPr>
+        <w:t xml:space="preserve"> 최종 </w:t>
       </w:r>
       <w:proofErr w:type="spellStart"/>
       <w:r>
@@ -1628,31 +1640,14 @@
           <w:szCs w:val="22"/>
           <w:u w:val="single"/>
         </w:rPr>
-        <w:t xml:space="preserve">실험 </w:t>
-      </w:r>
-      <w:proofErr w:type="gramStart"/>
+        <w:t>실험 1</w:t>
+      </w:r>
       <w:r>
         <w:rPr>
           <w:rFonts w:hint="eastAsia"/>
           <w:szCs w:val="22"/>
-          <w:u w:val="single"/>
-        </w:rPr>
-        <w:t>1</w:t>
-      </w:r>
-      <w:r>
-        <w:rPr>
-          <w:rFonts w:hint="eastAsia"/>
-          <w:szCs w:val="22"/>
-        </w:rPr>
-        <w:t xml:space="preserve"> :</w:t>
-      </w:r>
-      <w:proofErr w:type="gramEnd"/>
-      <w:r>
-        <w:rPr>
-          <w:rFonts w:hint="eastAsia"/>
-          <w:szCs w:val="22"/>
-        </w:rPr>
-        <w:t xml:space="preserve"> </w:t>
+        </w:rPr>
+        <w:t xml:space="preserve"> : </w:t>
       </w:r>
       <w:r>
         <w:rPr>
@@ -1816,23 +1811,7 @@
           <w:rFonts w:hint="eastAsia"/>
           <w:szCs w:val="22"/>
         </w:rPr>
-        <w:t xml:space="preserve">모델 </w:t>
-      </w:r>
-      <w:proofErr w:type="gramStart"/>
-      <w:r>
-        <w:rPr>
-          <w:rFonts w:hint="eastAsia"/>
-          <w:szCs w:val="22"/>
-        </w:rPr>
-        <w:t>성능 :</w:t>
-      </w:r>
-      <w:proofErr w:type="gramEnd"/>
-      <w:r>
-        <w:rPr>
-          <w:rFonts w:hint="eastAsia"/>
-          <w:szCs w:val="22"/>
-        </w:rPr>
-        <w:t xml:space="preserve"> GPU </w:t>
+        <w:t xml:space="preserve">모델 성능 : GPU </w:t>
       </w:r>
       <w:proofErr w:type="spellStart"/>
       <w:r>
@@ -2189,25 +2168,7 @@
           <w:sz w:val="20"/>
           <w:szCs w:val="20"/>
         </w:rPr>
-        <w:t xml:space="preserve">학습 </w:t>
-      </w:r>
-      <w:proofErr w:type="gramStart"/>
-      <w:r>
-        <w:rPr>
-          <w:rFonts w:hint="eastAsia"/>
-          <w:sz w:val="20"/>
-          <w:szCs w:val="20"/>
-        </w:rPr>
-        <w:t>데이터 :</w:t>
-      </w:r>
-      <w:proofErr w:type="gramEnd"/>
-      <w:r>
-        <w:rPr>
-          <w:rFonts w:hint="eastAsia"/>
-          <w:sz w:val="20"/>
-          <w:szCs w:val="20"/>
-        </w:rPr>
-        <w:t xml:space="preserve"> 제공받은 train set과 </w:t>
+        <w:t xml:space="preserve">학습 데이터 : 제공받은 train set과 </w:t>
       </w:r>
       <w:r>
         <w:rPr>
@@ -2269,25 +2230,7 @@
           <w:sz w:val="20"/>
           <w:szCs w:val="20"/>
         </w:rPr>
-        <w:t xml:space="preserve">입력 </w:t>
-      </w:r>
-      <w:proofErr w:type="gramStart"/>
-      <w:r>
-        <w:rPr>
-          <w:rFonts w:hint="eastAsia"/>
-          <w:sz w:val="20"/>
-          <w:szCs w:val="20"/>
-        </w:rPr>
-        <w:t>데이터 :</w:t>
-      </w:r>
-      <w:proofErr w:type="gramEnd"/>
-      <w:r>
-        <w:rPr>
-          <w:rFonts w:hint="eastAsia"/>
-          <w:sz w:val="20"/>
-          <w:szCs w:val="20"/>
-        </w:rPr>
-        <w:t xml:space="preserve"> </w:t>
+        <w:t xml:space="preserve">입력 데이터 : </w:t>
       </w:r>
       <w:r>
         <w:rPr>
@@ -2556,31 +2499,14 @@
           <w:szCs w:val="22"/>
           <w:u w:val="single"/>
         </w:rPr>
-        <w:t xml:space="preserve">실험 </w:t>
-      </w:r>
-      <w:proofErr w:type="gramStart"/>
+        <w:t>실험 1</w:t>
+      </w:r>
       <w:r>
         <w:rPr>
           <w:rFonts w:hint="eastAsia"/>
           <w:szCs w:val="22"/>
-          <w:u w:val="single"/>
-        </w:rPr>
-        <w:t>1</w:t>
-      </w:r>
-      <w:r>
-        <w:rPr>
-          <w:rFonts w:hint="eastAsia"/>
-          <w:szCs w:val="22"/>
-        </w:rPr>
-        <w:t xml:space="preserve"> :</w:t>
-      </w:r>
-      <w:proofErr w:type="gramEnd"/>
-      <w:r>
-        <w:rPr>
-          <w:rFonts w:hint="eastAsia"/>
-          <w:szCs w:val="22"/>
-        </w:rPr>
-        <w:t xml:space="preserve"> </w:t>
+        </w:rPr>
+        <w:t xml:space="preserve"> : </w:t>
       </w:r>
       <w:r>
         <w:rPr>
@@ -2648,23 +2574,13 @@
           <w:szCs w:val="20"/>
         </w:rPr>
       </w:pPr>
-      <w:proofErr w:type="gramStart"/>
-      <w:r>
-        <w:rPr>
-          <w:rFonts w:hint="eastAsia"/>
-          <w:sz w:val="20"/>
-          <w:szCs w:val="20"/>
-        </w:rPr>
-        <w:t>대조군 :</w:t>
-      </w:r>
-      <w:proofErr w:type="gramEnd"/>
-      <w:r>
-        <w:rPr>
-          <w:rFonts w:hint="eastAsia"/>
-          <w:sz w:val="20"/>
-          <w:szCs w:val="20"/>
-        </w:rPr>
-        <w:t xml:space="preserve"> v5n_1111</w:t>
+      <w:r>
+        <w:rPr>
+          <w:rFonts w:hint="eastAsia"/>
+          <w:sz w:val="20"/>
+          <w:szCs w:val="20"/>
+        </w:rPr>
+        <w:t>대조군 : v5n_1111</w:t>
       </w:r>
       <w:r>
         <w:rPr>
@@ -3236,16 +3152,7 @@
                 <w:sz w:val="20"/>
                 <w:szCs w:val="20"/>
               </w:rPr>
-              <w:t>G_</w:t>
-            </w:r>
-            <w:proofErr w:type="gramStart"/>
-            <w:r>
-              <w:rPr>
-                <w:rFonts w:hint="eastAsia"/>
-                <w:sz w:val="20"/>
-                <w:szCs w:val="20"/>
-              </w:rPr>
-              <w:t>mAP</w:t>
+              <w:t>G_mAP</w:t>
             </w:r>
             <w:proofErr w:type="spellEnd"/>
             <w:r>
@@ -3254,16 +3161,7 @@
                 <w:sz w:val="20"/>
                 <w:szCs w:val="20"/>
               </w:rPr>
-              <w:t>(</w:t>
-            </w:r>
-            <w:proofErr w:type="gramEnd"/>
-            <w:r>
-              <w:rPr>
-                <w:rFonts w:hint="eastAsia"/>
-                <w:sz w:val="20"/>
-                <w:szCs w:val="20"/>
-              </w:rPr>
-              <w:t>%)</w:t>
+              <w:t>(%)</w:t>
             </w:r>
           </w:p>
         </w:tc>
@@ -3463,25 +3361,7 @@
           <w:sz w:val="20"/>
           <w:szCs w:val="20"/>
         </w:rPr>
-        <w:t xml:space="preserve">- 평가 </w:t>
-      </w:r>
-      <w:proofErr w:type="gramStart"/>
-      <w:r>
-        <w:rPr>
-          <w:rFonts w:hint="eastAsia"/>
-          <w:sz w:val="20"/>
-          <w:szCs w:val="20"/>
-        </w:rPr>
-        <w:t>기준 :</w:t>
-      </w:r>
-      <w:proofErr w:type="gramEnd"/>
-      <w:r>
-        <w:rPr>
-          <w:rFonts w:hint="eastAsia"/>
-          <w:sz w:val="20"/>
-          <w:szCs w:val="20"/>
-        </w:rPr>
-        <w:t xml:space="preserve"> 모델 성능, </w:t>
+        <w:t xml:space="preserve">- 평가 기준 : 모델 성능, </w:t>
       </w:r>
       <w:proofErr w:type="spellStart"/>
       <w:r>
@@ -3902,25 +3782,7 @@
           <w:sz w:val="20"/>
           <w:szCs w:val="20"/>
         </w:rPr>
-        <w:t xml:space="preserve">실험 </w:t>
-      </w:r>
-      <w:proofErr w:type="gramStart"/>
-      <w:r>
-        <w:rPr>
-          <w:rFonts w:hint="eastAsia"/>
-          <w:sz w:val="20"/>
-          <w:szCs w:val="20"/>
-        </w:rPr>
-        <w:t>1 :</w:t>
-      </w:r>
-      <w:proofErr w:type="gramEnd"/>
-      <w:r>
-        <w:rPr>
-          <w:rFonts w:hint="eastAsia"/>
-          <w:sz w:val="20"/>
-          <w:szCs w:val="20"/>
-        </w:rPr>
-        <w:t xml:space="preserve"> </w:t>
+        <w:t xml:space="preserve">실험 1 : </w:t>
       </w:r>
       <w:r>
         <w:rPr>
@@ -4075,6 +3937,8 @@
       <w:r>
         <w:rPr>
           <w:rFonts w:hint="eastAsia"/>
+          <w:b/>
+          <w:bCs/>
           <w:sz w:val="20"/>
           <w:szCs w:val="20"/>
         </w:rPr>
@@ -4084,6 +3948,8 @@
       <w:r>
         <w:rPr>
           <w:rFonts w:hint="eastAsia"/>
+          <w:b/>
+          <w:bCs/>
           <w:sz w:val="20"/>
           <w:szCs w:val="20"/>
         </w:rPr>
@@ -4093,10 +3959,20 @@
       <w:r>
         <w:rPr>
           <w:rFonts w:hint="eastAsia"/>
-          <w:sz w:val="20"/>
-          <w:szCs w:val="20"/>
-        </w:rPr>
-        <w:t xml:space="preserve">]에서와 같이 </w:t>
+          <w:b/>
+          <w:bCs/>
+          <w:sz w:val="20"/>
+          <w:szCs w:val="20"/>
+        </w:rPr>
+        <w:t>]</w:t>
+      </w:r>
+      <w:r>
+        <w:rPr>
+          <w:rFonts w:hint="eastAsia"/>
+          <w:sz w:val="20"/>
+          <w:szCs w:val="20"/>
+        </w:rPr>
+        <w:t xml:space="preserve">에서와 같이 </w:t>
       </w:r>
       <w:proofErr w:type="spellStart"/>
       <w:r>
@@ -4204,7 +4080,89 @@
           <w:sz w:val="20"/>
           <w:szCs w:val="20"/>
         </w:rPr>
-        <w:t xml:space="preserve"> 감소 효과를 동시에 고려해야 하며, 향후 실험할 모델에서 Bottleneck 모듈의 과도한 반복 수 증가는 성능의 한계점과 별개로 NPU에서의 성능을 낮출 수 있다는 것 또한 </w:t>
+        <w:t xml:space="preserve"> 감소 효과를 동시에 고려해야 </w:t>
+      </w:r>
+      <w:r>
+        <w:rPr>
+          <w:rFonts w:hint="eastAsia"/>
+          <w:sz w:val="20"/>
+          <w:szCs w:val="20"/>
+        </w:rPr>
+        <w:t>한다. 그리고</w:t>
+      </w:r>
+      <w:r>
+        <w:rPr>
+          <w:rFonts w:hint="eastAsia"/>
+          <w:sz w:val="20"/>
+          <w:szCs w:val="20"/>
+        </w:rPr>
+        <w:t xml:space="preserve"> 향후 실험할 모델에서</w:t>
+      </w:r>
+      <w:r>
+        <w:rPr>
+          <w:rFonts w:hint="eastAsia"/>
+          <w:sz w:val="20"/>
+          <w:szCs w:val="20"/>
+        </w:rPr>
+        <w:t xml:space="preserve"> Backbone의</w:t>
+      </w:r>
+      <w:r>
+        <w:rPr>
+          <w:rFonts w:hint="eastAsia"/>
+          <w:sz w:val="20"/>
+          <w:szCs w:val="20"/>
+        </w:rPr>
+        <w:t xml:space="preserve"> Bottleneck</w:t>
+      </w:r>
+      <w:r>
+        <w:rPr>
+          <w:rFonts w:hint="eastAsia"/>
+          <w:sz w:val="20"/>
+          <w:szCs w:val="20"/>
+        </w:rPr>
+        <w:t xml:space="preserve"> 모듈 </w:t>
+      </w:r>
+      <w:proofErr w:type="spellStart"/>
+      <w:r>
+        <w:rPr>
+          <w:rFonts w:hint="eastAsia"/>
+          <w:sz w:val="20"/>
+          <w:szCs w:val="20"/>
+        </w:rPr>
+        <w:t>반복수를</w:t>
+      </w:r>
+      <w:proofErr w:type="spellEnd"/>
+      <w:r>
+        <w:rPr>
+          <w:rFonts w:hint="eastAsia"/>
+          <w:sz w:val="20"/>
+          <w:szCs w:val="20"/>
+        </w:rPr>
+        <w:t xml:space="preserve"> 변경할 때</w:t>
+      </w:r>
+      <w:r>
+        <w:rPr>
+          <w:rFonts w:hint="eastAsia"/>
+          <w:sz w:val="20"/>
+          <w:szCs w:val="20"/>
+        </w:rPr>
+        <w:t xml:space="preserve"> 과도한 반복 수 증가는 성능의 한계점과</w:t>
+      </w:r>
+      <w:r>
+        <w:rPr>
+          <w:rFonts w:hint="eastAsia"/>
+          <w:sz w:val="20"/>
+          <w:szCs w:val="20"/>
+        </w:rPr>
+        <w:t xml:space="preserve"> 별개로 양자화 과정에서 오차를 많이 유발해</w:t>
+      </w:r>
+      <w:r>
+        <w:rPr>
+          <w:rFonts w:hint="eastAsia"/>
+          <w:sz w:val="20"/>
+          <w:szCs w:val="20"/>
+        </w:rPr>
+        <w:t xml:space="preserve"> NPU에서의 성능을 낮출 수 있다는 것 또한 </w:t>
       </w:r>
       <w:proofErr w:type="spellStart"/>
       <w:r>
